--- a/Documentation/Final Report/docs/draft Final Report.docx
+++ b/Documentation/Final Report/docs/draft Final Report.docx
@@ -10,6 +10,7 @@
           <w:docPartUnique/>
         </w:docPartObj>
       </w:sdtPr>
+      <w:sdtEndPr/>
       <w:sdtContent>
         <w:p>
           <w:pPr>
@@ -399,6 +400,7 @@
                               <w:dataBinding w:prefixMappings="xmlns:ns0='http://purl.org/dc/elements/1.1/' xmlns:ns1='http://schemas.openxmlformats.org/package/2006/metadata/core-properties' " w:xpath="/ns1:coreProperties[1]/ns0:subject[1]" w:storeItemID="{6C3C8BC8-F283-45AE-878A-BAB7291924A1}"/>
                               <w:text/>
                             </w:sdtPr>
+                            <w:sdtEndPr/>
                             <w:sdtContent>
                               <w:p>
                                 <w:pPr>
@@ -483,6 +485,7 @@
                         <w:dataBinding w:prefixMappings="xmlns:ns0='http://purl.org/dc/elements/1.1/' xmlns:ns1='http://schemas.openxmlformats.org/package/2006/metadata/core-properties' " w:xpath="/ns1:coreProperties[1]/ns0:subject[1]" w:storeItemID="{6C3C8BC8-F283-45AE-878A-BAB7291924A1}"/>
                         <w:text/>
                       </w:sdtPr>
+                      <w:sdtEndPr/>
                       <w:sdtContent>
                         <w:p>
                           <w:pPr>
@@ -586,6 +589,7 @@
         <w:dataBinding w:prefixMappings="xmlns:ns0='http://purl.org/dc/elements/1.1/' xmlns:ns1='http://schemas.openxmlformats.org/package/2006/metadata/core-properties' " w:xpath="/ns1:coreProperties[1]/ns1:category[1]" w:storeItemID="{6C3C8BC8-F283-45AE-878A-BAB7291924A1}"/>
         <w:text/>
       </w:sdtPr>
+      <w:sdtEndPr/>
       <w:sdtContent>
         <w:p>
           <w:pPr>
@@ -627,6 +631,7 @@
         <w:dataBinding w:prefixMappings="xmlns:ns0='http://purl.org/dc/elements/1.1/' xmlns:ns1='http://schemas.openxmlformats.org/package/2006/metadata/core-properties' " w:xpath="/ns1:coreProperties[1]/ns0:creator[1]" w:storeItemID="{6C3C8BC8-F283-45AE-878A-BAB7291924A1}"/>
         <w:text/>
       </w:sdtPr>
+      <w:sdtEndPr/>
       <w:sdtContent>
         <w:p>
           <w:pPr>
@@ -658,6 +663,7 @@
         <w:dataBinding w:prefixMappings="xmlns:ns0='http://schemas.microsoft.com/office/2006/coverPageProps' " w:xpath="/ns0:CoverPageProperties[1]/ns0:CompanyEmail[1]" w:storeItemID="{55AF091B-3C7A-41E3-B477-F2FDAA23CFDA}"/>
         <w:text/>
       </w:sdtPr>
+      <w:sdtEndPr/>
       <w:sdtContent>
         <w:p>
           <w:pPr>
@@ -682,6 +688,7 @@
           <w:calendar w:val="gregorian"/>
         </w:date>
       </w:sdtPr>
+      <w:sdtEndPr/>
       <w:sdtContent>
         <w:p>
           <w:pPr>
@@ -712,7 +719,7 @@
         <w:jc w:val="center"/>
       </w:pPr>
     </w:p>
-    <w:bookmarkStart w:id="0" w:name="_Toc522560941" w:displacedByCustomXml="next"/>
+    <w:bookmarkStart w:id="0" w:name="_Toc522647538" w:displacedByCustomXml="next"/>
     <w:sdt>
       <w:sdtPr>
         <w:rPr>
@@ -765,7 +772,7 @@
           <w:r>
             <w:fldChar w:fldCharType="separate"/>
           </w:r>
-          <w:hyperlink w:anchor="_Toc522560941" w:history="1">
+          <w:hyperlink w:anchor="_Toc522647538" w:history="1">
             <w:r>
               <w:rPr>
                 <w:rStyle w:val="Hyperlink"/>
@@ -792,7 +799,7 @@
                 <w:noProof/>
                 <w:webHidden/>
               </w:rPr>
-              <w:instrText xml:space="preserve"> PAGEREF _Toc522560941 \h </w:instrText>
+              <w:instrText xml:space="preserve"> PAGEREF _Toc522647538 \h </w:instrText>
             </w:r>
             <w:r>
               <w:rPr>
@@ -835,7 +842,7 @@
               <w:lang w:val="en-US"/>
             </w:rPr>
           </w:pPr>
-          <w:hyperlink w:anchor="_Toc522560942" w:history="1">
+          <w:hyperlink w:anchor="_Toc522647539" w:history="1">
             <w:r>
               <w:rPr>
                 <w:rStyle w:val="Hyperlink"/>
@@ -862,7 +869,7 @@
                 <w:noProof/>
                 <w:webHidden/>
               </w:rPr>
-              <w:instrText xml:space="preserve"> PAGEREF _Toc522560942 \h </w:instrText>
+              <w:instrText xml:space="preserve"> PAGEREF _Toc522647539 \h </w:instrText>
             </w:r>
             <w:r>
               <w:rPr>
@@ -905,7 +912,7 @@
               <w:lang w:val="en-US"/>
             </w:rPr>
           </w:pPr>
-          <w:hyperlink w:anchor="_Toc522560943" w:history="1">
+          <w:hyperlink w:anchor="_Toc522647540" w:history="1">
             <w:r>
               <w:rPr>
                 <w:rStyle w:val="Hyperlink"/>
@@ -932,7 +939,7 @@
                 <w:noProof/>
                 <w:webHidden/>
               </w:rPr>
-              <w:instrText xml:space="preserve"> PAGEREF _Toc522560943 \h </w:instrText>
+              <w:instrText xml:space="preserve"> PAGEREF _Toc522647540 \h </w:instrText>
             </w:r>
             <w:r>
               <w:rPr>
@@ -976,7 +983,7 @@
               <w:lang w:val="en-US"/>
             </w:rPr>
           </w:pPr>
-          <w:hyperlink w:anchor="_Toc522560944" w:history="1">
+          <w:hyperlink w:anchor="_Toc522647541" w:history="1">
             <w:r>
               <w:rPr>
                 <w:rStyle w:val="Hyperlink"/>
@@ -1018,7 +1025,7 @@
                 <w:noProof/>
                 <w:webHidden/>
               </w:rPr>
-              <w:instrText xml:space="preserve"> PAGEREF _Toc522560944 \h </w:instrText>
+              <w:instrText xml:space="preserve"> PAGEREF _Toc522647541 \h </w:instrText>
             </w:r>
             <w:r>
               <w:rPr>
@@ -1061,7 +1068,7 @@
               <w:lang w:val="en-US"/>
             </w:rPr>
           </w:pPr>
-          <w:hyperlink w:anchor="_Toc522560945" w:history="1">
+          <w:hyperlink w:anchor="_Toc522647542" w:history="1">
             <w:r>
               <w:rPr>
                 <w:rStyle w:val="Hyperlink"/>
@@ -1088,7 +1095,7 @@
                 <w:noProof/>
                 <w:webHidden/>
               </w:rPr>
-              <w:instrText xml:space="preserve"> PAGEREF _Toc522560945 \h </w:instrText>
+              <w:instrText xml:space="preserve"> PAGEREF _Toc522647542 \h </w:instrText>
             </w:r>
             <w:r>
               <w:rPr>
@@ -1131,7 +1138,7 @@
               <w:lang w:val="en-US"/>
             </w:rPr>
           </w:pPr>
-          <w:hyperlink w:anchor="_Toc522560946" w:history="1">
+          <w:hyperlink w:anchor="_Toc522647543" w:history="1">
             <w:r>
               <w:rPr>
                 <w:rStyle w:val="Hyperlink"/>
@@ -1158,7 +1165,7 @@
                 <w:noProof/>
                 <w:webHidden/>
               </w:rPr>
-              <w:instrText xml:space="preserve"> PAGEREF _Toc522560946 \h </w:instrText>
+              <w:instrText xml:space="preserve"> PAGEREF _Toc522647543 \h </w:instrText>
             </w:r>
             <w:r>
               <w:rPr>
@@ -1202,7 +1209,7 @@
               <w:lang w:val="en-US"/>
             </w:rPr>
           </w:pPr>
-          <w:hyperlink w:anchor="_Toc522560947" w:history="1">
+          <w:hyperlink w:anchor="_Toc522647544" w:history="1">
             <w:r>
               <w:rPr>
                 <w:rStyle w:val="Hyperlink"/>
@@ -1244,7 +1251,7 @@
                 <w:noProof/>
                 <w:webHidden/>
               </w:rPr>
-              <w:instrText xml:space="preserve"> PAGEREF _Toc522560947 \h </w:instrText>
+              <w:instrText xml:space="preserve"> PAGEREF _Toc522647544 \h </w:instrText>
             </w:r>
             <w:r>
               <w:rPr>
@@ -1288,7 +1295,7 @@
               <w:lang w:val="en-US"/>
             </w:rPr>
           </w:pPr>
-          <w:hyperlink w:anchor="_Toc522560948" w:history="1">
+          <w:hyperlink w:anchor="_Toc522647545" w:history="1">
             <w:r>
               <w:rPr>
                 <w:rStyle w:val="Hyperlink"/>
@@ -1330,7 +1337,7 @@
                 <w:noProof/>
                 <w:webHidden/>
               </w:rPr>
-              <w:instrText xml:space="preserve"> PAGEREF _Toc522560948 \h </w:instrText>
+              <w:instrText xml:space="preserve"> PAGEREF _Toc522647545 \h </w:instrText>
             </w:r>
             <w:r>
               <w:rPr>
@@ -1373,7 +1380,7 @@
               <w:lang w:val="en-US"/>
             </w:rPr>
           </w:pPr>
-          <w:hyperlink w:anchor="_Toc522560949" w:history="1">
+          <w:hyperlink w:anchor="_Toc522647546" w:history="1">
             <w:r>
               <w:rPr>
                 <w:rStyle w:val="Hyperlink"/>
@@ -1400,7 +1407,7 @@
                 <w:noProof/>
                 <w:webHidden/>
               </w:rPr>
-              <w:instrText xml:space="preserve"> PAGEREF _Toc522560949 \h </w:instrText>
+              <w:instrText xml:space="preserve"> PAGEREF _Toc522647546 \h </w:instrText>
             </w:r>
             <w:r>
               <w:rPr>
@@ -1443,7 +1450,7 @@
               <w:lang w:val="en-US"/>
             </w:rPr>
           </w:pPr>
-          <w:hyperlink w:anchor="_Toc522560950" w:history="1">
+          <w:hyperlink w:anchor="_Toc522647547" w:history="1">
             <w:r>
               <w:rPr>
                 <w:rStyle w:val="Hyperlink"/>
@@ -1470,7 +1477,7 @@
                 <w:noProof/>
                 <w:webHidden/>
               </w:rPr>
-              <w:instrText xml:space="preserve"> PAGEREF _Toc522560950 \h </w:instrText>
+              <w:instrText xml:space="preserve"> PAGEREF _Toc522647547 \h </w:instrText>
             </w:r>
             <w:r>
               <w:rPr>
@@ -1513,7 +1520,7 @@
               <w:lang w:val="en-US"/>
             </w:rPr>
           </w:pPr>
-          <w:hyperlink w:anchor="_Toc522560951" w:history="1">
+          <w:hyperlink w:anchor="_Toc522647548" w:history="1">
             <w:r>
               <w:rPr>
                 <w:rStyle w:val="Hyperlink"/>
@@ -1540,7 +1547,7 @@
                 <w:noProof/>
                 <w:webHidden/>
               </w:rPr>
-              <w:instrText xml:space="preserve"> PAGEREF _Toc522560951 \h </w:instrText>
+              <w:instrText xml:space="preserve"> PAGEREF _Toc522647548 \h </w:instrText>
             </w:r>
             <w:r>
               <w:rPr>
@@ -1583,7 +1590,7 @@
               <w:lang w:val="en-US"/>
             </w:rPr>
           </w:pPr>
-          <w:hyperlink w:anchor="_Toc522560952" w:history="1">
+          <w:hyperlink w:anchor="_Toc522647549" w:history="1">
             <w:r>
               <w:rPr>
                 <w:rStyle w:val="Hyperlink"/>
@@ -1610,7 +1617,7 @@
                 <w:noProof/>
                 <w:webHidden/>
               </w:rPr>
-              <w:instrText xml:space="preserve"> PAGEREF _Toc522560952 \h </w:instrText>
+              <w:instrText xml:space="preserve"> PAGEREF _Toc522647549 \h </w:instrText>
             </w:r>
             <w:r>
               <w:rPr>
@@ -1653,7 +1660,7 @@
               <w:lang w:val="en-US"/>
             </w:rPr>
           </w:pPr>
-          <w:hyperlink w:anchor="_Toc522560953" w:history="1">
+          <w:hyperlink w:anchor="_Toc522647550" w:history="1">
             <w:r>
               <w:rPr>
                 <w:rStyle w:val="Hyperlink"/>
@@ -1680,7 +1687,7 @@
                 <w:noProof/>
                 <w:webHidden/>
               </w:rPr>
-              <w:instrText xml:space="preserve"> PAGEREF _Toc522560953 \h </w:instrText>
+              <w:instrText xml:space="preserve"> PAGEREF _Toc522647550 \h </w:instrText>
             </w:r>
             <w:r>
               <w:rPr>
@@ -1723,7 +1730,7 @@
               <w:lang w:val="en-US"/>
             </w:rPr>
           </w:pPr>
-          <w:hyperlink w:anchor="_Toc522560954" w:history="1">
+          <w:hyperlink w:anchor="_Toc522647551" w:history="1">
             <w:r>
               <w:rPr>
                 <w:rStyle w:val="Hyperlink"/>
@@ -1750,7 +1757,7 @@
                 <w:noProof/>
                 <w:webHidden/>
               </w:rPr>
-              <w:instrText xml:space="preserve"> PAGEREF _Toc522560954 \h </w:instrText>
+              <w:instrText xml:space="preserve"> PAGEREF _Toc522647551 \h </w:instrText>
             </w:r>
             <w:r>
               <w:rPr>
@@ -1793,7 +1800,7 @@
               <w:lang w:val="en-US"/>
             </w:rPr>
           </w:pPr>
-          <w:hyperlink w:anchor="_Toc522560955" w:history="1">
+          <w:hyperlink w:anchor="_Toc522647552" w:history="1">
             <w:r>
               <w:rPr>
                 <w:rStyle w:val="Hyperlink"/>
@@ -1820,7 +1827,7 @@
                 <w:noProof/>
                 <w:webHidden/>
               </w:rPr>
-              <w:instrText xml:space="preserve"> PAGEREF _Toc522560955 \h </w:instrText>
+              <w:instrText xml:space="preserve"> PAGEREF _Toc522647552 \h </w:instrText>
             </w:r>
             <w:r>
               <w:rPr>
@@ -1863,7 +1870,7 @@
               <w:lang w:val="en-US"/>
             </w:rPr>
           </w:pPr>
-          <w:hyperlink w:anchor="_Toc522560956" w:history="1">
+          <w:hyperlink w:anchor="_Toc522647553" w:history="1">
             <w:r>
               <w:rPr>
                 <w:rStyle w:val="Hyperlink"/>
@@ -1890,7 +1897,7 @@
                 <w:noProof/>
                 <w:webHidden/>
               </w:rPr>
-              <w:instrText xml:space="preserve"> PAGEREF _Toc522560956 \h </w:instrText>
+              <w:instrText xml:space="preserve"> PAGEREF _Toc522647553 \h </w:instrText>
             </w:r>
             <w:r>
               <w:rPr>
@@ -1933,7 +1940,7 @@
               <w:lang w:val="en-US"/>
             </w:rPr>
           </w:pPr>
-          <w:hyperlink w:anchor="_Toc522560957" w:history="1">
+          <w:hyperlink w:anchor="_Toc522647554" w:history="1">
             <w:r>
               <w:rPr>
                 <w:rStyle w:val="Hyperlink"/>
@@ -1960,7 +1967,7 @@
                 <w:noProof/>
                 <w:webHidden/>
               </w:rPr>
-              <w:instrText xml:space="preserve"> PAGEREF _Toc522560957 \h </w:instrText>
+              <w:instrText xml:space="preserve"> PAGEREF _Toc522647554 \h </w:instrText>
             </w:r>
             <w:r>
               <w:rPr>
@@ -2003,7 +2010,7 @@
               <w:lang w:val="en-US"/>
             </w:rPr>
           </w:pPr>
-          <w:hyperlink w:anchor="_Toc522560958" w:history="1">
+          <w:hyperlink w:anchor="_Toc522647555" w:history="1">
             <w:r>
               <w:rPr>
                 <w:rStyle w:val="Hyperlink"/>
@@ -2030,7 +2037,7 @@
                 <w:noProof/>
                 <w:webHidden/>
               </w:rPr>
-              <w:instrText xml:space="preserve"> PAGEREF _Toc522560958 \h </w:instrText>
+              <w:instrText xml:space="preserve"> PAGEREF _Toc522647555 \h </w:instrText>
             </w:r>
             <w:r>
               <w:rPr>
@@ -2073,7 +2080,7 @@
               <w:lang w:val="en-US"/>
             </w:rPr>
           </w:pPr>
-          <w:hyperlink w:anchor="_Toc522560959" w:history="1">
+          <w:hyperlink w:anchor="_Toc522647556" w:history="1">
             <w:r>
               <w:rPr>
                 <w:rStyle w:val="Hyperlink"/>
@@ -2100,7 +2107,7 @@
                 <w:noProof/>
                 <w:webHidden/>
               </w:rPr>
-              <w:instrText xml:space="preserve"> PAGEREF _Toc522560959 \h </w:instrText>
+              <w:instrText xml:space="preserve"> PAGEREF _Toc522647556 \h </w:instrText>
             </w:r>
             <w:r>
               <w:rPr>
@@ -2143,7 +2150,7 @@
               <w:lang w:val="en-US"/>
             </w:rPr>
           </w:pPr>
-          <w:hyperlink w:anchor="_Toc522560960" w:history="1">
+          <w:hyperlink w:anchor="_Toc522647557" w:history="1">
             <w:r>
               <w:rPr>
                 <w:rStyle w:val="Hyperlink"/>
@@ -2170,7 +2177,7 @@
                 <w:noProof/>
                 <w:webHidden/>
               </w:rPr>
-              <w:instrText xml:space="preserve"> PAGEREF _Toc522560960 \h </w:instrText>
+              <w:instrText xml:space="preserve"> PAGEREF _Toc522647557 \h </w:instrText>
             </w:r>
             <w:r>
               <w:rPr>
@@ -2213,7 +2220,7 @@
               <w:lang w:val="en-US"/>
             </w:rPr>
           </w:pPr>
-          <w:hyperlink w:anchor="_Toc522560961" w:history="1">
+          <w:hyperlink w:anchor="_Toc522647558" w:history="1">
             <w:r>
               <w:rPr>
                 <w:rStyle w:val="Hyperlink"/>
@@ -2240,7 +2247,7 @@
                 <w:noProof/>
                 <w:webHidden/>
               </w:rPr>
-              <w:instrText xml:space="preserve"> PAGEREF _Toc522560961 \h </w:instrText>
+              <w:instrText xml:space="preserve"> PAGEREF _Toc522647558 \h </w:instrText>
             </w:r>
             <w:r>
               <w:rPr>
@@ -2283,7 +2290,7 @@
               <w:lang w:val="en-US"/>
             </w:rPr>
           </w:pPr>
-          <w:hyperlink w:anchor="_Toc522560962" w:history="1">
+          <w:hyperlink w:anchor="_Toc522647559" w:history="1">
             <w:r>
               <w:rPr>
                 <w:rStyle w:val="Hyperlink"/>
@@ -2310,7 +2317,7 @@
                 <w:noProof/>
                 <w:webHidden/>
               </w:rPr>
-              <w:instrText xml:space="preserve"> PAGEREF _Toc522560962 \h </w:instrText>
+              <w:instrText xml:space="preserve"> PAGEREF _Toc522647559 \h </w:instrText>
             </w:r>
             <w:r>
               <w:rPr>
@@ -2353,7 +2360,7 @@
               <w:lang w:val="en-US"/>
             </w:rPr>
           </w:pPr>
-          <w:hyperlink w:anchor="_Toc522560963" w:history="1">
+          <w:hyperlink w:anchor="_Toc522647560" w:history="1">
             <w:r>
               <w:rPr>
                 <w:rStyle w:val="Hyperlink"/>
@@ -2380,7 +2387,7 @@
                 <w:noProof/>
                 <w:webHidden/>
               </w:rPr>
-              <w:instrText xml:space="preserve"> PAGEREF _Toc522560963 \h </w:instrText>
+              <w:instrText xml:space="preserve"> PAGEREF _Toc522647560 \h </w:instrText>
             </w:r>
             <w:r>
               <w:rPr>
@@ -2423,7 +2430,7 @@
               <w:lang w:val="en-US"/>
             </w:rPr>
           </w:pPr>
-          <w:hyperlink w:anchor="_Toc522560964" w:history="1">
+          <w:hyperlink w:anchor="_Toc522647561" w:history="1">
             <w:r>
               <w:rPr>
                 <w:rStyle w:val="Hyperlink"/>
@@ -2450,7 +2457,7 @@
                 <w:noProof/>
                 <w:webHidden/>
               </w:rPr>
-              <w:instrText xml:space="preserve"> PAGEREF _Toc522560964 \h </w:instrText>
+              <w:instrText xml:space="preserve"> PAGEREF _Toc522647561 \h </w:instrText>
             </w:r>
             <w:r>
               <w:rPr>
@@ -2493,7 +2500,7 @@
               <w:lang w:val="en-US"/>
             </w:rPr>
           </w:pPr>
-          <w:hyperlink w:anchor="_Toc522560965" w:history="1">
+          <w:hyperlink w:anchor="_Toc522647562" w:history="1">
             <w:r>
               <w:rPr>
                 <w:rStyle w:val="Hyperlink"/>
@@ -2520,7 +2527,7 @@
                 <w:noProof/>
                 <w:webHidden/>
               </w:rPr>
-              <w:instrText xml:space="preserve"> PAGEREF _Toc522560965 \h </w:instrText>
+              <w:instrText xml:space="preserve"> PAGEREF _Toc522647562 \h </w:instrText>
             </w:r>
             <w:r>
               <w:rPr>
@@ -2563,7 +2570,7 @@
               <w:lang w:val="en-US"/>
             </w:rPr>
           </w:pPr>
-          <w:hyperlink w:anchor="_Toc522560966" w:history="1">
+          <w:hyperlink w:anchor="_Toc522647563" w:history="1">
             <w:r>
               <w:rPr>
                 <w:rStyle w:val="Hyperlink"/>
@@ -2590,7 +2597,7 @@
                 <w:noProof/>
                 <w:webHidden/>
               </w:rPr>
-              <w:instrText xml:space="preserve"> PAGEREF _Toc522560966 \h </w:instrText>
+              <w:instrText xml:space="preserve"> PAGEREF _Toc522647563 \h </w:instrText>
             </w:r>
             <w:r>
               <w:rPr>
@@ -2634,7 +2641,7 @@
               <w:lang w:val="en-US"/>
             </w:rPr>
           </w:pPr>
-          <w:hyperlink w:anchor="_Toc522560967" w:history="1">
+          <w:hyperlink w:anchor="_Toc522647564" w:history="1">
             <w:r>
               <w:rPr>
                 <w:rStyle w:val="Hyperlink"/>
@@ -2676,7 +2683,7 @@
                 <w:noProof/>
                 <w:webHidden/>
               </w:rPr>
-              <w:instrText xml:space="preserve"> PAGEREF _Toc522560967 \h </w:instrText>
+              <w:instrText xml:space="preserve"> PAGEREF _Toc522647564 \h </w:instrText>
             </w:r>
             <w:r>
               <w:rPr>
@@ -2719,7 +2726,7 @@
               <w:lang w:val="en-US"/>
             </w:rPr>
           </w:pPr>
-          <w:hyperlink w:anchor="_Toc522560968" w:history="1">
+          <w:hyperlink w:anchor="_Toc522647565" w:history="1">
             <w:r>
               <w:rPr>
                 <w:rStyle w:val="Hyperlink"/>
@@ -2746,7 +2753,7 @@
                 <w:noProof/>
                 <w:webHidden/>
               </w:rPr>
-              <w:instrText xml:space="preserve"> PAGEREF _Toc522560968 \h </w:instrText>
+              <w:instrText xml:space="preserve"> PAGEREF _Toc522647565 \h </w:instrText>
             </w:r>
             <w:r>
               <w:rPr>
@@ -2789,7 +2796,7 @@
               <w:lang w:val="en-US"/>
             </w:rPr>
           </w:pPr>
-          <w:hyperlink w:anchor="_Toc522560969" w:history="1">
+          <w:hyperlink w:anchor="_Toc522647566" w:history="1">
             <w:r>
               <w:rPr>
                 <w:rStyle w:val="Hyperlink"/>
@@ -2816,7 +2823,7 @@
                 <w:noProof/>
                 <w:webHidden/>
               </w:rPr>
-              <w:instrText xml:space="preserve"> PAGEREF _Toc522560969 \h </w:instrText>
+              <w:instrText xml:space="preserve"> PAGEREF _Toc522647566 \h </w:instrText>
             </w:r>
             <w:r>
               <w:rPr>
@@ -2859,7 +2866,7 @@
               <w:lang w:val="en-US"/>
             </w:rPr>
           </w:pPr>
-          <w:hyperlink w:anchor="_Toc522560970" w:history="1">
+          <w:hyperlink w:anchor="_Toc522647567" w:history="1">
             <w:r>
               <w:rPr>
                 <w:rStyle w:val="Hyperlink"/>
@@ -2886,7 +2893,7 @@
                 <w:noProof/>
                 <w:webHidden/>
               </w:rPr>
-              <w:instrText xml:space="preserve"> PAGEREF _Toc522560970 \h </w:instrText>
+              <w:instrText xml:space="preserve"> PAGEREF _Toc522647567 \h </w:instrText>
             </w:r>
             <w:r>
               <w:rPr>
@@ -2929,7 +2936,7 @@
               <w:lang w:val="en-US"/>
             </w:rPr>
           </w:pPr>
-          <w:hyperlink w:anchor="_Toc522560971" w:history="1">
+          <w:hyperlink w:anchor="_Toc522647568" w:history="1">
             <w:r>
               <w:rPr>
                 <w:rStyle w:val="Hyperlink"/>
@@ -2956,7 +2963,7 @@
                 <w:noProof/>
                 <w:webHidden/>
               </w:rPr>
-              <w:instrText xml:space="preserve"> PAGEREF _Toc522560971 \h </w:instrText>
+              <w:instrText xml:space="preserve"> PAGEREF _Toc522647568 \h </w:instrText>
             </w:r>
             <w:r>
               <w:rPr>
@@ -2999,7 +3006,7 @@
               <w:lang w:val="en-US"/>
             </w:rPr>
           </w:pPr>
-          <w:hyperlink w:anchor="_Toc522560972" w:history="1">
+          <w:hyperlink w:anchor="_Toc522647569" w:history="1">
             <w:r>
               <w:rPr>
                 <w:rStyle w:val="Hyperlink"/>
@@ -3026,7 +3033,7 @@
                 <w:noProof/>
                 <w:webHidden/>
               </w:rPr>
-              <w:instrText xml:space="preserve"> PAGEREF _Toc522560972 \h </w:instrText>
+              <w:instrText xml:space="preserve"> PAGEREF _Toc522647569 \h </w:instrText>
             </w:r>
             <w:r>
               <w:rPr>
@@ -3069,7 +3076,7 @@
               <w:lang w:val="en-US"/>
             </w:rPr>
           </w:pPr>
-          <w:hyperlink w:anchor="_Toc522560973" w:history="1">
+          <w:hyperlink w:anchor="_Toc522647570" w:history="1">
             <w:r>
               <w:rPr>
                 <w:rStyle w:val="Hyperlink"/>
@@ -3096,7 +3103,7 @@
                 <w:noProof/>
                 <w:webHidden/>
               </w:rPr>
-              <w:instrText xml:space="preserve"> PAGEREF _Toc522560973 \h </w:instrText>
+              <w:instrText xml:space="preserve"> PAGEREF _Toc522647570 \h </w:instrText>
             </w:r>
             <w:r>
               <w:rPr>
@@ -3139,7 +3146,7 @@
               <w:lang w:val="en-US"/>
             </w:rPr>
           </w:pPr>
-          <w:hyperlink w:anchor="_Toc522560974" w:history="1">
+          <w:hyperlink w:anchor="_Toc522647571" w:history="1">
             <w:r>
               <w:rPr>
                 <w:rStyle w:val="Hyperlink"/>
@@ -3166,7 +3173,7 @@
                 <w:noProof/>
                 <w:webHidden/>
               </w:rPr>
-              <w:instrText xml:space="preserve"> PAGEREF _Toc522560974 \h </w:instrText>
+              <w:instrText xml:space="preserve"> PAGEREF _Toc522647571 \h </w:instrText>
             </w:r>
             <w:r>
               <w:rPr>
@@ -3210,7 +3217,7 @@
               <w:lang w:val="en-US"/>
             </w:rPr>
           </w:pPr>
-          <w:hyperlink w:anchor="_Toc522560975" w:history="1">
+          <w:hyperlink w:anchor="_Toc522647572" w:history="1">
             <w:r>
               <w:rPr>
                 <w:rStyle w:val="Hyperlink"/>
@@ -3252,7 +3259,7 @@
                 <w:noProof/>
                 <w:webHidden/>
               </w:rPr>
-              <w:instrText xml:space="preserve"> PAGEREF _Toc522560975 \h </w:instrText>
+              <w:instrText xml:space="preserve"> PAGEREF _Toc522647572 \h </w:instrText>
             </w:r>
             <w:r>
               <w:rPr>
@@ -3295,7 +3302,7 @@
               <w:lang w:val="en-US"/>
             </w:rPr>
           </w:pPr>
-          <w:hyperlink w:anchor="_Toc522560976" w:history="1">
+          <w:hyperlink w:anchor="_Toc522647573" w:history="1">
             <w:r>
               <w:rPr>
                 <w:rStyle w:val="Hyperlink"/>
@@ -3322,7 +3329,7 @@
                 <w:noProof/>
                 <w:webHidden/>
               </w:rPr>
-              <w:instrText xml:space="preserve"> PAGEREF _Toc522560976 \h </w:instrText>
+              <w:instrText xml:space="preserve"> PAGEREF _Toc522647573 \h </w:instrText>
             </w:r>
             <w:r>
               <w:rPr>
@@ -3365,7 +3372,7 @@
               <w:lang w:val="en-US"/>
             </w:rPr>
           </w:pPr>
-          <w:hyperlink w:anchor="_Toc522560977" w:history="1">
+          <w:hyperlink w:anchor="_Toc522647574" w:history="1">
             <w:r>
               <w:rPr>
                 <w:rStyle w:val="Hyperlink"/>
@@ -3392,7 +3399,7 @@
                 <w:noProof/>
                 <w:webHidden/>
               </w:rPr>
-              <w:instrText xml:space="preserve"> PAGEREF _Toc522560977 \h </w:instrText>
+              <w:instrText xml:space="preserve"> PAGEREF _Toc522647574 \h </w:instrText>
             </w:r>
             <w:r>
               <w:rPr>
@@ -3435,7 +3442,7 @@
               <w:lang w:val="en-US"/>
             </w:rPr>
           </w:pPr>
-          <w:hyperlink w:anchor="_Toc522560978" w:history="1">
+          <w:hyperlink w:anchor="_Toc522647575" w:history="1">
             <w:r>
               <w:rPr>
                 <w:rStyle w:val="Hyperlink"/>
@@ -3462,7 +3469,7 @@
                 <w:noProof/>
                 <w:webHidden/>
               </w:rPr>
-              <w:instrText xml:space="preserve"> PAGEREF _Toc522560978 \h </w:instrText>
+              <w:instrText xml:space="preserve"> PAGEREF _Toc522647575 \h </w:instrText>
             </w:r>
             <w:r>
               <w:rPr>
@@ -3505,7 +3512,7 @@
               <w:lang w:val="en-US"/>
             </w:rPr>
           </w:pPr>
-          <w:hyperlink w:anchor="_Toc522560979" w:history="1">
+          <w:hyperlink w:anchor="_Toc522647576" w:history="1">
             <w:r>
               <w:rPr>
                 <w:rStyle w:val="Hyperlink"/>
@@ -3533,7 +3540,7 @@
                 <w:noProof/>
                 <w:webHidden/>
               </w:rPr>
-              <w:instrText xml:space="preserve"> PAGEREF _Toc522560979 \h </w:instrText>
+              <w:instrText xml:space="preserve"> PAGEREF _Toc522647576 \h </w:instrText>
             </w:r>
             <w:r>
               <w:rPr>
@@ -3576,7 +3583,7 @@
               <w:lang w:val="en-US"/>
             </w:rPr>
           </w:pPr>
-          <w:hyperlink w:anchor="_Toc522560980" w:history="1">
+          <w:hyperlink w:anchor="_Toc522647577" w:history="1">
             <w:r>
               <w:rPr>
                 <w:rStyle w:val="Hyperlink"/>
@@ -3603,7 +3610,7 @@
                 <w:noProof/>
                 <w:webHidden/>
               </w:rPr>
-              <w:instrText xml:space="preserve"> PAGEREF _Toc522560980 \h </w:instrText>
+              <w:instrText xml:space="preserve"> PAGEREF _Toc522647577 \h </w:instrText>
             </w:r>
             <w:r>
               <w:rPr>
@@ -3646,7 +3653,7 @@
               <w:lang w:val="en-US"/>
             </w:rPr>
           </w:pPr>
-          <w:hyperlink w:anchor="_Toc522560981" w:history="1">
+          <w:hyperlink w:anchor="_Toc522647578" w:history="1">
             <w:r>
               <w:rPr>
                 <w:rStyle w:val="Hyperlink"/>
@@ -3673,7 +3680,7 @@
                 <w:noProof/>
                 <w:webHidden/>
               </w:rPr>
-              <w:instrText xml:space="preserve"> PAGEREF _Toc522560981 \h </w:instrText>
+              <w:instrText xml:space="preserve"> PAGEREF _Toc522647578 \h </w:instrText>
             </w:r>
             <w:r>
               <w:rPr>
@@ -3717,7 +3724,7 @@
               <w:lang w:val="en-US"/>
             </w:rPr>
           </w:pPr>
-          <w:hyperlink w:anchor="_Toc522560982" w:history="1">
+          <w:hyperlink w:anchor="_Toc522647579" w:history="1">
             <w:r>
               <w:rPr>
                 <w:rStyle w:val="Hyperlink"/>
@@ -3759,7 +3766,7 @@
                 <w:noProof/>
                 <w:webHidden/>
               </w:rPr>
-              <w:instrText xml:space="preserve"> PAGEREF _Toc522560982 \h </w:instrText>
+              <w:instrText xml:space="preserve"> PAGEREF _Toc522647579 \h </w:instrText>
             </w:r>
             <w:r>
               <w:rPr>
@@ -3802,7 +3809,7 @@
               <w:lang w:val="en-US"/>
             </w:rPr>
           </w:pPr>
-          <w:hyperlink w:anchor="_Toc522560983" w:history="1">
+          <w:hyperlink w:anchor="_Toc522647580" w:history="1">
             <w:r>
               <w:rPr>
                 <w:rStyle w:val="Hyperlink"/>
@@ -3829,7 +3836,7 @@
                 <w:noProof/>
                 <w:webHidden/>
               </w:rPr>
-              <w:instrText xml:space="preserve"> PAGEREF _Toc522560983 \h </w:instrText>
+              <w:instrText xml:space="preserve"> PAGEREF _Toc522647580 \h </w:instrText>
             </w:r>
             <w:r>
               <w:rPr>
@@ -3872,7 +3879,7 @@
               <w:lang w:val="en-US"/>
             </w:rPr>
           </w:pPr>
-          <w:hyperlink w:anchor="_Toc522560984" w:history="1">
+          <w:hyperlink w:anchor="_Toc522647581" w:history="1">
             <w:r>
               <w:rPr>
                 <w:rStyle w:val="Hyperlink"/>
@@ -3899,7 +3906,7 @@
                 <w:noProof/>
                 <w:webHidden/>
               </w:rPr>
-              <w:instrText xml:space="preserve"> PAGEREF _Toc522560984 \h </w:instrText>
+              <w:instrText xml:space="preserve"> PAGEREF _Toc522647581 \h </w:instrText>
             </w:r>
             <w:r>
               <w:rPr>
@@ -3942,7 +3949,7 @@
               <w:lang w:val="en-US"/>
             </w:rPr>
           </w:pPr>
-          <w:hyperlink w:anchor="_Toc522560985" w:history="1">
+          <w:hyperlink w:anchor="_Toc522647582" w:history="1">
             <w:r>
               <w:rPr>
                 <w:rStyle w:val="Hyperlink"/>
@@ -3969,7 +3976,7 @@
                 <w:noProof/>
                 <w:webHidden/>
               </w:rPr>
-              <w:instrText xml:space="preserve"> PAGEREF _Toc522560985 \h </w:instrText>
+              <w:instrText xml:space="preserve"> PAGEREF _Toc522647582 \h </w:instrText>
             </w:r>
             <w:r>
               <w:rPr>
@@ -4012,7 +4019,7 @@
               <w:lang w:val="en-US"/>
             </w:rPr>
           </w:pPr>
-          <w:hyperlink w:anchor="_Toc522560986" w:history="1">
+          <w:hyperlink w:anchor="_Toc522647583" w:history="1">
             <w:r>
               <w:rPr>
                 <w:rStyle w:val="Hyperlink"/>
@@ -4039,7 +4046,7 @@
                 <w:noProof/>
                 <w:webHidden/>
               </w:rPr>
-              <w:instrText xml:space="preserve"> PAGEREF _Toc522560986 \h </w:instrText>
+              <w:instrText xml:space="preserve"> PAGEREF _Toc522647583 \h </w:instrText>
             </w:r>
             <w:r>
               <w:rPr>
@@ -4082,7 +4089,7 @@
               <w:lang w:val="en-US"/>
             </w:rPr>
           </w:pPr>
-          <w:hyperlink w:anchor="_Toc522560987" w:history="1">
+          <w:hyperlink w:anchor="_Toc522647584" w:history="1">
             <w:r>
               <w:rPr>
                 <w:rStyle w:val="Hyperlink"/>
@@ -4109,7 +4116,7 @@
                 <w:noProof/>
                 <w:webHidden/>
               </w:rPr>
-              <w:instrText xml:space="preserve"> PAGEREF _Toc522560987 \h </w:instrText>
+              <w:instrText xml:space="preserve"> PAGEREF _Toc522647584 \h </w:instrText>
             </w:r>
             <w:r>
               <w:rPr>
@@ -4152,27 +4159,13 @@
               <w:lang w:val="en-US"/>
             </w:rPr>
           </w:pPr>
-          <w:hyperlink w:anchor="_Toc522560988" w:history="1">
+          <w:hyperlink w:anchor="_Toc522647585" w:history="1">
             <w:r>
               <w:rPr>
                 <w:rStyle w:val="Hyperlink"/>
                 <w:noProof/>
               </w:rPr>
-              <w:t>Testin</w:t>
-            </w:r>
-            <w:r>
-              <w:rPr>
-                <w:rStyle w:val="Hyperlink"/>
-                <w:noProof/>
-              </w:rPr>
-              <w:t>g</w:t>
-            </w:r>
-            <w:r>
-              <w:rPr>
-                <w:rStyle w:val="Hyperlink"/>
-                <w:noProof/>
-              </w:rPr>
-              <w:t xml:space="preserve"> future alarms</w:t>
+              <w:t>Testing future alarms</w:t>
             </w:r>
             <w:r>
               <w:rPr>
@@ -4193,7 +4186,7 @@
                 <w:noProof/>
                 <w:webHidden/>
               </w:rPr>
-              <w:instrText xml:space="preserve"> PAGEREF _Toc522560988 \h </w:instrText>
+              <w:instrText xml:space="preserve"> PAGEREF _Toc522647585 \h </w:instrText>
             </w:r>
             <w:r>
               <w:rPr>
@@ -4236,7 +4229,7 @@
               <w:lang w:val="en-US"/>
             </w:rPr>
           </w:pPr>
-          <w:hyperlink w:anchor="_Toc522560989" w:history="1">
+          <w:hyperlink w:anchor="_Toc522647586" w:history="1">
             <w:r>
               <w:rPr>
                 <w:rStyle w:val="Hyperlink"/>
@@ -4263,7 +4256,7 @@
                 <w:noProof/>
                 <w:webHidden/>
               </w:rPr>
-              <w:instrText xml:space="preserve"> PAGEREF _Toc522560989 \h </w:instrText>
+              <w:instrText xml:space="preserve"> PAGEREF _Toc522647586 \h </w:instrText>
             </w:r>
             <w:r>
               <w:rPr>
@@ -4306,7 +4299,7 @@
               <w:lang w:val="en-US"/>
             </w:rPr>
           </w:pPr>
-          <w:hyperlink w:anchor="_Toc522560990" w:history="1">
+          <w:hyperlink w:anchor="_Toc522647587" w:history="1">
             <w:r>
               <w:rPr>
                 <w:rStyle w:val="Hyperlink"/>
@@ -4333,7 +4326,7 @@
                 <w:noProof/>
                 <w:webHidden/>
               </w:rPr>
-              <w:instrText xml:space="preserve"> PAGEREF _Toc522560990 \h </w:instrText>
+              <w:instrText xml:space="preserve"> PAGEREF _Toc522647587 \h </w:instrText>
             </w:r>
             <w:r>
               <w:rPr>
@@ -4376,7 +4369,7 @@
               <w:lang w:val="en-US"/>
             </w:rPr>
           </w:pPr>
-          <w:hyperlink w:anchor="_Toc522560991" w:history="1">
+          <w:hyperlink w:anchor="_Toc522647588" w:history="1">
             <w:r>
               <w:rPr>
                 <w:rStyle w:val="Hyperlink"/>
@@ -4403,7 +4396,7 @@
                 <w:noProof/>
                 <w:webHidden/>
               </w:rPr>
-              <w:instrText xml:space="preserve"> PAGEREF _Toc522560991 \h </w:instrText>
+              <w:instrText xml:space="preserve"> PAGEREF _Toc522647588 \h </w:instrText>
             </w:r>
             <w:r>
               <w:rPr>
@@ -4446,7 +4439,7 @@
               <w:lang w:val="en-US"/>
             </w:rPr>
           </w:pPr>
-          <w:hyperlink w:anchor="_Toc522560992" w:history="1">
+          <w:hyperlink w:anchor="_Toc522647589" w:history="1">
             <w:r>
               <w:rPr>
                 <w:rStyle w:val="Hyperlink"/>
@@ -4473,7 +4466,7 @@
                 <w:noProof/>
                 <w:webHidden/>
               </w:rPr>
-              <w:instrText xml:space="preserve"> PAGEREF _Toc522560992 \h </w:instrText>
+              <w:instrText xml:space="preserve"> PAGEREF _Toc522647589 \h </w:instrText>
             </w:r>
             <w:r>
               <w:rPr>
@@ -4516,7 +4509,7 @@
               <w:lang w:val="en-US"/>
             </w:rPr>
           </w:pPr>
-          <w:hyperlink w:anchor="_Toc522560993" w:history="1">
+          <w:hyperlink w:anchor="_Toc522647590" w:history="1">
             <w:r>
               <w:rPr>
                 <w:rStyle w:val="Hyperlink"/>
@@ -4543,7 +4536,7 @@
                 <w:noProof/>
                 <w:webHidden/>
               </w:rPr>
-              <w:instrText xml:space="preserve"> PAGEREF _Toc522560993 \h </w:instrText>
+              <w:instrText xml:space="preserve"> PAGEREF _Toc522647590 \h </w:instrText>
             </w:r>
             <w:r>
               <w:rPr>
@@ -4563,7 +4556,7 @@
                 <w:noProof/>
                 <w:webHidden/>
               </w:rPr>
-              <w:t>17</w:t>
+              <w:t>18</w:t>
             </w:r>
             <w:r>
               <w:rPr>
@@ -4586,7 +4579,7 @@
               <w:lang w:val="en-US"/>
             </w:rPr>
           </w:pPr>
-          <w:hyperlink w:anchor="_Toc522560994" w:history="1">
+          <w:hyperlink w:anchor="_Toc522647591" w:history="1">
             <w:r>
               <w:rPr>
                 <w:rStyle w:val="Hyperlink"/>
@@ -4613,7 +4606,7 @@
                 <w:noProof/>
                 <w:webHidden/>
               </w:rPr>
-              <w:instrText xml:space="preserve"> PAGEREF _Toc522560994 \h </w:instrText>
+              <w:instrText xml:space="preserve"> PAGEREF _Toc522647591 \h </w:instrText>
             </w:r>
             <w:r>
               <w:rPr>
@@ -4656,7 +4649,7 @@
               <w:lang w:val="en-US"/>
             </w:rPr>
           </w:pPr>
-          <w:hyperlink w:anchor="_Toc522560995" w:history="1">
+          <w:hyperlink w:anchor="_Toc522647592" w:history="1">
             <w:r>
               <w:rPr>
                 <w:rStyle w:val="Hyperlink"/>
@@ -4683,7 +4676,7 @@
                 <w:noProof/>
                 <w:webHidden/>
               </w:rPr>
-              <w:instrText xml:space="preserve"> PAGEREF _Toc522560995 \h </w:instrText>
+              <w:instrText xml:space="preserve"> PAGEREF _Toc522647592 \h </w:instrText>
             </w:r>
             <w:r>
               <w:rPr>
@@ -4727,7 +4720,7 @@
               <w:lang w:val="en-US"/>
             </w:rPr>
           </w:pPr>
-          <w:hyperlink w:anchor="_Toc522560996" w:history="1">
+          <w:hyperlink w:anchor="_Toc522647593" w:history="1">
             <w:r>
               <w:rPr>
                 <w:rStyle w:val="Hyperlink"/>
@@ -4769,7 +4762,7 @@
                 <w:noProof/>
                 <w:webHidden/>
               </w:rPr>
-              <w:instrText xml:space="preserve"> PAGEREF _Toc522560996 \h </w:instrText>
+              <w:instrText xml:space="preserve"> PAGEREF _Toc522647593 \h </w:instrText>
             </w:r>
             <w:r>
               <w:rPr>
@@ -4813,7 +4806,7 @@
               <w:lang w:val="en-US"/>
             </w:rPr>
           </w:pPr>
-          <w:hyperlink w:anchor="_Toc522560997" w:history="1">
+          <w:hyperlink w:anchor="_Toc522647594" w:history="1">
             <w:r>
               <w:rPr>
                 <w:rStyle w:val="Hyperlink"/>
@@ -4855,7 +4848,7 @@
                 <w:noProof/>
                 <w:webHidden/>
               </w:rPr>
-              <w:instrText xml:space="preserve"> PAGEREF _Toc522560997 \h </w:instrText>
+              <w:instrText xml:space="preserve"> PAGEREF _Toc522647594 \h </w:instrText>
             </w:r>
             <w:r>
               <w:rPr>
@@ -4898,13 +4891,27 @@
               <w:lang w:val="en-US"/>
             </w:rPr>
           </w:pPr>
-          <w:hyperlink w:anchor="_Toc522560998" w:history="1">
+          <w:hyperlink w:anchor="_Toc522647595" w:history="1">
             <w:r>
               <w:rPr>
                 <w:rStyle w:val="Hyperlink"/>
                 <w:noProof/>
               </w:rPr>
-              <w:t>Appendix 1 – Design specification</w:t>
+              <w:t>Appendix</w:t>
+            </w:r>
+            <w:r>
+              <w:rPr>
+                <w:rStyle w:val="Hyperlink"/>
+                <w:noProof/>
+              </w:rPr>
+              <w:t xml:space="preserve"> </w:t>
+            </w:r>
+            <w:r>
+              <w:rPr>
+                <w:rStyle w:val="Hyperlink"/>
+                <w:noProof/>
+              </w:rPr>
+              <w:t>1 – Design specification</w:t>
             </w:r>
             <w:r>
               <w:rPr>
@@ -4925,7 +4932,7 @@
                 <w:noProof/>
                 <w:webHidden/>
               </w:rPr>
-              <w:instrText xml:space="preserve"> PAGEREF _Toc522560998 \h </w:instrText>
+              <w:instrText xml:space="preserve"> PAGEREF _Toc522647595 \h </w:instrText>
             </w:r>
             <w:r>
               <w:rPr>
@@ -4968,7 +4975,7 @@
               <w:lang w:val="en-US"/>
             </w:rPr>
           </w:pPr>
-          <w:hyperlink w:anchor="_Toc522560999" w:history="1">
+          <w:hyperlink w:anchor="_Toc522647596" w:history="1">
             <w:r>
               <w:rPr>
                 <w:rStyle w:val="Hyperlink"/>
@@ -4995,7 +5002,7 @@
                 <w:noProof/>
                 <w:webHidden/>
               </w:rPr>
-              <w:instrText xml:space="preserve"> PAGEREF _Toc522560999 \h </w:instrText>
+              <w:instrText xml:space="preserve"> PAGEREF _Toc522647596 \h </w:instrText>
             </w:r>
             <w:r>
               <w:rPr>
@@ -5038,7 +5045,7 @@
               <w:lang w:val="en-US"/>
             </w:rPr>
           </w:pPr>
-          <w:hyperlink w:anchor="_Toc522561000" w:history="1">
+          <w:hyperlink w:anchor="_Toc522647597" w:history="1">
             <w:r>
               <w:rPr>
                 <w:rStyle w:val="Hyperlink"/>
@@ -5065,7 +5072,7 @@
                 <w:noProof/>
                 <w:webHidden/>
               </w:rPr>
-              <w:instrText xml:space="preserve"> PAGEREF _Toc522561000 \h </w:instrText>
+              <w:instrText xml:space="preserve"> PAGEREF _Toc522647597 \h </w:instrText>
             </w:r>
             <w:r>
               <w:rPr>
@@ -5108,7 +5115,7 @@
               <w:lang w:val="en-US"/>
             </w:rPr>
           </w:pPr>
-          <w:hyperlink w:anchor="_Toc522561001" w:history="1">
+          <w:hyperlink w:anchor="_Toc522647598" w:history="1">
             <w:r>
               <w:rPr>
                 <w:rStyle w:val="Hyperlink"/>
@@ -5135,7 +5142,7 @@
                 <w:noProof/>
                 <w:webHidden/>
               </w:rPr>
-              <w:instrText xml:space="preserve"> PAGEREF _Toc522561001 \h </w:instrText>
+              <w:instrText xml:space="preserve"> PAGEREF _Toc522647598 \h </w:instrText>
             </w:r>
             <w:r>
               <w:rPr>
@@ -5178,7 +5185,7 @@
               <w:lang w:val="en-US"/>
             </w:rPr>
           </w:pPr>
-          <w:hyperlink w:anchor="_Toc522561002" w:history="1">
+          <w:hyperlink w:anchor="_Toc522647599" w:history="1">
             <w:r>
               <w:rPr>
                 <w:rStyle w:val="Hyperlink"/>
@@ -5205,7 +5212,7 @@
                 <w:noProof/>
                 <w:webHidden/>
               </w:rPr>
-              <w:instrText xml:space="preserve"> PAGEREF _Toc522561002 \h </w:instrText>
+              <w:instrText xml:space="preserve"> PAGEREF _Toc522647599 \h </w:instrText>
             </w:r>
             <w:r>
               <w:rPr>
@@ -5248,7 +5255,7 @@
               <w:lang w:val="en-US"/>
             </w:rPr>
           </w:pPr>
-          <w:hyperlink w:anchor="_Toc522561003" w:history="1">
+          <w:hyperlink w:anchor="_Toc522647600" w:history="1">
             <w:r>
               <w:rPr>
                 <w:rStyle w:val="Hyperlink"/>
@@ -5275,7 +5282,7 @@
                 <w:noProof/>
                 <w:webHidden/>
               </w:rPr>
-              <w:instrText xml:space="preserve"> PAGEREF _Toc522561003 \h </w:instrText>
+              <w:instrText xml:space="preserve"> PAGEREF _Toc522647600 \h </w:instrText>
             </w:r>
             <w:r>
               <w:rPr>
@@ -5318,7 +5325,7 @@
               <w:lang w:val="en-US"/>
             </w:rPr>
           </w:pPr>
-          <w:hyperlink w:anchor="_Toc522561004" w:history="1">
+          <w:hyperlink w:anchor="_Toc522647601" w:history="1">
             <w:r>
               <w:rPr>
                 <w:rStyle w:val="Hyperlink"/>
@@ -5345,7 +5352,7 @@
                 <w:noProof/>
                 <w:webHidden/>
               </w:rPr>
-              <w:instrText xml:space="preserve"> PAGEREF _Toc522561004 \h </w:instrText>
+              <w:instrText xml:space="preserve"> PAGEREF _Toc522647601 \h </w:instrText>
             </w:r>
             <w:r>
               <w:rPr>
@@ -5388,7 +5395,7 @@
               <w:lang w:val="en-US"/>
             </w:rPr>
           </w:pPr>
-          <w:hyperlink w:anchor="_Toc522561005" w:history="1">
+          <w:hyperlink w:anchor="_Toc522647602" w:history="1">
             <w:r>
               <w:rPr>
                 <w:rStyle w:val="Hyperlink"/>
@@ -5415,7 +5422,7 @@
                 <w:noProof/>
                 <w:webHidden/>
               </w:rPr>
-              <w:instrText xml:space="preserve"> PAGEREF _Toc522561005 \h </w:instrText>
+              <w:instrText xml:space="preserve"> PAGEREF _Toc522647602 \h </w:instrText>
             </w:r>
             <w:r>
               <w:rPr>
@@ -5458,7 +5465,7 @@
               <w:lang w:val="en-US"/>
             </w:rPr>
           </w:pPr>
-          <w:hyperlink w:anchor="_Toc522561006" w:history="1">
+          <w:hyperlink w:anchor="_Toc522647603" w:history="1">
             <w:r>
               <w:rPr>
                 <w:rStyle w:val="Hyperlink"/>
@@ -5485,7 +5492,7 @@
                 <w:noProof/>
                 <w:webHidden/>
               </w:rPr>
-              <w:instrText xml:space="preserve"> PAGEREF _Toc522561006 \h </w:instrText>
+              <w:instrText xml:space="preserve"> PAGEREF _Toc522647603 \h </w:instrText>
             </w:r>
             <w:r>
               <w:rPr>
@@ -5528,7 +5535,7 @@
               <w:lang w:val="en-US"/>
             </w:rPr>
           </w:pPr>
-          <w:hyperlink w:anchor="_Toc522561007" w:history="1">
+          <w:hyperlink w:anchor="_Toc522647604" w:history="1">
             <w:r>
               <w:rPr>
                 <w:rStyle w:val="Hyperlink"/>
@@ -5555,7 +5562,77 @@
                 <w:noProof/>
                 <w:webHidden/>
               </w:rPr>
-              <w:instrText xml:space="preserve"> PAGEREF _Toc522561007 \h </w:instrText>
+              <w:instrText xml:space="preserve"> PAGEREF _Toc522647604 \h </w:instrText>
+            </w:r>
+            <w:r>
+              <w:rPr>
+                <w:noProof/>
+                <w:webHidden/>
+              </w:rPr>
+            </w:r>
+            <w:r>
+              <w:rPr>
+                <w:noProof/>
+                <w:webHidden/>
+              </w:rPr>
+              <w:fldChar w:fldCharType="separate"/>
+            </w:r>
+            <w:r>
+              <w:rPr>
+                <w:noProof/>
+                <w:webHidden/>
+              </w:rPr>
+              <w:t>27</w:t>
+            </w:r>
+            <w:r>
+              <w:rPr>
+                <w:noProof/>
+                <w:webHidden/>
+              </w:rPr>
+              <w:fldChar w:fldCharType="end"/>
+            </w:r>
+          </w:hyperlink>
+        </w:p>
+        <w:p>
+          <w:pPr>
+            <w:pStyle w:val="TOC1"/>
+            <w:tabs>
+              <w:tab w:val="right" w:leader="dot" w:pos="9016"/>
+            </w:tabs>
+            <w:rPr>
+              <w:rFonts w:eastAsiaTheme="minorEastAsia"/>
+              <w:noProof/>
+              <w:lang w:val="en-US"/>
+            </w:rPr>
+          </w:pPr>
+          <w:hyperlink w:anchor="_Toc522647605" w:history="1">
+            <w:r>
+              <w:rPr>
+                <w:rStyle w:val="Hyperlink"/>
+                <w:noProof/>
+              </w:rPr>
+              <w:t>Appendix 3 – Development milestones</w:t>
+            </w:r>
+            <w:r>
+              <w:rPr>
+                <w:noProof/>
+                <w:webHidden/>
+              </w:rPr>
+              <w:tab/>
+            </w:r>
+            <w:r>
+              <w:rPr>
+                <w:noProof/>
+                <w:webHidden/>
+              </w:rPr>
+              <w:fldChar w:fldCharType="begin"/>
+            </w:r>
+            <w:r>
+              <w:rPr>
+                <w:noProof/>
+                <w:webHidden/>
+              </w:rPr>
+              <w:instrText xml:space="preserve"> PAGEREF _Toc522647605 \h </w:instrText>
             </w:r>
             <w:r>
               <w:rPr>
@@ -5607,7 +5684,7 @@
       <w:pPr>
         <w:pStyle w:val="Heading1"/>
       </w:pPr>
-      <w:bookmarkStart w:id="1" w:name="_Toc522560942"/>
+      <w:bookmarkStart w:id="1" w:name="_Toc522647539"/>
       <w:r>
         <w:lastRenderedPageBreak/>
         <w:t>Abstract</w:t>
@@ -5651,7 +5728,7 @@
       <w:pPr>
         <w:pStyle w:val="Heading1"/>
       </w:pPr>
-      <w:bookmarkStart w:id="2" w:name="_Toc522560943"/>
+      <w:bookmarkStart w:id="2" w:name="_Toc522647540"/>
       <w:r>
         <w:t>Acknowledgements</w:t>
       </w:r>
@@ -5659,15 +5736,7 @@
     </w:p>
     <w:p>
       <w:r>
-        <w:t xml:space="preserve">I would like to take this opportunity to thank my supervisor </w:t>
-      </w:r>
-      <w:proofErr w:type="spellStart"/>
-      <w:r>
-        <w:t>Harnik</w:t>
-      </w:r>
-      <w:proofErr w:type="spellEnd"/>
-      <w:r>
-        <w:t xml:space="preserve"> Dhoot for his ongoing support during the development of this project. He has been very helpful, insightful and generous with his time and I have learnt a great deal from working with him.</w:t>
+        <w:t>I would like to take this opportunity to thank my supervisor Harnik Dhoot for his ongoing support during the development of this project. He has been very helpful, insightful and generous with his time and I have learnt a great deal from working with him.</w:t>
       </w:r>
     </w:p>
     <w:p/>
@@ -5682,7 +5751,7 @@
         <w:spacing w:after="120"/>
         <w:ind w:left="714" w:hanging="357"/>
       </w:pPr>
-      <w:bookmarkStart w:id="3" w:name="_Toc522560944"/>
+      <w:bookmarkStart w:id="3" w:name="_Toc522647541"/>
       <w:r>
         <w:t>Introduction</w:t>
       </w:r>
@@ -5697,7 +5766,7 @@
       <w:pPr>
         <w:pStyle w:val="Heading2"/>
       </w:pPr>
-      <w:bookmarkStart w:id="4" w:name="_Toc522560945"/>
+      <w:bookmarkStart w:id="4" w:name="_Toc522647542"/>
       <w:r>
         <w:t>Aim</w:t>
       </w:r>
@@ -5728,7 +5797,7 @@
       <w:pPr>
         <w:pStyle w:val="Heading2"/>
       </w:pPr>
-      <w:bookmarkStart w:id="5" w:name="_Toc522560946"/>
+      <w:bookmarkStart w:id="5" w:name="_Toc522647543"/>
       <w:r>
         <w:t>Approach</w:t>
       </w:r>
@@ -5752,7 +5821,6 @@
         </w:rPr>
         <w:t xml:space="preserve"> ‘</w:t>
       </w:r>
-      <w:proofErr w:type="spellStart"/>
       <w:r>
         <w:rPr>
           <w:rFonts w:cstheme="minorHAnsi"/>
@@ -5761,7 +5829,6 @@
         </w:rPr>
         <w:t>MoSCoW</w:t>
       </w:r>
-      <w:proofErr w:type="spellEnd"/>
       <w:r>
         <w:rPr>
           <w:rFonts w:cstheme="minorHAnsi"/>
@@ -5882,7 +5949,7 @@
           <w:numId w:val="1"/>
         </w:numPr>
       </w:pPr>
-      <w:bookmarkStart w:id="6" w:name="_Toc522560947"/>
+      <w:bookmarkStart w:id="6" w:name="_Toc522647544"/>
       <w:r>
         <w:lastRenderedPageBreak/>
         <w:t>Background</w:t>
@@ -5918,7 +5985,7 @@
           <w:numId w:val="1"/>
         </w:numPr>
       </w:pPr>
-      <w:bookmarkStart w:id="7" w:name="_Toc522560948"/>
+      <w:bookmarkStart w:id="7" w:name="_Toc522647545"/>
       <w:r>
         <w:t>Specification &amp; Design</w:t>
       </w:r>
@@ -5947,7 +6014,7 @@
       <w:pPr>
         <w:pStyle w:val="Heading2"/>
       </w:pPr>
-      <w:bookmarkStart w:id="8" w:name="_Toc522560949"/>
+      <w:bookmarkStart w:id="8" w:name="_Toc522647546"/>
       <w:r>
         <w:t>Tools &amp; technologies used</w:t>
       </w:r>
@@ -5961,11 +6028,9 @@
           <w:numId w:val="9"/>
         </w:numPr>
       </w:pPr>
-      <w:proofErr w:type="spellStart"/>
       <w:r>
         <w:t>Xamarin.Android</w:t>
       </w:r>
-      <w:proofErr w:type="spellEnd"/>
     </w:p>
     <w:p>
       <w:pPr>
@@ -6000,15 +6065,7 @@
         </w:numPr>
       </w:pPr>
       <w:r>
-        <w:t xml:space="preserve">Android Support v7 </w:t>
-      </w:r>
-      <w:proofErr w:type="spellStart"/>
-      <w:r>
-        <w:t>AppCompat</w:t>
-      </w:r>
-      <w:proofErr w:type="spellEnd"/>
-      <w:r>
-        <w:t xml:space="preserve"> library</w:t>
+        <w:t>Android Support v7 AppCompat library</w:t>
       </w:r>
     </w:p>
     <w:p>
@@ -6059,13 +6116,8 @@
           <w:szCs w:val="16"/>
         </w:rPr>
       </w:pPr>
-      <w:proofErr w:type="gramStart"/>
-      <w:r>
-        <w:t>www.Draw.IO  &amp;</w:t>
-      </w:r>
-      <w:proofErr w:type="gramEnd"/>
-      <w:r>
-        <w:t xml:space="preserve">  </w:t>
+      <w:r>
+        <w:t xml:space="preserve">www.Draw.IO  &amp;  </w:t>
       </w:r>
       <w:r>
         <w:t>www.dbdesigner.net</w:t>
@@ -6111,7 +6163,7 @@
       <w:pPr>
         <w:pStyle w:val="Heading2"/>
       </w:pPr>
-      <w:bookmarkStart w:id="10" w:name="_Toc522560950"/>
+      <w:bookmarkStart w:id="10" w:name="_Toc522647547"/>
       <w:r>
         <w:t>Project Scope and Objectives</w:t>
       </w:r>
@@ -6123,7 +6175,7 @@
       <w:pPr>
         <w:pStyle w:val="Heading3"/>
       </w:pPr>
-      <w:bookmarkStart w:id="11" w:name="_Toc522560951"/>
+      <w:bookmarkStart w:id="11" w:name="_Toc522647548"/>
       <w:r>
         <w:t>Minimum Viable Product:</w:t>
       </w:r>
@@ -6236,7 +6288,7 @@
       <w:pPr>
         <w:pStyle w:val="Heading2"/>
       </w:pPr>
-      <w:bookmarkStart w:id="12" w:name="_Toc522560952"/>
+      <w:bookmarkStart w:id="12" w:name="_Toc522647549"/>
       <w:r>
         <w:lastRenderedPageBreak/>
         <w:t>Design</w:t>
@@ -6429,33 +6481,19 @@
         <w:rPr>
           <w:rFonts w:cstheme="minorHAnsi"/>
         </w:rPr>
-        <w:t>Toolbars – to use multiple toolbars on same activity using ‘</w:t>
-      </w:r>
-      <w:proofErr w:type="spellStart"/>
-      <w:r>
+        <w:t>Toolbars – to use multiple toolbars on same activity using ‘appcompat’ for backward compatibility.</w:t>
+      </w:r>
+    </w:p>
+    <w:p>
+      <w:pPr>
         <w:rPr>
           <w:rFonts w:cstheme="minorHAnsi"/>
         </w:rPr>
-        <w:t>appcompat</w:t>
-      </w:r>
-      <w:proofErr w:type="spellEnd"/>
+      </w:pPr>
       <w:r>
         <w:rPr>
           <w:rFonts w:cstheme="minorHAnsi"/>
         </w:rPr>
-        <w:t>’ for backward compatibility.</w:t>
-      </w:r>
-    </w:p>
-    <w:p>
-      <w:pPr>
-        <w:rPr>
-          <w:rFonts w:cstheme="minorHAnsi"/>
-        </w:rPr>
-      </w:pPr>
-      <w:r>
-        <w:rPr>
-          <w:rFonts w:cstheme="minorHAnsi"/>
-        </w:rPr>
         <w:t>Initially all the ‘proof of concept’ applications were developed separately from the main app, in separate Visual Studio solutions. Over time I found it was easier just to develop within the same project, so I would have access to the same methods, database access, that I would use in the final version, less duplication of effort in terms of creating ‘dummy’ or test data and methods.</w:t>
       </w:r>
     </w:p>
@@ -6469,7 +6507,7 @@
       <w:pPr>
         <w:pStyle w:val="Heading2"/>
       </w:pPr>
-      <w:bookmarkStart w:id="13" w:name="_Toc522560953"/>
+      <w:bookmarkStart w:id="13" w:name="_Toc522647550"/>
       <w:r>
         <w:t>Design decisions</w:t>
       </w:r>
@@ -6487,7 +6525,7 @@
       <w:pPr>
         <w:pStyle w:val="Heading3"/>
       </w:pPr>
-      <w:bookmarkStart w:id="14" w:name="_Toc522560954"/>
+      <w:bookmarkStart w:id="14" w:name="_Toc522647551"/>
       <w:r>
         <w:t>Data Access</w:t>
       </w:r>
@@ -6509,15 +6547,7 @@
     </w:p>
     <w:p>
       <w:r>
-        <w:t xml:space="preserve">The class </w:t>
-      </w:r>
-      <w:proofErr w:type="spellStart"/>
-      <w:r>
-        <w:t>DataAccessHelpers</w:t>
-      </w:r>
-      <w:proofErr w:type="spellEnd"/>
-      <w:r>
-        <w:t xml:space="preserve"> contains static methods that can be used throughout the entire application to perform the required data manipulation.</w:t>
+        <w:t>The class DataAccessHelpers contains static methods that can be used throughout the entire application to perform the required data manipulation.</w:t>
       </w:r>
     </w:p>
     <w:p>
@@ -6593,15 +6623,7 @@
     </w:p>
     <w:p>
       <w:r>
-        <w:t>The user can update the market information at any time by selecting the ‘Updata Market Data (</w:t>
-      </w:r>
-      <w:proofErr w:type="spellStart"/>
-      <w:r>
-        <w:t>XMl</w:t>
-      </w:r>
-      <w:proofErr w:type="spellEnd"/>
-      <w:r>
-        <w:t xml:space="preserve">) option, which will download the current </w:t>
+        <w:t xml:space="preserve">The user can update the market information at any time by selecting the ‘Updata Market Data (XMl) option, which will download the current </w:t>
       </w:r>
       <w:r>
         <w:t>XML</w:t>
@@ -6682,7 +6704,7 @@
       <w:pPr>
         <w:pStyle w:val="Heading3"/>
       </w:pPr>
-      <w:bookmarkStart w:id="15" w:name="_Toc522560955"/>
+      <w:bookmarkStart w:id="15" w:name="_Toc522647552"/>
       <w:r>
         <w:t>Central data store</w:t>
       </w:r>
@@ -6690,15 +6712,7 @@
     </w:p>
     <w:p>
       <w:r>
-        <w:t>In future development, if performance did indeed become an issue, a ‘Singleton’ type pattern could be implemented. This would create a central repository, e.g. ‘</w:t>
-      </w:r>
-      <w:proofErr w:type="spellStart"/>
-      <w:r>
-        <w:t>DataStore</w:t>
-      </w:r>
-      <w:proofErr w:type="spellEnd"/>
-      <w:r>
-        <w:t xml:space="preserve">’ which would retrieve data from the database and cache it in memory, where it could be manipulated by all classes as required. </w:t>
+        <w:t xml:space="preserve">In future development, if performance did indeed become an issue, a ‘Singleton’ type pattern could be implemented. This would create a central repository, e.g. ‘DataStore’ which would retrieve data from the database and cache it in memory, where it could be manipulated by all classes as required. </w:t>
       </w:r>
     </w:p>
     <w:p>
@@ -6711,7 +6725,7 @@
       <w:pPr>
         <w:pStyle w:val="Heading3"/>
       </w:pPr>
-      <w:bookmarkStart w:id="16" w:name="_Toc522560956"/>
+      <w:bookmarkStart w:id="16" w:name="_Toc522647553"/>
       <w:r>
         <w:t>Alarm codes from database</w:t>
       </w:r>
@@ -6722,15 +6736,7 @@
         <w:t>When setting the alarm on an event, the android alarm manager requires a unique code or ID as part of the alarm construction. For this I used the autoincremented primary key</w:t>
       </w:r>
       <w:r>
-        <w:t xml:space="preserve"> from the </w:t>
-      </w:r>
-      <w:proofErr w:type="spellStart"/>
-      <w:r>
-        <w:t>UserAlert</w:t>
-      </w:r>
-      <w:proofErr w:type="spellEnd"/>
-      <w:r>
-        <w:t xml:space="preserve"> table</w:t>
+        <w:t xml:space="preserve"> from the UserAlert table</w:t>
       </w:r>
       <w:r>
         <w:t xml:space="preserve">, </w:t>
@@ -6759,7 +6765,7 @@
       <w:pPr>
         <w:pStyle w:val="Heading3"/>
       </w:pPr>
-      <w:bookmarkStart w:id="17" w:name="_Toc522560957"/>
+      <w:bookmarkStart w:id="17" w:name="_Toc522647554"/>
       <w:r>
         <w:t>URLs stored in database</w:t>
       </w:r>
@@ -6778,7 +6784,7 @@
       <w:pPr>
         <w:pStyle w:val="Heading3"/>
       </w:pPr>
-      <w:bookmarkStart w:id="18" w:name="_Toc522560958"/>
+      <w:bookmarkStart w:id="18" w:name="_Toc522647555"/>
       <w:r>
         <w:t>Shared Preferences</w:t>
       </w:r>
@@ -6803,7 +6809,7 @@
       <w:pPr>
         <w:pStyle w:val="Heading3"/>
       </w:pPr>
-      <w:bookmarkStart w:id="19" w:name="_Toc522560959"/>
+      <w:bookmarkStart w:id="19" w:name="_Toc522647556"/>
       <w:r>
         <w:t>Storage of date and time</w:t>
       </w:r>
@@ -6939,7 +6945,7 @@
       <w:pPr>
         <w:pStyle w:val="Heading3"/>
       </w:pPr>
-      <w:bookmarkStart w:id="20" w:name="_Toc522560960"/>
+      <w:bookmarkStart w:id="20" w:name="_Toc522647557"/>
       <w:r>
         <w:t>Preferences – time offset</w:t>
       </w:r>
@@ -6994,7 +7000,7 @@
       <w:pPr>
         <w:pStyle w:val="Heading3"/>
       </w:pPr>
-      <w:bookmarkStart w:id="21" w:name="_Toc522560961"/>
+      <w:bookmarkStart w:id="21" w:name="_Toc522647558"/>
       <w:r>
         <w:t>XML to LINQ</w:t>
       </w:r>
@@ -7059,7 +7065,7 @@
       <w:pPr>
         <w:pStyle w:val="Heading3"/>
       </w:pPr>
-      <w:bookmarkStart w:id="22" w:name="_Toc522560962"/>
+      <w:bookmarkStart w:id="22" w:name="_Toc522647559"/>
       <w:r>
         <w:t>P</w:t>
       </w:r>
@@ -7119,7 +7125,7 @@
       <w:pPr>
         <w:pStyle w:val="Heading3"/>
       </w:pPr>
-      <w:bookmarkStart w:id="23" w:name="_Toc522560963"/>
+      <w:bookmarkStart w:id="23" w:name="_Toc522647560"/>
       <w:r>
         <w:t>Backward compatibility</w:t>
       </w:r>
@@ -7136,15 +7142,7 @@
         <w:t xml:space="preserve"> I decided to use the </w:t>
       </w:r>
       <w:r>
-        <w:t xml:space="preserve">Android Support v7 </w:t>
-      </w:r>
-      <w:proofErr w:type="spellStart"/>
-      <w:r>
-        <w:t>AppCompat</w:t>
-      </w:r>
-      <w:proofErr w:type="spellEnd"/>
-      <w:r>
-        <w:t xml:space="preserve"> library</w:t>
+        <w:t>Android Support v7 AppCompat library</w:t>
       </w:r>
       <w:r>
         <w:t>.</w:t>
@@ -7192,13 +7190,8 @@
       <w:r>
         <w:t xml:space="preserve">used the </w:t>
       </w:r>
-      <w:proofErr w:type="gramStart"/>
-      <w:r>
-        <w:t>Android.Support.V</w:t>
-      </w:r>
-      <w:proofErr w:type="gramEnd"/>
-      <w:r>
-        <w:t>7.App.AlertDialog</w:t>
+      <w:r>
+        <w:t>Android.Support.V7.App.AlertDialog</w:t>
       </w:r>
       <w:r>
         <w:t xml:space="preserve"> for user confirmation; ‘OK’, ‘Cancel’ etc.</w:t>
@@ -7217,21 +7210,11 @@
     </w:p>
     <w:p>
       <w:r>
-        <w:t xml:space="preserve">To facilitate the use of </w:t>
-      </w:r>
-      <w:proofErr w:type="spellStart"/>
-      <w:r>
-        <w:t>RecyclerView</w:t>
-      </w:r>
-      <w:proofErr w:type="spellEnd"/>
-      <w:r>
-        <w:t xml:space="preserve"> and </w:t>
-      </w:r>
-      <w:proofErr w:type="spellStart"/>
-      <w:r>
-        <w:t>CardView</w:t>
-      </w:r>
-      <w:proofErr w:type="spellEnd"/>
+        <w:t>To facilitate the use of RecyclerView</w:t>
+      </w:r>
+      <w:r>
+        <w:t xml:space="preserve"> and CardView</w:t>
+      </w:r>
       <w:r>
         <w:t>, again back as far as API 7</w:t>
       </w:r>
@@ -7250,13 +7233,8 @@
           <w:numId w:val="24"/>
         </w:numPr>
       </w:pPr>
-      <w:proofErr w:type="gramStart"/>
-      <w:r>
-        <w:t>Xamarin.Android.Support.v</w:t>
-      </w:r>
-      <w:proofErr w:type="gramEnd"/>
-      <w:r>
-        <w:t>7.CardView</w:t>
+      <w:r>
+        <w:t>Xamarin.Android.Support.v7.CardView</w:t>
       </w:r>
     </w:p>
     <w:p>
@@ -7267,13 +7245,8 @@
           <w:numId w:val="24"/>
         </w:numPr>
       </w:pPr>
-      <w:proofErr w:type="gramStart"/>
-      <w:r>
-        <w:t>Xamarin.Android.Support.v</w:t>
-      </w:r>
-      <w:proofErr w:type="gramEnd"/>
-      <w:r>
-        <w:t>7.RecyclerView</w:t>
+      <w:r>
+        <w:t>Xamarin.Android.Support.v7.RecyclerView</w:t>
       </w:r>
     </w:p>
     <w:p>
@@ -7315,7 +7288,7 @@
       <w:pPr>
         <w:pStyle w:val="Heading2"/>
       </w:pPr>
-      <w:bookmarkStart w:id="24" w:name="_Toc522560964"/>
+      <w:bookmarkStart w:id="24" w:name="_Toc522647561"/>
       <w:r>
         <w:t>Localisation</w:t>
       </w:r>
@@ -7380,23 +7353,8 @@
       <w:r>
         <w:tab/>
       </w:r>
-      <w:proofErr w:type="spellStart"/>
-      <w:proofErr w:type="gramStart"/>
-      <w:r>
-        <w:t>GetString</w:t>
-      </w:r>
-      <w:proofErr w:type="spellEnd"/>
-      <w:r>
-        <w:t>(</w:t>
-      </w:r>
-      <w:proofErr w:type="spellStart"/>
-      <w:proofErr w:type="gramEnd"/>
-      <w:r>
-        <w:t>Resource.String.mainActivity_top_toolbar_title</w:t>
-      </w:r>
-      <w:proofErr w:type="spellEnd"/>
-      <w:r>
-        <w:t>);</w:t>
+      <w:r>
+        <w:t>GetString(Resource.String.mainActivity_top_toolbar_title);</w:t>
       </w:r>
     </w:p>
     <w:p/>
@@ -7425,7 +7383,7 @@
       <w:pPr>
         <w:pStyle w:val="Heading3"/>
       </w:pPr>
-      <w:bookmarkStart w:id="25" w:name="_Toc522560965"/>
+      <w:bookmarkStart w:id="25" w:name="_Toc522647562"/>
       <w:r>
         <w:t>UI Design</w:t>
       </w:r>
@@ -7460,15 +7418,7 @@
         <w:t xml:space="preserve"> would intuitively go to select a menu option only to find that it was not positioned where I’d expect it to be.</w:t>
       </w:r>
       <w:r>
-        <w:t xml:space="preserve"> </w:t>
-      </w:r>
-      <w:proofErr w:type="gramStart"/>
-      <w:r>
-        <w:t>So</w:t>
-      </w:r>
-      <w:proofErr w:type="gramEnd"/>
-      <w:r>
-        <w:t xml:space="preserve"> I have made adjustments accordingly.</w:t>
+        <w:t xml:space="preserve"> So I have made adjustments accordingly.</w:t>
       </w:r>
     </w:p>
     <w:p/>
@@ -7477,7 +7427,7 @@
       <w:pPr>
         <w:pStyle w:val="Heading3"/>
       </w:pPr>
-      <w:bookmarkStart w:id="26" w:name="_Toc522560966"/>
+      <w:bookmarkStart w:id="26" w:name="_Toc522647563"/>
       <w:r>
         <w:t>Graphic Elements</w:t>
       </w:r>
@@ -7575,36 +7525,20 @@
         <w:rPr>
           <w:lang w:val="en-IE"/>
         </w:rPr>
-        <w:t>mipmap-</w:t>
-      </w:r>
-      <w:proofErr w:type="spellStart"/>
+        <w:t>mipmap-hdpi</w:t>
+      </w:r>
       <w:r>
         <w:rPr>
           <w:lang w:val="en-IE"/>
         </w:rPr>
-        <w:t>hdpi</w:t>
-      </w:r>
-      <w:proofErr w:type="spellEnd"/>
+        <w:t>’ to ‘</w:t>
+      </w:r>
       <w:r>
         <w:rPr>
           <w:lang w:val="en-IE"/>
         </w:rPr>
-        <w:t>’ to ‘</w:t>
-      </w:r>
-      <w:r>
-        <w:rPr>
-          <w:lang w:val="en-IE"/>
-        </w:rPr>
-        <w:t>mipmap-</w:t>
-      </w:r>
-      <w:proofErr w:type="spellStart"/>
-      <w:r>
-        <w:rPr>
-          <w:lang w:val="en-IE"/>
-        </w:rPr>
-        <w:t>xxxhdpi</w:t>
-      </w:r>
-      <w:proofErr w:type="spellEnd"/>
+        <w:t>mipmap-xxxhdpi</w:t>
+      </w:r>
       <w:r>
         <w:rPr>
           <w:lang w:val="en-IE"/>
@@ -7751,15 +7685,7 @@
         <w:t>button_state</w:t>
       </w:r>
       <w:r>
-        <w:t xml:space="preserve">.xml file to set corners, colour gradients and to call </w:t>
-      </w:r>
-      <w:proofErr w:type="gramStart"/>
-      <w:r>
-        <w:t>other</w:t>
-      </w:r>
-      <w:proofErr w:type="gramEnd"/>
-      <w:r>
-        <w:t xml:space="preserve"> xml to change button colour, when a button was pressed, e.g.</w:t>
+        <w:t>.xml file to set corners, colour gradients and to call other xml to change button colour, when a button was pressed, e.g.</w:t>
       </w:r>
     </w:p>
     <w:p>
@@ -7769,28 +7695,12 @@
           <w:rFonts w:cstheme="minorHAnsi"/>
         </w:rPr>
       </w:pPr>
-      <w:proofErr w:type="spellStart"/>
-      <w:proofErr w:type="gramStart"/>
       <w:r>
         <w:rPr>
           <w:rFonts w:cstheme="minorHAnsi"/>
         </w:rPr>
         <w:lastRenderedPageBreak/>
-        <w:t>android:state</w:t>
-      </w:r>
-      <w:proofErr w:type="gramEnd"/>
-      <w:r>
-        <w:rPr>
-          <w:rFonts w:cstheme="minorHAnsi"/>
-        </w:rPr>
-        <w:t>_pressed</w:t>
-      </w:r>
-      <w:proofErr w:type="spellEnd"/>
-      <w:r>
-        <w:rPr>
-          <w:rFonts w:cstheme="minorHAnsi"/>
-        </w:rPr>
-        <w:t>="true"</w:t>
+        <w:t>android:state_pressed="true"</w:t>
       </w:r>
     </w:p>
     <w:p>
@@ -7816,7 +7726,7 @@
           <w:numId w:val="1"/>
         </w:numPr>
       </w:pPr>
-      <w:bookmarkStart w:id="27" w:name="_Toc522560967"/>
+      <w:bookmarkStart w:id="27" w:name="_Toc522647564"/>
       <w:r>
         <w:t>Implementation</w:t>
       </w:r>
@@ -7826,7 +7736,7 @@
       <w:pPr>
         <w:pStyle w:val="Heading2"/>
       </w:pPr>
-      <w:bookmarkStart w:id="28" w:name="_Toc522560968"/>
+      <w:bookmarkStart w:id="28" w:name="_Toc522647565"/>
       <w:r>
         <w:t>Development process:</w:t>
       </w:r>
@@ -7842,7 +7752,7 @@
       <w:pPr>
         <w:pStyle w:val="Heading3"/>
       </w:pPr>
-      <w:bookmarkStart w:id="29" w:name="_Toc522560969"/>
+      <w:bookmarkStart w:id="29" w:name="_Toc522647566"/>
       <w:r>
         <w:t>Refactoring</w:t>
       </w:r>
@@ -7889,7 +7799,7 @@
       <w:pPr>
         <w:pStyle w:val="Heading3"/>
       </w:pPr>
-      <w:bookmarkStart w:id="30" w:name="_Toc522560970"/>
+      <w:bookmarkStart w:id="30" w:name="_Toc522647567"/>
       <w:r>
         <w:t>Debugging with Logcat</w:t>
       </w:r>
@@ -7929,7 +7839,7 @@
       <w:pPr>
         <w:pStyle w:val="Heading3"/>
       </w:pPr>
-      <w:bookmarkStart w:id="31" w:name="_Toc522560971"/>
+      <w:bookmarkStart w:id="31" w:name="_Toc522647568"/>
       <w:r>
         <w:t>Regularly re-installing the application.</w:t>
       </w:r>
@@ -7972,8 +7882,6 @@
           <w:szCs w:val="19"/>
         </w:rPr>
       </w:pPr>
-      <w:proofErr w:type="spellStart"/>
-      <w:proofErr w:type="gramStart"/>
       <w:r>
         <w:rPr>
           <w:rFonts w:ascii="Consolas" w:hAnsi="Consolas" w:cs="Consolas"/>
@@ -7981,27 +7889,7 @@
           <w:sz w:val="19"/>
           <w:szCs w:val="19"/>
         </w:rPr>
-        <w:t>GetAllNewsObjectDataFromDatabase</w:t>
-      </w:r>
-      <w:proofErr w:type="spellEnd"/>
-      <w:r>
-        <w:rPr>
-          <w:rFonts w:ascii="Consolas" w:hAnsi="Consolas" w:cs="Consolas"/>
-          <w:color w:val="000000"/>
-          <w:sz w:val="19"/>
-          <w:szCs w:val="19"/>
-        </w:rPr>
-        <w:t>(</w:t>
-      </w:r>
-      <w:proofErr w:type="gramEnd"/>
-      <w:r>
-        <w:rPr>
-          <w:rFonts w:ascii="Consolas" w:hAnsi="Consolas" w:cs="Consolas"/>
-          <w:color w:val="000000"/>
-          <w:sz w:val="19"/>
-          <w:szCs w:val="19"/>
-        </w:rPr>
-        <w:t>)</w:t>
+        <w:t>GetAllNewsObjectDataFromDatabase()</w:t>
       </w:r>
     </w:p>
     <w:p>
@@ -8009,15 +7897,7 @@
         <w:t>This</w:t>
       </w:r>
       <w:r>
-        <w:t xml:space="preserve"> is called to get all the required data from the database, and then passed to </w:t>
-      </w:r>
-      <w:proofErr w:type="spellStart"/>
-      <w:r>
-        <w:t>ReCycle</w:t>
-      </w:r>
-      <w:proofErr w:type="spellEnd"/>
-      <w:r>
-        <w:t xml:space="preserve"> Adapter to be displayed on the screen.</w:t>
+        <w:t xml:space="preserve"> is called to get all the required data from the database, and then passed to ReCycle Adapter to be displayed on the screen.</w:t>
       </w:r>
     </w:p>
     <w:p>
@@ -8070,7 +7950,7 @@
       <w:pPr>
         <w:pStyle w:val="Heading3"/>
       </w:pPr>
-      <w:bookmarkStart w:id="32" w:name="_Toc522560972"/>
+      <w:bookmarkStart w:id="32" w:name="_Toc522647569"/>
       <w:r>
         <w:t>Geographic and location issues:</w:t>
       </w:r>
@@ -8099,285 +7979,160 @@
           <w:color w:val="000000"/>
         </w:rPr>
       </w:pPr>
-      <w:proofErr w:type="spellStart"/>
       <w:r>
         <w:rPr>
           <w:rFonts w:cstheme="minorHAnsi"/>
           <w:color w:val="000000"/>
         </w:rPr>
-        <w:t>ConvertXmlAndStoreInDatabase</w:t>
-      </w:r>
-      <w:proofErr w:type="spellEnd"/>
-      <w:r>
+        <w:t xml:space="preserve">ConvertXmlAndStoreInDatabase of DataStore.cs </w:t>
+      </w:r>
+    </w:p>
+    <w:p>
+      <w:r>
+        <w:t>I check to see if the application is currently in DST using:</w:t>
+      </w:r>
+    </w:p>
+    <w:p>
+      <w:pPr>
+        <w:pStyle w:val="NoSpacing"/>
+      </w:pPr>
+      <w:r>
+        <w:rPr>
+          <w:lang w:val="en-IE"/>
+        </w:rPr>
+        <w:tab/>
+      </w:r>
+      <w:r>
+        <w:t>DateTime.IsDaylightSavingTime Method ()</w:t>
+      </w:r>
+    </w:p>
+    <w:p/>
+    <w:p>
+      <w:r>
+        <w:t xml:space="preserve">If it is, then an hour is added to the </w:t>
+      </w:r>
+      <w:r>
+        <w:t>XML</w:t>
+      </w:r>
+      <w:r>
+        <w:t xml:space="preserve"> data as it is stored in the database to bring it in line with DST. When not in DST nothing is added, so the time simply remains the same. This only applies to market events and alerts and does not apply to personal alerts set by the user.</w:t>
+      </w:r>
+    </w:p>
+    <w:p>
+      <w:r>
+        <w:t>Currently the application would only be suitable for countries that are in the same time zone as Ireland and the UK, and that follow DST. In future development a facility could be added to update the market alert times to be correct for whatever time zone the device running the application is in.</w:t>
+      </w:r>
+    </w:p>
+    <w:p/>
+    <w:p/>
+    <w:p>
+      <w:pPr>
+        <w:pStyle w:val="Heading3"/>
+      </w:pPr>
+      <w:bookmarkStart w:id="33" w:name="_Toc522647570"/>
+      <w:r>
+        <w:t>Device language setting</w:t>
+      </w:r>
+      <w:bookmarkEnd w:id="33"/>
+    </w:p>
+    <w:p>
+      <w:r>
+        <w:t>Another issue that presented itself very unexpectedly was that of which version of English the host device is set to. During development I have been testing the app on both my own phone, Samsung S7 (Oreo) and the emulator (Nougat). Unknowingly the Samsung had its language set to English (Ireland) while the emulator was set to English (American).</w:t>
+      </w:r>
+    </w:p>
+    <w:p>
+      <w:pPr>
         <w:rPr>
           <w:rFonts w:cstheme="minorHAnsi"/>
           <w:color w:val="000000"/>
         </w:rPr>
-        <w:t xml:space="preserve"> of </w:t>
-      </w:r>
-      <w:proofErr w:type="spellStart"/>
+      </w:pPr>
+      <w:r>
+        <w:rPr>
+          <w:rFonts w:cstheme="minorHAnsi"/>
+        </w:rPr>
+        <w:t>In</w:t>
+      </w:r>
+      <w:r>
+        <w:rPr>
+          <w:rFonts w:cstheme="minorHAnsi"/>
+        </w:rPr>
+        <w:t xml:space="preserve"> </w:t>
+      </w:r>
+      <w:r>
+        <w:rPr>
+          <w:rFonts w:cstheme="minorHAnsi"/>
+        </w:rPr>
+        <w:t>my method:</w:t>
+      </w:r>
+      <w:r>
+        <w:rPr>
+          <w:rFonts w:cstheme="minorHAnsi"/>
+        </w:rPr>
+        <w:tab/>
+      </w:r>
+      <w:r>
+        <w:rPr>
+          <w:rFonts w:cstheme="minorHAnsi"/>
+        </w:rPr>
+        <w:tab/>
+      </w:r>
       <w:r>
         <w:rPr>
           <w:rFonts w:cstheme="minorHAnsi"/>
           <w:color w:val="000000"/>
         </w:rPr>
-        <w:t>DataStore.cs</w:t>
-      </w:r>
-      <w:proofErr w:type="spellEnd"/>
-      <w:r>
+        <w:t>Convert_Strings_DateAndTime_To_SingleDateTimeObject</w:t>
+      </w:r>
+    </w:p>
+    <w:p>
+      <w:pPr>
         <w:rPr>
           <w:rFonts w:cstheme="minorHAnsi"/>
-          <w:color w:val="000000"/>
-        </w:rPr>
-        <w:t xml:space="preserve"> </w:t>
-      </w:r>
-    </w:p>
-    <w:p>
-      <w:r>
-        <w:t>I check to see if the application is currently in DST using:</w:t>
-      </w:r>
-    </w:p>
-    <w:p>
-      <w:pPr>
-        <w:pStyle w:val="NoSpacing"/>
-      </w:pPr>
-      <w:r>
-        <w:rPr>
-          <w:lang w:val="en-IE"/>
+        </w:rPr>
+      </w:pPr>
+      <w:r>
+        <w:rPr>
+          <w:rFonts w:cstheme="minorHAnsi"/>
+        </w:rPr>
+        <w:t xml:space="preserve"> I used the C# </w:t>
+      </w:r>
+      <w:r>
+        <w:rPr>
+          <w:rFonts w:cstheme="minorHAnsi"/>
+        </w:rPr>
+        <w:t xml:space="preserve">method: </w:t>
+      </w:r>
+      <w:r>
+        <w:rPr>
+          <w:rFonts w:cstheme="minorHAnsi"/>
         </w:rPr>
         <w:tab/>
-      </w:r>
-      <w:proofErr w:type="spellStart"/>
-      <w:r>
-        <w:t>DateTime.IsDaylightSavingTime</w:t>
-      </w:r>
-      <w:proofErr w:type="spellEnd"/>
-      <w:r>
-        <w:t xml:space="preserve"> Method ()</w:t>
-      </w:r>
-    </w:p>
-    <w:p/>
-    <w:p>
-      <w:r>
-        <w:t xml:space="preserve">If it is, then an hour is added to the </w:t>
-      </w:r>
-      <w:r>
-        <w:t>XML</w:t>
-      </w:r>
-      <w:r>
-        <w:t xml:space="preserve"> data as it is stored in the database to bring it in line with DST. When not in DST nothing is added, so the time simply remains the same. This only applies to market events and alerts and does not apply to personal alerts set by the user.</w:t>
-      </w:r>
-    </w:p>
-    <w:p>
-      <w:r>
-        <w:t>Currently the application would only be suitable for countries that are in the same time zone as Ireland and the UK, and that follow DST. In future development a facility could be added to update the market alert times to be correct for whatever time zone the device running the application is in.</w:t>
-      </w:r>
-    </w:p>
-    <w:p/>
-    <w:p/>
-    <w:p>
-      <w:pPr>
-        <w:pStyle w:val="Heading3"/>
-      </w:pPr>
-      <w:bookmarkStart w:id="33" w:name="_Toc522560973"/>
-      <w:r>
-        <w:t>Device language setting</w:t>
-      </w:r>
-      <w:bookmarkEnd w:id="33"/>
-    </w:p>
-    <w:p>
-      <w:r>
-        <w:t>Another issue that presented itself very unexpectedly was that of which version of English the host device is set to. During development I have been testing the app on both my own phone, Samsung S7 (Oreo) and the emulator (Nougat). Unknowingly the Samsung had its language set to English (Ireland) while the emulator was set to English (American).</w:t>
-      </w:r>
-    </w:p>
-    <w:p>
-      <w:pPr>
+        <w:t>DateTime.Parse</w:t>
+      </w:r>
+      <w:r>
         <w:rPr>
           <w:rFonts w:cstheme="minorHAnsi"/>
-          <w:color w:val="000000"/>
-        </w:rPr>
-      </w:pPr>
-      <w:r>
-        <w:rPr>
-          <w:rFonts w:cstheme="minorHAnsi"/>
-        </w:rPr>
-        <w:t>In</w:t>
-      </w:r>
-      <w:r>
-        <w:rPr>
-          <w:rFonts w:cstheme="minorHAnsi"/>
-        </w:rPr>
-        <w:t xml:space="preserve"> </w:t>
-      </w:r>
-      <w:r>
-        <w:rPr>
-          <w:rFonts w:cstheme="minorHAnsi"/>
-        </w:rPr>
-        <w:t>my method:</w:t>
-      </w:r>
-      <w:r>
-        <w:rPr>
-          <w:rFonts w:cstheme="minorHAnsi"/>
-        </w:rPr>
-        <w:tab/>
-      </w:r>
-      <w:r>
-        <w:rPr>
-          <w:rFonts w:cstheme="minorHAnsi"/>
-        </w:rPr>
-        <w:tab/>
-      </w:r>
-      <w:proofErr w:type="spellStart"/>
-      <w:r>
-        <w:rPr>
-          <w:rFonts w:cstheme="minorHAnsi"/>
-          <w:color w:val="000000"/>
-        </w:rPr>
-        <w:t>Convert_Strings_DateAndTime_To_SingleDateTimeObject</w:t>
-      </w:r>
-      <w:proofErr w:type="spellEnd"/>
-    </w:p>
-    <w:p>
-      <w:pPr>
-        <w:rPr>
-          <w:rFonts w:cstheme="minorHAnsi"/>
-        </w:rPr>
-      </w:pPr>
-      <w:r>
-        <w:rPr>
-          <w:rFonts w:cstheme="minorHAnsi"/>
-        </w:rPr>
-        <w:t xml:space="preserve"> I used the C# </w:t>
-      </w:r>
-      <w:r>
-        <w:rPr>
-          <w:rFonts w:cstheme="minorHAnsi"/>
-        </w:rPr>
-        <w:t xml:space="preserve">method: </w:t>
-      </w:r>
-      <w:r>
-        <w:rPr>
-          <w:rFonts w:cstheme="minorHAnsi"/>
-        </w:rPr>
-        <w:tab/>
-      </w:r>
-      <w:proofErr w:type="spellStart"/>
-      <w:r>
-        <w:rPr>
-          <w:rFonts w:cstheme="minorHAnsi"/>
-        </w:rPr>
-        <w:t>DateTime.Parse</w:t>
-      </w:r>
-      <w:proofErr w:type="spellEnd"/>
-      <w:r>
-        <w:rPr>
-          <w:rFonts w:cstheme="minorHAnsi"/>
-        </w:rPr>
-        <w:t>(</w:t>
-      </w:r>
-      <w:proofErr w:type="spellStart"/>
-      <w:r>
-        <w:rPr>
-          <w:rFonts w:cstheme="minorHAnsi"/>
-        </w:rPr>
-        <w:t>dateAndTimeString</w:t>
-      </w:r>
-      <w:proofErr w:type="spellEnd"/>
-      <w:r>
-        <w:rPr>
-          <w:rFonts w:cstheme="minorHAnsi"/>
-        </w:rPr>
-        <w:t>)</w:t>
-      </w:r>
-    </w:p>
-    <w:p>
-      <w:r>
-        <w:t xml:space="preserve">to convert a string to a date-time object, caused the app to app to fail on the Samsung phone, a difficult problem that took some time to locate and solve, and was eventually fixed by creating a </w:t>
-      </w:r>
-      <w:proofErr w:type="spellStart"/>
-      <w:r>
-        <w:t>CultureInfo</w:t>
-      </w:r>
-      <w:proofErr w:type="spellEnd"/>
-      <w:r>
-        <w:t xml:space="preserve"> object:</w:t>
+        </w:rPr>
+        <w:t>(dateAndTimeString)</w:t>
+      </w:r>
+    </w:p>
+    <w:p>
+      <w:r>
+        <w:t>to convert a string to a date-time object, caused the app to app to fail on the Samsung phone, a difficult problem that took some time to locate and solve, and was eventually fixed by creating a CultureInfo object:</w:t>
       </w:r>
     </w:p>
     <w:p>
       <w:pPr>
         <w:ind w:firstLine="720"/>
       </w:pPr>
-      <w:proofErr w:type="spellStart"/>
       <w:r>
         <w:rPr>
           <w:rFonts w:ascii="Consolas" w:hAnsi="Consolas" w:cs="Consolas"/>
           <w:sz w:val="19"/>
           <w:szCs w:val="19"/>
         </w:rPr>
-        <w:t>DateTime.Parse</w:t>
-      </w:r>
-      <w:proofErr w:type="spellEnd"/>
-      <w:r>
-        <w:rPr>
-          <w:rFonts w:ascii="Consolas" w:hAnsi="Consolas" w:cs="Consolas"/>
-          <w:sz w:val="19"/>
-          <w:szCs w:val="19"/>
-        </w:rPr>
-        <w:t>(</w:t>
-      </w:r>
-      <w:proofErr w:type="spellStart"/>
-      <w:r>
-        <w:rPr>
-          <w:rFonts w:ascii="Consolas" w:hAnsi="Consolas" w:cs="Consolas"/>
-          <w:sz w:val="19"/>
-          <w:szCs w:val="19"/>
-        </w:rPr>
-        <w:t>dateAndTimeString</w:t>
-      </w:r>
-      <w:proofErr w:type="spellEnd"/>
-      <w:r>
-        <w:rPr>
-          <w:rFonts w:ascii="Consolas" w:hAnsi="Consolas" w:cs="Consolas"/>
-          <w:sz w:val="19"/>
-          <w:szCs w:val="19"/>
-        </w:rPr>
-        <w:t xml:space="preserve">, new </w:t>
-      </w:r>
-      <w:proofErr w:type="spellStart"/>
-      <w:r>
-        <w:rPr>
-          <w:rFonts w:ascii="Consolas" w:hAnsi="Consolas" w:cs="Consolas"/>
-          <w:sz w:val="19"/>
-          <w:szCs w:val="19"/>
-        </w:rPr>
-        <w:t>CultureInfo</w:t>
-      </w:r>
-      <w:proofErr w:type="spellEnd"/>
-      <w:r>
-        <w:rPr>
-          <w:rFonts w:ascii="Consolas" w:hAnsi="Consolas" w:cs="Consolas"/>
-          <w:sz w:val="19"/>
-          <w:szCs w:val="19"/>
-        </w:rPr>
-        <w:t>("</w:t>
-      </w:r>
-      <w:proofErr w:type="spellStart"/>
-      <w:r>
-        <w:rPr>
-          <w:rFonts w:ascii="Consolas" w:hAnsi="Consolas" w:cs="Consolas"/>
-          <w:sz w:val="19"/>
-          <w:szCs w:val="19"/>
-        </w:rPr>
-        <w:t>en</w:t>
-      </w:r>
-      <w:proofErr w:type="spellEnd"/>
-      <w:r>
-        <w:rPr>
-          <w:rFonts w:ascii="Consolas" w:hAnsi="Consolas" w:cs="Consolas"/>
-          <w:sz w:val="19"/>
-          <w:szCs w:val="19"/>
-        </w:rPr>
-        <w:t>-US"));</w:t>
+        <w:t>DateTime.Parse(dateAndTimeString, new CultureInfo("en-US"));</w:t>
       </w:r>
     </w:p>
     <w:p/>
@@ -8386,7 +8141,7 @@
       <w:pPr>
         <w:pStyle w:val="Heading3"/>
       </w:pPr>
-      <w:bookmarkStart w:id="34" w:name="_Toc522560974"/>
+      <w:bookmarkStart w:id="34" w:name="_Toc522647571"/>
       <w:r>
         <w:lastRenderedPageBreak/>
         <w:t>Recycle View and Card View</w:t>
@@ -8409,7 +8164,7 @@
           <w:numId w:val="13"/>
         </w:numPr>
       </w:pPr>
-      <w:bookmarkStart w:id="35" w:name="_Toc522560975"/>
+      <w:bookmarkStart w:id="35" w:name="_Toc522647572"/>
       <w:r>
         <w:t xml:space="preserve">Project Testing and </w:t>
       </w:r>
@@ -8423,7 +8178,7 @@
       <w:pPr>
         <w:pStyle w:val="Heading2"/>
       </w:pPr>
-      <w:bookmarkStart w:id="36" w:name="_Toc522560976"/>
+      <w:bookmarkStart w:id="36" w:name="_Toc522647573"/>
       <w:r>
         <w:t>Testing</w:t>
       </w:r>
@@ -8465,7 +8220,7 @@
       <w:pPr>
         <w:pStyle w:val="Heading3"/>
       </w:pPr>
-      <w:bookmarkStart w:id="37" w:name="_Toc522560977"/>
+      <w:bookmarkStart w:id="37" w:name="_Toc522647574"/>
       <w:r>
         <w:lastRenderedPageBreak/>
         <w:t>Manual Testing</w:t>
@@ -8488,7 +8243,7 @@
       <w:pPr>
         <w:pStyle w:val="Heading3"/>
       </w:pPr>
-      <w:bookmarkStart w:id="38" w:name="_Toc522560978"/>
+      <w:bookmarkStart w:id="38" w:name="_Toc522647575"/>
       <w:r>
         <w:t>Testing on multiple devices</w:t>
       </w:r>
@@ -8548,7 +8303,7 @@
           <w:shd w:val="clear" w:color="auto" w:fill="FFFFFF"/>
         </w:rPr>
       </w:pPr>
-      <w:bookmarkStart w:id="39" w:name="_Toc522560979"/>
+      <w:bookmarkStart w:id="39" w:name="_Toc522647576"/>
       <w:r>
         <w:rPr>
           <w:shd w:val="clear" w:color="auto" w:fill="FFFFFF"/>
@@ -8564,7 +8319,6 @@
         </w:rPr>
         <w:t xml:space="preserve">Another invaluable option for testing in future development would be the use of </w:t>
       </w:r>
-      <w:proofErr w:type="spellStart"/>
       <w:r>
         <w:rPr>
           <w:rStyle w:val="Emphasis"/>
@@ -8574,7 +8328,6 @@
         </w:rPr>
         <w:t>Xamarin.UITest</w:t>
       </w:r>
-      <w:proofErr w:type="spellEnd"/>
       <w:r>
         <w:rPr>
           <w:rFonts w:cstheme="minorHAnsi"/>
@@ -8594,7 +8347,7 @@
       <w:pPr>
         <w:pStyle w:val="Heading2"/>
       </w:pPr>
-      <w:bookmarkStart w:id="40" w:name="_Toc522560980"/>
+      <w:bookmarkStart w:id="40" w:name="_Toc522647577"/>
       <w:r>
         <w:t>Critical evaluation</w:t>
       </w:r>
@@ -8713,7 +8466,7 @@
       <w:pPr>
         <w:pStyle w:val="Heading3"/>
       </w:pPr>
-      <w:bookmarkStart w:id="41" w:name="_Toc522560981"/>
+      <w:bookmarkStart w:id="41" w:name="_Toc522647578"/>
       <w:r>
         <w:t>Known issues</w:t>
       </w:r>
@@ -8802,16 +8555,7 @@
         </w:numPr>
       </w:pPr>
       <w:r>
-        <w:t xml:space="preserve">Alarm – </w:t>
-      </w:r>
-      <w:r>
-        <w:t xml:space="preserve">sounds </w:t>
-      </w:r>
-      <w:r>
-        <w:t xml:space="preserve">23 seconds </w:t>
-      </w:r>
-      <w:r>
-        <w:t>after due scheduled time.</w:t>
+        <w:t>Alarm – sounds 23 seconds after due scheduled time.</w:t>
       </w:r>
     </w:p>
     <w:p>
@@ -8827,59 +8571,8 @@
           <w:rFonts w:cstheme="minorHAnsi"/>
           <w:lang w:val="en-IE"/>
         </w:rPr>
-        <w:t xml:space="preserve">Preferences –option so the user can adjust all the market times </w:t>
-      </w:r>
-      <w:r>
-        <w:rPr>
-          <w:rFonts w:cstheme="minorHAnsi"/>
-          <w:lang w:val="en-IE"/>
-        </w:rPr>
-        <w:t xml:space="preserve">zero to </w:t>
-      </w:r>
-      <w:r>
-        <w:rPr>
-          <w:rFonts w:cstheme="minorHAnsi"/>
-          <w:lang w:val="en-IE"/>
-        </w:rPr>
-        <w:t xml:space="preserve">minus </w:t>
-      </w:r>
-      <w:r>
-        <w:rPr>
-          <w:rFonts w:cstheme="minorHAnsi"/>
-          <w:lang w:val="en-IE"/>
-        </w:rPr>
-        <w:t>60</w:t>
-      </w:r>
-      <w:r>
-        <w:rPr>
-          <w:rFonts w:cstheme="minorHAnsi"/>
-          <w:lang w:val="en-IE"/>
-        </w:rPr>
-        <w:t xml:space="preserve"> minutes – this updates all data shown in Main Activity</w:t>
-      </w:r>
-      <w:r>
-        <w:rPr>
-          <w:rFonts w:cstheme="minorHAnsi"/>
-          <w:lang w:val="en-IE"/>
-        </w:rPr>
-        <w:t>, but</w:t>
-      </w:r>
-      <w:r>
-        <w:rPr>
-          <w:rFonts w:cstheme="minorHAnsi"/>
-          <w:lang w:val="en-IE"/>
-        </w:rPr>
-        <w:t xml:space="preserve"> it does require a new download of the xml data – I would prefer to just adjust the already downloaded data that is stored in the database</w:t>
-      </w:r>
-      <w:r>
-        <w:rPr>
-          <w:rFonts w:cstheme="minorHAnsi"/>
-          <w:lang w:val="en-IE"/>
-        </w:rPr>
-        <w:t>.</w:t>
-      </w:r>
-      <w:bookmarkStart w:id="42" w:name="_GoBack"/>
-      <w:bookmarkEnd w:id="42"/>
+        <w:t>Preferences –option so the user can adjust all the market times zero to minus 60 minutes – this updates all data shown in Main Activity, but it does require a new download of the xml data – I would prefer to just adjust the already downloaded data that is stored in the database.</w:t>
+      </w:r>
     </w:p>
     <w:p/>
     <w:p/>
@@ -8892,37 +8585,37 @@
           <w:numId w:val="13"/>
         </w:numPr>
       </w:pPr>
-      <w:bookmarkStart w:id="43" w:name="_Toc522560982"/>
+      <w:bookmarkStart w:id="42" w:name="_Toc522647579"/>
       <w:r>
         <w:t>Conclusions and Future Work</w:t>
       </w:r>
+      <w:bookmarkEnd w:id="42"/>
+    </w:p>
+    <w:p/>
+    <w:p>
+      <w:pPr>
+        <w:pStyle w:val="Heading2"/>
+      </w:pPr>
+      <w:bookmarkStart w:id="43" w:name="_Toc522647580"/>
+      <w:r>
+        <w:t>Conclusions</w:t>
+      </w:r>
       <w:bookmarkEnd w:id="43"/>
     </w:p>
-    <w:p/>
-    <w:p>
-      <w:pPr>
-        <w:pStyle w:val="Heading2"/>
-      </w:pPr>
-      <w:bookmarkStart w:id="44" w:name="_Toc522560983"/>
-      <w:r>
-        <w:t>Conclusions</w:t>
+    <w:p>
+      <w:pPr>
+        <w:pStyle w:val="Heading3"/>
+      </w:pPr>
+    </w:p>
+    <w:p>
+      <w:pPr>
+        <w:pStyle w:val="Heading3"/>
+      </w:pPr>
+      <w:bookmarkStart w:id="44" w:name="_Toc522647581"/>
+      <w:r>
+        <w:t>Learning experiences</w:t>
       </w:r>
       <w:bookmarkEnd w:id="44"/>
-    </w:p>
-    <w:p>
-      <w:pPr>
-        <w:pStyle w:val="Heading3"/>
-      </w:pPr>
-    </w:p>
-    <w:p>
-      <w:pPr>
-        <w:pStyle w:val="Heading3"/>
-      </w:pPr>
-      <w:bookmarkStart w:id="45" w:name="_Toc522560984"/>
-      <w:r>
-        <w:t>Learning experiences</w:t>
-      </w:r>
-      <w:bookmarkEnd w:id="45"/>
     </w:p>
     <w:p>
       <w:r>
@@ -8958,11 +8651,11 @@
       <w:pPr>
         <w:pStyle w:val="Heading3"/>
       </w:pPr>
-      <w:bookmarkStart w:id="46" w:name="_Toc522560985"/>
+      <w:bookmarkStart w:id="45" w:name="_Toc522647582"/>
       <w:r>
         <w:t>Learning outcomes</w:t>
       </w:r>
-      <w:bookmarkEnd w:id="46"/>
+      <w:bookmarkEnd w:id="45"/>
     </w:p>
     <w:p>
       <w:r>
@@ -9046,14 +8739,14 @@
       <w:pPr>
         <w:pStyle w:val="Heading3"/>
       </w:pPr>
-      <w:bookmarkStart w:id="47" w:name="_Toc522560986"/>
+      <w:bookmarkStart w:id="46" w:name="_Toc522647583"/>
       <w:r>
         <w:t>Importance of n</w:t>
       </w:r>
       <w:r>
         <w:t>aming conventions</w:t>
       </w:r>
-      <w:bookmarkEnd w:id="47"/>
+      <w:bookmarkEnd w:id="46"/>
     </w:p>
     <w:p>
       <w:r>
@@ -9097,11 +8790,11 @@
       <w:pPr>
         <w:pStyle w:val="Heading2"/>
       </w:pPr>
-      <w:bookmarkStart w:id="48" w:name="_Toc522560987"/>
+      <w:bookmarkStart w:id="47" w:name="_Toc522647584"/>
       <w:r>
         <w:t>Future Work</w:t>
       </w:r>
-      <w:bookmarkEnd w:id="48"/>
+      <w:bookmarkEnd w:id="47"/>
     </w:p>
     <w:p/>
     <w:p>
@@ -9121,11 +8814,11 @@
       <w:pPr>
         <w:pStyle w:val="Heading3"/>
       </w:pPr>
-      <w:bookmarkStart w:id="49" w:name="_Toc522560988"/>
+      <w:bookmarkStart w:id="48" w:name="_Toc522647585"/>
       <w:r>
         <w:t>Testing future alarms</w:t>
       </w:r>
-      <w:bookmarkEnd w:id="49"/>
+      <w:bookmarkEnd w:id="48"/>
     </w:p>
     <w:p>
       <w:r>
@@ -9157,11 +8850,11 @@
       <w:pPr>
         <w:pStyle w:val="Heading3"/>
       </w:pPr>
-      <w:bookmarkStart w:id="50" w:name="_Toc522560989"/>
+      <w:bookmarkStart w:id="49" w:name="_Toc522647586"/>
       <w:r>
         <w:t>Threading</w:t>
       </w:r>
-      <w:bookmarkEnd w:id="50"/>
+      <w:bookmarkEnd w:id="49"/>
     </w:p>
     <w:p>
       <w:pPr>
@@ -9184,7 +8877,6 @@
         </w:rPr>
         <w:t xml:space="preserve">following methods in </w:t>
       </w:r>
-      <w:proofErr w:type="spellStart"/>
       <w:r>
         <w:rPr>
           <w:rFonts w:cstheme="minorHAnsi"/>
@@ -9192,7 +8884,6 @@
         </w:rPr>
         <w:t>UserAlertsActivity</w:t>
       </w:r>
-      <w:proofErr w:type="spellEnd"/>
       <w:r>
         <w:rPr>
           <w:rFonts w:cstheme="minorHAnsi"/>
@@ -9212,7 +8903,6 @@
           <w:lang w:val="en-IE"/>
         </w:rPr>
       </w:pPr>
-      <w:proofErr w:type="spellStart"/>
       <w:r>
         <w:rPr>
           <w:rFonts w:cstheme="minorHAnsi"/>
@@ -9220,7 +8910,6 @@
         </w:rPr>
         <w:t>SetAlarm</w:t>
       </w:r>
-      <w:proofErr w:type="spellEnd"/>
     </w:p>
     <w:p>
       <w:pPr>
@@ -9234,7 +8923,6 @@
           <w:lang w:val="en-IE"/>
         </w:rPr>
       </w:pPr>
-      <w:proofErr w:type="spellStart"/>
       <w:r>
         <w:rPr>
           <w:rFonts w:cstheme="minorHAnsi"/>
@@ -9242,7 +8930,6 @@
         </w:rPr>
         <w:t>DeleteAlarm</w:t>
       </w:r>
-      <w:proofErr w:type="spellEnd"/>
     </w:p>
     <w:p>
       <w:pPr>
@@ -9266,23 +8953,7 @@
           <w:rFonts w:cstheme="minorHAnsi"/>
           <w:lang w:val="en-IE"/>
         </w:rPr>
-        <w:t xml:space="preserve">These methods both use the </w:t>
-      </w:r>
-      <w:proofErr w:type="spellStart"/>
-      <w:r>
-        <w:rPr>
-          <w:rFonts w:cstheme="minorHAnsi"/>
-          <w:lang w:val="en-IE"/>
-        </w:rPr>
-        <w:t>AlarmManager</w:t>
-      </w:r>
-      <w:proofErr w:type="spellEnd"/>
-      <w:r>
-        <w:rPr>
-          <w:rFonts w:cstheme="minorHAnsi"/>
-          <w:lang w:val="en-IE"/>
-        </w:rPr>
-        <w:t xml:space="preserve"> class to set and delete alarms. It was possible for me to implement these on separate threads as the application didn’t need to wait for any returned response before continuing. If they remained on the UI thread, the UI would freeze until they had completed their work. Also, the debug console window was warning that there were too many processes running on the UI thread.</w:t>
+        <w:t>These methods both use the AlarmManager class to set and delete alarms. It was possible for me to implement these on separate threads as the application didn’t need to wait for any returned response before continuing. If they remained on the UI thread, the UI would freeze until they had completed their work. Also, the debug console window was warning that there were too many processes running on the UI thread.</w:t>
       </w:r>
     </w:p>
     <w:p>
@@ -9355,11 +9026,11 @@
       <w:pPr>
         <w:pStyle w:val="Heading3"/>
       </w:pPr>
-      <w:bookmarkStart w:id="51" w:name="_Toc522560990"/>
+      <w:bookmarkStart w:id="50" w:name="_Toc522647587"/>
       <w:r>
         <w:t>Preparing the application for commercial release</w:t>
       </w:r>
-      <w:bookmarkEnd w:id="51"/>
+      <w:bookmarkEnd w:id="50"/>
     </w:p>
     <w:p>
       <w:r>
@@ -9411,15 +9082,7 @@
         </w:numPr>
       </w:pPr>
       <w:r>
-        <w:t>Remove debugging methods such as ‘</w:t>
-      </w:r>
-      <w:proofErr w:type="spellStart"/>
-      <w:r>
-        <w:t>Log.Debug</w:t>
-      </w:r>
-      <w:proofErr w:type="spellEnd"/>
-      <w:r>
-        <w:t>’ to save host CPU resources.</w:t>
+        <w:t>Remove debugging methods such as ‘Log.Debug’ to save host CPU resources.</w:t>
       </w:r>
     </w:p>
     <w:p>
@@ -9457,23 +9120,13 @@
           <w:rFonts w:cstheme="minorHAnsi"/>
         </w:rPr>
       </w:pPr>
-      <w:proofErr w:type="spellStart"/>
       <w:r>
         <w:rPr>
           <w:rFonts w:cstheme="minorHAnsi"/>
           <w:color w:val="000000"/>
           <w:shd w:val="clear" w:color="auto" w:fill="FFFFFF"/>
         </w:rPr>
-        <w:t>Xamarin.Android</w:t>
-      </w:r>
-      <w:proofErr w:type="spellEnd"/>
-      <w:r>
-        <w:rPr>
-          <w:rFonts w:cstheme="minorHAnsi"/>
-          <w:color w:val="000000"/>
-          <w:shd w:val="clear" w:color="auto" w:fill="FFFFFF"/>
-        </w:rPr>
-        <w:t xml:space="preserve"> linker on the managed code</w:t>
+        <w:t>Xamarin.Android linker on the managed code</w:t>
       </w:r>
       <w:r>
         <w:rPr>
@@ -9495,23 +9148,13 @@
           <w:rFonts w:cstheme="minorHAnsi"/>
         </w:rPr>
       </w:pPr>
-      <w:proofErr w:type="spellStart"/>
       <w:r>
         <w:rPr>
           <w:rFonts w:cstheme="minorHAnsi"/>
           <w:color w:val="000000"/>
           <w:shd w:val="clear" w:color="auto" w:fill="FFFFFF"/>
         </w:rPr>
-        <w:t>ProGuard</w:t>
-      </w:r>
-      <w:proofErr w:type="spellEnd"/>
-      <w:r>
-        <w:rPr>
-          <w:rFonts w:cstheme="minorHAnsi"/>
-          <w:color w:val="000000"/>
-          <w:shd w:val="clear" w:color="auto" w:fill="FFFFFF"/>
-        </w:rPr>
-        <w:t xml:space="preserve"> on the Java bytecode. (MSDN)</w:t>
+        <w:t>ProGuard on the Java bytecode. (MSDN)</w:t>
       </w:r>
     </w:p>
     <w:p>
@@ -9538,11 +9181,11 @@
       <w:pPr>
         <w:pStyle w:val="Heading3"/>
       </w:pPr>
-      <w:bookmarkStart w:id="52" w:name="_Toc522560991"/>
+      <w:bookmarkStart w:id="51" w:name="_Toc522647588"/>
       <w:r>
         <w:t>Multiple data sources</w:t>
       </w:r>
-      <w:bookmarkEnd w:id="52"/>
+      <w:bookmarkEnd w:id="51"/>
     </w:p>
     <w:p>
       <w:pPr>
@@ -9599,11 +9242,11 @@
       <w:pPr>
         <w:pStyle w:val="Heading3"/>
       </w:pPr>
-      <w:bookmarkStart w:id="53" w:name="_Toc522560992"/>
+      <w:bookmarkStart w:id="52" w:name="_Toc522647589"/>
       <w:r>
         <w:t>Data verification</w:t>
       </w:r>
-      <w:bookmarkEnd w:id="53"/>
+      <w:bookmarkEnd w:id="52"/>
     </w:p>
     <w:p>
       <w:r>
@@ -9652,68 +9295,68 @@
       <w:pPr>
         <w:pStyle w:val="Heading3"/>
       </w:pPr>
-      <w:bookmarkStart w:id="54" w:name="_Toc522560993"/>
+      <w:bookmarkStart w:id="53" w:name="_Toc522647590"/>
       <w:r>
         <w:lastRenderedPageBreak/>
         <w:t>Multiple time zones</w:t>
       </w:r>
+      <w:bookmarkEnd w:id="53"/>
+    </w:p>
+    <w:p>
+      <w:r>
+        <w:t>As discussed previously any application related to currency trading</w:t>
+      </w:r>
+      <w:r>
+        <w:t xml:space="preserve"> b</w:t>
+      </w:r>
+      <w:r>
+        <w:t xml:space="preserve">y its very nature has the potential to have a global userbase. For this app to work globally it would need the facility for all data to automatically be converted to the local time zone of the user’s device. I had to programmatically adjust for time differences </w:t>
+      </w:r>
+      <w:r>
+        <w:t xml:space="preserve">just to work </w:t>
+      </w:r>
+      <w:r>
+        <w:t xml:space="preserve">with </w:t>
+      </w:r>
+      <w:r>
+        <w:t>Greenwich</w:t>
+      </w:r>
+      <w:r>
+        <w:t xml:space="preserve"> Mean Time and Daylight Savings Time. </w:t>
+      </w:r>
+      <w:r>
+        <w:t>The ideal solution would be</w:t>
+      </w:r>
+      <w:r>
+        <w:t xml:space="preserve"> to interact with</w:t>
+      </w:r>
+      <w:r>
+        <w:t xml:space="preserve"> a 3</w:t>
+      </w:r>
+      <w:r>
+        <w:rPr>
+          <w:vertAlign w:val="superscript"/>
+        </w:rPr>
+        <w:t>rd</w:t>
+      </w:r>
+      <w:r>
+        <w:t xml:space="preserve"> party API that could calculate the global time differences automatically.</w:t>
+      </w:r>
+    </w:p>
+    <w:p>
+      <w:pPr>
+        <w:pStyle w:val="NoSpacing"/>
+      </w:pPr>
+    </w:p>
+    <w:p>
+      <w:pPr>
+        <w:pStyle w:val="Heading3"/>
+      </w:pPr>
+      <w:bookmarkStart w:id="54" w:name="_Toc522647591"/>
+      <w:r>
+        <w:t>Miscellaneous</w:t>
+      </w:r>
       <w:bookmarkEnd w:id="54"/>
-    </w:p>
-    <w:p>
-      <w:r>
-        <w:t>As discussed previously any application related to currency trading</w:t>
-      </w:r>
-      <w:r>
-        <w:t xml:space="preserve"> b</w:t>
-      </w:r>
-      <w:r>
-        <w:t xml:space="preserve">y its very nature has the potential to have a global userbase. For this app to work globally it would need the facility for all data to automatically be converted to the local time zone of the user’s device. I had to programmatically adjust for time differences </w:t>
-      </w:r>
-      <w:r>
-        <w:t xml:space="preserve">just to work </w:t>
-      </w:r>
-      <w:r>
-        <w:t xml:space="preserve">with </w:t>
-      </w:r>
-      <w:r>
-        <w:t>Greenwich</w:t>
-      </w:r>
-      <w:r>
-        <w:t xml:space="preserve"> Mean Time and Daylight Savings Time. </w:t>
-      </w:r>
-      <w:r>
-        <w:t>The ideal solution would be</w:t>
-      </w:r>
-      <w:r>
-        <w:t xml:space="preserve"> to interact with</w:t>
-      </w:r>
-      <w:r>
-        <w:t xml:space="preserve"> a 3</w:t>
-      </w:r>
-      <w:r>
-        <w:rPr>
-          <w:vertAlign w:val="superscript"/>
-        </w:rPr>
-        <w:t>rd</w:t>
-      </w:r>
-      <w:r>
-        <w:t xml:space="preserve"> party API that could calculate the global time differences automatically.</w:t>
-      </w:r>
-    </w:p>
-    <w:p>
-      <w:pPr>
-        <w:pStyle w:val="NoSpacing"/>
-      </w:pPr>
-    </w:p>
-    <w:p>
-      <w:pPr>
-        <w:pStyle w:val="Heading3"/>
-      </w:pPr>
-      <w:bookmarkStart w:id="55" w:name="_Toc522560994"/>
-      <w:r>
-        <w:t>Miscellaneous</w:t>
-      </w:r>
-      <w:bookmarkEnd w:id="55"/>
       <w:r>
         <w:t xml:space="preserve">  </w:t>
       </w:r>
@@ -9828,14 +9471,14 @@
       <w:pPr>
         <w:pStyle w:val="Heading2"/>
       </w:pPr>
-      <w:bookmarkStart w:id="56" w:name="_Toc522560995"/>
+      <w:bookmarkStart w:id="55" w:name="_Toc522647592"/>
       <w:r>
         <w:t>Milestones</w:t>
       </w:r>
       <w:r>
         <w:t xml:space="preserve"> Achieved</w:t>
       </w:r>
-      <w:bookmarkEnd w:id="56"/>
+      <w:bookmarkEnd w:id="55"/>
     </w:p>
     <w:p>
       <w:pPr>
@@ -9984,15 +9627,7 @@
         </w:numPr>
       </w:pPr>
       <w:r>
-        <w:t xml:space="preserve">Wire-up Date-Picker &amp; Time-Picker ‘proof of concept’ app </w:t>
-      </w:r>
-      <w:proofErr w:type="gramStart"/>
-      <w:r>
-        <w:t>into  Personal</w:t>
-      </w:r>
-      <w:proofErr w:type="gramEnd"/>
-      <w:r>
-        <w:t xml:space="preserve"> Alerts.</w:t>
+        <w:t>Wire-up Date-Picker &amp; Time-Picker ‘proof of concept’ app into  Personal Alerts.</w:t>
       </w:r>
     </w:p>
     <w:p/>
@@ -10053,11 +9688,11 @@
         </w:numPr>
         <w:spacing w:after="120"/>
       </w:pPr>
-      <w:bookmarkStart w:id="57" w:name="_Toc522560996"/>
+      <w:bookmarkStart w:id="56" w:name="_Toc522647593"/>
       <w:r>
         <w:t>References / Bibliography</w:t>
       </w:r>
-      <w:bookmarkEnd w:id="57"/>
+      <w:bookmarkEnd w:id="56"/>
     </w:p>
     <w:p>
       <w:pPr>
@@ -10067,28 +9702,12 @@
           <w:rFonts w:asciiTheme="majorHAnsi" w:hAnsiTheme="majorHAnsi" w:cstheme="majorHAnsi"/>
         </w:rPr>
       </w:pPr>
-      <w:proofErr w:type="spellStart"/>
       <w:r>
         <w:rPr>
           <w:rFonts w:asciiTheme="majorHAnsi" w:hAnsiTheme="majorHAnsi" w:cstheme="majorHAnsi"/>
         </w:rPr>
-        <w:t>Deitel</w:t>
-      </w:r>
-      <w:proofErr w:type="spellEnd"/>
-      <w:r>
-        <w:rPr>
-          <w:rFonts w:asciiTheme="majorHAnsi" w:hAnsiTheme="majorHAnsi" w:cstheme="majorHAnsi"/>
-        </w:rPr>
-        <w:t xml:space="preserve">, </w:t>
-      </w:r>
-      <w:proofErr w:type="spellStart"/>
-      <w:r>
-        <w:rPr>
-          <w:rFonts w:asciiTheme="majorHAnsi" w:hAnsiTheme="majorHAnsi" w:cstheme="majorHAnsi"/>
-        </w:rPr>
-        <w:t>Deital</w:t>
-      </w:r>
-      <w:proofErr w:type="spellEnd"/>
+        <w:t>Deitel, Deital</w:t>
+      </w:r>
       <w:r>
         <w:rPr>
           <w:rFonts w:asciiTheme="majorHAnsi" w:hAnsiTheme="majorHAnsi" w:cstheme="majorHAnsi"/>
@@ -10167,16 +9786,8 @@
         <w:rPr>
           <w:rFonts w:asciiTheme="majorHAnsi" w:hAnsiTheme="majorHAnsi" w:cstheme="majorHAnsi"/>
         </w:rPr>
-        <w:t xml:space="preserve">Gamma, Helm, Johnson, </w:t>
-      </w:r>
-      <w:proofErr w:type="spellStart"/>
-      <w:r>
-        <w:rPr>
-          <w:rFonts w:asciiTheme="majorHAnsi" w:hAnsiTheme="majorHAnsi" w:cstheme="majorHAnsi"/>
-        </w:rPr>
-        <w:t>Vlissides</w:t>
-      </w:r>
-      <w:proofErr w:type="spellEnd"/>
+        <w:t>Gamma, Helm, Johnson, Vlissides</w:t>
+      </w:r>
       <w:r>
         <w:rPr>
           <w:rFonts w:asciiTheme="majorHAnsi" w:hAnsiTheme="majorHAnsi" w:cstheme="majorHAnsi"/>
@@ -10329,21 +9940,7 @@
         <w:rPr>
           <w:rFonts w:asciiTheme="majorHAnsi" w:hAnsiTheme="majorHAnsi" w:cstheme="majorHAnsi"/>
         </w:rPr>
-        <w:t xml:space="preserve"> ed. A. Banerjee et al, eds. Birmingham: </w:t>
-      </w:r>
-      <w:proofErr w:type="spellStart"/>
-      <w:r>
-        <w:rPr>
-          <w:rFonts w:asciiTheme="majorHAnsi" w:hAnsiTheme="majorHAnsi" w:cstheme="majorHAnsi"/>
-        </w:rPr>
-        <w:t>Packt</w:t>
-      </w:r>
-      <w:proofErr w:type="spellEnd"/>
-      <w:r>
-        <w:rPr>
-          <w:rFonts w:asciiTheme="majorHAnsi" w:hAnsiTheme="majorHAnsi" w:cstheme="majorHAnsi"/>
-        </w:rPr>
-        <w:t xml:space="preserve"> Publishing Ltd.</w:t>
+        <w:t xml:space="preserve"> ed. A. Banerjee et al, eds. Birmingham: Packt Publishing Ltd.</w:t>
       </w:r>
     </w:p>
     <w:p>
@@ -10361,33 +9958,11 @@
           <w:lang w:eastAsia="en-IE"/>
         </w:rPr>
       </w:pPr>
-      <w:proofErr w:type="spellStart"/>
       <w:r>
         <w:rPr>
           <w:rFonts w:asciiTheme="majorHAnsi" w:hAnsiTheme="majorHAnsi" w:cstheme="majorHAnsi"/>
         </w:rPr>
-        <w:t>Albahari</w:t>
-      </w:r>
-      <w:proofErr w:type="spellEnd"/>
-      <w:r>
-        <w:rPr>
-          <w:rFonts w:asciiTheme="majorHAnsi" w:hAnsiTheme="majorHAnsi" w:cstheme="majorHAnsi"/>
-        </w:rPr>
-        <w:t xml:space="preserve">, </w:t>
-      </w:r>
-      <w:proofErr w:type="spellStart"/>
-      <w:r>
-        <w:rPr>
-          <w:rFonts w:asciiTheme="majorHAnsi" w:hAnsiTheme="majorHAnsi" w:cstheme="majorHAnsi"/>
-        </w:rPr>
-        <w:t>Albahari</w:t>
-      </w:r>
-      <w:proofErr w:type="spellEnd"/>
-      <w:r>
-        <w:rPr>
-          <w:rFonts w:asciiTheme="majorHAnsi" w:hAnsiTheme="majorHAnsi" w:cstheme="majorHAnsi"/>
-        </w:rPr>
-        <w:t xml:space="preserve">, 2016. </w:t>
+        <w:t xml:space="preserve">Albahari, Albahari, 2016. </w:t>
       </w:r>
       <w:r>
         <w:rPr>
@@ -10718,144 +10293,105 @@
           <w:rFonts w:asciiTheme="majorHAnsi" w:eastAsia="Times New Roman" w:hAnsiTheme="majorHAnsi" w:cs="Times New Roman"/>
           <w:lang w:eastAsia="en-IE"/>
         </w:rPr>
-        <w:t xml:space="preserve">Available </w:t>
-      </w:r>
-      <w:proofErr w:type="gramStart"/>
+        <w:t>Available at</w:t>
+      </w:r>
       <w:r>
         <w:rPr>
           <w:rFonts w:asciiTheme="majorHAnsi" w:eastAsia="Times New Roman" w:hAnsiTheme="majorHAnsi" w:cs="Times New Roman"/>
           <w:lang w:eastAsia="en-IE"/>
         </w:rPr>
-        <w:t>at</w:t>
+        <w:t xml:space="preserve"> </w:t>
       </w:r>
       <w:r>
         <w:rPr>
           <w:rFonts w:asciiTheme="majorHAnsi" w:eastAsia="Times New Roman" w:hAnsiTheme="majorHAnsi" w:cs="Times New Roman"/>
           <w:lang w:eastAsia="en-IE"/>
         </w:rPr>
-        <w:t xml:space="preserve"> </w:t>
-      </w:r>
+        <w:t>:</w:t>
+      </w:r>
+      <w:hyperlink r:id="rId17" w:history="1">
+        <w:r>
+          <w:rPr>
+            <w:rStyle w:val="Hyperlink"/>
+            <w:rFonts w:asciiTheme="majorHAnsi" w:eastAsia="Times New Roman" w:hAnsiTheme="majorHAnsi" w:cs="Times New Roman"/>
+            <w:lang w:eastAsia="en-IE"/>
+          </w:rPr>
+          <w:t>https://www.youtube.com/user/IAmTimCorey</w:t>
+        </w:r>
+      </w:hyperlink>
       <w:r>
         <w:rPr>
           <w:rFonts w:asciiTheme="majorHAnsi" w:eastAsia="Times New Roman" w:hAnsiTheme="majorHAnsi" w:cs="Times New Roman"/>
           <w:lang w:eastAsia="en-IE"/>
         </w:rPr>
-        <w:t>:</w:t>
-      </w:r>
-      <w:proofErr w:type="gramEnd"/>
-      <w:r>
-        <w:rPr>
-          <w:rStyle w:val="Hyperlink"/>
+        <w:t xml:space="preserve"> </w:t>
+      </w:r>
+      <w:r>
+        <w:rPr>
           <w:rFonts w:asciiTheme="majorHAnsi" w:eastAsia="Times New Roman" w:hAnsiTheme="majorHAnsi" w:cs="Times New Roman"/>
           <w:lang w:eastAsia="en-IE"/>
         </w:rPr>
-        <w:fldChar w:fldCharType="begin"/>
-      </w:r>
-      <w:r>
-        <w:rPr>
-          <w:rStyle w:val="Hyperlink"/>
+        <w:t xml:space="preserve">[Accessed </w:t>
+      </w:r>
+      <w:r>
+        <w:rPr>
           <w:rFonts w:asciiTheme="majorHAnsi" w:eastAsia="Times New Roman" w:hAnsiTheme="majorHAnsi" w:cs="Times New Roman"/>
           <w:lang w:eastAsia="en-IE"/>
         </w:rPr>
-        <w:instrText xml:space="preserve"> HYPERLINK "https://www.youtube.com/user/IAmTimCorey" </w:instrText>
-      </w:r>
-      <w:r>
-        <w:rPr>
-          <w:rStyle w:val="Hyperlink"/>
+        <w:t>May</w:t>
+      </w:r>
+      <w:r>
+        <w:rPr>
           <w:rFonts w:asciiTheme="majorHAnsi" w:eastAsia="Times New Roman" w:hAnsiTheme="majorHAnsi" w:cs="Times New Roman"/>
           <w:lang w:eastAsia="en-IE"/>
         </w:rPr>
-        <w:fldChar w:fldCharType="separate"/>
-      </w:r>
-      <w:r>
-        <w:rPr>
-          <w:rStyle w:val="Hyperlink"/>
+        <w:t xml:space="preserve"> 201</w:t>
+      </w:r>
+      <w:r>
+        <w:rPr>
           <w:rFonts w:asciiTheme="majorHAnsi" w:eastAsia="Times New Roman" w:hAnsiTheme="majorHAnsi" w:cs="Times New Roman"/>
           <w:lang w:eastAsia="en-IE"/>
         </w:rPr>
-        <w:t>https://www.youtube.com/user/IAmTimCorey</w:t>
-      </w:r>
-      <w:r>
-        <w:rPr>
-          <w:rStyle w:val="Hyperlink"/>
+        <w:t>8</w:t>
+      </w:r>
+      <w:r>
+        <w:rPr>
           <w:rFonts w:asciiTheme="majorHAnsi" w:eastAsia="Times New Roman" w:hAnsiTheme="majorHAnsi" w:cs="Times New Roman"/>
           <w:lang w:eastAsia="en-IE"/>
         </w:rPr>
-        <w:fldChar w:fldCharType="end"/>
-      </w:r>
-      <w:r>
+        <w:t>].</w:t>
+      </w:r>
+    </w:p>
+    <w:p>
+      <w:pPr>
+        <w:spacing w:before="100" w:beforeAutospacing="1" w:after="100" w:afterAutospacing="1"/>
+        <w:ind w:left="480" w:hanging="480"/>
         <w:rPr>
           <w:rFonts w:asciiTheme="majorHAnsi" w:eastAsia="Times New Roman" w:hAnsiTheme="majorHAnsi" w:cs="Times New Roman"/>
           <w:lang w:eastAsia="en-IE"/>
         </w:rPr>
-        <w:t xml:space="preserve"> </w:t>
+      </w:pPr>
+      <w:r>
+        <w:t>Xamarin Documentation</w:t>
+      </w:r>
+      <w:r>
+        <w:t xml:space="preserve">: </w:t>
       </w:r>
       <w:r>
         <w:rPr>
           <w:rFonts w:asciiTheme="majorHAnsi" w:eastAsia="Times New Roman" w:hAnsiTheme="majorHAnsi" w:cs="Times New Roman"/>
           <w:lang w:eastAsia="en-IE"/>
         </w:rPr>
-        <w:t xml:space="preserve">[Accessed </w:t>
+        <w:t>Available at:</w:t>
       </w:r>
       <w:r>
         <w:rPr>
           <w:rFonts w:asciiTheme="majorHAnsi" w:eastAsia="Times New Roman" w:hAnsiTheme="majorHAnsi" w:cs="Times New Roman"/>
           <w:lang w:eastAsia="en-IE"/>
         </w:rPr>
-        <w:t>May</w:t>
-      </w:r>
-      <w:r>
-        <w:rPr>
-          <w:rFonts w:asciiTheme="majorHAnsi" w:eastAsia="Times New Roman" w:hAnsiTheme="majorHAnsi" w:cs="Times New Roman"/>
-          <w:lang w:eastAsia="en-IE"/>
-        </w:rPr>
-        <w:t xml:space="preserve"> 201</w:t>
-      </w:r>
-      <w:r>
-        <w:rPr>
-          <w:rFonts w:asciiTheme="majorHAnsi" w:eastAsia="Times New Roman" w:hAnsiTheme="majorHAnsi" w:cs="Times New Roman"/>
-          <w:lang w:eastAsia="en-IE"/>
-        </w:rPr>
-        <w:t>8</w:t>
-      </w:r>
-      <w:r>
-        <w:rPr>
-          <w:rFonts w:asciiTheme="majorHAnsi" w:eastAsia="Times New Roman" w:hAnsiTheme="majorHAnsi" w:cs="Times New Roman"/>
-          <w:lang w:eastAsia="en-IE"/>
-        </w:rPr>
-        <w:t>].</w:t>
-      </w:r>
-    </w:p>
-    <w:p>
-      <w:pPr>
-        <w:spacing w:before="100" w:beforeAutospacing="1" w:after="100" w:afterAutospacing="1"/>
-        <w:ind w:left="480" w:hanging="480"/>
-        <w:rPr>
-          <w:rFonts w:asciiTheme="majorHAnsi" w:eastAsia="Times New Roman" w:hAnsiTheme="majorHAnsi" w:cs="Times New Roman"/>
-          <w:lang w:eastAsia="en-IE"/>
-        </w:rPr>
-      </w:pPr>
-      <w:r>
-        <w:t>Xamarin Documentation</w:t>
-      </w:r>
-      <w:r>
-        <w:t xml:space="preserve">: </w:t>
-      </w:r>
-      <w:r>
-        <w:rPr>
-          <w:rFonts w:asciiTheme="majorHAnsi" w:eastAsia="Times New Roman" w:hAnsiTheme="majorHAnsi" w:cs="Times New Roman"/>
-          <w:lang w:eastAsia="en-IE"/>
-        </w:rPr>
-        <w:t>Available at:</w:t>
-      </w:r>
-      <w:r>
-        <w:rPr>
-          <w:rFonts w:asciiTheme="majorHAnsi" w:eastAsia="Times New Roman" w:hAnsiTheme="majorHAnsi" w:cs="Times New Roman"/>
-          <w:lang w:eastAsia="en-IE"/>
-        </w:rPr>
         <w:t xml:space="preserve"> </w:t>
       </w:r>
-      <w:hyperlink r:id="rId17" w:anchor="pivot=platforms&amp;panel=Android" w:history="1">
+      <w:hyperlink r:id="rId18" w:anchor="pivot=platforms&amp;panel=Android" w:history="1">
         <w:r>
           <w:rPr>
             <w:rStyle w:val="Hyperlink"/>
@@ -10935,28 +10471,20 @@
         <w:rPr>
           <w:lang w:val="en-IE"/>
         </w:rPr>
-        <w:t xml:space="preserve">by Grant </w:t>
-      </w:r>
-      <w:proofErr w:type="spellStart"/>
+        <w:t>by Grant Klima</w:t>
+      </w:r>
       <w:r>
         <w:rPr>
           <w:lang w:val="en-IE"/>
         </w:rPr>
-        <w:t>Klima</w:t>
+        <w:t>r</w:t>
       </w:r>
       <w:r>
         <w:rPr>
           <w:lang w:val="en-IE"/>
         </w:rPr>
-        <w:t>r</w:t>
-      </w:r>
-      <w:r>
-        <w:rPr>
-          <w:lang w:val="en-IE"/>
-        </w:rPr>
         <w:t>tys</w:t>
       </w:r>
-      <w:proofErr w:type="spellEnd"/>
       <w:r>
         <w:rPr>
           <w:lang w:val="en-IE"/>
@@ -10977,7 +10505,7 @@
         </w:rPr>
         <w:t xml:space="preserve">: </w:t>
       </w:r>
-      <w:hyperlink r:id="rId18" w:history="1">
+      <w:hyperlink r:id="rId19" w:history="1">
         <w:r>
           <w:rPr>
             <w:rStyle w:val="Hyperlink"/>
@@ -11016,29 +10544,29 @@
           <w:numId w:val="13"/>
         </w:numPr>
       </w:pPr>
-      <w:bookmarkStart w:id="58" w:name="_Toc522560997"/>
+      <w:bookmarkStart w:id="57" w:name="_Toc522647594"/>
       <w:r>
         <w:t>Appendices</w:t>
       </w:r>
+      <w:bookmarkEnd w:id="57"/>
+    </w:p>
+    <w:p>
+      <w:pPr>
+        <w:pStyle w:val="Heading2"/>
+      </w:pPr>
+    </w:p>
+    <w:p>
+      <w:pPr>
+        <w:pStyle w:val="Heading2"/>
+      </w:pPr>
+      <w:bookmarkStart w:id="58" w:name="_Toc522647595"/>
+      <w:r>
+        <w:t>A</w:t>
+      </w:r>
+      <w:r>
+        <w:t>ppendix 1 – Design specification</w:t>
+      </w:r>
       <w:bookmarkEnd w:id="58"/>
-    </w:p>
-    <w:p>
-      <w:pPr>
-        <w:pStyle w:val="Heading2"/>
-      </w:pPr>
-    </w:p>
-    <w:p>
-      <w:pPr>
-        <w:pStyle w:val="Heading2"/>
-      </w:pPr>
-      <w:bookmarkStart w:id="59" w:name="_Toc522560998"/>
-      <w:r>
-        <w:t>A</w:t>
-      </w:r>
-      <w:r>
-        <w:t>ppendix 1 – Design specification</w:t>
-      </w:r>
-      <w:bookmarkEnd w:id="59"/>
     </w:p>
     <w:p>
       <w:pPr>
@@ -11056,14 +10584,14 @@
       <w:pPr>
         <w:pStyle w:val="Heading3"/>
       </w:pPr>
-      <w:bookmarkStart w:id="60" w:name="_Toc522560999"/>
+      <w:bookmarkStart w:id="59" w:name="_Toc522647596"/>
       <w:r>
         <w:t xml:space="preserve">8.1 </w:t>
       </w:r>
       <w:r>
         <w:t>Use case diagram</w:t>
       </w:r>
-      <w:bookmarkEnd w:id="60"/>
+      <w:bookmarkEnd w:id="59"/>
     </w:p>
     <w:p>
       <w:pPr>
@@ -11091,7 +10619,7 @@
                     </pic:cNvPicPr>
                   </pic:nvPicPr>
                   <pic:blipFill>
-                    <a:blip r:embed="rId19">
+                    <a:blip r:embed="rId20">
                       <a:extLst>
                         <a:ext uri="{28A0092B-C50C-407E-A947-70E740481C1C}">
                           <a14:useLocalDpi xmlns:a14="http://schemas.microsoft.com/office/drawing/2010/main" val="0"/>
@@ -11144,7 +10672,7 @@
       <w:pPr>
         <w:pStyle w:val="Heading3"/>
       </w:pPr>
-      <w:bookmarkStart w:id="61" w:name="_Toc522561000"/>
+      <w:bookmarkStart w:id="60" w:name="_Toc522647597"/>
       <w:r>
         <w:t xml:space="preserve">8.2 </w:t>
       </w:r>
@@ -11157,7 +10685,7 @@
       <w:r>
         <w:t>enus</w:t>
       </w:r>
-      <w:bookmarkEnd w:id="61"/>
+      <w:bookmarkEnd w:id="60"/>
     </w:p>
     <w:p>
       <w:r>
@@ -11182,7 +10710,7 @@
                     </pic:cNvPicPr>
                   </pic:nvPicPr>
                   <pic:blipFill>
-                    <a:blip r:embed="rId20">
+                    <a:blip r:embed="rId21">
                       <a:extLst>
                         <a:ext uri="{28A0092B-C50C-407E-A947-70E740481C1C}">
                           <a14:useLocalDpi xmlns:a14="http://schemas.microsoft.com/office/drawing/2010/main" val="0"/>
@@ -11245,7 +10773,7 @@
       <w:pPr>
         <w:pStyle w:val="Heading3"/>
       </w:pPr>
-      <w:bookmarkStart w:id="62" w:name="_Toc522561001"/>
+      <w:bookmarkStart w:id="61" w:name="_Toc522647598"/>
       <w:r>
         <w:t xml:space="preserve">8.3 </w:t>
       </w:r>
@@ -11255,7 +10783,7 @@
       <w:r>
         <w:t xml:space="preserve"> schema</w:t>
       </w:r>
-      <w:bookmarkEnd w:id="62"/>
+      <w:bookmarkEnd w:id="61"/>
     </w:p>
     <w:p/>
     <w:p>
@@ -11284,7 +10812,7 @@
                     </pic:cNvPicPr>
                   </pic:nvPicPr>
                   <pic:blipFill>
-                    <a:blip r:embed="rId21">
+                    <a:blip r:embed="rId22">
                       <a:extLst>
                         <a:ext uri="{28A0092B-C50C-407E-A947-70E740481C1C}">
                           <a14:useLocalDpi xmlns:a14="http://schemas.microsoft.com/office/drawing/2010/main" val="0"/>
@@ -11348,7 +10876,7 @@
       <w:pPr>
         <w:pStyle w:val="Heading3"/>
       </w:pPr>
-      <w:bookmarkStart w:id="63" w:name="_Toc522561002"/>
+      <w:bookmarkStart w:id="62" w:name="_Toc522647599"/>
       <w:r>
         <w:t xml:space="preserve">8.4 </w:t>
       </w:r>
@@ -11367,7 +10895,7 @@
       <w:r>
         <w:t>art 1</w:t>
       </w:r>
-      <w:bookmarkEnd w:id="63"/>
+      <w:bookmarkEnd w:id="62"/>
     </w:p>
     <w:p/>
     <w:p>
@@ -11393,7 +10921,7 @@
                     </pic:cNvPicPr>
                   </pic:nvPicPr>
                   <pic:blipFill>
-                    <a:blip r:embed="rId22">
+                    <a:blip r:embed="rId23">
                       <a:extLst>
                         <a:ext uri="{28A0092B-C50C-407E-A947-70E740481C1C}">
                           <a14:useLocalDpi xmlns:a14="http://schemas.microsoft.com/office/drawing/2010/main" val="0"/>
@@ -11439,7 +10967,7 @@
       <w:pPr>
         <w:pStyle w:val="Heading3"/>
       </w:pPr>
-      <w:bookmarkStart w:id="64" w:name="_Toc522561003"/>
+      <w:bookmarkStart w:id="63" w:name="_Toc522647600"/>
       <w:r>
         <w:t xml:space="preserve">8.5 </w:t>
       </w:r>
@@ -11458,7 +10986,7 @@
       <w:r>
         <w:t>art 2</w:t>
       </w:r>
-      <w:bookmarkEnd w:id="64"/>
+      <w:bookmarkEnd w:id="63"/>
     </w:p>
     <w:p/>
     <w:p>
@@ -11484,7 +11012,7 @@
                     </pic:cNvPicPr>
                   </pic:nvPicPr>
                   <pic:blipFill>
-                    <a:blip r:embed="rId23">
+                    <a:blip r:embed="rId24">
                       <a:extLst>
                         <a:ext uri="{28A0092B-C50C-407E-A947-70E740481C1C}">
                           <a14:useLocalDpi xmlns:a14="http://schemas.microsoft.com/office/drawing/2010/main" val="0"/>
@@ -11531,7 +11059,7 @@
       <w:pPr>
         <w:pStyle w:val="Heading3"/>
       </w:pPr>
-      <w:bookmarkStart w:id="65" w:name="_Toc522561004"/>
+      <w:bookmarkStart w:id="64" w:name="_Toc522647601"/>
       <w:r>
         <w:t xml:space="preserve">8.6 </w:t>
       </w:r>
@@ -11550,7 +11078,7 @@
       <w:r>
         <w:t>art 3</w:t>
       </w:r>
-      <w:bookmarkEnd w:id="65"/>
+      <w:bookmarkEnd w:id="64"/>
     </w:p>
     <w:p/>
     <w:p>
@@ -11576,7 +11104,7 @@
                     </pic:cNvPicPr>
                   </pic:nvPicPr>
                   <pic:blipFill>
-                    <a:blip r:embed="rId24">
+                    <a:blip r:embed="rId25">
                       <a:extLst>
                         <a:ext uri="{28A0092B-C50C-407E-A947-70E740481C1C}">
                           <a14:useLocalDpi xmlns:a14="http://schemas.microsoft.com/office/drawing/2010/main" val="0"/>
@@ -11640,7 +11168,7 @@
       <w:pPr>
         <w:pStyle w:val="Heading3"/>
       </w:pPr>
-      <w:bookmarkStart w:id="66" w:name="_Toc522561005"/>
+      <w:bookmarkStart w:id="65" w:name="_Toc522647602"/>
       <w:r>
         <w:t xml:space="preserve">8.7 </w:t>
       </w:r>
@@ -11653,7 +11181,7 @@
       <w:r>
         <w:t>hart – Create alert on market data item</w:t>
       </w:r>
-      <w:bookmarkEnd w:id="66"/>
+      <w:bookmarkEnd w:id="65"/>
     </w:p>
     <w:p>
       <w:pPr>
@@ -11681,7 +11209,7 @@
                     </pic:cNvPicPr>
                   </pic:nvPicPr>
                   <pic:blipFill>
-                    <a:blip r:embed="rId25">
+                    <a:blip r:embed="rId26">
                       <a:extLst>
                         <a:ext uri="{28A0092B-C50C-407E-A947-70E740481C1C}">
                           <a14:useLocalDpi xmlns:a14="http://schemas.microsoft.com/office/drawing/2010/main" val="0"/>
@@ -11737,7 +11265,7 @@
       <w:pPr>
         <w:pStyle w:val="Heading3"/>
       </w:pPr>
-      <w:bookmarkStart w:id="67" w:name="_Toc522561006"/>
+      <w:bookmarkStart w:id="66" w:name="_Toc522647603"/>
       <w:r>
         <w:t xml:space="preserve">8.8 </w:t>
       </w:r>
@@ -11750,7 +11278,7 @@
       <w:r>
         <w:t>hart – Create personal alert</w:t>
       </w:r>
-      <w:bookmarkEnd w:id="67"/>
+      <w:bookmarkEnd w:id="66"/>
     </w:p>
     <w:p/>
     <w:p>
@@ -11779,7 +11307,7 @@
                     </pic:cNvPicPr>
                   </pic:nvPicPr>
                   <pic:blipFill>
-                    <a:blip r:embed="rId26">
+                    <a:blip r:embed="rId27">
                       <a:extLst>
                         <a:ext uri="{28A0092B-C50C-407E-A947-70E740481C1C}">
                           <a14:useLocalDpi xmlns:a14="http://schemas.microsoft.com/office/drawing/2010/main" val="0"/>
@@ -11826,7 +11354,7 @@
       <w:pPr>
         <w:pStyle w:val="Heading2"/>
       </w:pPr>
-      <w:bookmarkStart w:id="68" w:name="_Toc522561007"/>
+      <w:bookmarkStart w:id="67" w:name="_Toc522647604"/>
       <w:r>
         <w:t>A</w:t>
       </w:r>
@@ -11842,7 +11370,7 @@
       <w:r>
         <w:t>Sample XML code</w:t>
       </w:r>
-      <w:bookmarkEnd w:id="68"/>
+      <w:bookmarkEnd w:id="67"/>
     </w:p>
     <w:p/>
     <w:p>
@@ -11885,23 +11413,24 @@
           <w:sz w:val="16"/>
           <w:szCs w:val="16"/>
         </w:rPr>
-        <w:t>&lt;</w:t>
-      </w:r>
-      <w:proofErr w:type="spellStart"/>
-      <w:r>
+        <w:t>&lt;weeklyevents&gt;</w:t>
+      </w:r>
+    </w:p>
+    <w:p>
+      <w:pPr>
+        <w:pStyle w:val="NoSpacing"/>
         <w:rPr>
           <w:sz w:val="16"/>
           <w:szCs w:val="16"/>
         </w:rPr>
-        <w:t>weeklyevents</w:t>
-      </w:r>
-      <w:proofErr w:type="spellEnd"/>
+      </w:pPr>
       <w:r>
         <w:rPr>
           <w:sz w:val="16"/>
           <w:szCs w:val="16"/>
         </w:rPr>
-        <w:t>&gt;</w:t>
+        <w:tab/>
+        <w:t>&lt;event&gt;</w:t>
       </w:r>
     </w:p>
     <w:p>
@@ -11918,135 +11447,134 @@
           <w:szCs w:val="16"/>
         </w:rPr>
         <w:tab/>
-        <w:t>&lt;event&gt;</w:t>
-      </w:r>
-    </w:p>
-    <w:p>
-      <w:pPr>
-        <w:pStyle w:val="NoSpacing"/>
+      </w:r>
+      <w:r>
         <w:rPr>
           <w:sz w:val="16"/>
           <w:szCs w:val="16"/>
         </w:rPr>
-      </w:pPr>
-      <w:r>
+        <w:tab/>
+        <w:t>&lt;title&gt;FPI m/m&lt;/title&gt;</w:t>
+      </w:r>
+    </w:p>
+    <w:p>
+      <w:pPr>
+        <w:pStyle w:val="NoSpacing"/>
         <w:rPr>
           <w:sz w:val="16"/>
           <w:szCs w:val="16"/>
         </w:rPr>
-        <w:tab/>
-      </w:r>
+      </w:pPr>
       <w:r>
         <w:rPr>
           <w:sz w:val="16"/>
           <w:szCs w:val="16"/>
         </w:rPr>
         <w:tab/>
-        <w:t>&lt;title&gt;FPI m/m&lt;/title&gt;</w:t>
-      </w:r>
-    </w:p>
-    <w:p>
-      <w:pPr>
-        <w:pStyle w:val="NoSpacing"/>
+      </w:r>
+      <w:r>
         <w:rPr>
           <w:sz w:val="16"/>
           <w:szCs w:val="16"/>
         </w:rPr>
-      </w:pPr>
-      <w:r>
+        <w:tab/>
+        <w:t>&lt;country&gt;NZD&lt;/country&gt;</w:t>
+      </w:r>
+    </w:p>
+    <w:p>
+      <w:pPr>
+        <w:pStyle w:val="NoSpacing"/>
         <w:rPr>
           <w:sz w:val="16"/>
           <w:szCs w:val="16"/>
         </w:rPr>
-        <w:tab/>
-      </w:r>
+      </w:pPr>
       <w:r>
         <w:rPr>
           <w:sz w:val="16"/>
           <w:szCs w:val="16"/>
         </w:rPr>
         <w:tab/>
-        <w:t>&lt;country&gt;NZD&lt;/country&gt;</w:t>
-      </w:r>
-    </w:p>
-    <w:p>
-      <w:pPr>
-        <w:pStyle w:val="NoSpacing"/>
+      </w:r>
+      <w:r>
         <w:rPr>
           <w:sz w:val="16"/>
           <w:szCs w:val="16"/>
         </w:rPr>
-      </w:pPr>
-      <w:r>
+        <w:tab/>
+        <w:t>&lt;date&gt;&lt;![CDATA[04-15-2018]]&gt;&lt;/date&gt;</w:t>
+      </w:r>
+    </w:p>
+    <w:p>
+      <w:pPr>
+        <w:pStyle w:val="NoSpacing"/>
         <w:rPr>
           <w:sz w:val="16"/>
           <w:szCs w:val="16"/>
         </w:rPr>
-        <w:tab/>
-      </w:r>
+      </w:pPr>
       <w:r>
         <w:rPr>
           <w:sz w:val="16"/>
           <w:szCs w:val="16"/>
         </w:rPr>
         <w:tab/>
-        <w:t>&lt;date&gt;</w:t>
-      </w:r>
-      <w:proofErr w:type="gramStart"/>
+      </w:r>
       <w:r>
         <w:rPr>
           <w:sz w:val="16"/>
           <w:szCs w:val="16"/>
         </w:rPr>
-        <w:t>&lt;![</w:t>
-      </w:r>
-      <w:proofErr w:type="gramEnd"/>
-      <w:r>
+        <w:tab/>
+        <w:t>&lt;time&gt;&lt;![CDATA[10:45pm]]&gt;&lt;/time&gt;</w:t>
+      </w:r>
+    </w:p>
+    <w:p>
+      <w:pPr>
+        <w:pStyle w:val="NoSpacing"/>
         <w:rPr>
           <w:sz w:val="16"/>
           <w:szCs w:val="16"/>
         </w:rPr>
-        <w:t>CDATA[04-15-2018]]&gt;&lt;/date&gt;</w:t>
-      </w:r>
-    </w:p>
-    <w:p>
-      <w:pPr>
-        <w:pStyle w:val="NoSpacing"/>
+      </w:pPr>
+      <w:r>
         <w:rPr>
           <w:sz w:val="16"/>
           <w:szCs w:val="16"/>
         </w:rPr>
-      </w:pPr>
+        <w:tab/>
+      </w:r>
       <w:r>
         <w:rPr>
           <w:sz w:val="16"/>
           <w:szCs w:val="16"/>
         </w:rPr>
         <w:tab/>
-      </w:r>
-      <w:r>
+        <w:t>&lt;impact&gt;&lt;![CDATA[Low]]&gt;&lt;/impact&gt;</w:t>
+      </w:r>
+    </w:p>
+    <w:p>
+      <w:pPr>
+        <w:pStyle w:val="NoSpacing"/>
         <w:rPr>
           <w:sz w:val="16"/>
           <w:szCs w:val="16"/>
         </w:rPr>
-        <w:tab/>
-        <w:t>&lt;time&gt;</w:t>
-      </w:r>
-      <w:proofErr w:type="gramStart"/>
+      </w:pPr>
       <w:r>
         <w:rPr>
           <w:sz w:val="16"/>
           <w:szCs w:val="16"/>
         </w:rPr>
-        <w:t>&lt;![</w:t>
-      </w:r>
-      <w:proofErr w:type="gramEnd"/>
+        <w:tab/>
+      </w:r>
       <w:r>
         <w:rPr>
           <w:sz w:val="16"/>
           <w:szCs w:val="16"/>
         </w:rPr>
-        <w:t>CDATA[10:45pm]]&gt;&lt;/time&gt;</w:t>
+        <w:tab/>
+        <w:t>&lt;forecast /&gt;</w:t>
       </w:r>
     </w:p>
     <w:p>
@@ -12070,23 +11598,24 @@
           <w:szCs w:val="16"/>
         </w:rPr>
         <w:tab/>
-        <w:t>&lt;impact&gt;</w:t>
-      </w:r>
-      <w:proofErr w:type="gramStart"/>
-      <w:r>
+        <w:t>&lt;previous&gt;&lt;![CDATA[-0.5%]]&gt;&lt;/previous&gt;</w:t>
+      </w:r>
+    </w:p>
+    <w:p>
+      <w:pPr>
+        <w:pStyle w:val="NoSpacing"/>
         <w:rPr>
           <w:sz w:val="16"/>
           <w:szCs w:val="16"/>
         </w:rPr>
-        <w:t>&lt;![</w:t>
-      </w:r>
-      <w:proofErr w:type="gramEnd"/>
+      </w:pPr>
       <w:r>
         <w:rPr>
           <w:sz w:val="16"/>
           <w:szCs w:val="16"/>
         </w:rPr>
-        <w:t>CDATA[Low]]&gt;&lt;/impact&gt;</w:t>
+        <w:tab/>
+        <w:t>&lt;/event&gt;</w:t>
       </w:r>
     </w:p>
     <w:p>
@@ -12103,12 +11632,149 @@
           <w:szCs w:val="16"/>
         </w:rPr>
         <w:tab/>
-      </w:r>
-      <w:r>
+        <w:t>&lt;event&gt;</w:t>
+      </w:r>
+    </w:p>
+    <w:p>
+      <w:pPr>
+        <w:pStyle w:val="NoSpacing"/>
         <w:rPr>
           <w:sz w:val="16"/>
           <w:szCs w:val="16"/>
         </w:rPr>
+      </w:pPr>
+      <w:r>
+        <w:rPr>
+          <w:sz w:val="16"/>
+          <w:szCs w:val="16"/>
+        </w:rPr>
+        <w:tab/>
+      </w:r>
+      <w:r>
+        <w:rPr>
+          <w:sz w:val="16"/>
+          <w:szCs w:val="16"/>
+        </w:rPr>
+        <w:tab/>
+        <w:t>&lt;title&gt;Rightmove HPI m/m&lt;/title&gt;</w:t>
+      </w:r>
+    </w:p>
+    <w:p>
+      <w:pPr>
+        <w:pStyle w:val="NoSpacing"/>
+        <w:rPr>
+          <w:sz w:val="16"/>
+          <w:szCs w:val="16"/>
+        </w:rPr>
+      </w:pPr>
+      <w:r>
+        <w:rPr>
+          <w:sz w:val="16"/>
+          <w:szCs w:val="16"/>
+        </w:rPr>
+        <w:tab/>
+      </w:r>
+      <w:r>
+        <w:rPr>
+          <w:sz w:val="16"/>
+          <w:szCs w:val="16"/>
+        </w:rPr>
+        <w:tab/>
+        <w:t>&lt;country&gt;GBP&lt;/country&gt;</w:t>
+      </w:r>
+    </w:p>
+    <w:p>
+      <w:pPr>
+        <w:pStyle w:val="NoSpacing"/>
+        <w:rPr>
+          <w:sz w:val="16"/>
+          <w:szCs w:val="16"/>
+        </w:rPr>
+      </w:pPr>
+      <w:r>
+        <w:rPr>
+          <w:sz w:val="16"/>
+          <w:szCs w:val="16"/>
+        </w:rPr>
+        <w:tab/>
+      </w:r>
+      <w:r>
+        <w:rPr>
+          <w:sz w:val="16"/>
+          <w:szCs w:val="16"/>
+        </w:rPr>
+        <w:tab/>
+        <w:t>&lt;date&gt;&lt;![CDATA[04-15-2018]]&gt;&lt;/date&gt;</w:t>
+      </w:r>
+    </w:p>
+    <w:p>
+      <w:pPr>
+        <w:pStyle w:val="NoSpacing"/>
+        <w:rPr>
+          <w:sz w:val="16"/>
+          <w:szCs w:val="16"/>
+        </w:rPr>
+      </w:pPr>
+      <w:r>
+        <w:rPr>
+          <w:sz w:val="16"/>
+          <w:szCs w:val="16"/>
+        </w:rPr>
+        <w:tab/>
+      </w:r>
+      <w:r>
+        <w:rPr>
+          <w:sz w:val="16"/>
+          <w:szCs w:val="16"/>
+        </w:rPr>
+        <w:tab/>
+        <w:t>&lt;time&gt;&lt;![CDATA[11:01pm]]&gt;&lt;/time&gt;</w:t>
+      </w:r>
+    </w:p>
+    <w:p>
+      <w:pPr>
+        <w:pStyle w:val="NoSpacing"/>
+        <w:rPr>
+          <w:sz w:val="16"/>
+          <w:szCs w:val="16"/>
+        </w:rPr>
+      </w:pPr>
+      <w:r>
+        <w:rPr>
+          <w:sz w:val="16"/>
+          <w:szCs w:val="16"/>
+        </w:rPr>
+        <w:tab/>
+      </w:r>
+      <w:r>
+        <w:rPr>
+          <w:sz w:val="16"/>
+          <w:szCs w:val="16"/>
+        </w:rPr>
+        <w:tab/>
+        <w:t>&lt;impact&gt;&lt;![CDATA[Low]]&gt;&lt;/impact&gt;</w:t>
+      </w:r>
+    </w:p>
+    <w:p>
+      <w:pPr>
+        <w:pStyle w:val="NoSpacing"/>
+        <w:rPr>
+          <w:sz w:val="16"/>
+          <w:szCs w:val="16"/>
+        </w:rPr>
+      </w:pPr>
+      <w:r>
+        <w:rPr>
+          <w:sz w:val="16"/>
+          <w:szCs w:val="16"/>
+        </w:rPr>
+        <w:tab/>
+      </w:r>
+      <w:r>
+        <w:rPr>
+          <w:sz w:val="16"/>
+          <w:szCs w:val="16"/>
+        </w:rPr>
         <w:tab/>
         <w:t>&lt;forecast /&gt;</w:t>
       </w:r>
@@ -12134,23 +11800,24 @@
           <w:szCs w:val="16"/>
         </w:rPr>
         <w:tab/>
-        <w:t>&lt;previous&gt;</w:t>
-      </w:r>
-      <w:proofErr w:type="gramStart"/>
-      <w:r>
+        <w:t>&lt;previous&gt;&lt;![CDATA[1.5%]]&gt;&lt;/previous&gt;</w:t>
+      </w:r>
+    </w:p>
+    <w:p>
+      <w:pPr>
+        <w:pStyle w:val="NoSpacing"/>
         <w:rPr>
           <w:sz w:val="16"/>
           <w:szCs w:val="16"/>
         </w:rPr>
-        <w:t>&lt;![</w:t>
-      </w:r>
-      <w:proofErr w:type="gramEnd"/>
+      </w:pPr>
       <w:r>
         <w:rPr>
           <w:sz w:val="16"/>
           <w:szCs w:val="16"/>
         </w:rPr>
-        <w:t>CDATA[-0.5%]]&gt;&lt;/previous&gt;</w:t>
+        <w:tab/>
+        <w:t>&lt;/event&gt;</w:t>
       </w:r>
     </w:p>
     <w:p>
@@ -12167,7 +11834,7 @@
           <w:szCs w:val="16"/>
         </w:rPr>
         <w:tab/>
-        <w:t>&lt;/event&gt;</w:t>
+        <w:t>&lt;event&gt;</w:t>
       </w:r>
     </w:p>
     <w:p>
@@ -12184,135 +11851,134 @@
           <w:szCs w:val="16"/>
         </w:rPr>
         <w:tab/>
-        <w:t>&lt;event&gt;</w:t>
-      </w:r>
-    </w:p>
-    <w:p>
-      <w:pPr>
-        <w:pStyle w:val="NoSpacing"/>
+      </w:r>
+      <w:r>
         <w:rPr>
           <w:sz w:val="16"/>
           <w:szCs w:val="16"/>
         </w:rPr>
-      </w:pPr>
-      <w:r>
+        <w:tab/>
+        <w:t>&lt;title&gt;WPI m/m&lt;/title&gt;</w:t>
+      </w:r>
+    </w:p>
+    <w:p>
+      <w:pPr>
+        <w:pStyle w:val="NoSpacing"/>
         <w:rPr>
           <w:sz w:val="16"/>
           <w:szCs w:val="16"/>
         </w:rPr>
-        <w:tab/>
-      </w:r>
+      </w:pPr>
       <w:r>
         <w:rPr>
           <w:sz w:val="16"/>
           <w:szCs w:val="16"/>
         </w:rPr>
         <w:tab/>
-        <w:t>&lt;title&gt;Rightmove HPI m/m&lt;/title&gt;</w:t>
-      </w:r>
-    </w:p>
-    <w:p>
-      <w:pPr>
-        <w:pStyle w:val="NoSpacing"/>
+      </w:r>
+      <w:r>
         <w:rPr>
           <w:sz w:val="16"/>
           <w:szCs w:val="16"/>
         </w:rPr>
-      </w:pPr>
-      <w:r>
+        <w:tab/>
+        <w:t>&lt;country&gt;EUR&lt;/country&gt;</w:t>
+      </w:r>
+    </w:p>
+    <w:p>
+      <w:pPr>
+        <w:pStyle w:val="NoSpacing"/>
         <w:rPr>
           <w:sz w:val="16"/>
           <w:szCs w:val="16"/>
         </w:rPr>
-        <w:tab/>
-      </w:r>
+      </w:pPr>
       <w:r>
         <w:rPr>
           <w:sz w:val="16"/>
           <w:szCs w:val="16"/>
         </w:rPr>
         <w:tab/>
-        <w:t>&lt;country&gt;GBP&lt;/country&gt;</w:t>
-      </w:r>
-    </w:p>
-    <w:p>
-      <w:pPr>
-        <w:pStyle w:val="NoSpacing"/>
+      </w:r>
+      <w:r>
         <w:rPr>
           <w:sz w:val="16"/>
           <w:szCs w:val="16"/>
         </w:rPr>
-      </w:pPr>
-      <w:r>
+        <w:tab/>
+        <w:t>&lt;date&gt;&lt;![CDATA[04-16-2018]]&gt;&lt;/date&gt;</w:t>
+      </w:r>
+    </w:p>
+    <w:p>
+      <w:pPr>
+        <w:pStyle w:val="NoSpacing"/>
         <w:rPr>
           <w:sz w:val="16"/>
           <w:szCs w:val="16"/>
         </w:rPr>
-        <w:tab/>
-      </w:r>
+      </w:pPr>
       <w:r>
         <w:rPr>
           <w:sz w:val="16"/>
           <w:szCs w:val="16"/>
         </w:rPr>
         <w:tab/>
-        <w:t>&lt;date&gt;</w:t>
-      </w:r>
-      <w:proofErr w:type="gramStart"/>
+      </w:r>
       <w:r>
         <w:rPr>
           <w:sz w:val="16"/>
           <w:szCs w:val="16"/>
         </w:rPr>
-        <w:t>&lt;![</w:t>
-      </w:r>
-      <w:proofErr w:type="gramEnd"/>
-      <w:r>
+        <w:tab/>
+        <w:t>&lt;time&gt;&lt;![CDATA[5:52am]]&gt;&lt;/time&gt;</w:t>
+      </w:r>
+    </w:p>
+    <w:p>
+      <w:pPr>
+        <w:pStyle w:val="NoSpacing"/>
         <w:rPr>
           <w:sz w:val="16"/>
           <w:szCs w:val="16"/>
         </w:rPr>
-        <w:t>CDATA[04-15-2018]]&gt;&lt;/date&gt;</w:t>
-      </w:r>
-    </w:p>
-    <w:p>
-      <w:pPr>
-        <w:pStyle w:val="NoSpacing"/>
+      </w:pPr>
+      <w:r>
         <w:rPr>
           <w:sz w:val="16"/>
           <w:szCs w:val="16"/>
         </w:rPr>
-      </w:pPr>
+        <w:tab/>
+      </w:r>
       <w:r>
         <w:rPr>
           <w:sz w:val="16"/>
           <w:szCs w:val="16"/>
         </w:rPr>
         <w:tab/>
-      </w:r>
-      <w:r>
+        <w:t>&lt;impact&gt;&lt;![CDATA[Low]]&gt;&lt;/impact&gt;</w:t>
+      </w:r>
+    </w:p>
+    <w:p>
+      <w:pPr>
+        <w:pStyle w:val="NoSpacing"/>
         <w:rPr>
           <w:sz w:val="16"/>
           <w:szCs w:val="16"/>
         </w:rPr>
-        <w:tab/>
-        <w:t>&lt;time&gt;</w:t>
-      </w:r>
-      <w:proofErr w:type="gramStart"/>
+      </w:pPr>
       <w:r>
         <w:rPr>
           <w:sz w:val="16"/>
           <w:szCs w:val="16"/>
         </w:rPr>
-        <w:t>&lt;![</w:t>
-      </w:r>
-      <w:proofErr w:type="gramEnd"/>
+        <w:tab/>
+      </w:r>
       <w:r>
         <w:rPr>
           <w:sz w:val="16"/>
           <w:szCs w:val="16"/>
         </w:rPr>
-        <w:t>CDATA[11:01pm]]&gt;&lt;/time&gt;</w:t>
+        <w:tab/>
+        <w:t>&lt;forecast&gt;&lt;![CDATA[0.4%]]&gt;&lt;/forecast&gt;</w:t>
       </w:r>
     </w:p>
     <w:p>
@@ -12336,23 +12002,24 @@
           <w:szCs w:val="16"/>
         </w:rPr>
         <w:tab/>
-        <w:t>&lt;impact&gt;</w:t>
-      </w:r>
-      <w:proofErr w:type="gramStart"/>
-      <w:r>
+        <w:t>&lt;previous&gt;&lt;![CDATA[-0.3%]]&gt;&lt;/previous&gt;</w:t>
+      </w:r>
+    </w:p>
+    <w:p>
+      <w:pPr>
+        <w:pStyle w:val="NoSpacing"/>
         <w:rPr>
           <w:sz w:val="16"/>
           <w:szCs w:val="16"/>
         </w:rPr>
-        <w:t>&lt;![</w:t>
-      </w:r>
-      <w:proofErr w:type="gramEnd"/>
+      </w:pPr>
       <w:r>
         <w:rPr>
           <w:sz w:val="16"/>
           <w:szCs w:val="16"/>
         </w:rPr>
-        <w:t>CDATA[Low]]&gt;&lt;/impact&gt;</w:t>
+        <w:tab/>
+        <w:t>&lt;/event&gt;</w:t>
       </w:r>
     </w:p>
     <w:p>
@@ -12370,414 +12037,529 @@
         </w:rPr>
         <w:tab/>
       </w:r>
-      <w:r>
+    </w:p>
+    <w:p>
+      <w:pPr>
+        <w:pStyle w:val="NoSpacing"/>
         <w:rPr>
           <w:sz w:val="16"/>
           <w:szCs w:val="16"/>
         </w:rPr>
-        <w:tab/>
-        <w:t>&lt;forecast /&gt;</w:t>
-      </w:r>
-    </w:p>
-    <w:p>
-      <w:pPr>
-        <w:pStyle w:val="NoSpacing"/>
+      </w:pPr>
+      <w:r>
         <w:rPr>
           <w:sz w:val="16"/>
           <w:szCs w:val="16"/>
         </w:rPr>
-      </w:pPr>
-      <w:r>
-        <w:rPr>
-          <w:sz w:val="16"/>
-          <w:szCs w:val="16"/>
-        </w:rPr>
-        <w:tab/>
-      </w:r>
-      <w:r>
-        <w:rPr>
-          <w:sz w:val="16"/>
-          <w:szCs w:val="16"/>
-        </w:rPr>
-        <w:tab/>
-        <w:t>&lt;previous&gt;</w:t>
-      </w:r>
-      <w:proofErr w:type="gramStart"/>
-      <w:r>
-        <w:rPr>
-          <w:sz w:val="16"/>
-          <w:szCs w:val="16"/>
-        </w:rPr>
-        <w:t>&lt;![</w:t>
-      </w:r>
-      <w:proofErr w:type="gramEnd"/>
-      <w:r>
-        <w:rPr>
-          <w:sz w:val="16"/>
-          <w:szCs w:val="16"/>
-        </w:rPr>
-        <w:t>CDATA[1.5%]]&gt;&lt;/previous&gt;</w:t>
-      </w:r>
-    </w:p>
-    <w:p>
-      <w:pPr>
-        <w:pStyle w:val="NoSpacing"/>
-        <w:rPr>
-          <w:sz w:val="16"/>
-          <w:szCs w:val="16"/>
-        </w:rPr>
-      </w:pPr>
-      <w:r>
-        <w:rPr>
-          <w:sz w:val="16"/>
-          <w:szCs w:val="16"/>
-        </w:rPr>
-        <w:tab/>
-        <w:t>&lt;/event&gt;</w:t>
-      </w:r>
-    </w:p>
-    <w:p>
-      <w:pPr>
-        <w:pStyle w:val="NoSpacing"/>
-        <w:rPr>
-          <w:sz w:val="16"/>
-          <w:szCs w:val="16"/>
-        </w:rPr>
-      </w:pPr>
-      <w:r>
-        <w:rPr>
-          <w:sz w:val="16"/>
-          <w:szCs w:val="16"/>
-        </w:rPr>
-        <w:tab/>
-        <w:t>&lt;event&gt;</w:t>
-      </w:r>
-    </w:p>
-    <w:p>
-      <w:pPr>
-        <w:pStyle w:val="NoSpacing"/>
-        <w:rPr>
-          <w:sz w:val="16"/>
-          <w:szCs w:val="16"/>
-        </w:rPr>
-      </w:pPr>
-      <w:r>
-        <w:rPr>
-          <w:sz w:val="16"/>
-          <w:szCs w:val="16"/>
-        </w:rPr>
-        <w:tab/>
-      </w:r>
-      <w:r>
-        <w:rPr>
-          <w:sz w:val="16"/>
-          <w:szCs w:val="16"/>
-        </w:rPr>
-        <w:tab/>
-        <w:t>&lt;title&gt;WPI m/m&lt;/title&gt;</w:t>
-      </w:r>
-    </w:p>
-    <w:p>
-      <w:pPr>
-        <w:pStyle w:val="NoSpacing"/>
-        <w:rPr>
-          <w:sz w:val="16"/>
-          <w:szCs w:val="16"/>
-        </w:rPr>
-      </w:pPr>
-      <w:r>
-        <w:rPr>
-          <w:sz w:val="16"/>
-          <w:szCs w:val="16"/>
-        </w:rPr>
-        <w:tab/>
-      </w:r>
-      <w:r>
-        <w:rPr>
-          <w:sz w:val="16"/>
-          <w:szCs w:val="16"/>
-        </w:rPr>
-        <w:tab/>
-        <w:t>&lt;country&gt;EUR&lt;/country&gt;</w:t>
-      </w:r>
-    </w:p>
-    <w:p>
-      <w:pPr>
-        <w:pStyle w:val="NoSpacing"/>
-        <w:rPr>
-          <w:sz w:val="16"/>
-          <w:szCs w:val="16"/>
-        </w:rPr>
-      </w:pPr>
-      <w:r>
-        <w:rPr>
-          <w:sz w:val="16"/>
-          <w:szCs w:val="16"/>
-        </w:rPr>
-        <w:tab/>
-      </w:r>
-      <w:r>
-        <w:rPr>
-          <w:sz w:val="16"/>
-          <w:szCs w:val="16"/>
-        </w:rPr>
-        <w:tab/>
-        <w:t>&lt;date&gt;</w:t>
-      </w:r>
-      <w:proofErr w:type="gramStart"/>
-      <w:r>
-        <w:rPr>
-          <w:sz w:val="16"/>
-          <w:szCs w:val="16"/>
-        </w:rPr>
-        <w:t>&lt;![</w:t>
-      </w:r>
-      <w:proofErr w:type="gramEnd"/>
-      <w:r>
-        <w:rPr>
-          <w:sz w:val="16"/>
-          <w:szCs w:val="16"/>
-        </w:rPr>
-        <w:t>CDATA[04-16-2018]]&gt;&lt;/date&gt;</w:t>
-      </w:r>
-    </w:p>
-    <w:p>
-      <w:pPr>
-        <w:pStyle w:val="NoSpacing"/>
-        <w:rPr>
-          <w:sz w:val="16"/>
-          <w:szCs w:val="16"/>
-        </w:rPr>
-      </w:pPr>
-      <w:r>
-        <w:rPr>
-          <w:sz w:val="16"/>
-          <w:szCs w:val="16"/>
-        </w:rPr>
-        <w:tab/>
-      </w:r>
-      <w:r>
-        <w:rPr>
-          <w:sz w:val="16"/>
-          <w:szCs w:val="16"/>
-        </w:rPr>
-        <w:tab/>
-        <w:t>&lt;time&gt;</w:t>
-      </w:r>
-      <w:proofErr w:type="gramStart"/>
-      <w:r>
-        <w:rPr>
-          <w:sz w:val="16"/>
-          <w:szCs w:val="16"/>
-        </w:rPr>
-        <w:t>&lt;![</w:t>
-      </w:r>
-      <w:proofErr w:type="gramEnd"/>
-      <w:r>
-        <w:rPr>
-          <w:sz w:val="16"/>
-          <w:szCs w:val="16"/>
-        </w:rPr>
-        <w:t>CDATA[5:52am]]&gt;&lt;/time&gt;</w:t>
-      </w:r>
-    </w:p>
-    <w:p>
-      <w:pPr>
-        <w:pStyle w:val="NoSpacing"/>
-        <w:rPr>
-          <w:sz w:val="16"/>
-          <w:szCs w:val="16"/>
-        </w:rPr>
-      </w:pPr>
-      <w:r>
-        <w:rPr>
-          <w:sz w:val="16"/>
-          <w:szCs w:val="16"/>
-        </w:rPr>
-        <w:tab/>
-      </w:r>
-      <w:r>
-        <w:rPr>
-          <w:sz w:val="16"/>
-          <w:szCs w:val="16"/>
-        </w:rPr>
-        <w:tab/>
-        <w:t>&lt;impact&gt;</w:t>
-      </w:r>
-      <w:proofErr w:type="gramStart"/>
-      <w:r>
-        <w:rPr>
-          <w:sz w:val="16"/>
-          <w:szCs w:val="16"/>
-        </w:rPr>
-        <w:t>&lt;![</w:t>
-      </w:r>
-      <w:proofErr w:type="gramEnd"/>
-      <w:r>
-        <w:rPr>
-          <w:sz w:val="16"/>
-          <w:szCs w:val="16"/>
-        </w:rPr>
-        <w:t>CDATA[Low]]&gt;&lt;/impact&gt;</w:t>
-      </w:r>
-    </w:p>
-    <w:p>
-      <w:pPr>
-        <w:pStyle w:val="NoSpacing"/>
-        <w:rPr>
-          <w:sz w:val="16"/>
-          <w:szCs w:val="16"/>
-        </w:rPr>
-      </w:pPr>
-      <w:r>
-        <w:rPr>
-          <w:sz w:val="16"/>
-          <w:szCs w:val="16"/>
-        </w:rPr>
-        <w:tab/>
-      </w:r>
-      <w:r>
-        <w:rPr>
-          <w:sz w:val="16"/>
-          <w:szCs w:val="16"/>
-        </w:rPr>
-        <w:tab/>
-        <w:t>&lt;forecast&gt;</w:t>
-      </w:r>
-      <w:proofErr w:type="gramStart"/>
-      <w:r>
-        <w:rPr>
-          <w:sz w:val="16"/>
-          <w:szCs w:val="16"/>
-        </w:rPr>
-        <w:t>&lt;![</w:t>
-      </w:r>
-      <w:proofErr w:type="gramEnd"/>
-      <w:r>
-        <w:rPr>
-          <w:sz w:val="16"/>
-          <w:szCs w:val="16"/>
-        </w:rPr>
-        <w:t>CDATA[0.4%]]&gt;&lt;/forecast&gt;</w:t>
-      </w:r>
-    </w:p>
-    <w:p>
-      <w:pPr>
-        <w:pStyle w:val="NoSpacing"/>
-        <w:rPr>
-          <w:sz w:val="16"/>
-          <w:szCs w:val="16"/>
-        </w:rPr>
-      </w:pPr>
-      <w:r>
-        <w:rPr>
-          <w:sz w:val="16"/>
-          <w:szCs w:val="16"/>
-        </w:rPr>
-        <w:tab/>
-      </w:r>
-      <w:r>
-        <w:rPr>
-          <w:sz w:val="16"/>
-          <w:szCs w:val="16"/>
-        </w:rPr>
-        <w:tab/>
-        <w:t>&lt;previous&gt;</w:t>
-      </w:r>
-      <w:proofErr w:type="gramStart"/>
-      <w:r>
-        <w:rPr>
-          <w:sz w:val="16"/>
-          <w:szCs w:val="16"/>
-        </w:rPr>
-        <w:t>&lt;![</w:t>
-      </w:r>
-      <w:proofErr w:type="gramEnd"/>
-      <w:r>
-        <w:rPr>
-          <w:sz w:val="16"/>
-          <w:szCs w:val="16"/>
-        </w:rPr>
-        <w:t>CDATA[-0.3%]]&gt;&lt;/previous&gt;</w:t>
-      </w:r>
-    </w:p>
-    <w:p>
-      <w:pPr>
-        <w:pStyle w:val="NoSpacing"/>
-        <w:rPr>
-          <w:sz w:val="16"/>
-          <w:szCs w:val="16"/>
-        </w:rPr>
-      </w:pPr>
-      <w:r>
-        <w:rPr>
-          <w:sz w:val="16"/>
-          <w:szCs w:val="16"/>
-        </w:rPr>
-        <w:tab/>
-        <w:t>&lt;/event&gt;</w:t>
-      </w:r>
-    </w:p>
-    <w:p>
-      <w:pPr>
-        <w:pStyle w:val="NoSpacing"/>
-        <w:rPr>
-          <w:sz w:val="16"/>
-          <w:szCs w:val="16"/>
-        </w:rPr>
-      </w:pPr>
-      <w:r>
-        <w:rPr>
-          <w:sz w:val="16"/>
-          <w:szCs w:val="16"/>
-        </w:rPr>
-        <w:tab/>
-      </w:r>
-    </w:p>
-    <w:p>
-      <w:pPr>
-        <w:pStyle w:val="NoSpacing"/>
-        <w:rPr>
-          <w:sz w:val="16"/>
-          <w:szCs w:val="16"/>
-        </w:rPr>
-      </w:pPr>
-      <w:r>
-        <w:rPr>
-          <w:sz w:val="16"/>
-          <w:szCs w:val="16"/>
-        </w:rPr>
-        <w:t>&lt;/</w:t>
-      </w:r>
-      <w:proofErr w:type="spellStart"/>
-      <w:r>
-        <w:rPr>
-          <w:sz w:val="16"/>
-          <w:szCs w:val="16"/>
-        </w:rPr>
-        <w:t>weeklyevents</w:t>
-      </w:r>
-      <w:proofErr w:type="spellEnd"/>
-      <w:r>
-        <w:rPr>
-          <w:sz w:val="16"/>
-          <w:szCs w:val="16"/>
-        </w:rPr>
-        <w:t>&gt;</w:t>
+        <w:t>&lt;/weeklyevents&gt;</w:t>
       </w:r>
     </w:p>
     <w:p/>
     <w:p/>
     <w:p/>
+    <w:p>
+      <w:pPr>
+        <w:pStyle w:val="Heading2"/>
+      </w:pPr>
+      <w:bookmarkStart w:id="68" w:name="_Toc522647605"/>
+      <w:r>
+        <w:t>Appendix 3 – Development milestones</w:t>
+      </w:r>
+      <w:bookmarkEnd w:id="68"/>
+    </w:p>
     <w:p/>
     <w:p>
+      <w:r>
+        <w:t>Approximate chronological order of events during development</w:t>
+      </w:r>
+      <w:r>
+        <w:t xml:space="preserve"> (taken from accompanying </w:t>
+      </w:r>
+      <w:bookmarkStart w:id="69" w:name="_GoBack"/>
+      <w:bookmarkEnd w:id="69"/>
+      <w:r>
+        <w:t>worklog).</w:t>
+      </w:r>
+    </w:p>
+    <w:p>
+      <w:pPr>
+        <w:pStyle w:val="ListParagraph"/>
+        <w:numPr>
+          <w:ilvl w:val="0"/>
+          <w:numId w:val="26"/>
+        </w:numPr>
+      </w:pPr>
+      <w:r>
+        <w:t>Proof of concept app</w:t>
+      </w:r>
+      <w:r>
+        <w:t xml:space="preserve"> - </w:t>
+      </w:r>
+      <w:r>
+        <w:t>vibrate, alarm/ringtones</w:t>
+      </w:r>
+      <w:r>
+        <w:t>.</w:t>
+      </w:r>
+    </w:p>
+    <w:p>
+      <w:pPr>
+        <w:pStyle w:val="ListParagraph"/>
+        <w:numPr>
+          <w:ilvl w:val="0"/>
+          <w:numId w:val="26"/>
+        </w:numPr>
+      </w:pPr>
+      <w:r>
+        <w:t>Proof of concept app</w:t>
+      </w:r>
+      <w:r>
+        <w:t xml:space="preserve"> - </w:t>
+      </w:r>
+      <w:r>
+        <w:t>local-notifications</w:t>
+      </w:r>
+      <w:r>
+        <w:t xml:space="preserve"> </w:t>
+      </w:r>
+      <w:r>
+        <w:t>(NotificationsCOMPAT),</w:t>
+      </w:r>
+      <w:r>
+        <w:t xml:space="preserve"> </w:t>
+      </w:r>
+      <w:r>
+        <w:t>Broadcast, Receivers,</w:t>
+      </w:r>
+      <w:r>
+        <w:t xml:space="preserve"> </w:t>
+      </w:r>
+      <w:r>
+        <w:t>Alarm Manager</w:t>
+      </w:r>
+      <w:r>
+        <w:t>.</w:t>
+      </w:r>
+    </w:p>
+    <w:p>
+      <w:pPr>
+        <w:pStyle w:val="ListParagraph"/>
+        <w:numPr>
+          <w:ilvl w:val="0"/>
+          <w:numId w:val="26"/>
+        </w:numPr>
+      </w:pPr>
+      <w:r>
+        <w:t>Proof of concept app (console)</w:t>
+      </w:r>
+      <w:r>
+        <w:t xml:space="preserve"> - </w:t>
+      </w:r>
+      <w:r>
+        <w:t>XML &amp; LINQ</w:t>
+      </w:r>
+    </w:p>
+    <w:p>
+      <w:pPr>
+        <w:pStyle w:val="ListParagraph"/>
+        <w:numPr>
+          <w:ilvl w:val="0"/>
+          <w:numId w:val="26"/>
+        </w:numPr>
+      </w:pPr>
+      <w:r>
+        <w:t>S</w:t>
+      </w:r>
+      <w:r>
+        <w:t xml:space="preserve">plash screen using appCompat, </w:t>
+      </w:r>
+    </w:p>
+    <w:p>
+      <w:pPr>
+        <w:pStyle w:val="ListParagraph"/>
+        <w:numPr>
+          <w:ilvl w:val="0"/>
+          <w:numId w:val="26"/>
+        </w:numPr>
+      </w:pPr>
+      <w:r>
+        <w:t xml:space="preserve">2 toolbars in one activity / appCompat Toolbar </w:t>
+      </w:r>
+    </w:p>
+    <w:p>
+      <w:pPr>
+        <w:pStyle w:val="ListParagraph"/>
+        <w:numPr>
+          <w:ilvl w:val="0"/>
+          <w:numId w:val="26"/>
+        </w:numPr>
+      </w:pPr>
+      <w:r>
+        <w:t xml:space="preserve">Material Theme / appCompat themes </w:t>
+      </w:r>
+    </w:p>
+    <w:p>
+      <w:pPr>
+        <w:pStyle w:val="ListParagraph"/>
+        <w:numPr>
+          <w:ilvl w:val="0"/>
+          <w:numId w:val="26"/>
+        </w:numPr>
+      </w:pPr>
+      <w:r>
+        <w:t>B</w:t>
+      </w:r>
+      <w:r>
+        <w:t>utton state xml</w:t>
+      </w:r>
+    </w:p>
+    <w:p>
+      <w:pPr>
+        <w:pStyle w:val="ListParagraph"/>
+        <w:numPr>
+          <w:ilvl w:val="0"/>
+          <w:numId w:val="26"/>
+        </w:numPr>
+      </w:pPr>
+      <w:r>
+        <w:lastRenderedPageBreak/>
+        <w:t>DataAccessHelpers Class</w:t>
+      </w:r>
+    </w:p>
+    <w:p>
+      <w:pPr>
+        <w:pStyle w:val="ListParagraph"/>
+        <w:numPr>
+          <w:ilvl w:val="0"/>
+          <w:numId w:val="26"/>
+        </w:numPr>
+      </w:pPr>
+      <w:r>
+        <w:t xml:space="preserve">Menu options </w:t>
+      </w:r>
+      <w:r>
+        <w:t>wired up</w:t>
+      </w:r>
+      <w:r>
+        <w:t xml:space="preserve"> </w:t>
+      </w:r>
+    </w:p>
+    <w:p>
+      <w:pPr>
+        <w:pStyle w:val="ListParagraph"/>
+        <w:numPr>
+          <w:ilvl w:val="0"/>
+          <w:numId w:val="26"/>
+        </w:numPr>
+      </w:pPr>
+      <w:r>
+        <w:t>NotifyDataSetChanged</w:t>
+      </w:r>
+    </w:p>
+    <w:p>
+      <w:pPr>
+        <w:pStyle w:val="ListParagraph"/>
+        <w:numPr>
+          <w:ilvl w:val="0"/>
+          <w:numId w:val="26"/>
+        </w:numPr>
+      </w:pPr>
+      <w:r>
+        <w:t>Proof of concept app</w:t>
+      </w:r>
+      <w:r>
+        <w:t xml:space="preserve"> - </w:t>
+      </w:r>
+      <w:r>
+        <w:t xml:space="preserve">DatePicker &amp; TimePicker </w:t>
+      </w:r>
+    </w:p>
+    <w:p>
+      <w:pPr>
+        <w:pStyle w:val="ListParagraph"/>
+        <w:numPr>
+          <w:ilvl w:val="0"/>
+          <w:numId w:val="26"/>
+        </w:numPr>
+      </w:pPr>
+      <w:r>
+        <w:t>Localisation</w:t>
+      </w:r>
+    </w:p>
+    <w:p>
+      <w:pPr>
+        <w:pStyle w:val="ListParagraph"/>
+        <w:numPr>
+          <w:ilvl w:val="0"/>
+          <w:numId w:val="26"/>
+        </w:numPr>
+      </w:pPr>
+      <w:r>
+        <w:t>SQLite implementation</w:t>
+      </w:r>
+    </w:p>
+    <w:p>
+      <w:pPr>
+        <w:pStyle w:val="ListParagraph"/>
+        <w:numPr>
+          <w:ilvl w:val="0"/>
+          <w:numId w:val="26"/>
+        </w:numPr>
+      </w:pPr>
+      <w:r>
+        <w:t>Alert Dialogs (including problematic check boxes)</w:t>
+      </w:r>
+    </w:p>
+    <w:p>
+      <w:pPr>
+        <w:pStyle w:val="ListParagraph"/>
+        <w:numPr>
+          <w:ilvl w:val="0"/>
+          <w:numId w:val="26"/>
+        </w:numPr>
+      </w:pPr>
+      <w:r>
+        <w:t xml:space="preserve">Shared Preferences </w:t>
+      </w:r>
+    </w:p>
+    <w:p>
+      <w:pPr>
+        <w:pStyle w:val="ListParagraph"/>
+        <w:numPr>
+          <w:ilvl w:val="0"/>
+          <w:numId w:val="26"/>
+        </w:numPr>
+      </w:pPr>
+      <w:r>
+        <w:t>LINQ sorting</w:t>
+      </w:r>
+    </w:p>
+    <w:p>
+      <w:pPr>
+        <w:pStyle w:val="ListParagraph"/>
+        <w:numPr>
+          <w:ilvl w:val="0"/>
+          <w:numId w:val="26"/>
+        </w:numPr>
+      </w:pPr>
+      <w:r>
+        <w:t>Custom Ad</w:t>
+      </w:r>
+      <w:r>
+        <w:t>ap</w:t>
+      </w:r>
+      <w:r>
+        <w:t>ter implementation</w:t>
+      </w:r>
+    </w:p>
+    <w:p>
+      <w:pPr>
+        <w:pStyle w:val="ListParagraph"/>
+        <w:numPr>
+          <w:ilvl w:val="0"/>
+          <w:numId w:val="26"/>
+        </w:numPr>
+      </w:pPr>
+      <w:r>
+        <w:t xml:space="preserve">Language setting issues, English(Ireland) vs English(American). </w:t>
+      </w:r>
+    </w:p>
+    <w:p>
+      <w:pPr>
+        <w:pStyle w:val="ListParagraph"/>
+        <w:numPr>
+          <w:ilvl w:val="1"/>
+          <w:numId w:val="26"/>
+        </w:numPr>
+        <w:ind w:firstLine="720"/>
+      </w:pPr>
+      <w:r>
+        <w:t xml:space="preserve">Causing DateTime.Parse(dateAndTimeString) to fail. </w:t>
+      </w:r>
+    </w:p>
+    <w:p>
+      <w:pPr>
+        <w:pStyle w:val="ListParagraph"/>
+        <w:numPr>
+          <w:ilvl w:val="1"/>
+          <w:numId w:val="26"/>
+        </w:numPr>
+        <w:ind w:firstLine="720"/>
+      </w:pPr>
+      <w:r>
+        <w:t>Solution:</w:t>
+      </w:r>
+      <w:r>
+        <w:t xml:space="preserve"> </w:t>
+      </w:r>
+      <w:r>
+        <w:tab/>
+      </w:r>
+    </w:p>
+    <w:p>
+      <w:pPr>
+        <w:pStyle w:val="ListParagraph"/>
+        <w:numPr>
+          <w:ilvl w:val="3"/>
+          <w:numId w:val="26"/>
+        </w:numPr>
+      </w:pPr>
+      <w:r>
+        <w:t>DateTime.Parse(dateAndTimeString, new ultureInfo("en-US"));</w:t>
+      </w:r>
+    </w:p>
+    <w:p>
+      <w:pPr>
+        <w:pStyle w:val="ListParagraph"/>
+        <w:numPr>
+          <w:ilvl w:val="0"/>
+          <w:numId w:val="27"/>
+        </w:numPr>
+      </w:pPr>
+      <w:r>
+        <w:t>Recycle-View  &amp; Card-View implementation</w:t>
+      </w:r>
+    </w:p>
+    <w:p>
+      <w:pPr>
+        <w:pStyle w:val="ListParagraph"/>
+        <w:numPr>
+          <w:ilvl w:val="0"/>
+          <w:numId w:val="27"/>
+        </w:numPr>
+      </w:pPr>
+      <w:r>
+        <w:t>Graphics for currency icons.</w:t>
+      </w:r>
+    </w:p>
+    <w:p>
+      <w:pPr>
+        <w:pStyle w:val="ListParagraph"/>
+        <w:numPr>
+          <w:ilvl w:val="1"/>
+          <w:numId w:val="27"/>
+        </w:numPr>
+      </w:pPr>
+      <w:r>
+        <w:t>Download individually &amp; then converted to different mimap sizes (mimap-hdpi/ mdpi / xhdpi / xxhdpi / xxxhdpi)</w:t>
+      </w:r>
+      <w:r>
+        <w:t xml:space="preserve"> </w:t>
+      </w:r>
+    </w:p>
+    <w:p>
+      <w:pPr>
+        <w:pStyle w:val="ListParagraph"/>
+        <w:numPr>
+          <w:ilvl w:val="1"/>
+          <w:numId w:val="27"/>
+        </w:numPr>
+      </w:pPr>
+      <w:r>
+        <w:t xml:space="preserve">using Android Asset Studio: </w:t>
+      </w:r>
+      <w:r>
+        <w:tab/>
+        <w:t>https://romannurik.github.io/AndroidAssetStudio/</w:t>
+      </w:r>
+    </w:p>
+    <w:p>
+      <w:pPr>
+        <w:pStyle w:val="ListParagraph"/>
+        <w:numPr>
+          <w:ilvl w:val="0"/>
+          <w:numId w:val="28"/>
+        </w:numPr>
+      </w:pPr>
+      <w:r>
+        <w:t xml:space="preserve">Graphic for splash screen – used Paint3D </w:t>
+      </w:r>
+    </w:p>
+    <w:p>
+      <w:pPr>
+        <w:pStyle w:val="ListParagraph"/>
+        <w:numPr>
+          <w:ilvl w:val="0"/>
+          <w:numId w:val="28"/>
+        </w:numPr>
+      </w:pPr>
+      <w:r>
+        <w:t>Alarm manager ticks and milliseconds issues.</w:t>
+      </w:r>
+    </w:p>
+    <w:p>
+      <w:pPr>
+        <w:pStyle w:val="ListParagraph"/>
+        <w:numPr>
+          <w:ilvl w:val="0"/>
+          <w:numId w:val="28"/>
+        </w:numPr>
+        <w:ind w:firstLine="720"/>
+      </w:pPr>
+      <w:r>
+        <w:t>Database has stored datetime using ticks (recommended best practice)</w:t>
+      </w:r>
+      <w:r>
+        <w:t>.</w:t>
+      </w:r>
+    </w:p>
+    <w:p>
+      <w:pPr>
+        <w:pStyle w:val="ListParagraph"/>
+        <w:numPr>
+          <w:ilvl w:val="2"/>
+          <w:numId w:val="28"/>
+        </w:numPr>
+      </w:pPr>
+      <w:r>
+        <w:t>need C# object DateTime for display &amp; for AlarmManager - requires milliseconds (long)</w:t>
+      </w:r>
+    </w:p>
+    <w:p>
+      <w:pPr>
+        <w:pStyle w:val="ListParagraph"/>
+        <w:numPr>
+          <w:ilvl w:val="0"/>
+          <w:numId w:val="29"/>
+        </w:numPr>
+      </w:pPr>
+      <w:r>
+        <w:t>Update XML to be inline with daylight savings hours &amp; if it is not then add an hour to the time stored.</w:t>
+      </w:r>
+    </w:p>
+    <w:p>
+      <w:pPr>
+        <w:pStyle w:val="ListParagraph"/>
+        <w:numPr>
+          <w:ilvl w:val="0"/>
+          <w:numId w:val="29"/>
+        </w:numPr>
+      </w:pPr>
+      <w:r>
+        <w:t xml:space="preserve">Preferences – added an option so the user can adjust all the market times zero to minus 60 minutes. </w:t>
+      </w:r>
+    </w:p>
+    <w:p>
+      <w:pPr>
+        <w:pStyle w:val="ListParagraph"/>
+        <w:numPr>
+          <w:ilvl w:val="0"/>
+          <w:numId w:val="29"/>
+        </w:numPr>
+      </w:pPr>
+      <w:r>
+        <w:t>Testing, refactoring, issues with visual studio updates and emulator.</w:t>
+      </w:r>
+    </w:p>
+    <w:p/>
+    <w:p>
       <w:pPr>
         <w:jc w:val="center"/>
       </w:pPr>
     </w:p>
     <w:sectPr>
-      <w:footerReference w:type="default" r:id="rId27"/>
-      <w:footerReference w:type="first" r:id="rId28"/>
+      <w:footerReference w:type="default" r:id="rId28"/>
+      <w:footerReference w:type="first" r:id="rId29"/>
       <w:pgSz w:w="11906" w:h="16838"/>
       <w:pgMar w:top="1440" w:right="1440" w:bottom="1440" w:left="1440" w:header="708" w:footer="708" w:gutter="0"/>
       <w:pgNumType w:start="0"/>
@@ -13290,6 +13072,119 @@
     </w:lvl>
   </w:abstractNum>
   <w:abstractNum w:abstractNumId="4" w15:restartNumberingAfterBreak="0">
+    <w:nsid w:val="1C7603CA"/>
+    <w:multiLevelType w:val="hybridMultilevel"/>
+    <w:tmpl w:val="2180853A"/>
+    <w:lvl w:ilvl="0" w:tplc="04090001">
+      <w:start w:val="1"/>
+      <w:numFmt w:val="bullet"/>
+      <w:lvlText w:val=""/>
+      <w:lvlJc w:val="left"/>
+      <w:pPr>
+        <w:ind w:left="720" w:hanging="360"/>
+      </w:pPr>
+      <w:rPr>
+        <w:rFonts w:ascii="Symbol" w:hAnsi="Symbol" w:hint="default"/>
+      </w:rPr>
+    </w:lvl>
+    <w:lvl w:ilvl="1" w:tplc="04090003">
+      <w:start w:val="1"/>
+      <w:numFmt w:val="bullet"/>
+      <w:lvlText w:val="o"/>
+      <w:lvlJc w:val="left"/>
+      <w:pPr>
+        <w:ind w:left="1440" w:hanging="360"/>
+      </w:pPr>
+      <w:rPr>
+        <w:rFonts w:ascii="Courier New" w:hAnsi="Courier New" w:cs="Courier New" w:hint="default"/>
+      </w:rPr>
+    </w:lvl>
+    <w:lvl w:ilvl="2" w:tplc="04090005">
+      <w:start w:val="1"/>
+      <w:numFmt w:val="bullet"/>
+      <w:lvlText w:val=""/>
+      <w:lvlJc w:val="left"/>
+      <w:pPr>
+        <w:ind w:left="2160" w:hanging="360"/>
+      </w:pPr>
+      <w:rPr>
+        <w:rFonts w:ascii="Wingdings" w:hAnsi="Wingdings" w:hint="default"/>
+      </w:rPr>
+    </w:lvl>
+    <w:lvl w:ilvl="3" w:tplc="04090001" w:tentative="1">
+      <w:start w:val="1"/>
+      <w:numFmt w:val="bullet"/>
+      <w:lvlText w:val=""/>
+      <w:lvlJc w:val="left"/>
+      <w:pPr>
+        <w:ind w:left="2880" w:hanging="360"/>
+      </w:pPr>
+      <w:rPr>
+        <w:rFonts w:ascii="Symbol" w:hAnsi="Symbol" w:hint="default"/>
+      </w:rPr>
+    </w:lvl>
+    <w:lvl w:ilvl="4" w:tplc="04090003" w:tentative="1">
+      <w:start w:val="1"/>
+      <w:numFmt w:val="bullet"/>
+      <w:lvlText w:val="o"/>
+      <w:lvlJc w:val="left"/>
+      <w:pPr>
+        <w:ind w:left="3600" w:hanging="360"/>
+      </w:pPr>
+      <w:rPr>
+        <w:rFonts w:ascii="Courier New" w:hAnsi="Courier New" w:cs="Courier New" w:hint="default"/>
+      </w:rPr>
+    </w:lvl>
+    <w:lvl w:ilvl="5" w:tplc="04090005" w:tentative="1">
+      <w:start w:val="1"/>
+      <w:numFmt w:val="bullet"/>
+      <w:lvlText w:val=""/>
+      <w:lvlJc w:val="left"/>
+      <w:pPr>
+        <w:ind w:left="4320" w:hanging="360"/>
+      </w:pPr>
+      <w:rPr>
+        <w:rFonts w:ascii="Wingdings" w:hAnsi="Wingdings" w:hint="default"/>
+      </w:rPr>
+    </w:lvl>
+    <w:lvl w:ilvl="6" w:tplc="04090001" w:tentative="1">
+      <w:start w:val="1"/>
+      <w:numFmt w:val="bullet"/>
+      <w:lvlText w:val=""/>
+      <w:lvlJc w:val="left"/>
+      <w:pPr>
+        <w:ind w:left="5040" w:hanging="360"/>
+      </w:pPr>
+      <w:rPr>
+        <w:rFonts w:ascii="Symbol" w:hAnsi="Symbol" w:hint="default"/>
+      </w:rPr>
+    </w:lvl>
+    <w:lvl w:ilvl="7" w:tplc="04090003" w:tentative="1">
+      <w:start w:val="1"/>
+      <w:numFmt w:val="bullet"/>
+      <w:lvlText w:val="o"/>
+      <w:lvlJc w:val="left"/>
+      <w:pPr>
+        <w:ind w:left="5760" w:hanging="360"/>
+      </w:pPr>
+      <w:rPr>
+        <w:rFonts w:ascii="Courier New" w:hAnsi="Courier New" w:cs="Courier New" w:hint="default"/>
+      </w:rPr>
+    </w:lvl>
+    <w:lvl w:ilvl="8" w:tplc="04090005" w:tentative="1">
+      <w:start w:val="1"/>
+      <w:numFmt w:val="bullet"/>
+      <w:lvlText w:val=""/>
+      <w:lvlJc w:val="left"/>
+      <w:pPr>
+        <w:ind w:left="6480" w:hanging="360"/>
+      </w:pPr>
+      <w:rPr>
+        <w:rFonts w:ascii="Wingdings" w:hAnsi="Wingdings" w:hint="default"/>
+      </w:rPr>
+    </w:lvl>
+  </w:abstractNum>
+  <w:abstractNum w:abstractNumId="5" w15:restartNumberingAfterBreak="0">
     <w:nsid w:val="1CC142B5"/>
     <w:multiLevelType w:val="hybridMultilevel"/>
     <w:tmpl w:val="AE905C92"/>
@@ -13402,7 +13297,120 @@
       </w:rPr>
     </w:lvl>
   </w:abstractNum>
-  <w:abstractNum w:abstractNumId="5" w15:restartNumberingAfterBreak="0">
+  <w:abstractNum w:abstractNumId="6" w15:restartNumberingAfterBreak="0">
+    <w:nsid w:val="23470C34"/>
+    <w:multiLevelType w:val="hybridMultilevel"/>
+    <w:tmpl w:val="BEAC5E1E"/>
+    <w:lvl w:ilvl="0" w:tplc="04090001">
+      <w:start w:val="1"/>
+      <w:numFmt w:val="bullet"/>
+      <w:lvlText w:val=""/>
+      <w:lvlJc w:val="left"/>
+      <w:pPr>
+        <w:ind w:left="720" w:hanging="360"/>
+      </w:pPr>
+      <w:rPr>
+        <w:rFonts w:ascii="Symbol" w:hAnsi="Symbol" w:hint="default"/>
+      </w:rPr>
+    </w:lvl>
+    <w:lvl w:ilvl="1" w:tplc="04090003" w:tentative="1">
+      <w:start w:val="1"/>
+      <w:numFmt w:val="bullet"/>
+      <w:lvlText w:val="o"/>
+      <w:lvlJc w:val="left"/>
+      <w:pPr>
+        <w:ind w:left="1440" w:hanging="360"/>
+      </w:pPr>
+      <w:rPr>
+        <w:rFonts w:ascii="Courier New" w:hAnsi="Courier New" w:cs="Courier New" w:hint="default"/>
+      </w:rPr>
+    </w:lvl>
+    <w:lvl w:ilvl="2" w:tplc="04090005" w:tentative="1">
+      <w:start w:val="1"/>
+      <w:numFmt w:val="bullet"/>
+      <w:lvlText w:val=""/>
+      <w:lvlJc w:val="left"/>
+      <w:pPr>
+        <w:ind w:left="2160" w:hanging="360"/>
+      </w:pPr>
+      <w:rPr>
+        <w:rFonts w:ascii="Wingdings" w:hAnsi="Wingdings" w:hint="default"/>
+      </w:rPr>
+    </w:lvl>
+    <w:lvl w:ilvl="3" w:tplc="04090001" w:tentative="1">
+      <w:start w:val="1"/>
+      <w:numFmt w:val="bullet"/>
+      <w:lvlText w:val=""/>
+      <w:lvlJc w:val="left"/>
+      <w:pPr>
+        <w:ind w:left="2880" w:hanging="360"/>
+      </w:pPr>
+      <w:rPr>
+        <w:rFonts w:ascii="Symbol" w:hAnsi="Symbol" w:hint="default"/>
+      </w:rPr>
+    </w:lvl>
+    <w:lvl w:ilvl="4" w:tplc="04090003" w:tentative="1">
+      <w:start w:val="1"/>
+      <w:numFmt w:val="bullet"/>
+      <w:lvlText w:val="o"/>
+      <w:lvlJc w:val="left"/>
+      <w:pPr>
+        <w:ind w:left="3600" w:hanging="360"/>
+      </w:pPr>
+      <w:rPr>
+        <w:rFonts w:ascii="Courier New" w:hAnsi="Courier New" w:cs="Courier New" w:hint="default"/>
+      </w:rPr>
+    </w:lvl>
+    <w:lvl w:ilvl="5" w:tplc="04090005" w:tentative="1">
+      <w:start w:val="1"/>
+      <w:numFmt w:val="bullet"/>
+      <w:lvlText w:val=""/>
+      <w:lvlJc w:val="left"/>
+      <w:pPr>
+        <w:ind w:left="4320" w:hanging="360"/>
+      </w:pPr>
+      <w:rPr>
+        <w:rFonts w:ascii="Wingdings" w:hAnsi="Wingdings" w:hint="default"/>
+      </w:rPr>
+    </w:lvl>
+    <w:lvl w:ilvl="6" w:tplc="04090001" w:tentative="1">
+      <w:start w:val="1"/>
+      <w:numFmt w:val="bullet"/>
+      <w:lvlText w:val=""/>
+      <w:lvlJc w:val="left"/>
+      <w:pPr>
+        <w:ind w:left="5040" w:hanging="360"/>
+      </w:pPr>
+      <w:rPr>
+        <w:rFonts w:ascii="Symbol" w:hAnsi="Symbol" w:hint="default"/>
+      </w:rPr>
+    </w:lvl>
+    <w:lvl w:ilvl="7" w:tplc="04090003" w:tentative="1">
+      <w:start w:val="1"/>
+      <w:numFmt w:val="bullet"/>
+      <w:lvlText w:val="o"/>
+      <w:lvlJc w:val="left"/>
+      <w:pPr>
+        <w:ind w:left="5760" w:hanging="360"/>
+      </w:pPr>
+      <w:rPr>
+        <w:rFonts w:ascii="Courier New" w:hAnsi="Courier New" w:cs="Courier New" w:hint="default"/>
+      </w:rPr>
+    </w:lvl>
+    <w:lvl w:ilvl="8" w:tplc="04090005" w:tentative="1">
+      <w:start w:val="1"/>
+      <w:numFmt w:val="bullet"/>
+      <w:lvlText w:val=""/>
+      <w:lvlJc w:val="left"/>
+      <w:pPr>
+        <w:ind w:left="6480" w:hanging="360"/>
+      </w:pPr>
+      <w:rPr>
+        <w:rFonts w:ascii="Wingdings" w:hAnsi="Wingdings" w:hint="default"/>
+      </w:rPr>
+    </w:lvl>
+  </w:abstractNum>
+  <w:abstractNum w:abstractNumId="7" w15:restartNumberingAfterBreak="0">
     <w:nsid w:val="37527750"/>
     <w:multiLevelType w:val="hybridMultilevel"/>
     <w:tmpl w:val="F62483F8"/>
@@ -13514,7 +13522,7 @@
       </w:rPr>
     </w:lvl>
   </w:abstractNum>
-  <w:abstractNum w:abstractNumId="6" w15:restartNumberingAfterBreak="0">
+  <w:abstractNum w:abstractNumId="8" w15:restartNumberingAfterBreak="0">
     <w:nsid w:val="3B3F2ADD"/>
     <w:multiLevelType w:val="hybridMultilevel"/>
     <w:tmpl w:val="333CE252"/>
@@ -13627,7 +13635,7 @@
       </w:rPr>
     </w:lvl>
   </w:abstractNum>
-  <w:abstractNum w:abstractNumId="7" w15:restartNumberingAfterBreak="0">
+  <w:abstractNum w:abstractNumId="9" w15:restartNumberingAfterBreak="0">
     <w:nsid w:val="3FFE4185"/>
     <w:multiLevelType w:val="hybridMultilevel"/>
     <w:tmpl w:val="7660B2EC"/>
@@ -13740,7 +13748,7 @@
       </w:rPr>
     </w:lvl>
   </w:abstractNum>
-  <w:abstractNum w:abstractNumId="8" w15:restartNumberingAfterBreak="0">
+  <w:abstractNum w:abstractNumId="10" w15:restartNumberingAfterBreak="0">
     <w:nsid w:val="410C2965"/>
     <w:multiLevelType w:val="hybridMultilevel"/>
     <w:tmpl w:val="FE303076"/>
@@ -13853,7 +13861,233 @@
       </w:rPr>
     </w:lvl>
   </w:abstractNum>
-  <w:abstractNum w:abstractNumId="9" w15:restartNumberingAfterBreak="0">
+  <w:abstractNum w:abstractNumId="11" w15:restartNumberingAfterBreak="0">
+    <w:nsid w:val="471C3A70"/>
+    <w:multiLevelType w:val="hybridMultilevel"/>
+    <w:tmpl w:val="0EE4AC7C"/>
+    <w:lvl w:ilvl="0" w:tplc="04090001">
+      <w:start w:val="1"/>
+      <w:numFmt w:val="bullet"/>
+      <w:lvlText w:val=""/>
+      <w:lvlJc w:val="left"/>
+      <w:pPr>
+        <w:ind w:left="720" w:hanging="360"/>
+      </w:pPr>
+      <w:rPr>
+        <w:rFonts w:ascii="Symbol" w:hAnsi="Symbol" w:hint="default"/>
+      </w:rPr>
+    </w:lvl>
+    <w:lvl w:ilvl="1" w:tplc="04090003">
+      <w:start w:val="1"/>
+      <w:numFmt w:val="bullet"/>
+      <w:lvlText w:val="o"/>
+      <w:lvlJc w:val="left"/>
+      <w:pPr>
+        <w:ind w:left="1440" w:hanging="360"/>
+      </w:pPr>
+      <w:rPr>
+        <w:rFonts w:ascii="Courier New" w:hAnsi="Courier New" w:cs="Courier New" w:hint="default"/>
+      </w:rPr>
+    </w:lvl>
+    <w:lvl w:ilvl="2" w:tplc="04090005">
+      <w:start w:val="1"/>
+      <w:numFmt w:val="bullet"/>
+      <w:lvlText w:val=""/>
+      <w:lvlJc w:val="left"/>
+      <w:pPr>
+        <w:ind w:left="2160" w:hanging="360"/>
+      </w:pPr>
+      <w:rPr>
+        <w:rFonts w:ascii="Wingdings" w:hAnsi="Wingdings" w:hint="default"/>
+      </w:rPr>
+    </w:lvl>
+    <w:lvl w:ilvl="3" w:tplc="04090001">
+      <w:start w:val="1"/>
+      <w:numFmt w:val="bullet"/>
+      <w:lvlText w:val=""/>
+      <w:lvlJc w:val="left"/>
+      <w:pPr>
+        <w:ind w:left="2880" w:hanging="360"/>
+      </w:pPr>
+      <w:rPr>
+        <w:rFonts w:ascii="Symbol" w:hAnsi="Symbol" w:hint="default"/>
+      </w:rPr>
+    </w:lvl>
+    <w:lvl w:ilvl="4" w:tplc="04090003">
+      <w:start w:val="1"/>
+      <w:numFmt w:val="bullet"/>
+      <w:lvlText w:val="o"/>
+      <w:lvlJc w:val="left"/>
+      <w:pPr>
+        <w:ind w:left="3600" w:hanging="360"/>
+      </w:pPr>
+      <w:rPr>
+        <w:rFonts w:ascii="Courier New" w:hAnsi="Courier New" w:cs="Courier New" w:hint="default"/>
+      </w:rPr>
+    </w:lvl>
+    <w:lvl w:ilvl="5" w:tplc="04090005" w:tentative="1">
+      <w:start w:val="1"/>
+      <w:numFmt w:val="bullet"/>
+      <w:lvlText w:val=""/>
+      <w:lvlJc w:val="left"/>
+      <w:pPr>
+        <w:ind w:left="4320" w:hanging="360"/>
+      </w:pPr>
+      <w:rPr>
+        <w:rFonts w:ascii="Wingdings" w:hAnsi="Wingdings" w:hint="default"/>
+      </w:rPr>
+    </w:lvl>
+    <w:lvl w:ilvl="6" w:tplc="04090001" w:tentative="1">
+      <w:start w:val="1"/>
+      <w:numFmt w:val="bullet"/>
+      <w:lvlText w:val=""/>
+      <w:lvlJc w:val="left"/>
+      <w:pPr>
+        <w:ind w:left="5040" w:hanging="360"/>
+      </w:pPr>
+      <w:rPr>
+        <w:rFonts w:ascii="Symbol" w:hAnsi="Symbol" w:hint="default"/>
+      </w:rPr>
+    </w:lvl>
+    <w:lvl w:ilvl="7" w:tplc="04090003" w:tentative="1">
+      <w:start w:val="1"/>
+      <w:numFmt w:val="bullet"/>
+      <w:lvlText w:val="o"/>
+      <w:lvlJc w:val="left"/>
+      <w:pPr>
+        <w:ind w:left="5760" w:hanging="360"/>
+      </w:pPr>
+      <w:rPr>
+        <w:rFonts w:ascii="Courier New" w:hAnsi="Courier New" w:cs="Courier New" w:hint="default"/>
+      </w:rPr>
+    </w:lvl>
+    <w:lvl w:ilvl="8" w:tplc="04090005" w:tentative="1">
+      <w:start w:val="1"/>
+      <w:numFmt w:val="bullet"/>
+      <w:lvlText w:val=""/>
+      <w:lvlJc w:val="left"/>
+      <w:pPr>
+        <w:ind w:left="6480" w:hanging="360"/>
+      </w:pPr>
+      <w:rPr>
+        <w:rFonts w:ascii="Wingdings" w:hAnsi="Wingdings" w:hint="default"/>
+      </w:rPr>
+    </w:lvl>
+  </w:abstractNum>
+  <w:abstractNum w:abstractNumId="12" w15:restartNumberingAfterBreak="0">
+    <w:nsid w:val="477E72A3"/>
+    <w:multiLevelType w:val="hybridMultilevel"/>
+    <w:tmpl w:val="30EC32B0"/>
+    <w:lvl w:ilvl="0" w:tplc="04090001">
+      <w:start w:val="1"/>
+      <w:numFmt w:val="bullet"/>
+      <w:lvlText w:val=""/>
+      <w:lvlJc w:val="left"/>
+      <w:pPr>
+        <w:ind w:left="720" w:hanging="360"/>
+      </w:pPr>
+      <w:rPr>
+        <w:rFonts w:ascii="Symbol" w:hAnsi="Symbol" w:hint="default"/>
+      </w:rPr>
+    </w:lvl>
+    <w:lvl w:ilvl="1" w:tplc="04090003">
+      <w:start w:val="1"/>
+      <w:numFmt w:val="bullet"/>
+      <w:lvlText w:val="o"/>
+      <w:lvlJc w:val="left"/>
+      <w:pPr>
+        <w:ind w:left="1440" w:hanging="360"/>
+      </w:pPr>
+      <w:rPr>
+        <w:rFonts w:ascii="Courier New" w:hAnsi="Courier New" w:cs="Courier New" w:hint="default"/>
+      </w:rPr>
+    </w:lvl>
+    <w:lvl w:ilvl="2" w:tplc="04090005" w:tentative="1">
+      <w:start w:val="1"/>
+      <w:numFmt w:val="bullet"/>
+      <w:lvlText w:val=""/>
+      <w:lvlJc w:val="left"/>
+      <w:pPr>
+        <w:ind w:left="2160" w:hanging="360"/>
+      </w:pPr>
+      <w:rPr>
+        <w:rFonts w:ascii="Wingdings" w:hAnsi="Wingdings" w:hint="default"/>
+      </w:rPr>
+    </w:lvl>
+    <w:lvl w:ilvl="3" w:tplc="04090001" w:tentative="1">
+      <w:start w:val="1"/>
+      <w:numFmt w:val="bullet"/>
+      <w:lvlText w:val=""/>
+      <w:lvlJc w:val="left"/>
+      <w:pPr>
+        <w:ind w:left="2880" w:hanging="360"/>
+      </w:pPr>
+      <w:rPr>
+        <w:rFonts w:ascii="Symbol" w:hAnsi="Symbol" w:hint="default"/>
+      </w:rPr>
+    </w:lvl>
+    <w:lvl w:ilvl="4" w:tplc="04090003" w:tentative="1">
+      <w:start w:val="1"/>
+      <w:numFmt w:val="bullet"/>
+      <w:lvlText w:val="o"/>
+      <w:lvlJc w:val="left"/>
+      <w:pPr>
+        <w:ind w:left="3600" w:hanging="360"/>
+      </w:pPr>
+      <w:rPr>
+        <w:rFonts w:ascii="Courier New" w:hAnsi="Courier New" w:cs="Courier New" w:hint="default"/>
+      </w:rPr>
+    </w:lvl>
+    <w:lvl w:ilvl="5" w:tplc="04090005" w:tentative="1">
+      <w:start w:val="1"/>
+      <w:numFmt w:val="bullet"/>
+      <w:lvlText w:val=""/>
+      <w:lvlJc w:val="left"/>
+      <w:pPr>
+        <w:ind w:left="4320" w:hanging="360"/>
+      </w:pPr>
+      <w:rPr>
+        <w:rFonts w:ascii="Wingdings" w:hAnsi="Wingdings" w:hint="default"/>
+      </w:rPr>
+    </w:lvl>
+    <w:lvl w:ilvl="6" w:tplc="04090001" w:tentative="1">
+      <w:start w:val="1"/>
+      <w:numFmt w:val="bullet"/>
+      <w:lvlText w:val=""/>
+      <w:lvlJc w:val="left"/>
+      <w:pPr>
+        <w:ind w:left="5040" w:hanging="360"/>
+      </w:pPr>
+      <w:rPr>
+        <w:rFonts w:ascii="Symbol" w:hAnsi="Symbol" w:hint="default"/>
+      </w:rPr>
+    </w:lvl>
+    <w:lvl w:ilvl="7" w:tplc="04090003" w:tentative="1">
+      <w:start w:val="1"/>
+      <w:numFmt w:val="bullet"/>
+      <w:lvlText w:val="o"/>
+      <w:lvlJc w:val="left"/>
+      <w:pPr>
+        <w:ind w:left="5760" w:hanging="360"/>
+      </w:pPr>
+      <w:rPr>
+        <w:rFonts w:ascii="Courier New" w:hAnsi="Courier New" w:cs="Courier New" w:hint="default"/>
+      </w:rPr>
+    </w:lvl>
+    <w:lvl w:ilvl="8" w:tplc="04090005" w:tentative="1">
+      <w:start w:val="1"/>
+      <w:numFmt w:val="bullet"/>
+      <w:lvlText w:val=""/>
+      <w:lvlJc w:val="left"/>
+      <w:pPr>
+        <w:ind w:left="6480" w:hanging="360"/>
+      </w:pPr>
+      <w:rPr>
+        <w:rFonts w:ascii="Wingdings" w:hAnsi="Wingdings" w:hint="default"/>
+      </w:rPr>
+    </w:lvl>
+  </w:abstractNum>
+  <w:abstractNum w:abstractNumId="13" w15:restartNumberingAfterBreak="0">
     <w:nsid w:val="49A328D3"/>
     <w:multiLevelType w:val="hybridMultilevel"/>
     <w:tmpl w:val="CDC2119E"/>
@@ -13966,7 +14200,7 @@
       </w:rPr>
     </w:lvl>
   </w:abstractNum>
-  <w:abstractNum w:abstractNumId="10" w15:restartNumberingAfterBreak="0">
+  <w:abstractNum w:abstractNumId="14" w15:restartNumberingAfterBreak="0">
     <w:nsid w:val="4C411333"/>
     <w:multiLevelType w:val="hybridMultilevel"/>
     <w:tmpl w:val="5EC64080"/>
@@ -14052,7 +14286,7 @@
       </w:pPr>
     </w:lvl>
   </w:abstractNum>
-  <w:abstractNum w:abstractNumId="11" w15:restartNumberingAfterBreak="0">
+  <w:abstractNum w:abstractNumId="15" w15:restartNumberingAfterBreak="0">
     <w:nsid w:val="4DE45D94"/>
     <w:multiLevelType w:val="hybridMultilevel"/>
     <w:tmpl w:val="9C96D318"/>
@@ -14165,7 +14399,7 @@
       </w:rPr>
     </w:lvl>
   </w:abstractNum>
-  <w:abstractNum w:abstractNumId="12" w15:restartNumberingAfterBreak="0">
+  <w:abstractNum w:abstractNumId="16" w15:restartNumberingAfterBreak="0">
     <w:nsid w:val="4F6A4E9F"/>
     <w:multiLevelType w:val="hybridMultilevel"/>
     <w:tmpl w:val="BF4C5496"/>
@@ -14278,7 +14512,7 @@
       </w:rPr>
     </w:lvl>
   </w:abstractNum>
-  <w:abstractNum w:abstractNumId="13" w15:restartNumberingAfterBreak="0">
+  <w:abstractNum w:abstractNumId="17" w15:restartNumberingAfterBreak="0">
     <w:nsid w:val="51986EA5"/>
     <w:multiLevelType w:val="hybridMultilevel"/>
     <w:tmpl w:val="D8D86F7C"/>
@@ -14391,7 +14625,7 @@
       </w:rPr>
     </w:lvl>
   </w:abstractNum>
-  <w:abstractNum w:abstractNumId="14" w15:restartNumberingAfterBreak="0">
+  <w:abstractNum w:abstractNumId="18" w15:restartNumberingAfterBreak="0">
     <w:nsid w:val="51FD27CB"/>
     <w:multiLevelType w:val="hybridMultilevel"/>
     <w:tmpl w:val="7B8893D2"/>
@@ -14504,7 +14738,7 @@
       </w:rPr>
     </w:lvl>
   </w:abstractNum>
-  <w:abstractNum w:abstractNumId="15" w15:restartNumberingAfterBreak="0">
+  <w:abstractNum w:abstractNumId="19" w15:restartNumberingAfterBreak="0">
     <w:nsid w:val="52B22D12"/>
     <w:multiLevelType w:val="hybridMultilevel"/>
     <w:tmpl w:val="8D1E3360"/>
@@ -14617,7 +14851,7 @@
       </w:rPr>
     </w:lvl>
   </w:abstractNum>
-  <w:abstractNum w:abstractNumId="16" w15:restartNumberingAfterBreak="0">
+  <w:abstractNum w:abstractNumId="20" w15:restartNumberingAfterBreak="0">
     <w:nsid w:val="56096BBA"/>
     <w:multiLevelType w:val="hybridMultilevel"/>
     <w:tmpl w:val="CA689012"/>
@@ -14730,7 +14964,7 @@
       </w:rPr>
     </w:lvl>
   </w:abstractNum>
-  <w:abstractNum w:abstractNumId="17" w15:restartNumberingAfterBreak="0">
+  <w:abstractNum w:abstractNumId="21" w15:restartNumberingAfterBreak="0">
     <w:nsid w:val="6062491D"/>
     <w:multiLevelType w:val="hybridMultilevel"/>
     <w:tmpl w:val="3FCAADB6"/>
@@ -14843,7 +15077,7 @@
       </w:rPr>
     </w:lvl>
   </w:abstractNum>
-  <w:abstractNum w:abstractNumId="18" w15:restartNumberingAfterBreak="0">
+  <w:abstractNum w:abstractNumId="22" w15:restartNumberingAfterBreak="0">
     <w:nsid w:val="66C90512"/>
     <w:multiLevelType w:val="hybridMultilevel"/>
     <w:tmpl w:val="7FF420D0"/>
@@ -14956,7 +15190,7 @@
       </w:rPr>
     </w:lvl>
   </w:abstractNum>
-  <w:abstractNum w:abstractNumId="19" w15:restartNumberingAfterBreak="0">
+  <w:abstractNum w:abstractNumId="23" w15:restartNumberingAfterBreak="0">
     <w:nsid w:val="6D034F75"/>
     <w:multiLevelType w:val="hybridMultilevel"/>
     <w:tmpl w:val="16C045B8"/>
@@ -15069,7 +15303,7 @@
       </w:rPr>
     </w:lvl>
   </w:abstractNum>
-  <w:abstractNum w:abstractNumId="20" w15:restartNumberingAfterBreak="0">
+  <w:abstractNum w:abstractNumId="24" w15:restartNumberingAfterBreak="0">
     <w:nsid w:val="72700FE2"/>
     <w:multiLevelType w:val="hybridMultilevel"/>
     <w:tmpl w:val="EBCA28D8"/>
@@ -15182,7 +15416,7 @@
       </w:rPr>
     </w:lvl>
   </w:abstractNum>
-  <w:abstractNum w:abstractNumId="21" w15:restartNumberingAfterBreak="0">
+  <w:abstractNum w:abstractNumId="25" w15:restartNumberingAfterBreak="0">
     <w:nsid w:val="76D47F2F"/>
     <w:multiLevelType w:val="hybridMultilevel"/>
     <w:tmpl w:val="EB64FC26"/>
@@ -15271,7 +15505,7 @@
       </w:pPr>
     </w:lvl>
   </w:abstractNum>
-  <w:abstractNum w:abstractNumId="22" w15:restartNumberingAfterBreak="0">
+  <w:abstractNum w:abstractNumId="26" w15:restartNumberingAfterBreak="0">
     <w:nsid w:val="78A0717B"/>
     <w:multiLevelType w:val="hybridMultilevel"/>
     <w:tmpl w:val="AC34FA4A"/>
@@ -15384,7 +15618,7 @@
       </w:rPr>
     </w:lvl>
   </w:abstractNum>
-  <w:abstractNum w:abstractNumId="23" w15:restartNumberingAfterBreak="0">
+  <w:abstractNum w:abstractNumId="27" w15:restartNumberingAfterBreak="0">
     <w:nsid w:val="7C535005"/>
     <w:multiLevelType w:val="hybridMultilevel"/>
     <w:tmpl w:val="050CFD80"/>
@@ -15473,7 +15707,7 @@
       </w:pPr>
     </w:lvl>
   </w:abstractNum>
-  <w:abstractNum w:abstractNumId="24" w15:restartNumberingAfterBreak="0">
+  <w:abstractNum w:abstractNumId="28" w15:restartNumberingAfterBreak="0">
     <w:nsid w:val="7FE25747"/>
     <w:multiLevelType w:val="hybridMultilevel"/>
     <w:tmpl w:val="0FF4730E"/>
@@ -15593,73 +15827,85 @@
     <w:abstractNumId w:val="0"/>
   </w:num>
   <w:num w:numId="3">
+    <w:abstractNumId w:val="10"/>
+  </w:num>
+  <w:num w:numId="4">
+    <w:abstractNumId w:val="26"/>
+  </w:num>
+  <w:num w:numId="5">
+    <w:abstractNumId w:val="9"/>
+  </w:num>
+  <w:num w:numId="6">
+    <w:abstractNumId w:val="16"/>
+  </w:num>
+  <w:num w:numId="7">
+    <w:abstractNumId w:val="13"/>
+  </w:num>
+  <w:num w:numId="8">
+    <w:abstractNumId w:val="17"/>
+  </w:num>
+  <w:num w:numId="9">
+    <w:abstractNumId w:val="25"/>
+  </w:num>
+  <w:num w:numId="10">
+    <w:abstractNumId w:val="14"/>
+  </w:num>
+  <w:num w:numId="11">
+    <w:abstractNumId w:val="21"/>
+  </w:num>
+  <w:num w:numId="12">
+    <w:abstractNumId w:val="24"/>
+  </w:num>
+  <w:num w:numId="13">
+    <w:abstractNumId w:val="27"/>
+  </w:num>
+  <w:num w:numId="14">
+    <w:abstractNumId w:val="28"/>
+  </w:num>
+  <w:num w:numId="15">
+    <w:abstractNumId w:val="7"/>
+  </w:num>
+  <w:num w:numId="16">
     <w:abstractNumId w:val="8"/>
   </w:num>
-  <w:num w:numId="4">
-    <w:abstractNumId w:val="22"/>
-  </w:num>
-  <w:num w:numId="5">
-    <w:abstractNumId w:val="7"/>
-  </w:num>
-  <w:num w:numId="6">
-    <w:abstractNumId w:val="12"/>
-  </w:num>
-  <w:num w:numId="7">
-    <w:abstractNumId w:val="9"/>
-  </w:num>
-  <w:num w:numId="8">
-    <w:abstractNumId w:val="13"/>
-  </w:num>
-  <w:num w:numId="9">
-    <w:abstractNumId w:val="21"/>
-  </w:num>
-  <w:num w:numId="10">
-    <w:abstractNumId w:val="10"/>
-  </w:num>
-  <w:num w:numId="11">
-    <w:abstractNumId w:val="17"/>
-  </w:num>
-  <w:num w:numId="12">
+  <w:num w:numId="17">
     <w:abstractNumId w:val="20"/>
-  </w:num>
-  <w:num w:numId="13">
-    <w:abstractNumId w:val="23"/>
-  </w:num>
-  <w:num w:numId="14">
-    <w:abstractNumId w:val="24"/>
-  </w:num>
-  <w:num w:numId="15">
-    <w:abstractNumId w:val="5"/>
-  </w:num>
-  <w:num w:numId="16">
-    <w:abstractNumId w:val="6"/>
-  </w:num>
-  <w:num w:numId="17">
-    <w:abstractNumId w:val="16"/>
   </w:num>
   <w:num w:numId="18">
     <w:abstractNumId w:val="1"/>
   </w:num>
   <w:num w:numId="19">
-    <w:abstractNumId w:val="18"/>
+    <w:abstractNumId w:val="22"/>
   </w:num>
   <w:num w:numId="20">
-    <w:abstractNumId w:val="11"/>
+    <w:abstractNumId w:val="15"/>
   </w:num>
   <w:num w:numId="21">
     <w:abstractNumId w:val="2"/>
   </w:num>
   <w:num w:numId="22">
+    <w:abstractNumId w:val="5"/>
+  </w:num>
+  <w:num w:numId="23">
+    <w:abstractNumId w:val="23"/>
+  </w:num>
+  <w:num w:numId="24">
+    <w:abstractNumId w:val="18"/>
+  </w:num>
+  <w:num w:numId="25">
+    <w:abstractNumId w:val="19"/>
+  </w:num>
+  <w:num w:numId="26">
+    <w:abstractNumId w:val="11"/>
+  </w:num>
+  <w:num w:numId="27">
+    <w:abstractNumId w:val="12"/>
+  </w:num>
+  <w:num w:numId="28">
     <w:abstractNumId w:val="4"/>
   </w:num>
-  <w:num w:numId="23">
-    <w:abstractNumId w:val="19"/>
-  </w:num>
-  <w:num w:numId="24">
-    <w:abstractNumId w:val="14"/>
-  </w:num>
-  <w:num w:numId="25">
-    <w:abstractNumId w:val="15"/>
+  <w:num w:numId="29">
+    <w:abstractNumId w:val="6"/>
   </w:num>
 </w:numbering>
 </file>
@@ -16752,7 +16998,7 @@
 </file>
 
 <file path=customXml/itemProps2.xml><?xml version="1.0" encoding="utf-8"?>
-<ds:datastoreItem xmlns:ds="http://schemas.openxmlformats.org/officeDocument/2006/customXml" ds:itemID="{36611E16-8F3E-4986-9E74-BE07327BCA61}">
+<ds:datastoreItem xmlns:ds="http://schemas.openxmlformats.org/officeDocument/2006/customXml" ds:itemID="{FF3DC8DD-FCDA-4BF7-9C52-1A151AD6DFC0}">
   <ds:schemaRefs>
     <ds:schemaRef ds:uri="http://schemas.openxmlformats.org/officeDocument/2006/bibliography"/>
   </ds:schemaRefs>

--- a/Documentation/Final Report/docs/draft Final Report.docx
+++ b/Documentation/Final Report/docs/draft Final Report.docx
@@ -10,7 +10,6 @@
           <w:docPartUnique/>
         </w:docPartObj>
       </w:sdtPr>
-      <w:sdtEndPr/>
       <w:sdtContent>
         <w:p>
           <w:pPr>
@@ -400,7 +399,6 @@
                               <w:dataBinding w:prefixMappings="xmlns:ns0='http://purl.org/dc/elements/1.1/' xmlns:ns1='http://schemas.openxmlformats.org/package/2006/metadata/core-properties' " w:xpath="/ns1:coreProperties[1]/ns0:subject[1]" w:storeItemID="{6C3C8BC8-F283-45AE-878A-BAB7291924A1}"/>
                               <w:text/>
                             </w:sdtPr>
-                            <w:sdtEndPr/>
                             <w:sdtContent>
                               <w:p>
                                 <w:pPr>
@@ -485,7 +483,6 @@
                         <w:dataBinding w:prefixMappings="xmlns:ns0='http://purl.org/dc/elements/1.1/' xmlns:ns1='http://schemas.openxmlformats.org/package/2006/metadata/core-properties' " w:xpath="/ns1:coreProperties[1]/ns0:subject[1]" w:storeItemID="{6C3C8BC8-F283-45AE-878A-BAB7291924A1}"/>
                         <w:text/>
                       </w:sdtPr>
-                      <w:sdtEndPr/>
                       <w:sdtContent>
                         <w:p>
                           <w:pPr>
@@ -547,7 +544,10 @@
         <w:t>Word Count: (</w:t>
       </w:r>
       <w:r>
-        <w:t>5848</w:t>
+        <w:t>5</w:t>
+      </w:r>
+      <w:r>
+        <w:t>928</w:t>
       </w:r>
       <w:r>
         <w:t>)</w:t>
@@ -589,7 +589,6 @@
         <w:dataBinding w:prefixMappings="xmlns:ns0='http://purl.org/dc/elements/1.1/' xmlns:ns1='http://schemas.openxmlformats.org/package/2006/metadata/core-properties' " w:xpath="/ns1:coreProperties[1]/ns1:category[1]" w:storeItemID="{6C3C8BC8-F283-45AE-878A-BAB7291924A1}"/>
         <w:text/>
       </w:sdtPr>
-      <w:sdtEndPr/>
       <w:sdtContent>
         <w:p>
           <w:pPr>
@@ -631,7 +630,6 @@
         <w:dataBinding w:prefixMappings="xmlns:ns0='http://purl.org/dc/elements/1.1/' xmlns:ns1='http://schemas.openxmlformats.org/package/2006/metadata/core-properties' " w:xpath="/ns1:coreProperties[1]/ns0:creator[1]" w:storeItemID="{6C3C8BC8-F283-45AE-878A-BAB7291924A1}"/>
         <w:text/>
       </w:sdtPr>
-      <w:sdtEndPr/>
       <w:sdtContent>
         <w:p>
           <w:pPr>
@@ -663,7 +661,6 @@
         <w:dataBinding w:prefixMappings="xmlns:ns0='http://schemas.microsoft.com/office/2006/coverPageProps' " w:xpath="/ns0:CoverPageProperties[1]/ns0:CompanyEmail[1]" w:storeItemID="{55AF091B-3C7A-41E3-B477-F2FDAA23CFDA}"/>
         <w:text/>
       </w:sdtPr>
-      <w:sdtEndPr/>
       <w:sdtContent>
         <w:p>
           <w:pPr>
@@ -688,7 +685,6 @@
           <w:calendar w:val="gregorian"/>
         </w:date>
       </w:sdtPr>
-      <w:sdtEndPr/>
       <w:sdtContent>
         <w:p>
           <w:pPr>
@@ -719,7 +715,7 @@
         <w:jc w:val="center"/>
       </w:pPr>
     </w:p>
-    <w:bookmarkStart w:id="0" w:name="_Toc522647538" w:displacedByCustomXml="next"/>
+    <w:bookmarkStart w:id="0" w:name="_Toc522714712" w:displacedByCustomXml="next"/>
     <w:sdt>
       <w:sdtPr>
         <w:rPr>
@@ -772,7 +768,7 @@
           <w:r>
             <w:fldChar w:fldCharType="separate"/>
           </w:r>
-          <w:hyperlink w:anchor="_Toc522647538" w:history="1">
+          <w:hyperlink w:anchor="_Toc522714712" w:history="1">
             <w:r>
               <w:rPr>
                 <w:rStyle w:val="Hyperlink"/>
@@ -799,7 +795,7 @@
                 <w:noProof/>
                 <w:webHidden/>
               </w:rPr>
-              <w:instrText xml:space="preserve"> PAGEREF _Toc522647538 \h </w:instrText>
+              <w:instrText xml:space="preserve"> PAGEREF _Toc522714712 \h </w:instrText>
             </w:r>
             <w:r>
               <w:rPr>
@@ -842,7 +838,7 @@
               <w:lang w:val="en-US"/>
             </w:rPr>
           </w:pPr>
-          <w:hyperlink w:anchor="_Toc522647539" w:history="1">
+          <w:hyperlink w:anchor="_Toc522714713" w:history="1">
             <w:r>
               <w:rPr>
                 <w:rStyle w:val="Hyperlink"/>
@@ -869,7 +865,7 @@
                 <w:noProof/>
                 <w:webHidden/>
               </w:rPr>
-              <w:instrText xml:space="preserve"> PAGEREF _Toc522647539 \h </w:instrText>
+              <w:instrText xml:space="preserve"> PAGEREF _Toc522714713 \h </w:instrText>
             </w:r>
             <w:r>
               <w:rPr>
@@ -889,7 +885,7 @@
                 <w:noProof/>
                 <w:webHidden/>
               </w:rPr>
-              <w:t>3</w:t>
+              <w:t>4</w:t>
             </w:r>
             <w:r>
               <w:rPr>
@@ -912,7 +908,7 @@
               <w:lang w:val="en-US"/>
             </w:rPr>
           </w:pPr>
-          <w:hyperlink w:anchor="_Toc522647540" w:history="1">
+          <w:hyperlink w:anchor="_Toc522714714" w:history="1">
             <w:r>
               <w:rPr>
                 <w:rStyle w:val="Hyperlink"/>
@@ -939,7 +935,7 @@
                 <w:noProof/>
                 <w:webHidden/>
               </w:rPr>
-              <w:instrText xml:space="preserve"> PAGEREF _Toc522647540 \h </w:instrText>
+              <w:instrText xml:space="preserve"> PAGEREF _Toc522714714 \h </w:instrText>
             </w:r>
             <w:r>
               <w:rPr>
@@ -959,7 +955,7 @@
                 <w:noProof/>
                 <w:webHidden/>
               </w:rPr>
-              <w:t>3</w:t>
+              <w:t>4</w:t>
             </w:r>
             <w:r>
               <w:rPr>
@@ -983,7 +979,7 @@
               <w:lang w:val="en-US"/>
             </w:rPr>
           </w:pPr>
-          <w:hyperlink w:anchor="_Toc522647541" w:history="1">
+          <w:hyperlink w:anchor="_Toc522714715" w:history="1">
             <w:r>
               <w:rPr>
                 <w:rStyle w:val="Hyperlink"/>
@@ -1025,7 +1021,7 @@
                 <w:noProof/>
                 <w:webHidden/>
               </w:rPr>
-              <w:instrText xml:space="preserve"> PAGEREF _Toc522647541 \h </w:instrText>
+              <w:instrText xml:space="preserve"> PAGEREF _Toc522714715 \h </w:instrText>
             </w:r>
             <w:r>
               <w:rPr>
@@ -1045,7 +1041,7 @@
                 <w:noProof/>
                 <w:webHidden/>
               </w:rPr>
-              <w:t>3</w:t>
+              <w:t>4</w:t>
             </w:r>
             <w:r>
               <w:rPr>
@@ -1068,7 +1064,7 @@
               <w:lang w:val="en-US"/>
             </w:rPr>
           </w:pPr>
-          <w:hyperlink w:anchor="_Toc522647542" w:history="1">
+          <w:hyperlink w:anchor="_Toc522714716" w:history="1">
             <w:r>
               <w:rPr>
                 <w:rStyle w:val="Hyperlink"/>
@@ -1095,7 +1091,7 @@
                 <w:noProof/>
                 <w:webHidden/>
               </w:rPr>
-              <w:instrText xml:space="preserve"> PAGEREF _Toc522647542 \h </w:instrText>
+              <w:instrText xml:space="preserve"> PAGEREF _Toc522714716 \h </w:instrText>
             </w:r>
             <w:r>
               <w:rPr>
@@ -1115,7 +1111,7 @@
                 <w:noProof/>
                 <w:webHidden/>
               </w:rPr>
-              <w:t>3</w:t>
+              <w:t>4</w:t>
             </w:r>
             <w:r>
               <w:rPr>
@@ -1138,7 +1134,7 @@
               <w:lang w:val="en-US"/>
             </w:rPr>
           </w:pPr>
-          <w:hyperlink w:anchor="_Toc522647543" w:history="1">
+          <w:hyperlink w:anchor="_Toc522714717" w:history="1">
             <w:r>
               <w:rPr>
                 <w:rStyle w:val="Hyperlink"/>
@@ -1165,7 +1161,7 @@
                 <w:noProof/>
                 <w:webHidden/>
               </w:rPr>
-              <w:instrText xml:space="preserve"> PAGEREF _Toc522647543 \h </w:instrText>
+              <w:instrText xml:space="preserve"> PAGEREF _Toc522714717 \h </w:instrText>
             </w:r>
             <w:r>
               <w:rPr>
@@ -1185,7 +1181,7 @@
                 <w:noProof/>
                 <w:webHidden/>
               </w:rPr>
-              <w:t>3</w:t>
+              <w:t>4</w:t>
             </w:r>
             <w:r>
               <w:rPr>
@@ -1209,7 +1205,7 @@
               <w:lang w:val="en-US"/>
             </w:rPr>
           </w:pPr>
-          <w:hyperlink w:anchor="_Toc522647544" w:history="1">
+          <w:hyperlink w:anchor="_Toc522714718" w:history="1">
             <w:r>
               <w:rPr>
                 <w:rStyle w:val="Hyperlink"/>
@@ -1251,7 +1247,7 @@
                 <w:noProof/>
                 <w:webHidden/>
               </w:rPr>
-              <w:instrText xml:space="preserve"> PAGEREF _Toc522647544 \h </w:instrText>
+              <w:instrText xml:space="preserve"> PAGEREF _Toc522714718 \h </w:instrText>
             </w:r>
             <w:r>
               <w:rPr>
@@ -1271,7 +1267,7 @@
                 <w:noProof/>
                 <w:webHidden/>
               </w:rPr>
-              <w:t>4</w:t>
+              <w:t>5</w:t>
             </w:r>
             <w:r>
               <w:rPr>
@@ -1295,7 +1291,7 @@
               <w:lang w:val="en-US"/>
             </w:rPr>
           </w:pPr>
-          <w:hyperlink w:anchor="_Toc522647545" w:history="1">
+          <w:hyperlink w:anchor="_Toc522714719" w:history="1">
             <w:r>
               <w:rPr>
                 <w:rStyle w:val="Hyperlink"/>
@@ -1337,7 +1333,7 @@
                 <w:noProof/>
                 <w:webHidden/>
               </w:rPr>
-              <w:instrText xml:space="preserve"> PAGEREF _Toc522647545 \h </w:instrText>
+              <w:instrText xml:space="preserve"> PAGEREF _Toc522714719 \h </w:instrText>
             </w:r>
             <w:r>
               <w:rPr>
@@ -1357,7 +1353,7 @@
                 <w:noProof/>
                 <w:webHidden/>
               </w:rPr>
-              <w:t>4</w:t>
+              <w:t>5</w:t>
             </w:r>
             <w:r>
               <w:rPr>
@@ -1380,7 +1376,7 @@
               <w:lang w:val="en-US"/>
             </w:rPr>
           </w:pPr>
-          <w:hyperlink w:anchor="_Toc522647546" w:history="1">
+          <w:hyperlink w:anchor="_Toc522714720" w:history="1">
             <w:r>
               <w:rPr>
                 <w:rStyle w:val="Hyperlink"/>
@@ -1407,7 +1403,7 @@
                 <w:noProof/>
                 <w:webHidden/>
               </w:rPr>
-              <w:instrText xml:space="preserve"> PAGEREF _Toc522647546 \h </w:instrText>
+              <w:instrText xml:space="preserve"> PAGEREF _Toc522714720 \h </w:instrText>
             </w:r>
             <w:r>
               <w:rPr>
@@ -1427,7 +1423,7 @@
                 <w:noProof/>
                 <w:webHidden/>
               </w:rPr>
-              <w:t>4</w:t>
+              <w:t>5</w:t>
             </w:r>
             <w:r>
               <w:rPr>
@@ -1450,7 +1446,7 @@
               <w:lang w:val="en-US"/>
             </w:rPr>
           </w:pPr>
-          <w:hyperlink w:anchor="_Toc522647547" w:history="1">
+          <w:hyperlink w:anchor="_Toc522714721" w:history="1">
             <w:r>
               <w:rPr>
                 <w:rStyle w:val="Hyperlink"/>
@@ -1477,7 +1473,7 @@
                 <w:noProof/>
                 <w:webHidden/>
               </w:rPr>
-              <w:instrText xml:space="preserve"> PAGEREF _Toc522647547 \h </w:instrText>
+              <w:instrText xml:space="preserve"> PAGEREF _Toc522714721 \h </w:instrText>
             </w:r>
             <w:r>
               <w:rPr>
@@ -1497,7 +1493,7 @@
                 <w:noProof/>
                 <w:webHidden/>
               </w:rPr>
-              <w:t>4</w:t>
+              <w:t>5</w:t>
             </w:r>
             <w:r>
               <w:rPr>
@@ -1520,7 +1516,7 @@
               <w:lang w:val="en-US"/>
             </w:rPr>
           </w:pPr>
-          <w:hyperlink w:anchor="_Toc522647548" w:history="1">
+          <w:hyperlink w:anchor="_Toc522714722" w:history="1">
             <w:r>
               <w:rPr>
                 <w:rStyle w:val="Hyperlink"/>
@@ -1547,7 +1543,7 @@
                 <w:noProof/>
                 <w:webHidden/>
               </w:rPr>
-              <w:instrText xml:space="preserve"> PAGEREF _Toc522647548 \h </w:instrText>
+              <w:instrText xml:space="preserve"> PAGEREF _Toc522714722 \h </w:instrText>
             </w:r>
             <w:r>
               <w:rPr>
@@ -1567,7 +1563,7 @@
                 <w:noProof/>
                 <w:webHidden/>
               </w:rPr>
-              <w:t>4</w:t>
+              <w:t>5</w:t>
             </w:r>
             <w:r>
               <w:rPr>
@@ -1590,7 +1586,7 @@
               <w:lang w:val="en-US"/>
             </w:rPr>
           </w:pPr>
-          <w:hyperlink w:anchor="_Toc522647549" w:history="1">
+          <w:hyperlink w:anchor="_Toc522714723" w:history="1">
             <w:r>
               <w:rPr>
                 <w:rStyle w:val="Hyperlink"/>
@@ -1617,7 +1613,7 @@
                 <w:noProof/>
                 <w:webHidden/>
               </w:rPr>
-              <w:instrText xml:space="preserve"> PAGEREF _Toc522647549 \h </w:instrText>
+              <w:instrText xml:space="preserve"> PAGEREF _Toc522714723 \h </w:instrText>
             </w:r>
             <w:r>
               <w:rPr>
@@ -1637,7 +1633,7 @@
                 <w:noProof/>
                 <w:webHidden/>
               </w:rPr>
-              <w:t>5</w:t>
+              <w:t>6</w:t>
             </w:r>
             <w:r>
               <w:rPr>
@@ -1660,7 +1656,7 @@
               <w:lang w:val="en-US"/>
             </w:rPr>
           </w:pPr>
-          <w:hyperlink w:anchor="_Toc522647550" w:history="1">
+          <w:hyperlink w:anchor="_Toc522714724" w:history="1">
             <w:r>
               <w:rPr>
                 <w:rStyle w:val="Hyperlink"/>
@@ -1687,7 +1683,7 @@
                 <w:noProof/>
                 <w:webHidden/>
               </w:rPr>
-              <w:instrText xml:space="preserve"> PAGEREF _Toc522647550 \h </w:instrText>
+              <w:instrText xml:space="preserve"> PAGEREF _Toc522714724 \h </w:instrText>
             </w:r>
             <w:r>
               <w:rPr>
@@ -1707,7 +1703,7 @@
                 <w:noProof/>
                 <w:webHidden/>
               </w:rPr>
-              <w:t>5</w:t>
+              <w:t>6</w:t>
             </w:r>
             <w:r>
               <w:rPr>
@@ -1730,7 +1726,7 @@
               <w:lang w:val="en-US"/>
             </w:rPr>
           </w:pPr>
-          <w:hyperlink w:anchor="_Toc522647551" w:history="1">
+          <w:hyperlink w:anchor="_Toc522714725" w:history="1">
             <w:r>
               <w:rPr>
                 <w:rStyle w:val="Hyperlink"/>
@@ -1757,7 +1753,7 @@
                 <w:noProof/>
                 <w:webHidden/>
               </w:rPr>
-              <w:instrText xml:space="preserve"> PAGEREF _Toc522647551 \h </w:instrText>
+              <w:instrText xml:space="preserve"> PAGEREF _Toc522714725 \h </w:instrText>
             </w:r>
             <w:r>
               <w:rPr>
@@ -1777,7 +1773,7 @@
                 <w:noProof/>
                 <w:webHidden/>
               </w:rPr>
-              <w:t>5</w:t>
+              <w:t>6</w:t>
             </w:r>
             <w:r>
               <w:rPr>
@@ -1800,7 +1796,7 @@
               <w:lang w:val="en-US"/>
             </w:rPr>
           </w:pPr>
-          <w:hyperlink w:anchor="_Toc522647552" w:history="1">
+          <w:hyperlink w:anchor="_Toc522714726" w:history="1">
             <w:r>
               <w:rPr>
                 <w:rStyle w:val="Hyperlink"/>
@@ -1827,7 +1823,7 @@
                 <w:noProof/>
                 <w:webHidden/>
               </w:rPr>
-              <w:instrText xml:space="preserve"> PAGEREF _Toc522647552 \h </w:instrText>
+              <w:instrText xml:space="preserve"> PAGEREF _Toc522714726 \h </w:instrText>
             </w:r>
             <w:r>
               <w:rPr>
@@ -1847,7 +1843,7 @@
                 <w:noProof/>
                 <w:webHidden/>
               </w:rPr>
-              <w:t>6</w:t>
+              <w:t>7</w:t>
             </w:r>
             <w:r>
               <w:rPr>
@@ -1870,7 +1866,7 @@
               <w:lang w:val="en-US"/>
             </w:rPr>
           </w:pPr>
-          <w:hyperlink w:anchor="_Toc522647553" w:history="1">
+          <w:hyperlink w:anchor="_Toc522714727" w:history="1">
             <w:r>
               <w:rPr>
                 <w:rStyle w:val="Hyperlink"/>
@@ -1897,7 +1893,7 @@
                 <w:noProof/>
                 <w:webHidden/>
               </w:rPr>
-              <w:instrText xml:space="preserve"> PAGEREF _Toc522647553 \h </w:instrText>
+              <w:instrText xml:space="preserve"> PAGEREF _Toc522714727 \h </w:instrText>
             </w:r>
             <w:r>
               <w:rPr>
@@ -1917,7 +1913,7 @@
                 <w:noProof/>
                 <w:webHidden/>
               </w:rPr>
-              <w:t>6</w:t>
+              <w:t>7</w:t>
             </w:r>
             <w:r>
               <w:rPr>
@@ -1940,7 +1936,7 @@
               <w:lang w:val="en-US"/>
             </w:rPr>
           </w:pPr>
-          <w:hyperlink w:anchor="_Toc522647554" w:history="1">
+          <w:hyperlink w:anchor="_Toc522714728" w:history="1">
             <w:r>
               <w:rPr>
                 <w:rStyle w:val="Hyperlink"/>
@@ -1967,7 +1963,7 @@
                 <w:noProof/>
                 <w:webHidden/>
               </w:rPr>
-              <w:instrText xml:space="preserve"> PAGEREF _Toc522647554 \h </w:instrText>
+              <w:instrText xml:space="preserve"> PAGEREF _Toc522714728 \h </w:instrText>
             </w:r>
             <w:r>
               <w:rPr>
@@ -1987,7 +1983,7 @@
                 <w:noProof/>
                 <w:webHidden/>
               </w:rPr>
-              <w:t>6</w:t>
+              <w:t>7</w:t>
             </w:r>
             <w:r>
               <w:rPr>
@@ -2010,7 +2006,7 @@
               <w:lang w:val="en-US"/>
             </w:rPr>
           </w:pPr>
-          <w:hyperlink w:anchor="_Toc522647555" w:history="1">
+          <w:hyperlink w:anchor="_Toc522714729" w:history="1">
             <w:r>
               <w:rPr>
                 <w:rStyle w:val="Hyperlink"/>
@@ -2037,7 +2033,7 @@
                 <w:noProof/>
                 <w:webHidden/>
               </w:rPr>
-              <w:instrText xml:space="preserve"> PAGEREF _Toc522647555 \h </w:instrText>
+              <w:instrText xml:space="preserve"> PAGEREF _Toc522714729 \h </w:instrText>
             </w:r>
             <w:r>
               <w:rPr>
@@ -2057,7 +2053,7 @@
                 <w:noProof/>
                 <w:webHidden/>
               </w:rPr>
-              <w:t>6</w:t>
+              <w:t>7</w:t>
             </w:r>
             <w:r>
               <w:rPr>
@@ -2080,7 +2076,7 @@
               <w:lang w:val="en-US"/>
             </w:rPr>
           </w:pPr>
-          <w:hyperlink w:anchor="_Toc522647556" w:history="1">
+          <w:hyperlink w:anchor="_Toc522714730" w:history="1">
             <w:r>
               <w:rPr>
                 <w:rStyle w:val="Hyperlink"/>
@@ -2107,7 +2103,7 @@
                 <w:noProof/>
                 <w:webHidden/>
               </w:rPr>
-              <w:instrText xml:space="preserve"> PAGEREF _Toc522647556 \h </w:instrText>
+              <w:instrText xml:space="preserve"> PAGEREF _Toc522714730 \h </w:instrText>
             </w:r>
             <w:r>
               <w:rPr>
@@ -2127,7 +2123,7 @@
                 <w:noProof/>
                 <w:webHidden/>
               </w:rPr>
-              <w:t>6</w:t>
+              <w:t>7</w:t>
             </w:r>
             <w:r>
               <w:rPr>
@@ -2150,7 +2146,7 @@
               <w:lang w:val="en-US"/>
             </w:rPr>
           </w:pPr>
-          <w:hyperlink w:anchor="_Toc522647557" w:history="1">
+          <w:hyperlink w:anchor="_Toc522714731" w:history="1">
             <w:r>
               <w:rPr>
                 <w:rStyle w:val="Hyperlink"/>
@@ -2177,7 +2173,7 @@
                 <w:noProof/>
                 <w:webHidden/>
               </w:rPr>
-              <w:instrText xml:space="preserve"> PAGEREF _Toc522647557 \h </w:instrText>
+              <w:instrText xml:space="preserve"> PAGEREF _Toc522714731 \h </w:instrText>
             </w:r>
             <w:r>
               <w:rPr>
@@ -2197,7 +2193,7 @@
                 <w:noProof/>
                 <w:webHidden/>
               </w:rPr>
-              <w:t>7</w:t>
+              <w:t>8</w:t>
             </w:r>
             <w:r>
               <w:rPr>
@@ -2220,7 +2216,7 @@
               <w:lang w:val="en-US"/>
             </w:rPr>
           </w:pPr>
-          <w:hyperlink w:anchor="_Toc522647558" w:history="1">
+          <w:hyperlink w:anchor="_Toc522714732" w:history="1">
             <w:r>
               <w:rPr>
                 <w:rStyle w:val="Hyperlink"/>
@@ -2247,7 +2243,7 @@
                 <w:noProof/>
                 <w:webHidden/>
               </w:rPr>
-              <w:instrText xml:space="preserve"> PAGEREF _Toc522647558 \h </w:instrText>
+              <w:instrText xml:space="preserve"> PAGEREF _Toc522714732 \h </w:instrText>
             </w:r>
             <w:r>
               <w:rPr>
@@ -2267,7 +2263,7 @@
                 <w:noProof/>
                 <w:webHidden/>
               </w:rPr>
-              <w:t>7</w:t>
+              <w:t>8</w:t>
             </w:r>
             <w:r>
               <w:rPr>
@@ -2290,7 +2286,7 @@
               <w:lang w:val="en-US"/>
             </w:rPr>
           </w:pPr>
-          <w:hyperlink w:anchor="_Toc522647559" w:history="1">
+          <w:hyperlink w:anchor="_Toc522714733" w:history="1">
             <w:r>
               <w:rPr>
                 <w:rStyle w:val="Hyperlink"/>
@@ -2317,7 +2313,7 @@
                 <w:noProof/>
                 <w:webHidden/>
               </w:rPr>
-              <w:instrText xml:space="preserve"> PAGEREF _Toc522647559 \h </w:instrText>
+              <w:instrText xml:space="preserve"> PAGEREF _Toc522714733 \h </w:instrText>
             </w:r>
             <w:r>
               <w:rPr>
@@ -2337,7 +2333,7 @@
                 <w:noProof/>
                 <w:webHidden/>
               </w:rPr>
-              <w:t>7</w:t>
+              <w:t>8</w:t>
             </w:r>
             <w:r>
               <w:rPr>
@@ -2360,7 +2356,7 @@
               <w:lang w:val="en-US"/>
             </w:rPr>
           </w:pPr>
-          <w:hyperlink w:anchor="_Toc522647560" w:history="1">
+          <w:hyperlink w:anchor="_Toc522714734" w:history="1">
             <w:r>
               <w:rPr>
                 <w:rStyle w:val="Hyperlink"/>
@@ -2387,7 +2383,7 @@
                 <w:noProof/>
                 <w:webHidden/>
               </w:rPr>
-              <w:instrText xml:space="preserve"> PAGEREF _Toc522647560 \h </w:instrText>
+              <w:instrText xml:space="preserve"> PAGEREF _Toc522714734 \h </w:instrText>
             </w:r>
             <w:r>
               <w:rPr>
@@ -2407,7 +2403,7 @@
                 <w:noProof/>
                 <w:webHidden/>
               </w:rPr>
-              <w:t>8</w:t>
+              <w:t>9</w:t>
             </w:r>
             <w:r>
               <w:rPr>
@@ -2430,7 +2426,7 @@
               <w:lang w:val="en-US"/>
             </w:rPr>
           </w:pPr>
-          <w:hyperlink w:anchor="_Toc522647561" w:history="1">
+          <w:hyperlink w:anchor="_Toc522714735" w:history="1">
             <w:r>
               <w:rPr>
                 <w:rStyle w:val="Hyperlink"/>
@@ -2457,7 +2453,7 @@
                 <w:noProof/>
                 <w:webHidden/>
               </w:rPr>
-              <w:instrText xml:space="preserve"> PAGEREF _Toc522647561 \h </w:instrText>
+              <w:instrText xml:space="preserve"> PAGEREF _Toc522714735 \h </w:instrText>
             </w:r>
             <w:r>
               <w:rPr>
@@ -2477,7 +2473,7 @@
                 <w:noProof/>
                 <w:webHidden/>
               </w:rPr>
-              <w:t>8</w:t>
+              <w:t>9</w:t>
             </w:r>
             <w:r>
               <w:rPr>
@@ -2500,7 +2496,7 @@
               <w:lang w:val="en-US"/>
             </w:rPr>
           </w:pPr>
-          <w:hyperlink w:anchor="_Toc522647562" w:history="1">
+          <w:hyperlink w:anchor="_Toc522714736" w:history="1">
             <w:r>
               <w:rPr>
                 <w:rStyle w:val="Hyperlink"/>
@@ -2527,7 +2523,7 @@
                 <w:noProof/>
                 <w:webHidden/>
               </w:rPr>
-              <w:instrText xml:space="preserve"> PAGEREF _Toc522647562 \h </w:instrText>
+              <w:instrText xml:space="preserve"> PAGEREF _Toc522714736 \h </w:instrText>
             </w:r>
             <w:r>
               <w:rPr>
@@ -2547,7 +2543,7 @@
                 <w:noProof/>
                 <w:webHidden/>
               </w:rPr>
-              <w:t>9</w:t>
+              <w:t>10</w:t>
             </w:r>
             <w:r>
               <w:rPr>
@@ -2570,7 +2566,7 @@
               <w:lang w:val="en-US"/>
             </w:rPr>
           </w:pPr>
-          <w:hyperlink w:anchor="_Toc522647563" w:history="1">
+          <w:hyperlink w:anchor="_Toc522714737" w:history="1">
             <w:r>
               <w:rPr>
                 <w:rStyle w:val="Hyperlink"/>
@@ -2597,7 +2593,7 @@
                 <w:noProof/>
                 <w:webHidden/>
               </w:rPr>
-              <w:instrText xml:space="preserve"> PAGEREF _Toc522647563 \h </w:instrText>
+              <w:instrText xml:space="preserve"> PAGEREF _Toc522714737 \h </w:instrText>
             </w:r>
             <w:r>
               <w:rPr>
@@ -2617,7 +2613,7 @@
                 <w:noProof/>
                 <w:webHidden/>
               </w:rPr>
-              <w:t>9</w:t>
+              <w:t>10</w:t>
             </w:r>
             <w:r>
               <w:rPr>
@@ -2641,7 +2637,7 @@
               <w:lang w:val="en-US"/>
             </w:rPr>
           </w:pPr>
-          <w:hyperlink w:anchor="_Toc522647564" w:history="1">
+          <w:hyperlink w:anchor="_Toc522714738" w:history="1">
             <w:r>
               <w:rPr>
                 <w:rStyle w:val="Hyperlink"/>
@@ -2683,7 +2679,7 @@
                 <w:noProof/>
                 <w:webHidden/>
               </w:rPr>
-              <w:instrText xml:space="preserve"> PAGEREF _Toc522647564 \h </w:instrText>
+              <w:instrText xml:space="preserve"> PAGEREF _Toc522714738 \h </w:instrText>
             </w:r>
             <w:r>
               <w:rPr>
@@ -2703,7 +2699,7 @@
                 <w:noProof/>
                 <w:webHidden/>
               </w:rPr>
-              <w:t>10</w:t>
+              <w:t>11</w:t>
             </w:r>
             <w:r>
               <w:rPr>
@@ -2726,7 +2722,7 @@
               <w:lang w:val="en-US"/>
             </w:rPr>
           </w:pPr>
-          <w:hyperlink w:anchor="_Toc522647565" w:history="1">
+          <w:hyperlink w:anchor="_Toc522714739" w:history="1">
             <w:r>
               <w:rPr>
                 <w:rStyle w:val="Hyperlink"/>
@@ -2753,7 +2749,7 @@
                 <w:noProof/>
                 <w:webHidden/>
               </w:rPr>
-              <w:instrText xml:space="preserve"> PAGEREF _Toc522647565 \h </w:instrText>
+              <w:instrText xml:space="preserve"> PAGEREF _Toc522714739 \h </w:instrText>
             </w:r>
             <w:r>
               <w:rPr>
@@ -2773,7 +2769,7 @@
                 <w:noProof/>
                 <w:webHidden/>
               </w:rPr>
-              <w:t>10</w:t>
+              <w:t>11</w:t>
             </w:r>
             <w:r>
               <w:rPr>
@@ -2796,7 +2792,7 @@
               <w:lang w:val="en-US"/>
             </w:rPr>
           </w:pPr>
-          <w:hyperlink w:anchor="_Toc522647566" w:history="1">
+          <w:hyperlink w:anchor="_Toc522714740" w:history="1">
             <w:r>
               <w:rPr>
                 <w:rStyle w:val="Hyperlink"/>
@@ -2823,7 +2819,7 @@
                 <w:noProof/>
                 <w:webHidden/>
               </w:rPr>
-              <w:instrText xml:space="preserve"> PAGEREF _Toc522647566 \h </w:instrText>
+              <w:instrText xml:space="preserve"> PAGEREF _Toc522714740 \h </w:instrText>
             </w:r>
             <w:r>
               <w:rPr>
@@ -2843,7 +2839,7 @@
                 <w:noProof/>
                 <w:webHidden/>
               </w:rPr>
-              <w:t>10</w:t>
+              <w:t>11</w:t>
             </w:r>
             <w:r>
               <w:rPr>
@@ -2866,7 +2862,7 @@
               <w:lang w:val="en-US"/>
             </w:rPr>
           </w:pPr>
-          <w:hyperlink w:anchor="_Toc522647567" w:history="1">
+          <w:hyperlink w:anchor="_Toc522714741" w:history="1">
             <w:r>
               <w:rPr>
                 <w:rStyle w:val="Hyperlink"/>
@@ -2893,7 +2889,7 @@
                 <w:noProof/>
                 <w:webHidden/>
               </w:rPr>
-              <w:instrText xml:space="preserve"> PAGEREF _Toc522647567 \h </w:instrText>
+              <w:instrText xml:space="preserve"> PAGEREF _Toc522714741 \h </w:instrText>
             </w:r>
             <w:r>
               <w:rPr>
@@ -2913,7 +2909,7 @@
                 <w:noProof/>
                 <w:webHidden/>
               </w:rPr>
-              <w:t>10</w:t>
+              <w:t>11</w:t>
             </w:r>
             <w:r>
               <w:rPr>
@@ -2936,7 +2932,7 @@
               <w:lang w:val="en-US"/>
             </w:rPr>
           </w:pPr>
-          <w:hyperlink w:anchor="_Toc522647568" w:history="1">
+          <w:hyperlink w:anchor="_Toc522714742" w:history="1">
             <w:r>
               <w:rPr>
                 <w:rStyle w:val="Hyperlink"/>
@@ -2963,7 +2959,7 @@
                 <w:noProof/>
                 <w:webHidden/>
               </w:rPr>
-              <w:instrText xml:space="preserve"> PAGEREF _Toc522647568 \h </w:instrText>
+              <w:instrText xml:space="preserve"> PAGEREF _Toc522714742 \h </w:instrText>
             </w:r>
             <w:r>
               <w:rPr>
@@ -2983,7 +2979,7 @@
                 <w:noProof/>
                 <w:webHidden/>
               </w:rPr>
-              <w:t>10</w:t>
+              <w:t>11</w:t>
             </w:r>
             <w:r>
               <w:rPr>
@@ -3006,7 +3002,7 @@
               <w:lang w:val="en-US"/>
             </w:rPr>
           </w:pPr>
-          <w:hyperlink w:anchor="_Toc522647569" w:history="1">
+          <w:hyperlink w:anchor="_Toc522714743" w:history="1">
             <w:r>
               <w:rPr>
                 <w:rStyle w:val="Hyperlink"/>
@@ -3033,7 +3029,7 @@
                 <w:noProof/>
                 <w:webHidden/>
               </w:rPr>
-              <w:instrText xml:space="preserve"> PAGEREF _Toc522647569 \h </w:instrText>
+              <w:instrText xml:space="preserve"> PAGEREF _Toc522714743 \h </w:instrText>
             </w:r>
             <w:r>
               <w:rPr>
@@ -3053,7 +3049,7 @@
                 <w:noProof/>
                 <w:webHidden/>
               </w:rPr>
-              <w:t>11</w:t>
+              <w:t>12</w:t>
             </w:r>
             <w:r>
               <w:rPr>
@@ -3076,7 +3072,7 @@
               <w:lang w:val="en-US"/>
             </w:rPr>
           </w:pPr>
-          <w:hyperlink w:anchor="_Toc522647570" w:history="1">
+          <w:hyperlink w:anchor="_Toc522714744" w:history="1">
             <w:r>
               <w:rPr>
                 <w:rStyle w:val="Hyperlink"/>
@@ -3103,7 +3099,7 @@
                 <w:noProof/>
                 <w:webHidden/>
               </w:rPr>
-              <w:instrText xml:space="preserve"> PAGEREF _Toc522647570 \h </w:instrText>
+              <w:instrText xml:space="preserve"> PAGEREF _Toc522714744 \h </w:instrText>
             </w:r>
             <w:r>
               <w:rPr>
@@ -3123,7 +3119,7 @@
                 <w:noProof/>
                 <w:webHidden/>
               </w:rPr>
-              <w:t>11</w:t>
+              <w:t>12</w:t>
             </w:r>
             <w:r>
               <w:rPr>
@@ -3146,7 +3142,7 @@
               <w:lang w:val="en-US"/>
             </w:rPr>
           </w:pPr>
-          <w:hyperlink w:anchor="_Toc522647571" w:history="1">
+          <w:hyperlink w:anchor="_Toc522714745" w:history="1">
             <w:r>
               <w:rPr>
                 <w:rStyle w:val="Hyperlink"/>
@@ -3173,7 +3169,7 @@
                 <w:noProof/>
                 <w:webHidden/>
               </w:rPr>
-              <w:instrText xml:space="preserve"> PAGEREF _Toc522647571 \h </w:instrText>
+              <w:instrText xml:space="preserve"> PAGEREF _Toc522714745 \h </w:instrText>
             </w:r>
             <w:r>
               <w:rPr>
@@ -3193,7 +3189,7 @@
                 <w:noProof/>
                 <w:webHidden/>
               </w:rPr>
-              <w:t>12</w:t>
+              <w:t>13</w:t>
             </w:r>
             <w:r>
               <w:rPr>
@@ -3217,7 +3213,7 @@
               <w:lang w:val="en-US"/>
             </w:rPr>
           </w:pPr>
-          <w:hyperlink w:anchor="_Toc522647572" w:history="1">
+          <w:hyperlink w:anchor="_Toc522714746" w:history="1">
             <w:r>
               <w:rPr>
                 <w:rStyle w:val="Hyperlink"/>
@@ -3259,7 +3255,7 @@
                 <w:noProof/>
                 <w:webHidden/>
               </w:rPr>
-              <w:instrText xml:space="preserve"> PAGEREF _Toc522647572 \h </w:instrText>
+              <w:instrText xml:space="preserve"> PAGEREF _Toc522714746 \h </w:instrText>
             </w:r>
             <w:r>
               <w:rPr>
@@ -3279,7 +3275,7 @@
                 <w:noProof/>
                 <w:webHidden/>
               </w:rPr>
-              <w:t>12</w:t>
+              <w:t>13</w:t>
             </w:r>
             <w:r>
               <w:rPr>
@@ -3302,13 +3298,27 @@
               <w:lang w:val="en-US"/>
             </w:rPr>
           </w:pPr>
-          <w:hyperlink w:anchor="_Toc522647573" w:history="1">
+          <w:hyperlink w:anchor="_Toc522714747" w:history="1">
             <w:r>
               <w:rPr>
                 <w:rStyle w:val="Hyperlink"/>
                 <w:noProof/>
               </w:rPr>
-              <w:t>Testing</w:t>
+              <w:t>Test</w:t>
+            </w:r>
+            <w:r>
+              <w:rPr>
+                <w:rStyle w:val="Hyperlink"/>
+                <w:noProof/>
+              </w:rPr>
+              <w:t>i</w:t>
+            </w:r>
+            <w:r>
+              <w:rPr>
+                <w:rStyle w:val="Hyperlink"/>
+                <w:noProof/>
+              </w:rPr>
+              <w:t>ng</w:t>
             </w:r>
             <w:r>
               <w:rPr>
@@ -3329,7 +3339,7 @@
                 <w:noProof/>
                 <w:webHidden/>
               </w:rPr>
-              <w:instrText xml:space="preserve"> PAGEREF _Toc522647573 \h </w:instrText>
+              <w:instrText xml:space="preserve"> PAGEREF _Toc522714747 \h </w:instrText>
             </w:r>
             <w:r>
               <w:rPr>
@@ -3349,7 +3359,7 @@
                 <w:noProof/>
                 <w:webHidden/>
               </w:rPr>
-              <w:t>12</w:t>
+              <w:t>13</w:t>
             </w:r>
             <w:r>
               <w:rPr>
@@ -3372,7 +3382,7 @@
               <w:lang w:val="en-US"/>
             </w:rPr>
           </w:pPr>
-          <w:hyperlink w:anchor="_Toc522647574" w:history="1">
+          <w:hyperlink w:anchor="_Toc522714748" w:history="1">
             <w:r>
               <w:rPr>
                 <w:rStyle w:val="Hyperlink"/>
@@ -3399,7 +3409,7 @@
                 <w:noProof/>
                 <w:webHidden/>
               </w:rPr>
-              <w:instrText xml:space="preserve"> PAGEREF _Toc522647574 \h </w:instrText>
+              <w:instrText xml:space="preserve"> PAGEREF _Toc522714748 \h </w:instrText>
             </w:r>
             <w:r>
               <w:rPr>
@@ -3419,7 +3429,7 @@
                 <w:noProof/>
                 <w:webHidden/>
               </w:rPr>
-              <w:t>13</w:t>
+              <w:t>14</w:t>
             </w:r>
             <w:r>
               <w:rPr>
@@ -3442,7 +3452,7 @@
               <w:lang w:val="en-US"/>
             </w:rPr>
           </w:pPr>
-          <w:hyperlink w:anchor="_Toc522647575" w:history="1">
+          <w:hyperlink w:anchor="_Toc522714749" w:history="1">
             <w:r>
               <w:rPr>
                 <w:rStyle w:val="Hyperlink"/>
@@ -3469,7 +3479,7 @@
                 <w:noProof/>
                 <w:webHidden/>
               </w:rPr>
-              <w:instrText xml:space="preserve"> PAGEREF _Toc522647575 \h </w:instrText>
+              <w:instrText xml:space="preserve"> PAGEREF _Toc522714749 \h </w:instrText>
             </w:r>
             <w:r>
               <w:rPr>
@@ -3489,7 +3499,7 @@
                 <w:noProof/>
                 <w:webHidden/>
               </w:rPr>
-              <w:t>13</w:t>
+              <w:t>14</w:t>
             </w:r>
             <w:r>
               <w:rPr>
@@ -3512,7 +3522,7 @@
               <w:lang w:val="en-US"/>
             </w:rPr>
           </w:pPr>
-          <w:hyperlink w:anchor="_Toc522647576" w:history="1">
+          <w:hyperlink w:anchor="_Toc522714750" w:history="1">
             <w:r>
               <w:rPr>
                 <w:rStyle w:val="Hyperlink"/>
@@ -3540,7 +3550,7 @@
                 <w:noProof/>
                 <w:webHidden/>
               </w:rPr>
-              <w:instrText xml:space="preserve"> PAGEREF _Toc522647576 \h </w:instrText>
+              <w:instrText xml:space="preserve"> PAGEREF _Toc522714750 \h </w:instrText>
             </w:r>
             <w:r>
               <w:rPr>
@@ -3560,7 +3570,7 @@
                 <w:noProof/>
                 <w:webHidden/>
               </w:rPr>
-              <w:t>13</w:t>
+              <w:t>14</w:t>
             </w:r>
             <w:r>
               <w:rPr>
@@ -3583,7 +3593,7 @@
               <w:lang w:val="en-US"/>
             </w:rPr>
           </w:pPr>
-          <w:hyperlink w:anchor="_Toc522647577" w:history="1">
+          <w:hyperlink w:anchor="_Toc522714751" w:history="1">
             <w:r>
               <w:rPr>
                 <w:rStyle w:val="Hyperlink"/>
@@ -3610,7 +3620,7 @@
                 <w:noProof/>
                 <w:webHidden/>
               </w:rPr>
-              <w:instrText xml:space="preserve"> PAGEREF _Toc522647577 \h </w:instrText>
+              <w:instrText xml:space="preserve"> PAGEREF _Toc522714751 \h </w:instrText>
             </w:r>
             <w:r>
               <w:rPr>
@@ -3630,7 +3640,7 @@
                 <w:noProof/>
                 <w:webHidden/>
               </w:rPr>
-              <w:t>13</w:t>
+              <w:t>14</w:t>
             </w:r>
             <w:r>
               <w:rPr>
@@ -3653,7 +3663,7 @@
               <w:lang w:val="en-US"/>
             </w:rPr>
           </w:pPr>
-          <w:hyperlink w:anchor="_Toc522647578" w:history="1">
+          <w:hyperlink w:anchor="_Toc522714752" w:history="1">
             <w:r>
               <w:rPr>
                 <w:rStyle w:val="Hyperlink"/>
@@ -3680,7 +3690,7 @@
                 <w:noProof/>
                 <w:webHidden/>
               </w:rPr>
-              <w:instrText xml:space="preserve"> PAGEREF _Toc522647578 \h </w:instrText>
+              <w:instrText xml:space="preserve"> PAGEREF _Toc522714752 \h </w:instrText>
             </w:r>
             <w:r>
               <w:rPr>
@@ -3700,7 +3710,7 @@
                 <w:noProof/>
                 <w:webHidden/>
               </w:rPr>
-              <w:t>14</w:t>
+              <w:t>15</w:t>
             </w:r>
             <w:r>
               <w:rPr>
@@ -3724,7 +3734,7 @@
               <w:lang w:val="en-US"/>
             </w:rPr>
           </w:pPr>
-          <w:hyperlink w:anchor="_Toc522647579" w:history="1">
+          <w:hyperlink w:anchor="_Toc522714753" w:history="1">
             <w:r>
               <w:rPr>
                 <w:rStyle w:val="Hyperlink"/>
@@ -3766,7 +3776,7 @@
                 <w:noProof/>
                 <w:webHidden/>
               </w:rPr>
-              <w:instrText xml:space="preserve"> PAGEREF _Toc522647579 \h </w:instrText>
+              <w:instrText xml:space="preserve"> PAGEREF _Toc522714753 \h </w:instrText>
             </w:r>
             <w:r>
               <w:rPr>
@@ -3786,7 +3796,7 @@
                 <w:noProof/>
                 <w:webHidden/>
               </w:rPr>
-              <w:t>14</w:t>
+              <w:t>15</w:t>
             </w:r>
             <w:r>
               <w:rPr>
@@ -3809,7 +3819,7 @@
               <w:lang w:val="en-US"/>
             </w:rPr>
           </w:pPr>
-          <w:hyperlink w:anchor="_Toc522647580" w:history="1">
+          <w:hyperlink w:anchor="_Toc522714754" w:history="1">
             <w:r>
               <w:rPr>
                 <w:rStyle w:val="Hyperlink"/>
@@ -3836,7 +3846,7 @@
                 <w:noProof/>
                 <w:webHidden/>
               </w:rPr>
-              <w:instrText xml:space="preserve"> PAGEREF _Toc522647580 \h </w:instrText>
+              <w:instrText xml:space="preserve"> PAGEREF _Toc522714754 \h </w:instrText>
             </w:r>
             <w:r>
               <w:rPr>
@@ -3856,7 +3866,7 @@
                 <w:noProof/>
                 <w:webHidden/>
               </w:rPr>
-              <w:t>14</w:t>
+              <w:t>15</w:t>
             </w:r>
             <w:r>
               <w:rPr>
@@ -3879,7 +3889,7 @@
               <w:lang w:val="en-US"/>
             </w:rPr>
           </w:pPr>
-          <w:hyperlink w:anchor="_Toc522647581" w:history="1">
+          <w:hyperlink w:anchor="_Toc522714755" w:history="1">
             <w:r>
               <w:rPr>
                 <w:rStyle w:val="Hyperlink"/>
@@ -3906,7 +3916,7 @@
                 <w:noProof/>
                 <w:webHidden/>
               </w:rPr>
-              <w:instrText xml:space="preserve"> PAGEREF _Toc522647581 \h </w:instrText>
+              <w:instrText xml:space="preserve"> PAGEREF _Toc522714755 \h </w:instrText>
             </w:r>
             <w:r>
               <w:rPr>
@@ -3926,7 +3936,7 @@
                 <w:noProof/>
                 <w:webHidden/>
               </w:rPr>
-              <w:t>14</w:t>
+              <w:t>15</w:t>
             </w:r>
             <w:r>
               <w:rPr>
@@ -3949,7 +3959,7 @@
               <w:lang w:val="en-US"/>
             </w:rPr>
           </w:pPr>
-          <w:hyperlink w:anchor="_Toc522647582" w:history="1">
+          <w:hyperlink w:anchor="_Toc522714756" w:history="1">
             <w:r>
               <w:rPr>
                 <w:rStyle w:val="Hyperlink"/>
@@ -3976,7 +3986,7 @@
                 <w:noProof/>
                 <w:webHidden/>
               </w:rPr>
-              <w:instrText xml:space="preserve"> PAGEREF _Toc522647582 \h </w:instrText>
+              <w:instrText xml:space="preserve"> PAGEREF _Toc522714756 \h </w:instrText>
             </w:r>
             <w:r>
               <w:rPr>
@@ -3996,7 +4006,7 @@
                 <w:noProof/>
                 <w:webHidden/>
               </w:rPr>
-              <w:t>15</w:t>
+              <w:t>16</w:t>
             </w:r>
             <w:r>
               <w:rPr>
@@ -4019,7 +4029,7 @@
               <w:lang w:val="en-US"/>
             </w:rPr>
           </w:pPr>
-          <w:hyperlink w:anchor="_Toc522647583" w:history="1">
+          <w:hyperlink w:anchor="_Toc522714757" w:history="1">
             <w:r>
               <w:rPr>
                 <w:rStyle w:val="Hyperlink"/>
@@ -4046,7 +4056,7 @@
                 <w:noProof/>
                 <w:webHidden/>
               </w:rPr>
-              <w:instrText xml:space="preserve"> PAGEREF _Toc522647583 \h </w:instrText>
+              <w:instrText xml:space="preserve"> PAGEREF _Toc522714757 \h </w:instrText>
             </w:r>
             <w:r>
               <w:rPr>
@@ -4066,7 +4076,7 @@
                 <w:noProof/>
                 <w:webHidden/>
               </w:rPr>
-              <w:t>15</w:t>
+              <w:t>16</w:t>
             </w:r>
             <w:r>
               <w:rPr>
@@ -4089,7 +4099,7 @@
               <w:lang w:val="en-US"/>
             </w:rPr>
           </w:pPr>
-          <w:hyperlink w:anchor="_Toc522647584" w:history="1">
+          <w:hyperlink w:anchor="_Toc522714758" w:history="1">
             <w:r>
               <w:rPr>
                 <w:rStyle w:val="Hyperlink"/>
@@ -4116,7 +4126,7 @@
                 <w:noProof/>
                 <w:webHidden/>
               </w:rPr>
-              <w:instrText xml:space="preserve"> PAGEREF _Toc522647584 \h </w:instrText>
+              <w:instrText xml:space="preserve"> PAGEREF _Toc522714758 \h </w:instrText>
             </w:r>
             <w:r>
               <w:rPr>
@@ -4136,7 +4146,7 @@
                 <w:noProof/>
                 <w:webHidden/>
               </w:rPr>
-              <w:t>16</w:t>
+              <w:t>17</w:t>
             </w:r>
             <w:r>
               <w:rPr>
@@ -4159,7 +4169,7 @@
               <w:lang w:val="en-US"/>
             </w:rPr>
           </w:pPr>
-          <w:hyperlink w:anchor="_Toc522647585" w:history="1">
+          <w:hyperlink w:anchor="_Toc522714759" w:history="1">
             <w:r>
               <w:rPr>
                 <w:rStyle w:val="Hyperlink"/>
@@ -4186,7 +4196,7 @@
                 <w:noProof/>
                 <w:webHidden/>
               </w:rPr>
-              <w:instrText xml:space="preserve"> PAGEREF _Toc522647585 \h </w:instrText>
+              <w:instrText xml:space="preserve"> PAGEREF _Toc522714759 \h </w:instrText>
             </w:r>
             <w:r>
               <w:rPr>
@@ -4206,7 +4216,7 @@
                 <w:noProof/>
                 <w:webHidden/>
               </w:rPr>
-              <w:t>16</w:t>
+              <w:t>17</w:t>
             </w:r>
             <w:r>
               <w:rPr>
@@ -4229,7 +4239,7 @@
               <w:lang w:val="en-US"/>
             </w:rPr>
           </w:pPr>
-          <w:hyperlink w:anchor="_Toc522647586" w:history="1">
+          <w:hyperlink w:anchor="_Toc522714760" w:history="1">
             <w:r>
               <w:rPr>
                 <w:rStyle w:val="Hyperlink"/>
@@ -4256,7 +4266,7 @@
                 <w:noProof/>
                 <w:webHidden/>
               </w:rPr>
-              <w:instrText xml:space="preserve"> PAGEREF _Toc522647586 \h </w:instrText>
+              <w:instrText xml:space="preserve"> PAGEREF _Toc522714760 \h </w:instrText>
             </w:r>
             <w:r>
               <w:rPr>
@@ -4276,7 +4286,7 @@
                 <w:noProof/>
                 <w:webHidden/>
               </w:rPr>
-              <w:t>16</w:t>
+              <w:t>17</w:t>
             </w:r>
             <w:r>
               <w:rPr>
@@ -4299,7 +4309,7 @@
               <w:lang w:val="en-US"/>
             </w:rPr>
           </w:pPr>
-          <w:hyperlink w:anchor="_Toc522647587" w:history="1">
+          <w:hyperlink w:anchor="_Toc522714761" w:history="1">
             <w:r>
               <w:rPr>
                 <w:rStyle w:val="Hyperlink"/>
@@ -4326,7 +4336,7 @@
                 <w:noProof/>
                 <w:webHidden/>
               </w:rPr>
-              <w:instrText xml:space="preserve"> PAGEREF _Toc522647587 \h </w:instrText>
+              <w:instrText xml:space="preserve"> PAGEREF _Toc522714761 \h </w:instrText>
             </w:r>
             <w:r>
               <w:rPr>
@@ -4346,7 +4356,7 @@
                 <w:noProof/>
                 <w:webHidden/>
               </w:rPr>
-              <w:t>17</w:t>
+              <w:t>18</w:t>
             </w:r>
             <w:r>
               <w:rPr>
@@ -4369,7 +4379,7 @@
               <w:lang w:val="en-US"/>
             </w:rPr>
           </w:pPr>
-          <w:hyperlink w:anchor="_Toc522647588" w:history="1">
+          <w:hyperlink w:anchor="_Toc522714762" w:history="1">
             <w:r>
               <w:rPr>
                 <w:rStyle w:val="Hyperlink"/>
@@ -4396,7 +4406,7 @@
                 <w:noProof/>
                 <w:webHidden/>
               </w:rPr>
-              <w:instrText xml:space="preserve"> PAGEREF _Toc522647588 \h </w:instrText>
+              <w:instrText xml:space="preserve"> PAGEREF _Toc522714762 \h </w:instrText>
             </w:r>
             <w:r>
               <w:rPr>
@@ -4416,7 +4426,7 @@
                 <w:noProof/>
                 <w:webHidden/>
               </w:rPr>
-              <w:t>17</w:t>
+              <w:t>18</w:t>
             </w:r>
             <w:r>
               <w:rPr>
@@ -4439,7 +4449,7 @@
               <w:lang w:val="en-US"/>
             </w:rPr>
           </w:pPr>
-          <w:hyperlink w:anchor="_Toc522647589" w:history="1">
+          <w:hyperlink w:anchor="_Toc522714763" w:history="1">
             <w:r>
               <w:rPr>
                 <w:rStyle w:val="Hyperlink"/>
@@ -4466,7 +4476,7 @@
                 <w:noProof/>
                 <w:webHidden/>
               </w:rPr>
-              <w:instrText xml:space="preserve"> PAGEREF _Toc522647589 \h </w:instrText>
+              <w:instrText xml:space="preserve"> PAGEREF _Toc522714763 \h </w:instrText>
             </w:r>
             <w:r>
               <w:rPr>
@@ -4486,7 +4496,7 @@
                 <w:noProof/>
                 <w:webHidden/>
               </w:rPr>
-              <w:t>17</w:t>
+              <w:t>18</w:t>
             </w:r>
             <w:r>
               <w:rPr>
@@ -4509,7 +4519,7 @@
               <w:lang w:val="en-US"/>
             </w:rPr>
           </w:pPr>
-          <w:hyperlink w:anchor="_Toc522647590" w:history="1">
+          <w:hyperlink w:anchor="_Toc522714764" w:history="1">
             <w:r>
               <w:rPr>
                 <w:rStyle w:val="Hyperlink"/>
@@ -4536,7 +4546,7 @@
                 <w:noProof/>
                 <w:webHidden/>
               </w:rPr>
-              <w:instrText xml:space="preserve"> PAGEREF _Toc522647590 \h </w:instrText>
+              <w:instrText xml:space="preserve"> PAGEREF _Toc522714764 \h </w:instrText>
             </w:r>
             <w:r>
               <w:rPr>
@@ -4556,7 +4566,7 @@
                 <w:noProof/>
                 <w:webHidden/>
               </w:rPr>
-              <w:t>18</w:t>
+              <w:t>19</w:t>
             </w:r>
             <w:r>
               <w:rPr>
@@ -4579,7 +4589,7 @@
               <w:lang w:val="en-US"/>
             </w:rPr>
           </w:pPr>
-          <w:hyperlink w:anchor="_Toc522647591" w:history="1">
+          <w:hyperlink w:anchor="_Toc522714765" w:history="1">
             <w:r>
               <w:rPr>
                 <w:rStyle w:val="Hyperlink"/>
@@ -4606,7 +4616,7 @@
                 <w:noProof/>
                 <w:webHidden/>
               </w:rPr>
-              <w:instrText xml:space="preserve"> PAGEREF _Toc522647591 \h </w:instrText>
+              <w:instrText xml:space="preserve"> PAGEREF _Toc522714765 \h </w:instrText>
             </w:r>
             <w:r>
               <w:rPr>
@@ -4626,7 +4636,7 @@
                 <w:noProof/>
                 <w:webHidden/>
               </w:rPr>
-              <w:t>18</w:t>
+              <w:t>19</w:t>
             </w:r>
             <w:r>
               <w:rPr>
@@ -4649,7 +4659,7 @@
               <w:lang w:val="en-US"/>
             </w:rPr>
           </w:pPr>
-          <w:hyperlink w:anchor="_Toc522647592" w:history="1">
+          <w:hyperlink w:anchor="_Toc522714766" w:history="1">
             <w:r>
               <w:rPr>
                 <w:rStyle w:val="Hyperlink"/>
@@ -4676,7 +4686,7 @@
                 <w:noProof/>
                 <w:webHidden/>
               </w:rPr>
-              <w:instrText xml:space="preserve"> PAGEREF _Toc522647592 \h </w:instrText>
+              <w:instrText xml:space="preserve"> PAGEREF _Toc522714766 \h </w:instrText>
             </w:r>
             <w:r>
               <w:rPr>
@@ -4696,7 +4706,7 @@
                 <w:noProof/>
                 <w:webHidden/>
               </w:rPr>
-              <w:t>18</w:t>
+              <w:t>19</w:t>
             </w:r>
             <w:r>
               <w:rPr>
@@ -4720,7 +4730,7 @@
               <w:lang w:val="en-US"/>
             </w:rPr>
           </w:pPr>
-          <w:hyperlink w:anchor="_Toc522647593" w:history="1">
+          <w:hyperlink w:anchor="_Toc522714767" w:history="1">
             <w:r>
               <w:rPr>
                 <w:rStyle w:val="Hyperlink"/>
@@ -4762,7 +4772,7 @@
                 <w:noProof/>
                 <w:webHidden/>
               </w:rPr>
-              <w:instrText xml:space="preserve"> PAGEREF _Toc522647593 \h </w:instrText>
+              <w:instrText xml:space="preserve"> PAGEREF _Toc522714767 \h </w:instrText>
             </w:r>
             <w:r>
               <w:rPr>
@@ -4782,7 +4792,7 @@
                 <w:noProof/>
                 <w:webHidden/>
               </w:rPr>
-              <w:t>19</w:t>
+              <w:t>20</w:t>
             </w:r>
             <w:r>
               <w:rPr>
@@ -4806,7 +4816,7 @@
               <w:lang w:val="en-US"/>
             </w:rPr>
           </w:pPr>
-          <w:hyperlink w:anchor="_Toc522647594" w:history="1">
+          <w:hyperlink w:anchor="_Toc522714768" w:history="1">
             <w:r>
               <w:rPr>
                 <w:rStyle w:val="Hyperlink"/>
@@ -4848,7 +4858,7 @@
                 <w:noProof/>
                 <w:webHidden/>
               </w:rPr>
-              <w:instrText xml:space="preserve"> PAGEREF _Toc522647594 \h </w:instrText>
+              <w:instrText xml:space="preserve"> PAGEREF _Toc522714768 \h </w:instrText>
             </w:r>
             <w:r>
               <w:rPr>
@@ -4868,7 +4878,7 @@
                 <w:noProof/>
                 <w:webHidden/>
               </w:rPr>
-              <w:t>20</w:t>
+              <w:t>21</w:t>
             </w:r>
             <w:r>
               <w:rPr>
@@ -4891,27 +4901,13 @@
               <w:lang w:val="en-US"/>
             </w:rPr>
           </w:pPr>
-          <w:hyperlink w:anchor="_Toc522647595" w:history="1">
+          <w:hyperlink w:anchor="_Toc522714769" w:history="1">
             <w:r>
               <w:rPr>
                 <w:rStyle w:val="Hyperlink"/>
                 <w:noProof/>
               </w:rPr>
-              <w:t>Appendix</w:t>
-            </w:r>
-            <w:r>
-              <w:rPr>
-                <w:rStyle w:val="Hyperlink"/>
-                <w:noProof/>
-              </w:rPr>
-              <w:t xml:space="preserve"> </w:t>
-            </w:r>
-            <w:r>
-              <w:rPr>
-                <w:rStyle w:val="Hyperlink"/>
-                <w:noProof/>
-              </w:rPr>
-              <w:t>1 – Design specification</w:t>
+              <w:t>Appendix 1 – Design specification</w:t>
             </w:r>
             <w:r>
               <w:rPr>
@@ -4932,7 +4928,7 @@
                 <w:noProof/>
                 <w:webHidden/>
               </w:rPr>
-              <w:instrText xml:space="preserve"> PAGEREF _Toc522647595 \h </w:instrText>
+              <w:instrText xml:space="preserve"> PAGEREF _Toc522714769 \h </w:instrText>
             </w:r>
             <w:r>
               <w:rPr>
@@ -4952,7 +4948,7 @@
                 <w:noProof/>
                 <w:webHidden/>
               </w:rPr>
-              <w:t>20</w:t>
+              <w:t>21</w:t>
             </w:r>
             <w:r>
               <w:rPr>
@@ -4975,7 +4971,7 @@
               <w:lang w:val="en-US"/>
             </w:rPr>
           </w:pPr>
-          <w:hyperlink w:anchor="_Toc522647596" w:history="1">
+          <w:hyperlink w:anchor="_Toc522714770" w:history="1">
             <w:r>
               <w:rPr>
                 <w:rStyle w:val="Hyperlink"/>
@@ -5002,7 +4998,7 @@
                 <w:noProof/>
                 <w:webHidden/>
               </w:rPr>
-              <w:instrText xml:space="preserve"> PAGEREF _Toc522647596 \h </w:instrText>
+              <w:instrText xml:space="preserve"> PAGEREF _Toc522714770 \h </w:instrText>
             </w:r>
             <w:r>
               <w:rPr>
@@ -5022,7 +5018,7 @@
                 <w:noProof/>
                 <w:webHidden/>
               </w:rPr>
-              <w:t>20</w:t>
+              <w:t>21</w:t>
             </w:r>
             <w:r>
               <w:rPr>
@@ -5045,7 +5041,7 @@
               <w:lang w:val="en-US"/>
             </w:rPr>
           </w:pPr>
-          <w:hyperlink w:anchor="_Toc522647597" w:history="1">
+          <w:hyperlink w:anchor="_Toc522714771" w:history="1">
             <w:r>
               <w:rPr>
                 <w:rStyle w:val="Hyperlink"/>
@@ -5072,7 +5068,7 @@
                 <w:noProof/>
                 <w:webHidden/>
               </w:rPr>
-              <w:instrText xml:space="preserve"> PAGEREF _Toc522647597 \h </w:instrText>
+              <w:instrText xml:space="preserve"> PAGEREF _Toc522714771 \h </w:instrText>
             </w:r>
             <w:r>
               <w:rPr>
@@ -5092,7 +5088,7 @@
                 <w:noProof/>
                 <w:webHidden/>
               </w:rPr>
-              <w:t>21</w:t>
+              <w:t>22</w:t>
             </w:r>
             <w:r>
               <w:rPr>
@@ -5115,7 +5111,7 @@
               <w:lang w:val="en-US"/>
             </w:rPr>
           </w:pPr>
-          <w:hyperlink w:anchor="_Toc522647598" w:history="1">
+          <w:hyperlink w:anchor="_Toc522714772" w:history="1">
             <w:r>
               <w:rPr>
                 <w:rStyle w:val="Hyperlink"/>
@@ -5142,7 +5138,7 @@
                 <w:noProof/>
                 <w:webHidden/>
               </w:rPr>
-              <w:instrText xml:space="preserve"> PAGEREF _Toc522647598 \h </w:instrText>
+              <w:instrText xml:space="preserve"> PAGEREF _Toc522714772 \h </w:instrText>
             </w:r>
             <w:r>
               <w:rPr>
@@ -5162,7 +5158,7 @@
                 <w:noProof/>
                 <w:webHidden/>
               </w:rPr>
-              <w:t>22</w:t>
+              <w:t>23</w:t>
             </w:r>
             <w:r>
               <w:rPr>
@@ -5185,7 +5181,7 @@
               <w:lang w:val="en-US"/>
             </w:rPr>
           </w:pPr>
-          <w:hyperlink w:anchor="_Toc522647599" w:history="1">
+          <w:hyperlink w:anchor="_Toc522714773" w:history="1">
             <w:r>
               <w:rPr>
                 <w:rStyle w:val="Hyperlink"/>
@@ -5212,7 +5208,7 @@
                 <w:noProof/>
                 <w:webHidden/>
               </w:rPr>
-              <w:instrText xml:space="preserve"> PAGEREF _Toc522647599 \h </w:instrText>
+              <w:instrText xml:space="preserve"> PAGEREF _Toc522714773 \h </w:instrText>
             </w:r>
             <w:r>
               <w:rPr>
@@ -5232,7 +5228,7 @@
                 <w:noProof/>
                 <w:webHidden/>
               </w:rPr>
-              <w:t>23</w:t>
+              <w:t>24</w:t>
             </w:r>
             <w:r>
               <w:rPr>
@@ -5255,7 +5251,7 @@
               <w:lang w:val="en-US"/>
             </w:rPr>
           </w:pPr>
-          <w:hyperlink w:anchor="_Toc522647600" w:history="1">
+          <w:hyperlink w:anchor="_Toc522714774" w:history="1">
             <w:r>
               <w:rPr>
                 <w:rStyle w:val="Hyperlink"/>
@@ -5282,7 +5278,7 @@
                 <w:noProof/>
                 <w:webHidden/>
               </w:rPr>
-              <w:instrText xml:space="preserve"> PAGEREF _Toc522647600 \h </w:instrText>
+              <w:instrText xml:space="preserve"> PAGEREF _Toc522714774 \h </w:instrText>
             </w:r>
             <w:r>
               <w:rPr>
@@ -5302,7 +5298,7 @@
                 <w:noProof/>
                 <w:webHidden/>
               </w:rPr>
-              <w:t>23</w:t>
+              <w:t>24</w:t>
             </w:r>
             <w:r>
               <w:rPr>
@@ -5325,7 +5321,7 @@
               <w:lang w:val="en-US"/>
             </w:rPr>
           </w:pPr>
-          <w:hyperlink w:anchor="_Toc522647601" w:history="1">
+          <w:hyperlink w:anchor="_Toc522714775" w:history="1">
             <w:r>
               <w:rPr>
                 <w:rStyle w:val="Hyperlink"/>
@@ -5352,7 +5348,7 @@
                 <w:noProof/>
                 <w:webHidden/>
               </w:rPr>
-              <w:instrText xml:space="preserve"> PAGEREF _Toc522647601 \h </w:instrText>
+              <w:instrText xml:space="preserve"> PAGEREF _Toc522714775 \h </w:instrText>
             </w:r>
             <w:r>
               <w:rPr>
@@ -5372,7 +5368,7 @@
                 <w:noProof/>
                 <w:webHidden/>
               </w:rPr>
-              <w:t>24</w:t>
+              <w:t>25</w:t>
             </w:r>
             <w:r>
               <w:rPr>
@@ -5395,7 +5391,7 @@
               <w:lang w:val="en-US"/>
             </w:rPr>
           </w:pPr>
-          <w:hyperlink w:anchor="_Toc522647602" w:history="1">
+          <w:hyperlink w:anchor="_Toc522714776" w:history="1">
             <w:r>
               <w:rPr>
                 <w:rStyle w:val="Hyperlink"/>
@@ -5422,7 +5418,7 @@
                 <w:noProof/>
                 <w:webHidden/>
               </w:rPr>
-              <w:instrText xml:space="preserve"> PAGEREF _Toc522647602 \h </w:instrText>
+              <w:instrText xml:space="preserve"> PAGEREF _Toc522714776 \h </w:instrText>
             </w:r>
             <w:r>
               <w:rPr>
@@ -5442,7 +5438,7 @@
                 <w:noProof/>
                 <w:webHidden/>
               </w:rPr>
-              <w:t>25</w:t>
+              <w:t>26</w:t>
             </w:r>
             <w:r>
               <w:rPr>
@@ -5465,7 +5461,7 @@
               <w:lang w:val="en-US"/>
             </w:rPr>
           </w:pPr>
-          <w:hyperlink w:anchor="_Toc522647603" w:history="1">
+          <w:hyperlink w:anchor="_Toc522714777" w:history="1">
             <w:r>
               <w:rPr>
                 <w:rStyle w:val="Hyperlink"/>
@@ -5492,7 +5488,7 @@
                 <w:noProof/>
                 <w:webHidden/>
               </w:rPr>
-              <w:instrText xml:space="preserve"> PAGEREF _Toc522647603 \h </w:instrText>
+              <w:instrText xml:space="preserve"> PAGEREF _Toc522714777 \h </w:instrText>
             </w:r>
             <w:r>
               <w:rPr>
@@ -5512,7 +5508,7 @@
                 <w:noProof/>
                 <w:webHidden/>
               </w:rPr>
-              <w:t>26</w:t>
+              <w:t>27</w:t>
             </w:r>
             <w:r>
               <w:rPr>
@@ -5535,7 +5531,7 @@
               <w:lang w:val="en-US"/>
             </w:rPr>
           </w:pPr>
-          <w:hyperlink w:anchor="_Toc522647604" w:history="1">
+          <w:hyperlink w:anchor="_Toc522714778" w:history="1">
             <w:r>
               <w:rPr>
                 <w:rStyle w:val="Hyperlink"/>
@@ -5562,7 +5558,7 @@
                 <w:noProof/>
                 <w:webHidden/>
               </w:rPr>
-              <w:instrText xml:space="preserve"> PAGEREF _Toc522647604 \h </w:instrText>
+              <w:instrText xml:space="preserve"> PAGEREF _Toc522714778 \h </w:instrText>
             </w:r>
             <w:r>
               <w:rPr>
@@ -5582,7 +5578,7 @@
                 <w:noProof/>
                 <w:webHidden/>
               </w:rPr>
-              <w:t>27</w:t>
+              <w:t>28</w:t>
             </w:r>
             <w:r>
               <w:rPr>
@@ -5595,7 +5591,7 @@
         </w:p>
         <w:p>
           <w:pPr>
-            <w:pStyle w:val="TOC1"/>
+            <w:pStyle w:val="TOC2"/>
             <w:tabs>
               <w:tab w:val="right" w:leader="dot" w:pos="9016"/>
             </w:tabs>
@@ -5605,7 +5601,7 @@
               <w:lang w:val="en-US"/>
             </w:rPr>
           </w:pPr>
-          <w:hyperlink w:anchor="_Toc522647605" w:history="1">
+          <w:hyperlink w:anchor="_Toc522714779" w:history="1">
             <w:r>
               <w:rPr>
                 <w:rStyle w:val="Hyperlink"/>
@@ -5632,7 +5628,7 @@
                 <w:noProof/>
                 <w:webHidden/>
               </w:rPr>
-              <w:instrText xml:space="preserve"> PAGEREF _Toc522647605 \h </w:instrText>
+              <w:instrText xml:space="preserve"> PAGEREF _Toc522714779 \h </w:instrText>
             </w:r>
             <w:r>
               <w:rPr>
@@ -5652,7 +5648,217 @@
                 <w:noProof/>
                 <w:webHidden/>
               </w:rPr>
-              <w:t>27</w:t>
+              <w:t>28</w:t>
+            </w:r>
+            <w:r>
+              <w:rPr>
+                <w:noProof/>
+                <w:webHidden/>
+              </w:rPr>
+              <w:fldChar w:fldCharType="end"/>
+            </w:r>
+          </w:hyperlink>
+        </w:p>
+        <w:p>
+          <w:pPr>
+            <w:pStyle w:val="TOC2"/>
+            <w:tabs>
+              <w:tab w:val="right" w:leader="dot" w:pos="9016"/>
+            </w:tabs>
+            <w:rPr>
+              <w:rFonts w:eastAsiaTheme="minorEastAsia"/>
+              <w:noProof/>
+              <w:lang w:val="en-US"/>
+            </w:rPr>
+          </w:pPr>
+          <w:hyperlink w:anchor="_Toc522714780" w:history="1">
+            <w:r>
+              <w:rPr>
+                <w:rStyle w:val="Hyperlink"/>
+                <w:noProof/>
+              </w:rPr>
+              <w:t>Appendix 4 – Testing</w:t>
+            </w:r>
+            <w:r>
+              <w:rPr>
+                <w:noProof/>
+                <w:webHidden/>
+              </w:rPr>
+              <w:tab/>
+            </w:r>
+            <w:r>
+              <w:rPr>
+                <w:noProof/>
+                <w:webHidden/>
+              </w:rPr>
+              <w:fldChar w:fldCharType="begin"/>
+            </w:r>
+            <w:r>
+              <w:rPr>
+                <w:noProof/>
+                <w:webHidden/>
+              </w:rPr>
+              <w:instrText xml:space="preserve"> PAGEREF _Toc522714780 \h </w:instrText>
+            </w:r>
+            <w:r>
+              <w:rPr>
+                <w:noProof/>
+                <w:webHidden/>
+              </w:rPr>
+            </w:r>
+            <w:r>
+              <w:rPr>
+                <w:noProof/>
+                <w:webHidden/>
+              </w:rPr>
+              <w:fldChar w:fldCharType="separate"/>
+            </w:r>
+            <w:r>
+              <w:rPr>
+                <w:noProof/>
+                <w:webHidden/>
+              </w:rPr>
+              <w:t>30</w:t>
+            </w:r>
+            <w:r>
+              <w:rPr>
+                <w:noProof/>
+                <w:webHidden/>
+              </w:rPr>
+              <w:fldChar w:fldCharType="end"/>
+            </w:r>
+          </w:hyperlink>
+        </w:p>
+        <w:p>
+          <w:pPr>
+            <w:pStyle w:val="TOC3"/>
+            <w:tabs>
+              <w:tab w:val="right" w:leader="dot" w:pos="9016"/>
+            </w:tabs>
+            <w:rPr>
+              <w:rFonts w:eastAsiaTheme="minorEastAsia"/>
+              <w:noProof/>
+              <w:lang w:val="en-US"/>
+            </w:rPr>
+          </w:pPr>
+          <w:hyperlink w:anchor="_Toc522714781" w:history="1">
+            <w:r>
+              <w:rPr>
+                <w:rStyle w:val="Hyperlink"/>
+                <w:noProof/>
+              </w:rPr>
+              <w:t>Sample tests</w:t>
+            </w:r>
+            <w:r>
+              <w:rPr>
+                <w:noProof/>
+                <w:webHidden/>
+              </w:rPr>
+              <w:tab/>
+            </w:r>
+            <w:r>
+              <w:rPr>
+                <w:noProof/>
+                <w:webHidden/>
+              </w:rPr>
+              <w:fldChar w:fldCharType="begin"/>
+            </w:r>
+            <w:r>
+              <w:rPr>
+                <w:noProof/>
+                <w:webHidden/>
+              </w:rPr>
+              <w:instrText xml:space="preserve"> PAGEREF _Toc522714781 \h </w:instrText>
+            </w:r>
+            <w:r>
+              <w:rPr>
+                <w:noProof/>
+                <w:webHidden/>
+              </w:rPr>
+            </w:r>
+            <w:r>
+              <w:rPr>
+                <w:noProof/>
+                <w:webHidden/>
+              </w:rPr>
+              <w:fldChar w:fldCharType="separate"/>
+            </w:r>
+            <w:r>
+              <w:rPr>
+                <w:noProof/>
+                <w:webHidden/>
+              </w:rPr>
+              <w:t>30</w:t>
+            </w:r>
+            <w:r>
+              <w:rPr>
+                <w:noProof/>
+                <w:webHidden/>
+              </w:rPr>
+              <w:fldChar w:fldCharType="end"/>
+            </w:r>
+          </w:hyperlink>
+        </w:p>
+        <w:p>
+          <w:pPr>
+            <w:pStyle w:val="TOC3"/>
+            <w:tabs>
+              <w:tab w:val="right" w:leader="dot" w:pos="9016"/>
+            </w:tabs>
+            <w:rPr>
+              <w:rFonts w:eastAsiaTheme="minorEastAsia"/>
+              <w:noProof/>
+              <w:lang w:val="en-US"/>
+            </w:rPr>
+          </w:pPr>
+          <w:hyperlink w:anchor="_Toc522714782" w:history="1">
+            <w:r>
+              <w:rPr>
+                <w:rStyle w:val="Hyperlink"/>
+                <w:noProof/>
+              </w:rPr>
+              <w:t>Sample test execution</w:t>
+            </w:r>
+            <w:r>
+              <w:rPr>
+                <w:noProof/>
+                <w:webHidden/>
+              </w:rPr>
+              <w:tab/>
+            </w:r>
+            <w:r>
+              <w:rPr>
+                <w:noProof/>
+                <w:webHidden/>
+              </w:rPr>
+              <w:fldChar w:fldCharType="begin"/>
+            </w:r>
+            <w:r>
+              <w:rPr>
+                <w:noProof/>
+                <w:webHidden/>
+              </w:rPr>
+              <w:instrText xml:space="preserve"> PAGEREF _Toc522714782 \h </w:instrText>
+            </w:r>
+            <w:r>
+              <w:rPr>
+                <w:noProof/>
+                <w:webHidden/>
+              </w:rPr>
+            </w:r>
+            <w:r>
+              <w:rPr>
+                <w:noProof/>
+                <w:webHidden/>
+              </w:rPr>
+              <w:fldChar w:fldCharType="separate"/>
+            </w:r>
+            <w:r>
+              <w:rPr>
+                <w:noProof/>
+                <w:webHidden/>
+              </w:rPr>
+              <w:t>30</w:t>
             </w:r>
             <w:r>
               <w:rPr>
@@ -5670,6 +5876,7 @@
               <w:bCs/>
               <w:noProof/>
             </w:rPr>
+            <w:lastRenderedPageBreak/>
             <w:fldChar w:fldCharType="end"/>
           </w:r>
         </w:p>
@@ -5684,7 +5891,7 @@
       <w:pPr>
         <w:pStyle w:val="Heading1"/>
       </w:pPr>
-      <w:bookmarkStart w:id="1" w:name="_Toc522647539"/>
+      <w:bookmarkStart w:id="1" w:name="_Toc522714713"/>
       <w:r>
         <w:lastRenderedPageBreak/>
         <w:t>Abstract</w:t>
@@ -5728,7 +5935,7 @@
       <w:pPr>
         <w:pStyle w:val="Heading1"/>
       </w:pPr>
-      <w:bookmarkStart w:id="2" w:name="_Toc522647540"/>
+      <w:bookmarkStart w:id="2" w:name="_Toc522714714"/>
       <w:r>
         <w:t>Acknowledgements</w:t>
       </w:r>
@@ -5736,7 +5943,15 @@
     </w:p>
     <w:p>
       <w:r>
-        <w:t>I would like to take this opportunity to thank my supervisor Harnik Dhoot for his ongoing support during the development of this project. He has been very helpful, insightful and generous with his time and I have learnt a great deal from working with him.</w:t>
+        <w:t xml:space="preserve">I would like to take this opportunity to thank my supervisor </w:t>
+      </w:r>
+      <w:proofErr w:type="spellStart"/>
+      <w:r>
+        <w:t>Harnik</w:t>
+      </w:r>
+      <w:proofErr w:type="spellEnd"/>
+      <w:r>
+        <w:t xml:space="preserve"> Dhoot for his ongoing support during the development of this project. He has been very helpful, insightful and generous with his time and I have learnt a great deal from working with him.</w:t>
       </w:r>
     </w:p>
     <w:p/>
@@ -5751,7 +5966,7 @@
         <w:spacing w:after="120"/>
         <w:ind w:left="714" w:hanging="357"/>
       </w:pPr>
-      <w:bookmarkStart w:id="3" w:name="_Toc522647541"/>
+      <w:bookmarkStart w:id="3" w:name="_Toc522714715"/>
       <w:r>
         <w:t>Introduction</w:t>
       </w:r>
@@ -5766,7 +5981,7 @@
       <w:pPr>
         <w:pStyle w:val="Heading2"/>
       </w:pPr>
-      <w:bookmarkStart w:id="4" w:name="_Toc522647542"/>
+      <w:bookmarkStart w:id="4" w:name="_Toc522714716"/>
       <w:r>
         <w:t>Aim</w:t>
       </w:r>
@@ -5797,7 +6012,7 @@
       <w:pPr>
         <w:pStyle w:val="Heading2"/>
       </w:pPr>
-      <w:bookmarkStart w:id="5" w:name="_Toc522647543"/>
+      <w:bookmarkStart w:id="5" w:name="_Toc522714717"/>
       <w:r>
         <w:t>Approach</w:t>
       </w:r>
@@ -5821,6 +6036,7 @@
         </w:rPr>
         <w:t xml:space="preserve"> ‘</w:t>
       </w:r>
+      <w:proofErr w:type="spellStart"/>
       <w:r>
         <w:rPr>
           <w:rFonts w:cstheme="minorHAnsi"/>
@@ -5829,6 +6045,7 @@
         </w:rPr>
         <w:t>MoSCoW</w:t>
       </w:r>
+      <w:proofErr w:type="spellEnd"/>
       <w:r>
         <w:rPr>
           <w:rFonts w:cstheme="minorHAnsi"/>
@@ -5949,7 +6166,7 @@
           <w:numId w:val="1"/>
         </w:numPr>
       </w:pPr>
-      <w:bookmarkStart w:id="6" w:name="_Toc522647544"/>
+      <w:bookmarkStart w:id="6" w:name="_Toc522714718"/>
       <w:r>
         <w:lastRenderedPageBreak/>
         <w:t>Background</w:t>
@@ -5985,7 +6202,7 @@
           <w:numId w:val="1"/>
         </w:numPr>
       </w:pPr>
-      <w:bookmarkStart w:id="7" w:name="_Toc522647545"/>
+      <w:bookmarkStart w:id="7" w:name="_Toc522714719"/>
       <w:r>
         <w:t>Specification &amp; Design</w:t>
       </w:r>
@@ -6014,7 +6231,7 @@
       <w:pPr>
         <w:pStyle w:val="Heading2"/>
       </w:pPr>
-      <w:bookmarkStart w:id="8" w:name="_Toc522647546"/>
+      <w:bookmarkStart w:id="8" w:name="_Toc522714720"/>
       <w:r>
         <w:t>Tools &amp; technologies used</w:t>
       </w:r>
@@ -6028,9 +6245,11 @@
           <w:numId w:val="9"/>
         </w:numPr>
       </w:pPr>
+      <w:proofErr w:type="spellStart"/>
       <w:r>
         <w:t>Xamarin.Android</w:t>
       </w:r>
+      <w:proofErr w:type="spellEnd"/>
     </w:p>
     <w:p>
       <w:pPr>
@@ -6065,7 +6284,15 @@
         </w:numPr>
       </w:pPr>
       <w:r>
-        <w:t>Android Support v7 AppCompat library</w:t>
+        <w:t xml:space="preserve">Android Support v7 </w:t>
+      </w:r>
+      <w:proofErr w:type="spellStart"/>
+      <w:r>
+        <w:t>AppCompat</w:t>
+      </w:r>
+      <w:proofErr w:type="spellEnd"/>
+      <w:r>
+        <w:t xml:space="preserve"> library</w:t>
       </w:r>
     </w:p>
     <w:p>
@@ -6116,8 +6343,13 @@
           <w:szCs w:val="16"/>
         </w:rPr>
       </w:pPr>
-      <w:r>
-        <w:t xml:space="preserve">www.Draw.IO  &amp;  </w:t>
+      <w:proofErr w:type="gramStart"/>
+      <w:r>
+        <w:t>www.Draw.IO  &amp;</w:t>
+      </w:r>
+      <w:proofErr w:type="gramEnd"/>
+      <w:r>
+        <w:t xml:space="preserve">  </w:t>
       </w:r>
       <w:r>
         <w:t>www.dbdesigner.net</w:t>
@@ -6163,7 +6395,7 @@
       <w:pPr>
         <w:pStyle w:val="Heading2"/>
       </w:pPr>
-      <w:bookmarkStart w:id="10" w:name="_Toc522647547"/>
+      <w:bookmarkStart w:id="10" w:name="_Toc522714721"/>
       <w:r>
         <w:t>Project Scope and Objectives</w:t>
       </w:r>
@@ -6175,7 +6407,7 @@
       <w:pPr>
         <w:pStyle w:val="Heading3"/>
       </w:pPr>
-      <w:bookmarkStart w:id="11" w:name="_Toc522647548"/>
+      <w:bookmarkStart w:id="11" w:name="_Toc522714722"/>
       <w:r>
         <w:t>Minimum Viable Product:</w:t>
       </w:r>
@@ -6288,7 +6520,7 @@
       <w:pPr>
         <w:pStyle w:val="Heading2"/>
       </w:pPr>
-      <w:bookmarkStart w:id="12" w:name="_Toc522647549"/>
+      <w:bookmarkStart w:id="12" w:name="_Toc522714723"/>
       <w:r>
         <w:lastRenderedPageBreak/>
         <w:t>Design</w:t>
@@ -6481,19 +6713,33 @@
         <w:rPr>
           <w:rFonts w:cstheme="minorHAnsi"/>
         </w:rPr>
-        <w:t>Toolbars – to use multiple toolbars on same activity using ‘appcompat’ for backward compatibility.</w:t>
-      </w:r>
-    </w:p>
-    <w:p>
-      <w:pPr>
+        <w:t>Toolbars – to use multiple toolbars on same activity using ‘</w:t>
+      </w:r>
+      <w:proofErr w:type="spellStart"/>
+      <w:r>
         <w:rPr>
           <w:rFonts w:cstheme="minorHAnsi"/>
         </w:rPr>
-      </w:pPr>
+        <w:t>appcompat</w:t>
+      </w:r>
+      <w:proofErr w:type="spellEnd"/>
       <w:r>
         <w:rPr>
           <w:rFonts w:cstheme="minorHAnsi"/>
         </w:rPr>
+        <w:t>’ for backward compatibility.</w:t>
+      </w:r>
+    </w:p>
+    <w:p>
+      <w:pPr>
+        <w:rPr>
+          <w:rFonts w:cstheme="minorHAnsi"/>
+        </w:rPr>
+      </w:pPr>
+      <w:r>
+        <w:rPr>
+          <w:rFonts w:cstheme="minorHAnsi"/>
+        </w:rPr>
         <w:t>Initially all the ‘proof of concept’ applications were developed separately from the main app, in separate Visual Studio solutions. Over time I found it was easier just to develop within the same project, so I would have access to the same methods, database access, that I would use in the final version, less duplication of effort in terms of creating ‘dummy’ or test data and methods.</w:t>
       </w:r>
     </w:p>
@@ -6507,7 +6753,7 @@
       <w:pPr>
         <w:pStyle w:val="Heading2"/>
       </w:pPr>
-      <w:bookmarkStart w:id="13" w:name="_Toc522647550"/>
+      <w:bookmarkStart w:id="13" w:name="_Toc522714724"/>
       <w:r>
         <w:t>Design decisions</w:t>
       </w:r>
@@ -6525,7 +6771,7 @@
       <w:pPr>
         <w:pStyle w:val="Heading3"/>
       </w:pPr>
-      <w:bookmarkStart w:id="14" w:name="_Toc522647551"/>
+      <w:bookmarkStart w:id="14" w:name="_Toc522714725"/>
       <w:r>
         <w:t>Data Access</w:t>
       </w:r>
@@ -6542,12 +6788,47 @@
         <w:t>s</w:t>
       </w:r>
       <w:r>
-        <w:t xml:space="preserve"> a persistent data layer using SQLite, schema outlined below.</w:t>
-      </w:r>
-    </w:p>
-    <w:p>
-      <w:r>
-        <w:t>The class DataAccessHelpers contains static methods that can be used throughout the entire application to perform the required data manipulation.</w:t>
+        <w:t xml:space="preserve"> a persistent data layer using SQLite</w:t>
+      </w:r>
+      <w:r>
+        <w:t xml:space="preserve"> and </w:t>
+      </w:r>
+      <w:r>
+        <w:t>C#’s object relational mapping (ORM)</w:t>
+      </w:r>
+      <w:r>
+        <w:t>.</w:t>
+      </w:r>
+      <w:r>
+        <w:t xml:space="preserve"> </w:t>
+      </w:r>
+      <w:r>
+        <w:t>S</w:t>
+      </w:r>
+      <w:r>
+        <w:t xml:space="preserve">chema </w:t>
+      </w:r>
+      <w:r>
+        <w:t xml:space="preserve">is </w:t>
+      </w:r>
+      <w:r>
+        <w:t xml:space="preserve">outlined </w:t>
+      </w:r>
+      <w:r>
+        <w:t>in appendix 8.3.</w:t>
+      </w:r>
+    </w:p>
+    <w:p>
+      <w:r>
+        <w:t xml:space="preserve">The class </w:t>
+      </w:r>
+      <w:proofErr w:type="spellStart"/>
+      <w:r>
+        <w:t>DataAccessHelpers</w:t>
+      </w:r>
+      <w:proofErr w:type="spellEnd"/>
+      <w:r>
+        <w:t xml:space="preserve"> contains static methods that can be used throughout the entire application to perform the required data manipulation.</w:t>
       </w:r>
     </w:p>
     <w:p>
@@ -6623,7 +6904,15 @@
     </w:p>
     <w:p>
       <w:r>
-        <w:t xml:space="preserve">The user can update the market information at any time by selecting the ‘Updata Market Data (XMl) option, which will download the current </w:t>
+        <w:t>The user can update the market information at any time by selecting the ‘Updata Market Data (</w:t>
+      </w:r>
+      <w:proofErr w:type="spellStart"/>
+      <w:r>
+        <w:t>XMl</w:t>
+      </w:r>
+      <w:proofErr w:type="spellEnd"/>
+      <w:r>
+        <w:t xml:space="preserve">) option, which will download the current </w:t>
       </w:r>
       <w:r>
         <w:t>XML</w:t>
@@ -6704,7 +6993,7 @@
       <w:pPr>
         <w:pStyle w:val="Heading3"/>
       </w:pPr>
-      <w:bookmarkStart w:id="15" w:name="_Toc522647552"/>
+      <w:bookmarkStart w:id="15" w:name="_Toc522714726"/>
       <w:r>
         <w:t>Central data store</w:t>
       </w:r>
@@ -6712,7 +7001,15 @@
     </w:p>
     <w:p>
       <w:r>
-        <w:t xml:space="preserve">In future development, if performance did indeed become an issue, a ‘Singleton’ type pattern could be implemented. This would create a central repository, e.g. ‘DataStore’ which would retrieve data from the database and cache it in memory, where it could be manipulated by all classes as required. </w:t>
+        <w:t>In future development, if performance did indeed become an issue, a ‘Singleton’ type pattern could be implemented. This would create a central repository, e.g. ‘</w:t>
+      </w:r>
+      <w:proofErr w:type="spellStart"/>
+      <w:r>
+        <w:t>DataStore</w:t>
+      </w:r>
+      <w:proofErr w:type="spellEnd"/>
+      <w:r>
+        <w:t xml:space="preserve">’ which would retrieve data from the database and cache it in memory, where it could be manipulated by all classes as required. </w:t>
       </w:r>
     </w:p>
     <w:p>
@@ -6725,7 +7022,7 @@
       <w:pPr>
         <w:pStyle w:val="Heading3"/>
       </w:pPr>
-      <w:bookmarkStart w:id="16" w:name="_Toc522647553"/>
+      <w:bookmarkStart w:id="16" w:name="_Toc522714727"/>
       <w:r>
         <w:t>Alarm codes from database</w:t>
       </w:r>
@@ -6736,7 +7033,15 @@
         <w:t>When setting the alarm on an event, the android alarm manager requires a unique code or ID as part of the alarm construction. For this I used the autoincremented primary key</w:t>
       </w:r>
       <w:r>
-        <w:t xml:space="preserve"> from the UserAlert table</w:t>
+        <w:t xml:space="preserve"> from the </w:t>
+      </w:r>
+      <w:proofErr w:type="spellStart"/>
+      <w:r>
+        <w:t>UserAlert</w:t>
+      </w:r>
+      <w:proofErr w:type="spellEnd"/>
+      <w:r>
+        <w:t xml:space="preserve"> table</w:t>
       </w:r>
       <w:r>
         <w:t xml:space="preserve">, </w:t>
@@ -6765,7 +7070,7 @@
       <w:pPr>
         <w:pStyle w:val="Heading3"/>
       </w:pPr>
-      <w:bookmarkStart w:id="17" w:name="_Toc522647554"/>
+      <w:bookmarkStart w:id="17" w:name="_Toc522714728"/>
       <w:r>
         <w:t>URLs stored in database</w:t>
       </w:r>
@@ -6784,7 +7089,7 @@
       <w:pPr>
         <w:pStyle w:val="Heading3"/>
       </w:pPr>
-      <w:bookmarkStart w:id="18" w:name="_Toc522647555"/>
+      <w:bookmarkStart w:id="18" w:name="_Toc522714729"/>
       <w:r>
         <w:t>Shared Preferences</w:t>
       </w:r>
@@ -6809,7 +7114,7 @@
       <w:pPr>
         <w:pStyle w:val="Heading3"/>
       </w:pPr>
-      <w:bookmarkStart w:id="19" w:name="_Toc522647556"/>
+      <w:bookmarkStart w:id="19" w:name="_Toc522714730"/>
       <w:r>
         <w:t>Storage of date and time</w:t>
       </w:r>
@@ -6945,7 +7250,7 @@
       <w:pPr>
         <w:pStyle w:val="Heading3"/>
       </w:pPr>
-      <w:bookmarkStart w:id="20" w:name="_Toc522647557"/>
+      <w:bookmarkStart w:id="20" w:name="_Toc522714731"/>
       <w:r>
         <w:t>Preferences – time offset</w:t>
       </w:r>
@@ -7000,7 +7305,7 @@
       <w:pPr>
         <w:pStyle w:val="Heading3"/>
       </w:pPr>
-      <w:bookmarkStart w:id="21" w:name="_Toc522647558"/>
+      <w:bookmarkStart w:id="21" w:name="_Toc522714732"/>
       <w:r>
         <w:t>XML to LINQ</w:t>
       </w:r>
@@ -7065,7 +7370,7 @@
       <w:pPr>
         <w:pStyle w:val="Heading3"/>
       </w:pPr>
-      <w:bookmarkStart w:id="22" w:name="_Toc522647559"/>
+      <w:bookmarkStart w:id="22" w:name="_Toc522714733"/>
       <w:r>
         <w:t>P</w:t>
       </w:r>
@@ -7125,7 +7430,7 @@
       <w:pPr>
         <w:pStyle w:val="Heading3"/>
       </w:pPr>
-      <w:bookmarkStart w:id="23" w:name="_Toc522647560"/>
+      <w:bookmarkStart w:id="23" w:name="_Toc522714734"/>
       <w:r>
         <w:t>Backward compatibility</w:t>
       </w:r>
@@ -7142,7 +7447,15 @@
         <w:t xml:space="preserve"> I decided to use the </w:t>
       </w:r>
       <w:r>
-        <w:t>Android Support v7 AppCompat library</w:t>
+        <w:t xml:space="preserve">Android Support v7 </w:t>
+      </w:r>
+      <w:proofErr w:type="spellStart"/>
+      <w:r>
+        <w:t>AppCompat</w:t>
+      </w:r>
+      <w:proofErr w:type="spellEnd"/>
+      <w:r>
+        <w:t xml:space="preserve"> library</w:t>
       </w:r>
       <w:r>
         <w:t>.</w:t>
@@ -7190,8 +7503,13 @@
       <w:r>
         <w:t xml:space="preserve">used the </w:t>
       </w:r>
-      <w:r>
-        <w:t>Android.Support.V7.App.AlertDialog</w:t>
+      <w:proofErr w:type="gramStart"/>
+      <w:r>
+        <w:t>Android.Support.V</w:t>
+      </w:r>
+      <w:proofErr w:type="gramEnd"/>
+      <w:r>
+        <w:t>7.App.AlertDialog</w:t>
       </w:r>
       <w:r>
         <w:t xml:space="preserve"> for user confirmation; ‘OK’, ‘Cancel’ etc.</w:t>
@@ -7210,11 +7528,21 @@
     </w:p>
     <w:p>
       <w:r>
-        <w:t>To facilitate the use of RecyclerView</w:t>
-      </w:r>
-      <w:r>
-        <w:t xml:space="preserve"> and CardView</w:t>
-      </w:r>
+        <w:t xml:space="preserve">To facilitate the use of </w:t>
+      </w:r>
+      <w:proofErr w:type="spellStart"/>
+      <w:r>
+        <w:t>RecyclerView</w:t>
+      </w:r>
+      <w:proofErr w:type="spellEnd"/>
+      <w:r>
+        <w:t xml:space="preserve"> and </w:t>
+      </w:r>
+      <w:proofErr w:type="spellStart"/>
+      <w:r>
+        <w:t>CardView</w:t>
+      </w:r>
+      <w:proofErr w:type="spellEnd"/>
       <w:r>
         <w:t>, again back as far as API 7</w:t>
       </w:r>
@@ -7233,8 +7561,13 @@
           <w:numId w:val="24"/>
         </w:numPr>
       </w:pPr>
-      <w:r>
-        <w:t>Xamarin.Android.Support.v7.CardView</w:t>
+      <w:proofErr w:type="gramStart"/>
+      <w:r>
+        <w:t>Xamarin.Android.Support.v</w:t>
+      </w:r>
+      <w:proofErr w:type="gramEnd"/>
+      <w:r>
+        <w:t>7.CardView</w:t>
       </w:r>
     </w:p>
     <w:p>
@@ -7245,8 +7578,13 @@
           <w:numId w:val="24"/>
         </w:numPr>
       </w:pPr>
-      <w:r>
-        <w:t>Xamarin.Android.Support.v7.RecyclerView</w:t>
+      <w:proofErr w:type="gramStart"/>
+      <w:r>
+        <w:t>Xamarin.Android.Support.v</w:t>
+      </w:r>
+      <w:proofErr w:type="gramEnd"/>
+      <w:r>
+        <w:t>7.RecyclerView</w:t>
       </w:r>
     </w:p>
     <w:p>
@@ -7288,7 +7626,7 @@
       <w:pPr>
         <w:pStyle w:val="Heading2"/>
       </w:pPr>
-      <w:bookmarkStart w:id="24" w:name="_Toc522647561"/>
+      <w:bookmarkStart w:id="24" w:name="_Toc522714735"/>
       <w:r>
         <w:t>Localisation</w:t>
       </w:r>
@@ -7353,8 +7691,23 @@
       <w:r>
         <w:tab/>
       </w:r>
-      <w:r>
-        <w:t>GetString(Resource.String.mainActivity_top_toolbar_title);</w:t>
+      <w:proofErr w:type="spellStart"/>
+      <w:proofErr w:type="gramStart"/>
+      <w:r>
+        <w:t>GetString</w:t>
+      </w:r>
+      <w:proofErr w:type="spellEnd"/>
+      <w:r>
+        <w:t>(</w:t>
+      </w:r>
+      <w:proofErr w:type="spellStart"/>
+      <w:proofErr w:type="gramEnd"/>
+      <w:r>
+        <w:t>Resource.String.mainActivity_top_toolbar_title</w:t>
+      </w:r>
+      <w:proofErr w:type="spellEnd"/>
+      <w:r>
+        <w:t>);</w:t>
       </w:r>
     </w:p>
     <w:p/>
@@ -7383,7 +7736,7 @@
       <w:pPr>
         <w:pStyle w:val="Heading3"/>
       </w:pPr>
-      <w:bookmarkStart w:id="25" w:name="_Toc522647562"/>
+      <w:bookmarkStart w:id="25" w:name="_Toc522714736"/>
       <w:r>
         <w:t>UI Design</w:t>
       </w:r>
@@ -7418,7 +7771,15 @@
         <w:t xml:space="preserve"> would intuitively go to select a menu option only to find that it was not positioned where I’d expect it to be.</w:t>
       </w:r>
       <w:r>
-        <w:t xml:space="preserve"> So I have made adjustments accordingly.</w:t>
+        <w:t xml:space="preserve"> </w:t>
+      </w:r>
+      <w:proofErr w:type="gramStart"/>
+      <w:r>
+        <w:t>So</w:t>
+      </w:r>
+      <w:proofErr w:type="gramEnd"/>
+      <w:r>
+        <w:t xml:space="preserve"> I have made adjustments accordingly.</w:t>
       </w:r>
     </w:p>
     <w:p/>
@@ -7427,7 +7788,7 @@
       <w:pPr>
         <w:pStyle w:val="Heading3"/>
       </w:pPr>
-      <w:bookmarkStart w:id="26" w:name="_Toc522647563"/>
+      <w:bookmarkStart w:id="26" w:name="_Toc522714737"/>
       <w:r>
         <w:t>Graphic Elements</w:t>
       </w:r>
@@ -7525,20 +7886,36 @@
         <w:rPr>
           <w:lang w:val="en-IE"/>
         </w:rPr>
-        <w:t>mipmap-hdpi</w:t>
-      </w:r>
+        <w:t>mipmap-</w:t>
+      </w:r>
+      <w:proofErr w:type="spellStart"/>
       <w:r>
         <w:rPr>
           <w:lang w:val="en-IE"/>
         </w:rPr>
+        <w:t>hdpi</w:t>
+      </w:r>
+      <w:proofErr w:type="spellEnd"/>
+      <w:r>
+        <w:rPr>
+          <w:lang w:val="en-IE"/>
+        </w:rPr>
         <w:t>’ to ‘</w:t>
       </w:r>
       <w:r>
         <w:rPr>
           <w:lang w:val="en-IE"/>
         </w:rPr>
-        <w:t>mipmap-xxxhdpi</w:t>
-      </w:r>
+        <w:t>mipmap-</w:t>
+      </w:r>
+      <w:proofErr w:type="spellStart"/>
+      <w:r>
+        <w:rPr>
+          <w:lang w:val="en-IE"/>
+        </w:rPr>
+        <w:t>xxxhdpi</w:t>
+      </w:r>
+      <w:proofErr w:type="spellEnd"/>
       <w:r>
         <w:rPr>
           <w:lang w:val="en-IE"/>
@@ -7685,7 +8062,15 @@
         <w:t>button_state</w:t>
       </w:r>
       <w:r>
-        <w:t>.xml file to set corners, colour gradients and to call other xml to change button colour, when a button was pressed, e.g.</w:t>
+        <w:t xml:space="preserve">.xml file to set corners, colour gradients and to call </w:t>
+      </w:r>
+      <w:proofErr w:type="gramStart"/>
+      <w:r>
+        <w:t>other</w:t>
+      </w:r>
+      <w:proofErr w:type="gramEnd"/>
+      <w:r>
+        <w:t xml:space="preserve"> xml to change button colour, when a button was pressed, e.g.</w:t>
       </w:r>
     </w:p>
     <w:p>
@@ -7695,12 +8080,28 @@
           <w:rFonts w:cstheme="minorHAnsi"/>
         </w:rPr>
       </w:pPr>
+      <w:proofErr w:type="spellStart"/>
+      <w:proofErr w:type="gramStart"/>
       <w:r>
         <w:rPr>
           <w:rFonts w:cstheme="minorHAnsi"/>
         </w:rPr>
         <w:lastRenderedPageBreak/>
-        <w:t>android:state_pressed="true"</w:t>
+        <w:t>android:state</w:t>
+      </w:r>
+      <w:proofErr w:type="gramEnd"/>
+      <w:r>
+        <w:rPr>
+          <w:rFonts w:cstheme="minorHAnsi"/>
+        </w:rPr>
+        <w:t>_pressed</w:t>
+      </w:r>
+      <w:proofErr w:type="spellEnd"/>
+      <w:r>
+        <w:rPr>
+          <w:rFonts w:cstheme="minorHAnsi"/>
+        </w:rPr>
+        <w:t>="true"</w:t>
       </w:r>
     </w:p>
     <w:p>
@@ -7726,7 +8127,7 @@
           <w:numId w:val="1"/>
         </w:numPr>
       </w:pPr>
-      <w:bookmarkStart w:id="27" w:name="_Toc522647564"/>
+      <w:bookmarkStart w:id="27" w:name="_Toc522714738"/>
       <w:r>
         <w:t>Implementation</w:t>
       </w:r>
@@ -7736,7 +8137,7 @@
       <w:pPr>
         <w:pStyle w:val="Heading2"/>
       </w:pPr>
-      <w:bookmarkStart w:id="28" w:name="_Toc522647565"/>
+      <w:bookmarkStart w:id="28" w:name="_Toc522714739"/>
       <w:r>
         <w:t>Development process:</w:t>
       </w:r>
@@ -7752,7 +8153,7 @@
       <w:pPr>
         <w:pStyle w:val="Heading3"/>
       </w:pPr>
-      <w:bookmarkStart w:id="29" w:name="_Toc522647566"/>
+      <w:bookmarkStart w:id="29" w:name="_Toc522714740"/>
       <w:r>
         <w:t>Refactoring</w:t>
       </w:r>
@@ -7799,7 +8200,7 @@
       <w:pPr>
         <w:pStyle w:val="Heading3"/>
       </w:pPr>
-      <w:bookmarkStart w:id="30" w:name="_Toc522647567"/>
+      <w:bookmarkStart w:id="30" w:name="_Toc522714741"/>
       <w:r>
         <w:t>Debugging with Logcat</w:t>
       </w:r>
@@ -7839,7 +8240,7 @@
       <w:pPr>
         <w:pStyle w:val="Heading3"/>
       </w:pPr>
-      <w:bookmarkStart w:id="31" w:name="_Toc522647568"/>
+      <w:bookmarkStart w:id="31" w:name="_Toc522714742"/>
       <w:r>
         <w:t>Regularly re-installing the application.</w:t>
       </w:r>
@@ -7882,6 +8283,8 @@
           <w:szCs w:val="19"/>
         </w:rPr>
       </w:pPr>
+      <w:proofErr w:type="spellStart"/>
+      <w:proofErr w:type="gramStart"/>
       <w:r>
         <w:rPr>
           <w:rFonts w:ascii="Consolas" w:hAnsi="Consolas" w:cs="Consolas"/>
@@ -7889,7 +8292,27 @@
           <w:sz w:val="19"/>
           <w:szCs w:val="19"/>
         </w:rPr>
-        <w:t>GetAllNewsObjectDataFromDatabase()</w:t>
+        <w:t>GetAllNewsObjectDataFromDatabase</w:t>
+      </w:r>
+      <w:proofErr w:type="spellEnd"/>
+      <w:r>
+        <w:rPr>
+          <w:rFonts w:ascii="Consolas" w:hAnsi="Consolas" w:cs="Consolas"/>
+          <w:color w:val="000000"/>
+          <w:sz w:val="19"/>
+          <w:szCs w:val="19"/>
+        </w:rPr>
+        <w:t>(</w:t>
+      </w:r>
+      <w:proofErr w:type="gramEnd"/>
+      <w:r>
+        <w:rPr>
+          <w:rFonts w:ascii="Consolas" w:hAnsi="Consolas" w:cs="Consolas"/>
+          <w:color w:val="000000"/>
+          <w:sz w:val="19"/>
+          <w:szCs w:val="19"/>
+        </w:rPr>
+        <w:t>)</w:t>
       </w:r>
     </w:p>
     <w:p>
@@ -7897,7 +8320,15 @@
         <w:t>This</w:t>
       </w:r>
       <w:r>
-        <w:t xml:space="preserve"> is called to get all the required data from the database, and then passed to ReCycle Adapter to be displayed on the screen.</w:t>
+        <w:t xml:space="preserve"> is called to get all the required data from the database, and then passed to </w:t>
+      </w:r>
+      <w:proofErr w:type="spellStart"/>
+      <w:r>
+        <w:t>ReCycle</w:t>
+      </w:r>
+      <w:proofErr w:type="spellEnd"/>
+      <w:r>
+        <w:t xml:space="preserve"> Adapter to be displayed on the screen.</w:t>
       </w:r>
     </w:p>
     <w:p>
@@ -7950,7 +8381,7 @@
       <w:pPr>
         <w:pStyle w:val="Heading3"/>
       </w:pPr>
-      <w:bookmarkStart w:id="32" w:name="_Toc522647569"/>
+      <w:bookmarkStart w:id="32" w:name="_Toc522714743"/>
       <w:r>
         <w:t>Geographic and location issues:</w:t>
       </w:r>
@@ -7979,12 +8410,37 @@
           <w:color w:val="000000"/>
         </w:rPr>
       </w:pPr>
+      <w:proofErr w:type="spellStart"/>
       <w:r>
         <w:rPr>
           <w:rFonts w:cstheme="minorHAnsi"/>
           <w:color w:val="000000"/>
         </w:rPr>
-        <w:t xml:space="preserve">ConvertXmlAndStoreInDatabase of DataStore.cs </w:t>
+        <w:t>ConvertXmlAndStoreInDatabase</w:t>
+      </w:r>
+      <w:proofErr w:type="spellEnd"/>
+      <w:r>
+        <w:rPr>
+          <w:rFonts w:cstheme="minorHAnsi"/>
+          <w:color w:val="000000"/>
+        </w:rPr>
+        <w:t xml:space="preserve"> of </w:t>
+      </w:r>
+      <w:proofErr w:type="spellStart"/>
+      <w:r>
+        <w:rPr>
+          <w:rFonts w:cstheme="minorHAnsi"/>
+          <w:color w:val="000000"/>
+        </w:rPr>
+        <w:t>DataStore.cs</w:t>
+      </w:r>
+      <w:proofErr w:type="spellEnd"/>
+      <w:r>
+        <w:rPr>
+          <w:rFonts w:cstheme="minorHAnsi"/>
+          <w:color w:val="000000"/>
+        </w:rPr>
+        <w:t xml:space="preserve"> </w:t>
       </w:r>
     </w:p>
     <w:p>
@@ -8002,8 +8458,13 @@
         </w:rPr>
         <w:tab/>
       </w:r>
-      <w:r>
-        <w:t>DateTime.IsDaylightSavingTime Method ()</w:t>
+      <w:proofErr w:type="spellStart"/>
+      <w:r>
+        <w:t>DateTime.IsDaylightSavingTime</w:t>
+      </w:r>
+      <w:proofErr w:type="spellEnd"/>
+      <w:r>
+        <w:t xml:space="preserve"> Method ()</w:t>
       </w:r>
     </w:p>
     <w:p/>
@@ -8029,7 +8490,7 @@
       <w:pPr>
         <w:pStyle w:val="Heading3"/>
       </w:pPr>
-      <w:bookmarkStart w:id="33" w:name="_Toc522647570"/>
+      <w:bookmarkStart w:id="33" w:name="_Toc522714744"/>
       <w:r>
         <w:t>Device language setting</w:t>
       </w:r>
@@ -8077,6 +8538,7 @@
         </w:rPr>
         <w:tab/>
       </w:r>
+      <w:proofErr w:type="spellStart"/>
       <w:r>
         <w:rPr>
           <w:rFonts w:cstheme="minorHAnsi"/>
@@ -8084,6 +8546,7 @@
         </w:rPr>
         <w:t>Convert_Strings_DateAndTime_To_SingleDateTimeObject</w:t>
       </w:r>
+      <w:proofErr w:type="spellEnd"/>
     </w:p>
     <w:p>
       <w:pPr>
@@ -8108,31 +8571,124 @@
           <w:rFonts w:cstheme="minorHAnsi"/>
         </w:rPr>
         <w:tab/>
+      </w:r>
+      <w:proofErr w:type="spellStart"/>
+      <w:r>
+        <w:rPr>
+          <w:rFonts w:cstheme="minorHAnsi"/>
+        </w:rPr>
         <w:t>DateTime.Parse</w:t>
       </w:r>
+      <w:proofErr w:type="spellEnd"/>
       <w:r>
         <w:rPr>
           <w:rFonts w:cstheme="minorHAnsi"/>
         </w:rPr>
-        <w:t>(dateAndTimeString)</w:t>
-      </w:r>
-    </w:p>
-    <w:p>
-      <w:r>
-        <w:t>to convert a string to a date-time object, caused the app to app to fail on the Samsung phone, a difficult problem that took some time to locate and solve, and was eventually fixed by creating a CultureInfo object:</w:t>
+        <w:t>(</w:t>
+      </w:r>
+      <w:proofErr w:type="spellStart"/>
+      <w:r>
+        <w:rPr>
+          <w:rFonts w:cstheme="minorHAnsi"/>
+        </w:rPr>
+        <w:t>dateAndTimeString</w:t>
+      </w:r>
+      <w:proofErr w:type="spellEnd"/>
+      <w:r>
+        <w:rPr>
+          <w:rFonts w:cstheme="minorHAnsi"/>
+        </w:rPr>
+        <w:t>)</w:t>
+      </w:r>
+    </w:p>
+    <w:p>
+      <w:r>
+        <w:t xml:space="preserve">to convert a string to a date-time object, caused the app to app to fail on the Samsung phone, a difficult problem that took some time to locate and solve, and was eventually fixed by creating a </w:t>
+      </w:r>
+      <w:proofErr w:type="spellStart"/>
+      <w:r>
+        <w:t>CultureInfo</w:t>
+      </w:r>
+      <w:proofErr w:type="spellEnd"/>
+      <w:r>
+        <w:t xml:space="preserve"> object:</w:t>
       </w:r>
     </w:p>
     <w:p>
       <w:pPr>
         <w:ind w:firstLine="720"/>
       </w:pPr>
+      <w:proofErr w:type="spellStart"/>
       <w:r>
         <w:rPr>
           <w:rFonts w:ascii="Consolas" w:hAnsi="Consolas" w:cs="Consolas"/>
           <w:sz w:val="19"/>
           <w:szCs w:val="19"/>
         </w:rPr>
-        <w:t>DateTime.Parse(dateAndTimeString, new CultureInfo("en-US"));</w:t>
+        <w:t>DateTime.Parse</w:t>
+      </w:r>
+      <w:proofErr w:type="spellEnd"/>
+      <w:r>
+        <w:rPr>
+          <w:rFonts w:ascii="Consolas" w:hAnsi="Consolas" w:cs="Consolas"/>
+          <w:sz w:val="19"/>
+          <w:szCs w:val="19"/>
+        </w:rPr>
+        <w:t>(</w:t>
+      </w:r>
+      <w:proofErr w:type="spellStart"/>
+      <w:r>
+        <w:rPr>
+          <w:rFonts w:ascii="Consolas" w:hAnsi="Consolas" w:cs="Consolas"/>
+          <w:sz w:val="19"/>
+          <w:szCs w:val="19"/>
+        </w:rPr>
+        <w:t>dateAndTimeString</w:t>
+      </w:r>
+      <w:proofErr w:type="spellEnd"/>
+      <w:r>
+        <w:rPr>
+          <w:rFonts w:ascii="Consolas" w:hAnsi="Consolas" w:cs="Consolas"/>
+          <w:sz w:val="19"/>
+          <w:szCs w:val="19"/>
+        </w:rPr>
+        <w:t xml:space="preserve">, new </w:t>
+      </w:r>
+      <w:proofErr w:type="spellStart"/>
+      <w:r>
+        <w:rPr>
+          <w:rFonts w:ascii="Consolas" w:hAnsi="Consolas" w:cs="Consolas"/>
+          <w:sz w:val="19"/>
+          <w:szCs w:val="19"/>
+        </w:rPr>
+        <w:t>CultureInfo</w:t>
+      </w:r>
+      <w:proofErr w:type="spellEnd"/>
+      <w:r>
+        <w:rPr>
+          <w:rFonts w:ascii="Consolas" w:hAnsi="Consolas" w:cs="Consolas"/>
+          <w:sz w:val="19"/>
+          <w:szCs w:val="19"/>
+        </w:rPr>
+        <w:t>("</w:t>
+      </w:r>
+      <w:proofErr w:type="spellStart"/>
+      <w:r>
+        <w:rPr>
+          <w:rFonts w:ascii="Consolas" w:hAnsi="Consolas" w:cs="Consolas"/>
+          <w:sz w:val="19"/>
+          <w:szCs w:val="19"/>
+        </w:rPr>
+        <w:t>en</w:t>
+      </w:r>
+      <w:proofErr w:type="spellEnd"/>
+      <w:r>
+        <w:rPr>
+          <w:rFonts w:ascii="Consolas" w:hAnsi="Consolas" w:cs="Consolas"/>
+          <w:sz w:val="19"/>
+          <w:szCs w:val="19"/>
+        </w:rPr>
+        <w:t>-US"));</w:t>
       </w:r>
     </w:p>
     <w:p/>
@@ -8141,7 +8697,7 @@
       <w:pPr>
         <w:pStyle w:val="Heading3"/>
       </w:pPr>
-      <w:bookmarkStart w:id="34" w:name="_Toc522647571"/>
+      <w:bookmarkStart w:id="34" w:name="_Toc522714745"/>
       <w:r>
         <w:lastRenderedPageBreak/>
         <w:t>Recycle View and Card View</w:t>
@@ -8154,7 +8710,37 @@
       </w:r>
     </w:p>
     <w:p/>
-    <w:p/>
+    <w:p>
+      <w:r>
+        <w:t>(</w:t>
+      </w:r>
+      <w:r>
+        <w:t xml:space="preserve">Please see </w:t>
+      </w:r>
+      <w:r>
+        <w:t>appendix</w:t>
+      </w:r>
+      <w:r>
+        <w:t xml:space="preserve"> 3 – </w:t>
+      </w:r>
+      <w:r>
+        <w:t xml:space="preserve">for an approximate </w:t>
+      </w:r>
+      <w:r>
+        <w:t>order d</w:t>
+      </w:r>
+      <w:r>
+        <w:t xml:space="preserve">evelopment </w:t>
+      </w:r>
+      <w:proofErr w:type="gramStart"/>
+      <w:r>
+        <w:t>milestones</w:t>
+      </w:r>
+      <w:proofErr w:type="gramEnd"/>
+      <w:r>
+        <w:t xml:space="preserve"> and accompanying worklog.)</w:t>
+      </w:r>
+    </w:p>
     <w:p/>
     <w:p>
       <w:pPr>
@@ -8164,7 +8750,7 @@
           <w:numId w:val="13"/>
         </w:numPr>
       </w:pPr>
-      <w:bookmarkStart w:id="35" w:name="_Toc522647572"/>
+      <w:bookmarkStart w:id="35" w:name="_Toc522714746"/>
       <w:r>
         <w:t xml:space="preserve">Project Testing and </w:t>
       </w:r>
@@ -8178,7 +8764,7 @@
       <w:pPr>
         <w:pStyle w:val="Heading2"/>
       </w:pPr>
-      <w:bookmarkStart w:id="36" w:name="_Toc522647573"/>
+      <w:bookmarkStart w:id="36" w:name="_Toc522714747"/>
       <w:r>
         <w:t>Testing</w:t>
       </w:r>
@@ -8220,7 +8806,7 @@
       <w:pPr>
         <w:pStyle w:val="Heading3"/>
       </w:pPr>
-      <w:bookmarkStart w:id="37" w:name="_Toc522647574"/>
+      <w:bookmarkStart w:id="37" w:name="_Toc522714748"/>
       <w:r>
         <w:lastRenderedPageBreak/>
         <w:t>Manual Testing</w:t>
@@ -8237,13 +8823,18 @@
         <w:t xml:space="preserve">I researched a lot of tutorials on YouTube, where different tutors presented how they laid out their manual tests in an Excel format, and took that as a basis for my own Excel based, manual test layout. </w:t>
       </w:r>
     </w:p>
+    <w:p>
+      <w:r>
+        <w:t>(See appendix 4 for sample screen shots from accompanying excel test file).</w:t>
+      </w:r>
+    </w:p>
     <w:p/>
     <w:p/>
     <w:p>
       <w:pPr>
         <w:pStyle w:val="Heading3"/>
       </w:pPr>
-      <w:bookmarkStart w:id="38" w:name="_Toc522647575"/>
+      <w:bookmarkStart w:id="38" w:name="_Toc522714749"/>
       <w:r>
         <w:t>Testing on multiple devices</w:t>
       </w:r>
@@ -8303,7 +8894,7 @@
           <w:shd w:val="clear" w:color="auto" w:fill="FFFFFF"/>
         </w:rPr>
       </w:pPr>
-      <w:bookmarkStart w:id="39" w:name="_Toc522647576"/>
+      <w:bookmarkStart w:id="39" w:name="_Toc522714750"/>
       <w:r>
         <w:rPr>
           <w:shd w:val="clear" w:color="auto" w:fill="FFFFFF"/>
@@ -8319,6 +8910,7 @@
         </w:rPr>
         <w:t xml:space="preserve">Another invaluable option for testing in future development would be the use of </w:t>
       </w:r>
+      <w:proofErr w:type="spellStart"/>
       <w:r>
         <w:rPr>
           <w:rStyle w:val="Emphasis"/>
@@ -8328,6 +8920,7 @@
         </w:rPr>
         <w:t>Xamarin.UITest</w:t>
       </w:r>
+      <w:proofErr w:type="spellEnd"/>
       <w:r>
         <w:rPr>
           <w:rFonts w:cstheme="minorHAnsi"/>
@@ -8347,7 +8940,7 @@
       <w:pPr>
         <w:pStyle w:val="Heading2"/>
       </w:pPr>
-      <w:bookmarkStart w:id="40" w:name="_Toc522647577"/>
+      <w:bookmarkStart w:id="40" w:name="_Toc522714751"/>
       <w:r>
         <w:t>Critical evaluation</w:t>
       </w:r>
@@ -8406,6 +8999,7 @@
     </w:p>
     <w:p>
       <w:r>
+        <w:lastRenderedPageBreak/>
         <w:t xml:space="preserve">The application would benefit from increased functionality, like the facility to automatically convert all data to whatever </w:t>
       </w:r>
       <w:r>
@@ -8415,11 +9009,7 @@
         <w:t xml:space="preserve"> the user’s device is currently in, wherever that may be globally.</w:t>
       </w:r>
       <w:r>
-        <w:t xml:space="preserve"> But </w:t>
-      </w:r>
-      <w:r>
-        <w:lastRenderedPageBreak/>
-        <w:t>r</w:t>
+        <w:t xml:space="preserve"> But r</w:t>
       </w:r>
       <w:r>
         <w:t xml:space="preserve">ather than </w:t>
@@ -8466,7 +9056,7 @@
       <w:pPr>
         <w:pStyle w:val="Heading3"/>
       </w:pPr>
-      <w:bookmarkStart w:id="41" w:name="_Toc522647578"/>
+      <w:bookmarkStart w:id="41" w:name="_Toc522714752"/>
       <w:r>
         <w:t>Known issues</w:t>
       </w:r>
@@ -8492,7 +9082,55 @@
         </w:numPr>
       </w:pPr>
       <w:r>
-        <w:t>If a user alert is set on market data whose date-time has already passed, then the alert fires instantly.</w:t>
+        <w:t>If the app is not connected to the internet / Wi-Fi it will hang up the following options are selected:</w:t>
+      </w:r>
+      <w:r>
+        <w:tab/>
+      </w:r>
+    </w:p>
+    <w:p>
+      <w:pPr>
+        <w:pStyle w:val="ListParagraph"/>
+        <w:numPr>
+          <w:ilvl w:val="1"/>
+          <w:numId w:val="25"/>
+        </w:numPr>
+      </w:pPr>
+      <w:r>
+        <w:t xml:space="preserve">Update </w:t>
+      </w:r>
+      <w:r>
+        <w:t xml:space="preserve">XML </w:t>
+      </w:r>
+      <w:r>
+        <w:t>(</w:t>
+      </w:r>
+      <w:r>
+        <w:t>Market Data</w:t>
+      </w:r>
+      <w:r>
+        <w:t xml:space="preserve">). </w:t>
+      </w:r>
+      <w:r>
+        <w:t>(Main Activity top menu, option 1)</w:t>
+      </w:r>
+      <w:r>
+        <w:t xml:space="preserve">. </w:t>
+      </w:r>
+    </w:p>
+    <w:p>
+      <w:pPr>
+        <w:pStyle w:val="ListParagraph"/>
+        <w:numPr>
+          <w:ilvl w:val="1"/>
+          <w:numId w:val="25"/>
+        </w:numPr>
+      </w:pPr>
+      <w:r>
+        <w:t xml:space="preserve">Preferences </w:t>
+      </w:r>
+      <w:r>
+        <w:t>-Set (number of minutes required before alert). This is listed as an item for future work, as it is not necessary to make a call to the data provider to set this, as it can be set from data already stored in the database.</w:t>
       </w:r>
     </w:p>
     <w:p>
@@ -8504,7 +9142,7 @@
         </w:numPr>
       </w:pPr>
       <w:r>
-        <w:t>A check needs to be added to only allow the user to set alerts on future market events.</w:t>
+        <w:t>If a user alert is set on market data whose date-time has already passed, then the alert fires instantly.</w:t>
       </w:r>
     </w:p>
     <w:p>
@@ -8516,7 +9154,7 @@
         </w:numPr>
       </w:pPr>
       <w:r>
-        <w:t>Multiple alerts are allowed for the same date-time.</w:t>
+        <w:t>A check needs to be added to only allow the user to set alerts on future market events.</w:t>
       </w:r>
     </w:p>
     <w:p>
@@ -8528,7 +9166,7 @@
         </w:numPr>
       </w:pPr>
       <w:r>
-        <w:t>The ‘Update Market Data’ (Main Activity top menu, option 1) hangs if there is a problem with the host device’s Wi-Fi or internet connection. An option would be to have a timeout type function surrounding the XML download, and to use test data already in the Assets folder until downloading is possible again.</w:t>
+        <w:t>Multiple alerts are allowed for the same date-time.</w:t>
       </w:r>
     </w:p>
     <w:p>
@@ -8571,7 +9209,23 @@
           <w:rFonts w:cstheme="minorHAnsi"/>
           <w:lang w:val="en-IE"/>
         </w:rPr>
-        <w:t>Preferences –option so the user can adjust all the market times zero to minus 60 minutes – this updates all data shown in Main Activity, but it does require a new download of the xml data – I would prefer to just adjust the already downloaded data that is stored in the database.</w:t>
+        <w:t xml:space="preserve">Preferences –option so the user can adjust all the market times zero to minus 60 minutes – </w:t>
+      </w:r>
+      <w:proofErr w:type="gramStart"/>
+      <w:r>
+        <w:rPr>
+          <w:rFonts w:cstheme="minorHAnsi"/>
+          <w:lang w:val="en-IE"/>
+        </w:rPr>
+        <w:t>this updates</w:t>
+      </w:r>
+      <w:proofErr w:type="gramEnd"/>
+      <w:r>
+        <w:rPr>
+          <w:rFonts w:cstheme="minorHAnsi"/>
+          <w:lang w:val="en-IE"/>
+        </w:rPr>
+        <w:t xml:space="preserve"> all data shown in Main Activity, but it does require a new download of the xml data – I would prefer to just adjust the already downloaded data that is stored in the database.</w:t>
       </w:r>
     </w:p>
     <w:p/>
@@ -8585,7 +9239,7 @@
           <w:numId w:val="13"/>
         </w:numPr>
       </w:pPr>
-      <w:bookmarkStart w:id="42" w:name="_Toc522647579"/>
+      <w:bookmarkStart w:id="42" w:name="_Toc522714753"/>
       <w:r>
         <w:t>Conclusions and Future Work</w:t>
       </w:r>
@@ -8596,8 +9250,9 @@
       <w:pPr>
         <w:pStyle w:val="Heading2"/>
       </w:pPr>
-      <w:bookmarkStart w:id="43" w:name="_Toc522647580"/>
-      <w:r>
+      <w:bookmarkStart w:id="43" w:name="_Toc522714754"/>
+      <w:r>
+        <w:lastRenderedPageBreak/>
         <w:t>Conclusions</w:t>
       </w:r>
       <w:bookmarkEnd w:id="43"/>
@@ -8611,7 +9266,7 @@
       <w:pPr>
         <w:pStyle w:val="Heading3"/>
       </w:pPr>
-      <w:bookmarkStart w:id="44" w:name="_Toc522647581"/>
+      <w:bookmarkStart w:id="44" w:name="_Toc522714755"/>
       <w:r>
         <w:t>Learning experiences</w:t>
       </w:r>
@@ -8619,11 +9274,7 @@
     </w:p>
     <w:p>
       <w:r>
-        <w:t xml:space="preserve">I have found the process of developing my application during this project to be both a challenging and an immensely beneficial learning experience. In my journey to date, I have become very aware </w:t>
-      </w:r>
-      <w:r>
-        <w:lastRenderedPageBreak/>
-        <w:t xml:space="preserve">of the fact that software development is as much an art and skill set that requires regular practice to gain proficiency. </w:t>
+        <w:t xml:space="preserve">I have found the process of developing my application during this project to be both a challenging and an immensely beneficial learning experience. In my journey to date, I have become very aware of the fact that software development is as much an art and skill set that requires regular practice to gain proficiency. </w:t>
       </w:r>
     </w:p>
     <w:p>
@@ -8651,7 +9302,7 @@
       <w:pPr>
         <w:pStyle w:val="Heading3"/>
       </w:pPr>
-      <w:bookmarkStart w:id="45" w:name="_Toc522647582"/>
+      <w:bookmarkStart w:id="45" w:name="_Toc522714756"/>
       <w:r>
         <w:t>Learning outcomes</w:t>
       </w:r>
@@ -8739,8 +9390,9 @@
       <w:pPr>
         <w:pStyle w:val="Heading3"/>
       </w:pPr>
-      <w:bookmarkStart w:id="46" w:name="_Toc522647583"/>
-      <w:r>
+      <w:bookmarkStart w:id="46" w:name="_Toc522714757"/>
+      <w:r>
+        <w:lastRenderedPageBreak/>
         <w:t>Importance of n</w:t>
       </w:r>
       <w:r>
@@ -8755,7 +9407,6 @@
     </w:p>
     <w:p>
       <w:r>
-        <w:lastRenderedPageBreak/>
         <w:t>The Visual Studio IDE is very efficient for re-naming elements consistently throughout the application. But often it didn’t pick up name changes in XML files making it very easy to add a difficult to find bug if you renamed something that was referenced in several XML files.</w:t>
       </w:r>
     </w:p>
@@ -8790,7 +9441,7 @@
       <w:pPr>
         <w:pStyle w:val="Heading2"/>
       </w:pPr>
-      <w:bookmarkStart w:id="47" w:name="_Toc522647584"/>
+      <w:bookmarkStart w:id="47" w:name="_Toc522714758"/>
       <w:r>
         <w:t>Future Work</w:t>
       </w:r>
@@ -8814,7 +9465,7 @@
       <w:pPr>
         <w:pStyle w:val="Heading3"/>
       </w:pPr>
-      <w:bookmarkStart w:id="48" w:name="_Toc522647585"/>
+      <w:bookmarkStart w:id="48" w:name="_Toc522714759"/>
       <w:r>
         <w:t>Testing future alarms</w:t>
       </w:r>
@@ -8850,7 +9501,7 @@
       <w:pPr>
         <w:pStyle w:val="Heading3"/>
       </w:pPr>
-      <w:bookmarkStart w:id="49" w:name="_Toc522647586"/>
+      <w:bookmarkStart w:id="49" w:name="_Toc522714760"/>
       <w:r>
         <w:t>Threading</w:t>
       </w:r>
@@ -8877,6 +9528,7 @@
         </w:rPr>
         <w:t xml:space="preserve">following methods in </w:t>
       </w:r>
+      <w:proofErr w:type="spellStart"/>
       <w:r>
         <w:rPr>
           <w:rFonts w:cstheme="minorHAnsi"/>
@@ -8884,6 +9536,7 @@
         </w:rPr>
         <w:t>UserAlertsActivity</w:t>
       </w:r>
+      <w:proofErr w:type="spellEnd"/>
       <w:r>
         <w:rPr>
           <w:rFonts w:cstheme="minorHAnsi"/>
@@ -8903,6 +9556,7 @@
           <w:lang w:val="en-IE"/>
         </w:rPr>
       </w:pPr>
+      <w:proofErr w:type="spellStart"/>
       <w:r>
         <w:rPr>
           <w:rFonts w:cstheme="minorHAnsi"/>
@@ -8910,6 +9564,7 @@
         </w:rPr>
         <w:t>SetAlarm</w:t>
       </w:r>
+      <w:proofErr w:type="spellEnd"/>
     </w:p>
     <w:p>
       <w:pPr>
@@ -8923,6 +9578,7 @@
           <w:lang w:val="en-IE"/>
         </w:rPr>
       </w:pPr>
+      <w:proofErr w:type="spellStart"/>
       <w:r>
         <w:rPr>
           <w:rFonts w:cstheme="minorHAnsi"/>
@@ -8930,6 +9586,7 @@
         </w:rPr>
         <w:t>DeleteAlarm</w:t>
       </w:r>
+      <w:proofErr w:type="spellEnd"/>
     </w:p>
     <w:p>
       <w:pPr>
@@ -8953,7 +9610,23 @@
           <w:rFonts w:cstheme="minorHAnsi"/>
           <w:lang w:val="en-IE"/>
         </w:rPr>
-        <w:t>These methods both use the AlarmManager class to set and delete alarms. It was possible for me to implement these on separate threads as the application didn’t need to wait for any returned response before continuing. If they remained on the UI thread, the UI would freeze until they had completed their work. Also, the debug console window was warning that there were too many processes running on the UI thread.</w:t>
+        <w:t xml:space="preserve">These methods both use the </w:t>
+      </w:r>
+      <w:proofErr w:type="spellStart"/>
+      <w:r>
+        <w:rPr>
+          <w:rFonts w:cstheme="minorHAnsi"/>
+          <w:lang w:val="en-IE"/>
+        </w:rPr>
+        <w:t>AlarmManager</w:t>
+      </w:r>
+      <w:proofErr w:type="spellEnd"/>
+      <w:r>
+        <w:rPr>
+          <w:rFonts w:cstheme="minorHAnsi"/>
+          <w:lang w:val="en-IE"/>
+        </w:rPr>
+        <w:t xml:space="preserve"> class to set and delete alarms. It was possible for me to implement these on separate threads as the application didn’t need to wait for any returned response before continuing. If they remained on the UI thread, the UI would freeze until they had completed their work. Also, the debug console window was warning that there were too many processes running on the UI thread.</w:t>
       </w:r>
     </w:p>
     <w:p>
@@ -8966,6 +9639,7 @@
     </w:p>
     <w:p>
       <w:r>
+        <w:lastRenderedPageBreak/>
         <w:t>I also tried to implement threading in the ‘Update XML’ option (Main screen, top menu, 1</w:t>
       </w:r>
       <w:r>
@@ -8975,11 +9649,7 @@
         <w:t>st</w:t>
       </w:r>
       <w:r>
-        <w:t xml:space="preserve"> option). When the user selects this option, the application downloads an XML file from the ForexFactory.com brokerage site. During the download, the UI temporarily freezes, preventing any other user interaction with the application. I experimented with putting this process onto a separate thread, </w:t>
-      </w:r>
-      <w:r>
-        <w:lastRenderedPageBreak/>
-        <w:t xml:space="preserve">which did prevent the UI from freezing during the download, </w:t>
+        <w:t xml:space="preserve"> option). When the user selects this option, the application downloads an XML file from the ForexFactory.com brokerage site. During the download, the UI temporarily freezes, preventing any other user interaction with the application. I experimented with putting this process onto a separate thread, which did prevent the UI from freezing during the download, </w:t>
       </w:r>
       <w:r>
         <w:t xml:space="preserve">but had to abandon the idea because </w:t>
@@ -9026,7 +9696,7 @@
       <w:pPr>
         <w:pStyle w:val="Heading3"/>
       </w:pPr>
-      <w:bookmarkStart w:id="50" w:name="_Toc522647587"/>
+      <w:bookmarkStart w:id="50" w:name="_Toc522714761"/>
       <w:r>
         <w:t>Preparing the application for commercial release</w:t>
       </w:r>
@@ -9082,7 +9752,15 @@
         </w:numPr>
       </w:pPr>
       <w:r>
-        <w:t>Remove debugging methods such as ‘Log.Debug’ to save host CPU resources.</w:t>
+        <w:t>Remove debugging methods such as ‘</w:t>
+      </w:r>
+      <w:proofErr w:type="spellStart"/>
+      <w:r>
+        <w:t>Log.Debug</w:t>
+      </w:r>
+      <w:proofErr w:type="spellEnd"/>
+      <w:r>
+        <w:t>’ to save host CPU resources.</w:t>
       </w:r>
     </w:p>
     <w:p>
@@ -9120,13 +9798,23 @@
           <w:rFonts w:cstheme="minorHAnsi"/>
         </w:rPr>
       </w:pPr>
+      <w:proofErr w:type="spellStart"/>
       <w:r>
         <w:rPr>
           <w:rFonts w:cstheme="minorHAnsi"/>
           <w:color w:val="000000"/>
           <w:shd w:val="clear" w:color="auto" w:fill="FFFFFF"/>
         </w:rPr>
-        <w:t>Xamarin.Android linker on the managed code</w:t>
+        <w:t>Xamarin.Android</w:t>
+      </w:r>
+      <w:proofErr w:type="spellEnd"/>
+      <w:r>
+        <w:rPr>
+          <w:rFonts w:cstheme="minorHAnsi"/>
+          <w:color w:val="000000"/>
+          <w:shd w:val="clear" w:color="auto" w:fill="FFFFFF"/>
+        </w:rPr>
+        <w:t xml:space="preserve"> linker on the managed code</w:t>
       </w:r>
       <w:r>
         <w:rPr>
@@ -9148,13 +9836,23 @@
           <w:rFonts w:cstheme="minorHAnsi"/>
         </w:rPr>
       </w:pPr>
+      <w:proofErr w:type="spellStart"/>
       <w:r>
         <w:rPr>
           <w:rFonts w:cstheme="minorHAnsi"/>
           <w:color w:val="000000"/>
           <w:shd w:val="clear" w:color="auto" w:fill="FFFFFF"/>
         </w:rPr>
-        <w:t>ProGuard on the Java bytecode. (MSDN)</w:t>
+        <w:t>ProGuard</w:t>
+      </w:r>
+      <w:proofErr w:type="spellEnd"/>
+      <w:r>
+        <w:rPr>
+          <w:rFonts w:cstheme="minorHAnsi"/>
+          <w:color w:val="000000"/>
+          <w:shd w:val="clear" w:color="auto" w:fill="FFFFFF"/>
+        </w:rPr>
+        <w:t xml:space="preserve"> on the Java bytecode. (MSDN)</w:t>
       </w:r>
     </w:p>
     <w:p>
@@ -9181,7 +9879,7 @@
       <w:pPr>
         <w:pStyle w:val="Heading3"/>
       </w:pPr>
-      <w:bookmarkStart w:id="51" w:name="_Toc522647588"/>
+      <w:bookmarkStart w:id="51" w:name="_Toc522714762"/>
       <w:r>
         <w:t>Multiple data sources</w:t>
       </w:r>
@@ -9242,7 +9940,7 @@
       <w:pPr>
         <w:pStyle w:val="Heading3"/>
       </w:pPr>
-      <w:bookmarkStart w:id="52" w:name="_Toc522647589"/>
+      <w:bookmarkStart w:id="52" w:name="_Toc522714763"/>
       <w:r>
         <w:t>Data verification</w:t>
       </w:r>
@@ -9265,7 +9963,11 @@
         <w:t xml:space="preserve">or schema </w:t>
       </w:r>
       <w:r>
-        <w:t xml:space="preserve">for their proprietary format XML. </w:t>
+        <w:t xml:space="preserve">for </w:t>
+      </w:r>
+      <w:r>
+        <w:lastRenderedPageBreak/>
+        <w:t xml:space="preserve">their proprietary format XML. </w:t>
       </w:r>
       <w:r>
         <w:t xml:space="preserve">This might be less of a concern if the application was being developed inhouse, but in this </w:t>
@@ -9295,9 +9997,8 @@
       <w:pPr>
         <w:pStyle w:val="Heading3"/>
       </w:pPr>
-      <w:bookmarkStart w:id="53" w:name="_Toc522647590"/>
-      <w:r>
-        <w:lastRenderedPageBreak/>
+      <w:bookmarkStart w:id="53" w:name="_Toc522714764"/>
+      <w:r>
         <w:t>Multiple time zones</w:t>
       </w:r>
       <w:bookmarkEnd w:id="53"/>
@@ -9352,11 +10053,113 @@
       <w:pPr>
         <w:pStyle w:val="Heading3"/>
       </w:pPr>
-      <w:bookmarkStart w:id="54" w:name="_Toc522647591"/>
+      <w:r>
+        <w:t>Internet connectivity issues</w:t>
+      </w:r>
+    </w:p>
+    <w:p>
+      <w:pPr>
+        <w:pStyle w:val="ListParagraph"/>
+        <w:numPr>
+          <w:ilvl w:val="0"/>
+          <w:numId w:val="31"/>
+        </w:numPr>
+      </w:pPr>
+      <w:r>
+        <w:t xml:space="preserve">Implement a </w:t>
+      </w:r>
+      <w:r>
+        <w:t>timeout type function surrounding the XML download</w:t>
+      </w:r>
+      <w:r>
+        <w:t xml:space="preserve"> to prevent issue </w:t>
+      </w:r>
+      <w:r>
+        <w:t xml:space="preserve">if there is a problem with the host device’s Wi-Fi or internet connection, </w:t>
+      </w:r>
+      <w:r>
+        <w:t xml:space="preserve">possibly </w:t>
+      </w:r>
+      <w:r>
+        <w:t>us</w:t>
+      </w:r>
+      <w:r>
+        <w:t>ing</w:t>
+      </w:r>
+      <w:r>
+        <w:t xml:space="preserve"> test data already in the Assets folder until downloading is possible again.</w:t>
+      </w:r>
+    </w:p>
+    <w:p>
+      <w:pPr>
+        <w:pStyle w:val="ListParagraph"/>
+        <w:numPr>
+          <w:ilvl w:val="0"/>
+          <w:numId w:val="31"/>
+        </w:numPr>
+      </w:pPr>
+      <w:r>
+        <w:t xml:space="preserve">Implement a new method for </w:t>
+      </w:r>
+      <w:r>
+        <w:t>Preferences -Set (number of minutes required before alert</w:t>
+      </w:r>
+      <w:r>
+        <w:t>)</w:t>
+      </w:r>
+      <w:r>
+        <w:t xml:space="preserve"> </w:t>
+      </w:r>
+      <w:r>
+        <w:t xml:space="preserve">so that it </w:t>
+      </w:r>
+      <w:r>
+        <w:t xml:space="preserve">does not </w:t>
+      </w:r>
+      <w:r>
+        <w:t xml:space="preserve">make a call to the data provider to </w:t>
+      </w:r>
+      <w:r>
+        <w:t>offset the time data</w:t>
+      </w:r>
+      <w:r>
+        <w:t>. T</w:t>
+      </w:r>
+      <w:r>
+        <w:t xml:space="preserve">his can be </w:t>
+      </w:r>
+      <w:r>
+        <w:t xml:space="preserve">set </w:t>
+      </w:r>
+      <w:r>
+        <w:t xml:space="preserve">using </w:t>
+      </w:r>
+      <w:bookmarkStart w:id="54" w:name="_GoBack"/>
+      <w:bookmarkEnd w:id="54"/>
+      <w:r>
+        <w:t>data already stored in the database.</w:t>
+      </w:r>
+    </w:p>
+    <w:p/>
+    <w:p>
+      <w:pPr>
+        <w:pStyle w:val="NoSpacing"/>
+      </w:pPr>
+    </w:p>
+    <w:p>
+      <w:pPr>
+        <w:pStyle w:val="NoSpacing"/>
+      </w:pPr>
+    </w:p>
+    <w:p>
+      <w:pPr>
+        <w:pStyle w:val="Heading3"/>
+      </w:pPr>
+      <w:bookmarkStart w:id="55" w:name="_Toc522714765"/>
       <w:r>
         <w:t>Miscellaneous</w:t>
       </w:r>
-      <w:bookmarkEnd w:id="54"/>
+      <w:bookmarkEnd w:id="55"/>
       <w:r>
         <w:t xml:space="preserve">  </w:t>
       </w:r>
@@ -9462,175 +10265,6 @@
         <w:pStyle w:val="NoSpacing"/>
       </w:pPr>
     </w:p>
-    <w:p>
-      <w:pPr>
-        <w:pStyle w:val="NoSpacing"/>
-      </w:pPr>
-    </w:p>
-    <w:p>
-      <w:pPr>
-        <w:pStyle w:val="Heading2"/>
-      </w:pPr>
-      <w:bookmarkStart w:id="55" w:name="_Toc522647592"/>
-      <w:r>
-        <w:t>Milestones</w:t>
-      </w:r>
-      <w:r>
-        <w:t xml:space="preserve"> Achieved</w:t>
-      </w:r>
-      <w:bookmarkEnd w:id="55"/>
-    </w:p>
-    <w:p>
-      <w:pPr>
-        <w:pStyle w:val="ListParagraph"/>
-        <w:numPr>
-          <w:ilvl w:val="0"/>
-          <w:numId w:val="10"/>
-        </w:numPr>
-      </w:pPr>
-      <w:r>
-        <w:t xml:space="preserve">Small proof of concept app – to demonstrate a working example of calling an alarm or notification at a </w:t>
-      </w:r>
-      <w:r>
-        <w:t>pre-</w:t>
-      </w:r>
-      <w:r>
-        <w:t>scheduled time, e.g. setting mobile phone to ring, vibrate and display an on-screen message at a set time.</w:t>
-      </w:r>
-      <w:r>
-        <w:t xml:space="preserve"> </w:t>
-      </w:r>
-    </w:p>
-    <w:p>
-      <w:pPr>
-        <w:pStyle w:val="ListParagraph"/>
-        <w:numPr>
-          <w:ilvl w:val="0"/>
-          <w:numId w:val="10"/>
-        </w:numPr>
-      </w:pPr>
-      <w:r>
-        <w:t>Console app to demonstrate retrieval and manipulation of the</w:t>
-      </w:r>
-      <w:r>
-        <w:t xml:space="preserve"> 3</w:t>
-      </w:r>
-      <w:r>
-        <w:rPr>
-          <w:vertAlign w:val="superscript"/>
-        </w:rPr>
-        <w:t>rd</w:t>
-      </w:r>
-      <w:r>
-        <w:t xml:space="preserve"> party </w:t>
-      </w:r>
-      <w:r>
-        <w:t xml:space="preserve">XML </w:t>
-      </w:r>
-      <w:r>
-        <w:t xml:space="preserve">news event </w:t>
-      </w:r>
-      <w:r>
-        <w:t>list, e.g. convert XML data to list &amp; sort by currency, date or impact.</w:t>
-      </w:r>
-    </w:p>
-    <w:p>
-      <w:pPr>
-        <w:pStyle w:val="ListParagraph"/>
-        <w:numPr>
-          <w:ilvl w:val="0"/>
-          <w:numId w:val="10"/>
-        </w:numPr>
-      </w:pPr>
-      <w:r>
-        <w:t>A non-functional mock-up</w:t>
-      </w:r>
-      <w:r>
-        <w:t xml:space="preserve"> / prototype to;</w:t>
-      </w:r>
-    </w:p>
-    <w:p>
-      <w:pPr>
-        <w:pStyle w:val="ListParagraph"/>
-        <w:numPr>
-          <w:ilvl w:val="1"/>
-          <w:numId w:val="10"/>
-        </w:numPr>
-      </w:pPr>
-      <w:r>
-        <w:t>display design and flow of</w:t>
-      </w:r>
-      <w:r>
-        <w:t xml:space="preserve"> </w:t>
-      </w:r>
-      <w:r>
-        <w:t>app</w:t>
-      </w:r>
-      <w:r>
-        <w:t xml:space="preserve"> </w:t>
-      </w:r>
-      <w:r>
-        <w:t>from one screen to another,</w:t>
-      </w:r>
-    </w:p>
-    <w:p>
-      <w:pPr>
-        <w:pStyle w:val="ListParagraph"/>
-        <w:numPr>
-          <w:ilvl w:val="1"/>
-          <w:numId w:val="10"/>
-        </w:numPr>
-      </w:pPr>
-      <w:r>
-        <w:t xml:space="preserve">use </w:t>
-      </w:r>
-      <w:r>
-        <w:t xml:space="preserve">of menus, </w:t>
-      </w:r>
-      <w:r>
-        <w:t>graphics and theme templates</w:t>
-      </w:r>
-      <w:r>
-        <w:t>,</w:t>
-      </w:r>
-    </w:p>
-    <w:p>
-      <w:pPr>
-        <w:pStyle w:val="ListParagraph"/>
-        <w:numPr>
-          <w:ilvl w:val="1"/>
-          <w:numId w:val="10"/>
-        </w:numPr>
-      </w:pPr>
-      <w:r>
-        <w:t>hard-coded sample data.</w:t>
-      </w:r>
-    </w:p>
-    <w:p>
-      <w:pPr>
-        <w:pStyle w:val="ListParagraph"/>
-        <w:numPr>
-          <w:ilvl w:val="0"/>
-          <w:numId w:val="10"/>
-        </w:numPr>
-      </w:pPr>
-      <w:r>
-        <w:t>Prototype produced with basic functionality.</w:t>
-      </w:r>
-    </w:p>
-    <w:p>
-      <w:pPr>
-        <w:pStyle w:val="ListParagraph"/>
-        <w:numPr>
-          <w:ilvl w:val="0"/>
-          <w:numId w:val="10"/>
-        </w:numPr>
-      </w:pPr>
-      <w:r>
-        <w:t>Wire-up Date-Picker &amp; Time-Picker ‘proof of concept’ app into  Personal Alerts.</w:t>
-      </w:r>
-    </w:p>
-    <w:p/>
     <w:p>
       <w:pPr>
         <w:pStyle w:val="NoSpacing"/>
@@ -9688,7 +10322,7 @@
         </w:numPr>
         <w:spacing w:after="120"/>
       </w:pPr>
-      <w:bookmarkStart w:id="56" w:name="_Toc522647593"/>
+      <w:bookmarkStart w:id="56" w:name="_Toc522714767"/>
       <w:r>
         <w:t>References / Bibliography</w:t>
       </w:r>
@@ -9702,12 +10336,28 @@
           <w:rFonts w:asciiTheme="majorHAnsi" w:hAnsiTheme="majorHAnsi" w:cstheme="majorHAnsi"/>
         </w:rPr>
       </w:pPr>
+      <w:proofErr w:type="spellStart"/>
       <w:r>
         <w:rPr>
           <w:rFonts w:asciiTheme="majorHAnsi" w:hAnsiTheme="majorHAnsi" w:cstheme="majorHAnsi"/>
         </w:rPr>
-        <w:t>Deitel, Deital</w:t>
-      </w:r>
+        <w:t>Deitel</w:t>
+      </w:r>
+      <w:proofErr w:type="spellEnd"/>
+      <w:r>
+        <w:rPr>
+          <w:rFonts w:asciiTheme="majorHAnsi" w:hAnsiTheme="majorHAnsi" w:cstheme="majorHAnsi"/>
+        </w:rPr>
+        <w:t xml:space="preserve">, </w:t>
+      </w:r>
+      <w:proofErr w:type="spellStart"/>
+      <w:r>
+        <w:rPr>
+          <w:rFonts w:asciiTheme="majorHAnsi" w:hAnsiTheme="majorHAnsi" w:cstheme="majorHAnsi"/>
+        </w:rPr>
+        <w:t>Deital</w:t>
+      </w:r>
+      <w:proofErr w:type="spellEnd"/>
       <w:r>
         <w:rPr>
           <w:rFonts w:asciiTheme="majorHAnsi" w:hAnsiTheme="majorHAnsi" w:cstheme="majorHAnsi"/>
@@ -9786,8 +10436,16 @@
         <w:rPr>
           <w:rFonts w:asciiTheme="majorHAnsi" w:hAnsiTheme="majorHAnsi" w:cstheme="majorHAnsi"/>
         </w:rPr>
-        <w:t>Gamma, Helm, Johnson, Vlissides</w:t>
-      </w:r>
+        <w:t xml:space="preserve">Gamma, Helm, Johnson, </w:t>
+      </w:r>
+      <w:proofErr w:type="spellStart"/>
+      <w:r>
+        <w:rPr>
+          <w:rFonts w:asciiTheme="majorHAnsi" w:hAnsiTheme="majorHAnsi" w:cstheme="majorHAnsi"/>
+        </w:rPr>
+        <w:t>Vlissides</w:t>
+      </w:r>
+      <w:proofErr w:type="spellEnd"/>
       <w:r>
         <w:rPr>
           <w:rFonts w:asciiTheme="majorHAnsi" w:hAnsiTheme="majorHAnsi" w:cstheme="majorHAnsi"/>
@@ -9940,7 +10598,21 @@
         <w:rPr>
           <w:rFonts w:asciiTheme="majorHAnsi" w:hAnsiTheme="majorHAnsi" w:cstheme="majorHAnsi"/>
         </w:rPr>
-        <w:t xml:space="preserve"> ed. A. Banerjee et al, eds. Birmingham: Packt Publishing Ltd.</w:t>
+        <w:t xml:space="preserve"> ed. A. Banerjee et al, eds. Birmingham: </w:t>
+      </w:r>
+      <w:proofErr w:type="spellStart"/>
+      <w:r>
+        <w:rPr>
+          <w:rFonts w:asciiTheme="majorHAnsi" w:hAnsiTheme="majorHAnsi" w:cstheme="majorHAnsi"/>
+        </w:rPr>
+        <w:t>Packt</w:t>
+      </w:r>
+      <w:proofErr w:type="spellEnd"/>
+      <w:r>
+        <w:rPr>
+          <w:rFonts w:asciiTheme="majorHAnsi" w:hAnsiTheme="majorHAnsi" w:cstheme="majorHAnsi"/>
+        </w:rPr>
+        <w:t xml:space="preserve"> Publishing Ltd.</w:t>
       </w:r>
     </w:p>
     <w:p>
@@ -9958,11 +10630,33 @@
           <w:lang w:eastAsia="en-IE"/>
         </w:rPr>
       </w:pPr>
+      <w:proofErr w:type="spellStart"/>
       <w:r>
         <w:rPr>
           <w:rFonts w:asciiTheme="majorHAnsi" w:hAnsiTheme="majorHAnsi" w:cstheme="majorHAnsi"/>
         </w:rPr>
-        <w:t xml:space="preserve">Albahari, Albahari, 2016. </w:t>
+        <w:t>Albahari</w:t>
+      </w:r>
+      <w:proofErr w:type="spellEnd"/>
+      <w:r>
+        <w:rPr>
+          <w:rFonts w:asciiTheme="majorHAnsi" w:hAnsiTheme="majorHAnsi" w:cstheme="majorHAnsi"/>
+        </w:rPr>
+        <w:t xml:space="preserve">, </w:t>
+      </w:r>
+      <w:proofErr w:type="spellStart"/>
+      <w:r>
+        <w:rPr>
+          <w:rFonts w:asciiTheme="majorHAnsi" w:hAnsiTheme="majorHAnsi" w:cstheme="majorHAnsi"/>
+        </w:rPr>
+        <w:t>Albahari</w:t>
+      </w:r>
+      <w:proofErr w:type="spellEnd"/>
+      <w:r>
+        <w:rPr>
+          <w:rFonts w:asciiTheme="majorHAnsi" w:hAnsiTheme="majorHAnsi" w:cstheme="majorHAnsi"/>
+        </w:rPr>
+        <w:t xml:space="preserve">, 2016. </w:t>
       </w:r>
       <w:r>
         <w:rPr>
@@ -10293,72 +10987,111 @@
           <w:rFonts w:asciiTheme="majorHAnsi" w:eastAsia="Times New Roman" w:hAnsiTheme="majorHAnsi" w:cs="Times New Roman"/>
           <w:lang w:eastAsia="en-IE"/>
         </w:rPr>
-        <w:t>Available at</w:t>
-      </w:r>
+        <w:t xml:space="preserve">Available </w:t>
+      </w:r>
+      <w:proofErr w:type="gramStart"/>
       <w:r>
         <w:rPr>
           <w:rFonts w:asciiTheme="majorHAnsi" w:eastAsia="Times New Roman" w:hAnsiTheme="majorHAnsi" w:cs="Times New Roman"/>
           <w:lang w:eastAsia="en-IE"/>
         </w:rPr>
-        <w:t xml:space="preserve"> </w:t>
+        <w:t>at</w:t>
       </w:r>
       <w:r>
         <w:rPr>
           <w:rFonts w:asciiTheme="majorHAnsi" w:eastAsia="Times New Roman" w:hAnsiTheme="majorHAnsi" w:cs="Times New Roman"/>
           <w:lang w:eastAsia="en-IE"/>
         </w:rPr>
-        <w:t>:</w:t>
-      </w:r>
-      <w:hyperlink r:id="rId17" w:history="1">
-        <w:r>
-          <w:rPr>
-            <w:rStyle w:val="Hyperlink"/>
-            <w:rFonts w:asciiTheme="majorHAnsi" w:eastAsia="Times New Roman" w:hAnsiTheme="majorHAnsi" w:cs="Times New Roman"/>
-            <w:lang w:eastAsia="en-IE"/>
-          </w:rPr>
-          <w:t>https://www.youtube.com/user/IAmTimCorey</w:t>
-        </w:r>
-      </w:hyperlink>
+        <w:t xml:space="preserve"> </w:t>
+      </w:r>
       <w:r>
         <w:rPr>
           <w:rFonts w:asciiTheme="majorHAnsi" w:eastAsia="Times New Roman" w:hAnsiTheme="majorHAnsi" w:cs="Times New Roman"/>
           <w:lang w:eastAsia="en-IE"/>
         </w:rPr>
-        <w:t xml:space="preserve"> </w:t>
-      </w:r>
-      <w:r>
-        <w:rPr>
+        <w:t>:</w:t>
+      </w:r>
+      <w:proofErr w:type="gramEnd"/>
+      <w:r>
+        <w:rPr>
+          <w:rStyle w:val="Hyperlink"/>
           <w:rFonts w:asciiTheme="majorHAnsi" w:eastAsia="Times New Roman" w:hAnsiTheme="majorHAnsi" w:cs="Times New Roman"/>
           <w:lang w:eastAsia="en-IE"/>
         </w:rPr>
-        <w:t xml:space="preserve">[Accessed </w:t>
-      </w:r>
-      <w:r>
-        <w:rPr>
+        <w:fldChar w:fldCharType="begin"/>
+      </w:r>
+      <w:r>
+        <w:rPr>
+          <w:rStyle w:val="Hyperlink"/>
           <w:rFonts w:asciiTheme="majorHAnsi" w:eastAsia="Times New Roman" w:hAnsiTheme="majorHAnsi" w:cs="Times New Roman"/>
           <w:lang w:eastAsia="en-IE"/>
         </w:rPr>
-        <w:t>May</w:t>
-      </w:r>
-      <w:r>
-        <w:rPr>
+        <w:instrText xml:space="preserve"> HYPERLINK "https://www.youtube.com/user/IAmTimCorey" </w:instrText>
+      </w:r>
+      <w:r>
+        <w:rPr>
+          <w:rStyle w:val="Hyperlink"/>
           <w:rFonts w:asciiTheme="majorHAnsi" w:eastAsia="Times New Roman" w:hAnsiTheme="majorHAnsi" w:cs="Times New Roman"/>
           <w:lang w:eastAsia="en-IE"/>
         </w:rPr>
-        <w:t xml:space="preserve"> 201</w:t>
-      </w:r>
-      <w:r>
-        <w:rPr>
+        <w:fldChar w:fldCharType="separate"/>
+      </w:r>
+      <w:r>
+        <w:rPr>
+          <w:rStyle w:val="Hyperlink"/>
           <w:rFonts w:asciiTheme="majorHAnsi" w:eastAsia="Times New Roman" w:hAnsiTheme="majorHAnsi" w:cs="Times New Roman"/>
           <w:lang w:eastAsia="en-IE"/>
         </w:rPr>
-        <w:t>8</w:t>
-      </w:r>
-      <w:r>
-        <w:rPr>
+        <w:t>https://www.youtube.com/user/IAmTimCorey</w:t>
+      </w:r>
+      <w:r>
+        <w:rPr>
+          <w:rStyle w:val="Hyperlink"/>
           <w:rFonts w:asciiTheme="majorHAnsi" w:eastAsia="Times New Roman" w:hAnsiTheme="majorHAnsi" w:cs="Times New Roman"/>
           <w:lang w:eastAsia="en-IE"/>
         </w:rPr>
+        <w:fldChar w:fldCharType="end"/>
+      </w:r>
+      <w:r>
+        <w:rPr>
+          <w:rFonts w:asciiTheme="majorHAnsi" w:eastAsia="Times New Roman" w:hAnsiTheme="majorHAnsi" w:cs="Times New Roman"/>
+          <w:lang w:eastAsia="en-IE"/>
+        </w:rPr>
+        <w:t xml:space="preserve"> </w:t>
+      </w:r>
+      <w:r>
+        <w:rPr>
+          <w:rFonts w:asciiTheme="majorHAnsi" w:eastAsia="Times New Roman" w:hAnsiTheme="majorHAnsi" w:cs="Times New Roman"/>
+          <w:lang w:eastAsia="en-IE"/>
+        </w:rPr>
+        <w:t xml:space="preserve">[Accessed </w:t>
+      </w:r>
+      <w:r>
+        <w:rPr>
+          <w:rFonts w:asciiTheme="majorHAnsi" w:eastAsia="Times New Roman" w:hAnsiTheme="majorHAnsi" w:cs="Times New Roman"/>
+          <w:lang w:eastAsia="en-IE"/>
+        </w:rPr>
+        <w:t>May</w:t>
+      </w:r>
+      <w:r>
+        <w:rPr>
+          <w:rFonts w:asciiTheme="majorHAnsi" w:eastAsia="Times New Roman" w:hAnsiTheme="majorHAnsi" w:cs="Times New Roman"/>
+          <w:lang w:eastAsia="en-IE"/>
+        </w:rPr>
+        <w:t xml:space="preserve"> 201</w:t>
+      </w:r>
+      <w:r>
+        <w:rPr>
+          <w:rFonts w:asciiTheme="majorHAnsi" w:eastAsia="Times New Roman" w:hAnsiTheme="majorHAnsi" w:cs="Times New Roman"/>
+          <w:lang w:eastAsia="en-IE"/>
+        </w:rPr>
+        <w:t>8</w:t>
+      </w:r>
+      <w:r>
+        <w:rPr>
+          <w:rFonts w:asciiTheme="majorHAnsi" w:eastAsia="Times New Roman" w:hAnsiTheme="majorHAnsi" w:cs="Times New Roman"/>
+          <w:lang w:eastAsia="en-IE"/>
+        </w:rPr>
         <w:t>].</w:t>
       </w:r>
     </w:p>
@@ -10391,7 +11124,7 @@
         </w:rPr>
         <w:t xml:space="preserve"> </w:t>
       </w:r>
-      <w:hyperlink r:id="rId18" w:anchor="pivot=platforms&amp;panel=Android" w:history="1">
+      <w:hyperlink r:id="rId17" w:anchor="pivot=platforms&amp;panel=Android" w:history="1">
         <w:r>
           <w:rPr>
             <w:rStyle w:val="Hyperlink"/>
@@ -10453,6 +11186,7 @@
           <w:rFonts w:asciiTheme="majorHAnsi" w:eastAsia="Times New Roman" w:hAnsiTheme="majorHAnsi" w:cs="Times New Roman"/>
           <w:lang w:eastAsia="en-IE"/>
         </w:rPr>
+        <w:lastRenderedPageBreak/>
         <w:t xml:space="preserve">Xamarin Android </w:t>
       </w:r>
       <w:r>
@@ -10471,12 +11205,19 @@
         <w:rPr>
           <w:lang w:val="en-IE"/>
         </w:rPr>
-        <w:t>by Grant Klima</w:t>
-      </w:r>
+        <w:t xml:space="preserve">by Grant </w:t>
+      </w:r>
+      <w:proofErr w:type="spellStart"/>
       <w:r>
         <w:rPr>
           <w:lang w:val="en-IE"/>
         </w:rPr>
+        <w:t>Klima</w:t>
+      </w:r>
+      <w:r>
+        <w:rPr>
+          <w:lang w:val="en-IE"/>
+        </w:rPr>
         <w:t>r</w:t>
       </w:r>
       <w:r>
@@ -10485,6 +11226,7 @@
         </w:rPr>
         <w:t>tys</w:t>
       </w:r>
+      <w:proofErr w:type="spellEnd"/>
       <w:r>
         <w:rPr>
           <w:lang w:val="en-IE"/>
@@ -10505,7 +11247,7 @@
         </w:rPr>
         <w:t xml:space="preserve">: </w:t>
       </w:r>
-      <w:hyperlink r:id="rId19" w:history="1">
+      <w:hyperlink r:id="rId18" w:history="1">
         <w:r>
           <w:rPr>
             <w:rStyle w:val="Hyperlink"/>
@@ -10544,7 +11286,7 @@
           <w:numId w:val="13"/>
         </w:numPr>
       </w:pPr>
-      <w:bookmarkStart w:id="57" w:name="_Toc522647594"/>
+      <w:bookmarkStart w:id="57" w:name="_Toc522714768"/>
       <w:r>
         <w:t>Appendices</w:t>
       </w:r>
@@ -10559,7 +11301,7 @@
       <w:pPr>
         <w:pStyle w:val="Heading2"/>
       </w:pPr>
-      <w:bookmarkStart w:id="58" w:name="_Toc522647595"/>
+      <w:bookmarkStart w:id="58" w:name="_Toc522714769"/>
       <w:r>
         <w:t>A</w:t>
       </w:r>
@@ -10584,7 +11326,7 @@
       <w:pPr>
         <w:pStyle w:val="Heading3"/>
       </w:pPr>
-      <w:bookmarkStart w:id="59" w:name="_Toc522647596"/>
+      <w:bookmarkStart w:id="59" w:name="_Toc522714770"/>
       <w:r>
         <w:t xml:space="preserve">8.1 </w:t>
       </w:r>
@@ -10619,7 +11361,7 @@
                     </pic:cNvPicPr>
                   </pic:nvPicPr>
                   <pic:blipFill>
-                    <a:blip r:embed="rId20">
+                    <a:blip r:embed="rId19">
                       <a:extLst>
                         <a:ext uri="{28A0092B-C50C-407E-A947-70E740481C1C}">
                           <a14:useLocalDpi xmlns:a14="http://schemas.microsoft.com/office/drawing/2010/main" val="0"/>
@@ -10672,7 +11414,7 @@
       <w:pPr>
         <w:pStyle w:val="Heading3"/>
       </w:pPr>
-      <w:bookmarkStart w:id="60" w:name="_Toc522647597"/>
+      <w:bookmarkStart w:id="60" w:name="_Toc522714771"/>
       <w:r>
         <w:t xml:space="preserve">8.2 </w:t>
       </w:r>
@@ -10710,7 +11452,7 @@
                     </pic:cNvPicPr>
                   </pic:nvPicPr>
                   <pic:blipFill>
-                    <a:blip r:embed="rId21">
+                    <a:blip r:embed="rId20">
                       <a:extLst>
                         <a:ext uri="{28A0092B-C50C-407E-A947-70E740481C1C}">
                           <a14:useLocalDpi xmlns:a14="http://schemas.microsoft.com/office/drawing/2010/main" val="0"/>
@@ -10754,11 +11496,6 @@
     <w:p/>
     <w:p/>
     <w:p/>
-    <w:p/>
-    <w:p/>
-    <w:p/>
-    <w:p/>
-    <w:p/>
     <w:p>
       <w:pPr>
         <w:pStyle w:val="Heading3"/>
@@ -10773,7 +11510,7 @@
       <w:pPr>
         <w:pStyle w:val="Heading3"/>
       </w:pPr>
-      <w:bookmarkStart w:id="61" w:name="_Toc522647598"/>
+      <w:bookmarkStart w:id="61" w:name="_Toc522714772"/>
       <w:r>
         <w:t xml:space="preserve">8.3 </w:t>
       </w:r>
@@ -10785,7 +11522,16 @@
       </w:r>
       <w:bookmarkEnd w:id="61"/>
     </w:p>
-    <w:p/>
+    <w:p>
+      <w:pPr>
+        <w:jc w:val="center"/>
+      </w:pPr>
+    </w:p>
+    <w:p>
+      <w:pPr>
+        <w:jc w:val="center"/>
+      </w:pPr>
+    </w:p>
     <w:p>
       <w:pPr>
         <w:jc w:val="center"/>
@@ -10812,7 +11558,7 @@
                     </pic:cNvPicPr>
                   </pic:nvPicPr>
                   <pic:blipFill>
-                    <a:blip r:embed="rId22">
+                    <a:blip r:embed="rId21">
                       <a:extLst>
                         <a:ext uri="{28A0092B-C50C-407E-A947-70E740481C1C}">
                           <a14:useLocalDpi xmlns:a14="http://schemas.microsoft.com/office/drawing/2010/main" val="0"/>
@@ -10844,10 +11590,50 @@
         </w:drawing>
       </w:r>
     </w:p>
-    <w:p/>
-    <w:p>
-      <w:pPr>
-        <w:jc w:val="center"/>
+    <w:p>
+      <w:pPr>
+        <w:pStyle w:val="ListParagraph"/>
+        <w:numPr>
+          <w:ilvl w:val="0"/>
+          <w:numId w:val="30"/>
+        </w:numPr>
+      </w:pPr>
+      <w:r>
+        <w:t xml:space="preserve">Using C#’s object relational mapping (ORM). </w:t>
+      </w:r>
+    </w:p>
+    <w:p>
+      <w:pPr>
+        <w:pStyle w:val="ListParagraph"/>
+        <w:numPr>
+          <w:ilvl w:val="0"/>
+          <w:numId w:val="30"/>
+        </w:numPr>
+      </w:pPr>
+      <w:proofErr w:type="spellStart"/>
+      <w:r>
+        <w:t>UserAlertID</w:t>
+      </w:r>
+      <w:proofErr w:type="spellEnd"/>
+      <w:r>
+        <w:t xml:space="preserve"> in </w:t>
+      </w:r>
+      <w:proofErr w:type="spellStart"/>
+      <w:r>
+        <w:t>UserAlert</w:t>
+      </w:r>
+      <w:proofErr w:type="spellEnd"/>
+      <w:r>
+        <w:t xml:space="preserve"> table is declared as the primary key and used as the unique code required by android to set an alarm using alarm manager.</w:t>
+      </w:r>
+    </w:p>
+    <w:p>
+      <w:pPr>
+        <w:pStyle w:val="ListParagraph"/>
+        <w:numPr>
+          <w:ilvl w:val="0"/>
+          <w:numId w:val="30"/>
+        </w:numPr>
       </w:pPr>
       <w:r>
         <w:t>Nb. Trade class is only for use in future possible development.</w:t>
@@ -10876,7 +11662,7 @@
       <w:pPr>
         <w:pStyle w:val="Heading3"/>
       </w:pPr>
-      <w:bookmarkStart w:id="62" w:name="_Toc522647599"/>
+      <w:bookmarkStart w:id="62" w:name="_Toc522714773"/>
       <w:r>
         <w:t xml:space="preserve">8.4 </w:t>
       </w:r>
@@ -10921,7 +11707,7 @@
                     </pic:cNvPicPr>
                   </pic:nvPicPr>
                   <pic:blipFill>
-                    <a:blip r:embed="rId23">
+                    <a:blip r:embed="rId22">
                       <a:extLst>
                         <a:ext uri="{28A0092B-C50C-407E-A947-70E740481C1C}">
                           <a14:useLocalDpi xmlns:a14="http://schemas.microsoft.com/office/drawing/2010/main" val="0"/>
@@ -10967,7 +11753,7 @@
       <w:pPr>
         <w:pStyle w:val="Heading3"/>
       </w:pPr>
-      <w:bookmarkStart w:id="63" w:name="_Toc522647600"/>
+      <w:bookmarkStart w:id="63" w:name="_Toc522714774"/>
       <w:r>
         <w:t xml:space="preserve">8.5 </w:t>
       </w:r>
@@ -11012,7 +11798,7 @@
                     </pic:cNvPicPr>
                   </pic:nvPicPr>
                   <pic:blipFill>
-                    <a:blip r:embed="rId24">
+                    <a:blip r:embed="rId23">
                       <a:extLst>
                         <a:ext uri="{28A0092B-C50C-407E-A947-70E740481C1C}">
                           <a14:useLocalDpi xmlns:a14="http://schemas.microsoft.com/office/drawing/2010/main" val="0"/>
@@ -11059,7 +11845,7 @@
       <w:pPr>
         <w:pStyle w:val="Heading3"/>
       </w:pPr>
-      <w:bookmarkStart w:id="64" w:name="_Toc522647601"/>
+      <w:bookmarkStart w:id="64" w:name="_Toc522714775"/>
       <w:r>
         <w:t xml:space="preserve">8.6 </w:t>
       </w:r>
@@ -11104,7 +11890,7 @@
                     </pic:cNvPicPr>
                   </pic:nvPicPr>
                   <pic:blipFill>
-                    <a:blip r:embed="rId25">
+                    <a:blip r:embed="rId24">
                       <a:extLst>
                         <a:ext uri="{28A0092B-C50C-407E-A947-70E740481C1C}">
                           <a14:useLocalDpi xmlns:a14="http://schemas.microsoft.com/office/drawing/2010/main" val="0"/>
@@ -11168,7 +11954,7 @@
       <w:pPr>
         <w:pStyle w:val="Heading3"/>
       </w:pPr>
-      <w:bookmarkStart w:id="65" w:name="_Toc522647602"/>
+      <w:bookmarkStart w:id="65" w:name="_Toc522714776"/>
       <w:r>
         <w:t xml:space="preserve">8.7 </w:t>
       </w:r>
@@ -11209,7 +11995,7 @@
                     </pic:cNvPicPr>
                   </pic:nvPicPr>
                   <pic:blipFill>
-                    <a:blip r:embed="rId26">
+                    <a:blip r:embed="rId25">
                       <a:extLst>
                         <a:ext uri="{28A0092B-C50C-407E-A947-70E740481C1C}">
                           <a14:useLocalDpi xmlns:a14="http://schemas.microsoft.com/office/drawing/2010/main" val="0"/>
@@ -11265,7 +12051,7 @@
       <w:pPr>
         <w:pStyle w:val="Heading3"/>
       </w:pPr>
-      <w:bookmarkStart w:id="66" w:name="_Toc522647603"/>
+      <w:bookmarkStart w:id="66" w:name="_Toc522714777"/>
       <w:r>
         <w:t xml:space="preserve">8.8 </w:t>
       </w:r>
@@ -11307,7 +12093,7 @@
                     </pic:cNvPicPr>
                   </pic:nvPicPr>
                   <pic:blipFill>
-                    <a:blip r:embed="rId27">
+                    <a:blip r:embed="rId26">
                       <a:extLst>
                         <a:ext uri="{28A0092B-C50C-407E-A947-70E740481C1C}">
                           <a14:useLocalDpi xmlns:a14="http://schemas.microsoft.com/office/drawing/2010/main" val="0"/>
@@ -11354,7 +12140,7 @@
       <w:pPr>
         <w:pStyle w:val="Heading2"/>
       </w:pPr>
-      <w:bookmarkStart w:id="67" w:name="_Toc522647604"/>
+      <w:bookmarkStart w:id="67" w:name="_Toc522714778"/>
       <w:r>
         <w:t>A</w:t>
       </w:r>
@@ -11413,22 +12199,38 @@
           <w:sz w:val="16"/>
           <w:szCs w:val="16"/>
         </w:rPr>
-        <w:t>&lt;weeklyevents&gt;</w:t>
-      </w:r>
-    </w:p>
-    <w:p>
-      <w:pPr>
-        <w:pStyle w:val="NoSpacing"/>
+        <w:t>&lt;</w:t>
+      </w:r>
+      <w:proofErr w:type="spellStart"/>
+      <w:r>
         <w:rPr>
           <w:sz w:val="16"/>
           <w:szCs w:val="16"/>
         </w:rPr>
-      </w:pPr>
+        <w:t>weeklyevents</w:t>
+      </w:r>
+      <w:proofErr w:type="spellEnd"/>
       <w:r>
         <w:rPr>
           <w:sz w:val="16"/>
           <w:szCs w:val="16"/>
         </w:rPr>
+        <w:t>&gt;</w:t>
+      </w:r>
+    </w:p>
+    <w:p>
+      <w:pPr>
+        <w:pStyle w:val="NoSpacing"/>
+        <w:rPr>
+          <w:sz w:val="16"/>
+          <w:szCs w:val="16"/>
+        </w:rPr>
+      </w:pPr>
+      <w:r>
+        <w:rPr>
+          <w:sz w:val="16"/>
+          <w:szCs w:val="16"/>
+        </w:rPr>
         <w:tab/>
         <w:t>&lt;event&gt;</w:t>
       </w:r>
@@ -11502,103 +12304,103 @@
           <w:szCs w:val="16"/>
         </w:rPr>
         <w:tab/>
-        <w:t>&lt;date&gt;&lt;![CDATA[04-15-2018]]&gt;&lt;/date&gt;</w:t>
-      </w:r>
-    </w:p>
-    <w:p>
-      <w:pPr>
-        <w:pStyle w:val="NoSpacing"/>
+        <w:t>&lt;date&gt;</w:t>
+      </w:r>
+      <w:proofErr w:type="gramStart"/>
+      <w:r>
         <w:rPr>
           <w:sz w:val="16"/>
           <w:szCs w:val="16"/>
         </w:rPr>
-      </w:pPr>
+        <w:t>&lt;![</w:t>
+      </w:r>
+      <w:proofErr w:type="gramEnd"/>
       <w:r>
         <w:rPr>
           <w:sz w:val="16"/>
           <w:szCs w:val="16"/>
         </w:rPr>
-        <w:tab/>
-      </w:r>
-      <w:r>
+        <w:t>CDATA[04-15-2018]]&gt;&lt;/date&gt;</w:t>
+      </w:r>
+    </w:p>
+    <w:p>
+      <w:pPr>
+        <w:pStyle w:val="NoSpacing"/>
         <w:rPr>
           <w:sz w:val="16"/>
           <w:szCs w:val="16"/>
         </w:rPr>
-        <w:tab/>
-        <w:t>&lt;time&gt;&lt;![CDATA[10:45pm]]&gt;&lt;/time&gt;</w:t>
-      </w:r>
-    </w:p>
-    <w:p>
-      <w:pPr>
-        <w:pStyle w:val="NoSpacing"/>
+      </w:pPr>
+      <w:r>
         <w:rPr>
           <w:sz w:val="16"/>
           <w:szCs w:val="16"/>
         </w:rPr>
-      </w:pPr>
+        <w:tab/>
+      </w:r>
       <w:r>
         <w:rPr>
           <w:sz w:val="16"/>
           <w:szCs w:val="16"/>
         </w:rPr>
         <w:tab/>
-      </w:r>
+        <w:t>&lt;time&gt;</w:t>
+      </w:r>
+      <w:proofErr w:type="gramStart"/>
       <w:r>
         <w:rPr>
           <w:sz w:val="16"/>
           <w:szCs w:val="16"/>
         </w:rPr>
-        <w:tab/>
-        <w:t>&lt;impact&gt;&lt;![CDATA[Low]]&gt;&lt;/impact&gt;</w:t>
-      </w:r>
-    </w:p>
-    <w:p>
-      <w:pPr>
-        <w:pStyle w:val="NoSpacing"/>
+        <w:t>&lt;![</w:t>
+      </w:r>
+      <w:proofErr w:type="gramEnd"/>
+      <w:r>
         <w:rPr>
           <w:sz w:val="16"/>
           <w:szCs w:val="16"/>
         </w:rPr>
-      </w:pPr>
-      <w:r>
+        <w:t>CDATA[10:45pm]]&gt;&lt;/time&gt;</w:t>
+      </w:r>
+    </w:p>
+    <w:p>
+      <w:pPr>
+        <w:pStyle w:val="NoSpacing"/>
         <w:rPr>
           <w:sz w:val="16"/>
           <w:szCs w:val="16"/>
         </w:rPr>
-        <w:tab/>
-      </w:r>
+      </w:pPr>
       <w:r>
         <w:rPr>
           <w:sz w:val="16"/>
           <w:szCs w:val="16"/>
         </w:rPr>
         <w:tab/>
-        <w:t>&lt;forecast /&gt;</w:t>
-      </w:r>
-    </w:p>
-    <w:p>
-      <w:pPr>
-        <w:pStyle w:val="NoSpacing"/>
+      </w:r>
+      <w:r>
         <w:rPr>
           <w:sz w:val="16"/>
           <w:szCs w:val="16"/>
         </w:rPr>
-      </w:pPr>
+        <w:tab/>
+        <w:t>&lt;impact&gt;</w:t>
+      </w:r>
+      <w:proofErr w:type="gramStart"/>
       <w:r>
         <w:rPr>
           <w:sz w:val="16"/>
           <w:szCs w:val="16"/>
         </w:rPr>
-        <w:tab/>
-      </w:r>
+        <w:t>&lt;![</w:t>
+      </w:r>
+      <w:proofErr w:type="gramEnd"/>
       <w:r>
         <w:rPr>
           <w:sz w:val="16"/>
           <w:szCs w:val="16"/>
         </w:rPr>
-        <w:tab/>
-        <w:t>&lt;previous&gt;&lt;![CDATA[-0.5%]]&gt;&lt;/previous&gt;</w:t>
+        <w:t>CDATA[Low]]&gt;&lt;/impact&gt;</w:t>
       </w:r>
     </w:p>
     <w:p>
@@ -11615,22 +12417,86 @@
           <w:szCs w:val="16"/>
         </w:rPr>
         <w:tab/>
-        <w:t>&lt;/event&gt;</w:t>
-      </w:r>
-    </w:p>
-    <w:p>
-      <w:pPr>
-        <w:pStyle w:val="NoSpacing"/>
+      </w:r>
+      <w:r>
         <w:rPr>
           <w:sz w:val="16"/>
           <w:szCs w:val="16"/>
         </w:rPr>
-      </w:pPr>
-      <w:r>
+        <w:tab/>
+        <w:t>&lt;forecast /&gt;</w:t>
+      </w:r>
+    </w:p>
+    <w:p>
+      <w:pPr>
+        <w:pStyle w:val="NoSpacing"/>
         <w:rPr>
           <w:sz w:val="16"/>
           <w:szCs w:val="16"/>
         </w:rPr>
+      </w:pPr>
+      <w:r>
+        <w:rPr>
+          <w:sz w:val="16"/>
+          <w:szCs w:val="16"/>
+        </w:rPr>
+        <w:tab/>
+      </w:r>
+      <w:r>
+        <w:rPr>
+          <w:sz w:val="16"/>
+          <w:szCs w:val="16"/>
+        </w:rPr>
+        <w:tab/>
+        <w:t>&lt;previous&gt;</w:t>
+      </w:r>
+      <w:proofErr w:type="gramStart"/>
+      <w:r>
+        <w:rPr>
+          <w:sz w:val="16"/>
+          <w:szCs w:val="16"/>
+        </w:rPr>
+        <w:t>&lt;![</w:t>
+      </w:r>
+      <w:proofErr w:type="gramEnd"/>
+      <w:r>
+        <w:rPr>
+          <w:sz w:val="16"/>
+          <w:szCs w:val="16"/>
+        </w:rPr>
+        <w:t>CDATA[-0.5%]]&gt;&lt;/previous&gt;</w:t>
+      </w:r>
+    </w:p>
+    <w:p>
+      <w:pPr>
+        <w:pStyle w:val="NoSpacing"/>
+        <w:rPr>
+          <w:sz w:val="16"/>
+          <w:szCs w:val="16"/>
+        </w:rPr>
+      </w:pPr>
+      <w:r>
+        <w:rPr>
+          <w:sz w:val="16"/>
+          <w:szCs w:val="16"/>
+        </w:rPr>
+        <w:tab/>
+        <w:t>&lt;/event&gt;</w:t>
+      </w:r>
+    </w:p>
+    <w:p>
+      <w:pPr>
+        <w:pStyle w:val="NoSpacing"/>
+        <w:rPr>
+          <w:sz w:val="16"/>
+          <w:szCs w:val="16"/>
+        </w:rPr>
+      </w:pPr>
+      <w:r>
+        <w:rPr>
+          <w:sz w:val="16"/>
+          <w:szCs w:val="16"/>
+        </w:rPr>
         <w:tab/>
         <w:t>&lt;event&gt;</w:t>
       </w:r>
@@ -11704,103 +12570,103 @@
           <w:szCs w:val="16"/>
         </w:rPr>
         <w:tab/>
-        <w:t>&lt;date&gt;&lt;![CDATA[04-15-2018]]&gt;&lt;/date&gt;</w:t>
-      </w:r>
-    </w:p>
-    <w:p>
-      <w:pPr>
-        <w:pStyle w:val="NoSpacing"/>
+        <w:t>&lt;date&gt;</w:t>
+      </w:r>
+      <w:proofErr w:type="gramStart"/>
+      <w:r>
         <w:rPr>
           <w:sz w:val="16"/>
           <w:szCs w:val="16"/>
         </w:rPr>
-      </w:pPr>
+        <w:t>&lt;![</w:t>
+      </w:r>
+      <w:proofErr w:type="gramEnd"/>
       <w:r>
         <w:rPr>
           <w:sz w:val="16"/>
           <w:szCs w:val="16"/>
         </w:rPr>
-        <w:tab/>
-      </w:r>
-      <w:r>
+        <w:t>CDATA[04-15-2018]]&gt;&lt;/date&gt;</w:t>
+      </w:r>
+    </w:p>
+    <w:p>
+      <w:pPr>
+        <w:pStyle w:val="NoSpacing"/>
         <w:rPr>
           <w:sz w:val="16"/>
           <w:szCs w:val="16"/>
         </w:rPr>
-        <w:tab/>
-        <w:t>&lt;time&gt;&lt;![CDATA[11:01pm]]&gt;&lt;/time&gt;</w:t>
-      </w:r>
-    </w:p>
-    <w:p>
-      <w:pPr>
-        <w:pStyle w:val="NoSpacing"/>
+      </w:pPr>
+      <w:r>
         <w:rPr>
           <w:sz w:val="16"/>
           <w:szCs w:val="16"/>
         </w:rPr>
-      </w:pPr>
+        <w:tab/>
+      </w:r>
       <w:r>
         <w:rPr>
           <w:sz w:val="16"/>
           <w:szCs w:val="16"/>
         </w:rPr>
         <w:tab/>
-      </w:r>
+        <w:t>&lt;time&gt;</w:t>
+      </w:r>
+      <w:proofErr w:type="gramStart"/>
       <w:r>
         <w:rPr>
           <w:sz w:val="16"/>
           <w:szCs w:val="16"/>
         </w:rPr>
-        <w:tab/>
-        <w:t>&lt;impact&gt;&lt;![CDATA[Low]]&gt;&lt;/impact&gt;</w:t>
-      </w:r>
-    </w:p>
-    <w:p>
-      <w:pPr>
-        <w:pStyle w:val="NoSpacing"/>
+        <w:t>&lt;![</w:t>
+      </w:r>
+      <w:proofErr w:type="gramEnd"/>
+      <w:r>
         <w:rPr>
           <w:sz w:val="16"/>
           <w:szCs w:val="16"/>
         </w:rPr>
-      </w:pPr>
-      <w:r>
+        <w:t>CDATA[11:01pm]]&gt;&lt;/time&gt;</w:t>
+      </w:r>
+    </w:p>
+    <w:p>
+      <w:pPr>
+        <w:pStyle w:val="NoSpacing"/>
         <w:rPr>
           <w:sz w:val="16"/>
           <w:szCs w:val="16"/>
         </w:rPr>
-        <w:tab/>
-      </w:r>
+      </w:pPr>
       <w:r>
         <w:rPr>
           <w:sz w:val="16"/>
           <w:szCs w:val="16"/>
         </w:rPr>
         <w:tab/>
-        <w:t>&lt;forecast /&gt;</w:t>
-      </w:r>
-    </w:p>
-    <w:p>
-      <w:pPr>
-        <w:pStyle w:val="NoSpacing"/>
+      </w:r>
+      <w:r>
         <w:rPr>
           <w:sz w:val="16"/>
           <w:szCs w:val="16"/>
         </w:rPr>
-      </w:pPr>
+        <w:tab/>
+        <w:t>&lt;impact&gt;</w:t>
+      </w:r>
+      <w:proofErr w:type="gramStart"/>
       <w:r>
         <w:rPr>
           <w:sz w:val="16"/>
           <w:szCs w:val="16"/>
         </w:rPr>
-        <w:tab/>
-      </w:r>
+        <w:t>&lt;![</w:t>
+      </w:r>
+      <w:proofErr w:type="gramEnd"/>
       <w:r>
         <w:rPr>
           <w:sz w:val="16"/>
           <w:szCs w:val="16"/>
         </w:rPr>
-        <w:tab/>
-        <w:t>&lt;previous&gt;&lt;![CDATA[1.5%]]&gt;&lt;/previous&gt;</w:t>
+        <w:t>CDATA[Low]]&gt;&lt;/impact&gt;</w:t>
       </w:r>
     </w:p>
     <w:p>
@@ -11817,22 +12683,86 @@
           <w:szCs w:val="16"/>
         </w:rPr>
         <w:tab/>
-        <w:t>&lt;/event&gt;</w:t>
-      </w:r>
-    </w:p>
-    <w:p>
-      <w:pPr>
-        <w:pStyle w:val="NoSpacing"/>
+      </w:r>
+      <w:r>
         <w:rPr>
           <w:sz w:val="16"/>
           <w:szCs w:val="16"/>
         </w:rPr>
-      </w:pPr>
-      <w:r>
+        <w:tab/>
+        <w:t>&lt;forecast /&gt;</w:t>
+      </w:r>
+    </w:p>
+    <w:p>
+      <w:pPr>
+        <w:pStyle w:val="NoSpacing"/>
         <w:rPr>
           <w:sz w:val="16"/>
           <w:szCs w:val="16"/>
         </w:rPr>
+      </w:pPr>
+      <w:r>
+        <w:rPr>
+          <w:sz w:val="16"/>
+          <w:szCs w:val="16"/>
+        </w:rPr>
+        <w:tab/>
+      </w:r>
+      <w:r>
+        <w:rPr>
+          <w:sz w:val="16"/>
+          <w:szCs w:val="16"/>
+        </w:rPr>
+        <w:tab/>
+        <w:t>&lt;previous&gt;</w:t>
+      </w:r>
+      <w:proofErr w:type="gramStart"/>
+      <w:r>
+        <w:rPr>
+          <w:sz w:val="16"/>
+          <w:szCs w:val="16"/>
+        </w:rPr>
+        <w:t>&lt;![</w:t>
+      </w:r>
+      <w:proofErr w:type="gramEnd"/>
+      <w:r>
+        <w:rPr>
+          <w:sz w:val="16"/>
+          <w:szCs w:val="16"/>
+        </w:rPr>
+        <w:t>CDATA[1.5%]]&gt;&lt;/previous&gt;</w:t>
+      </w:r>
+    </w:p>
+    <w:p>
+      <w:pPr>
+        <w:pStyle w:val="NoSpacing"/>
+        <w:rPr>
+          <w:sz w:val="16"/>
+          <w:szCs w:val="16"/>
+        </w:rPr>
+      </w:pPr>
+      <w:r>
+        <w:rPr>
+          <w:sz w:val="16"/>
+          <w:szCs w:val="16"/>
+        </w:rPr>
+        <w:tab/>
+        <w:t>&lt;/event&gt;</w:t>
+      </w:r>
+    </w:p>
+    <w:p>
+      <w:pPr>
+        <w:pStyle w:val="NoSpacing"/>
+        <w:rPr>
+          <w:sz w:val="16"/>
+          <w:szCs w:val="16"/>
+        </w:rPr>
+      </w:pPr>
+      <w:r>
+        <w:rPr>
+          <w:sz w:val="16"/>
+          <w:szCs w:val="16"/>
+        </w:rPr>
         <w:tab/>
         <w:t>&lt;event&gt;</w:t>
       </w:r>
@@ -11906,103 +12836,103 @@
           <w:szCs w:val="16"/>
         </w:rPr>
         <w:tab/>
-        <w:t>&lt;date&gt;&lt;![CDATA[04-16-2018]]&gt;&lt;/date&gt;</w:t>
-      </w:r>
-    </w:p>
-    <w:p>
-      <w:pPr>
-        <w:pStyle w:val="NoSpacing"/>
+        <w:t>&lt;date&gt;</w:t>
+      </w:r>
+      <w:proofErr w:type="gramStart"/>
+      <w:r>
         <w:rPr>
           <w:sz w:val="16"/>
           <w:szCs w:val="16"/>
         </w:rPr>
-      </w:pPr>
+        <w:t>&lt;![</w:t>
+      </w:r>
+      <w:proofErr w:type="gramEnd"/>
       <w:r>
         <w:rPr>
           <w:sz w:val="16"/>
           <w:szCs w:val="16"/>
         </w:rPr>
-        <w:tab/>
-      </w:r>
-      <w:r>
+        <w:t>CDATA[04-16-2018]]&gt;&lt;/date&gt;</w:t>
+      </w:r>
+    </w:p>
+    <w:p>
+      <w:pPr>
+        <w:pStyle w:val="NoSpacing"/>
         <w:rPr>
           <w:sz w:val="16"/>
           <w:szCs w:val="16"/>
         </w:rPr>
-        <w:tab/>
-        <w:t>&lt;time&gt;&lt;![CDATA[5:52am]]&gt;&lt;/time&gt;</w:t>
-      </w:r>
-    </w:p>
-    <w:p>
-      <w:pPr>
-        <w:pStyle w:val="NoSpacing"/>
+      </w:pPr>
+      <w:r>
         <w:rPr>
           <w:sz w:val="16"/>
           <w:szCs w:val="16"/>
         </w:rPr>
-      </w:pPr>
+        <w:tab/>
+      </w:r>
       <w:r>
         <w:rPr>
           <w:sz w:val="16"/>
           <w:szCs w:val="16"/>
         </w:rPr>
         <w:tab/>
-      </w:r>
+        <w:t>&lt;time&gt;</w:t>
+      </w:r>
+      <w:proofErr w:type="gramStart"/>
       <w:r>
         <w:rPr>
           <w:sz w:val="16"/>
           <w:szCs w:val="16"/>
         </w:rPr>
-        <w:tab/>
-        <w:t>&lt;impact&gt;&lt;![CDATA[Low]]&gt;&lt;/impact&gt;</w:t>
-      </w:r>
-    </w:p>
-    <w:p>
-      <w:pPr>
-        <w:pStyle w:val="NoSpacing"/>
+        <w:t>&lt;![</w:t>
+      </w:r>
+      <w:proofErr w:type="gramEnd"/>
+      <w:r>
         <w:rPr>
           <w:sz w:val="16"/>
           <w:szCs w:val="16"/>
         </w:rPr>
-      </w:pPr>
-      <w:r>
+        <w:t>CDATA[5:52am]]&gt;&lt;/time&gt;</w:t>
+      </w:r>
+    </w:p>
+    <w:p>
+      <w:pPr>
+        <w:pStyle w:val="NoSpacing"/>
         <w:rPr>
           <w:sz w:val="16"/>
           <w:szCs w:val="16"/>
         </w:rPr>
-        <w:tab/>
-      </w:r>
+      </w:pPr>
       <w:r>
         <w:rPr>
           <w:sz w:val="16"/>
           <w:szCs w:val="16"/>
         </w:rPr>
         <w:tab/>
-        <w:t>&lt;forecast&gt;&lt;![CDATA[0.4%]]&gt;&lt;/forecast&gt;</w:t>
-      </w:r>
-    </w:p>
-    <w:p>
-      <w:pPr>
-        <w:pStyle w:val="NoSpacing"/>
+      </w:r>
+      <w:r>
         <w:rPr>
           <w:sz w:val="16"/>
           <w:szCs w:val="16"/>
         </w:rPr>
-      </w:pPr>
+        <w:tab/>
+        <w:t>&lt;impact&gt;</w:t>
+      </w:r>
+      <w:proofErr w:type="gramStart"/>
       <w:r>
         <w:rPr>
           <w:sz w:val="16"/>
           <w:szCs w:val="16"/>
         </w:rPr>
-        <w:tab/>
-      </w:r>
+        <w:t>&lt;![</w:t>
+      </w:r>
+      <w:proofErr w:type="gramEnd"/>
       <w:r>
         <w:rPr>
           <w:sz w:val="16"/>
           <w:szCs w:val="16"/>
         </w:rPr>
-        <w:tab/>
-        <w:t>&lt;previous&gt;&lt;![CDATA[-0.3%]]&gt;&lt;/previous&gt;</w:t>
+        <w:t>CDATA[Low]]&gt;&lt;/impact&gt;</w:t>
       </w:r>
     </w:p>
     <w:p>
@@ -12019,39 +12949,135 @@
           <w:szCs w:val="16"/>
         </w:rPr>
         <w:tab/>
-        <w:t>&lt;/event&gt;</w:t>
-      </w:r>
-    </w:p>
-    <w:p>
-      <w:pPr>
-        <w:pStyle w:val="NoSpacing"/>
+      </w:r>
+      <w:r>
         <w:rPr>
           <w:sz w:val="16"/>
           <w:szCs w:val="16"/>
         </w:rPr>
-      </w:pPr>
+        <w:tab/>
+        <w:t>&lt;forecast&gt;</w:t>
+      </w:r>
+      <w:proofErr w:type="gramStart"/>
       <w:r>
         <w:rPr>
           <w:sz w:val="16"/>
           <w:szCs w:val="16"/>
         </w:rPr>
-        <w:tab/>
-      </w:r>
-    </w:p>
-    <w:p>
-      <w:pPr>
-        <w:pStyle w:val="NoSpacing"/>
+        <w:t>&lt;![</w:t>
+      </w:r>
+      <w:proofErr w:type="gramEnd"/>
+      <w:r>
         <w:rPr>
           <w:sz w:val="16"/>
           <w:szCs w:val="16"/>
         </w:rPr>
-      </w:pPr>
-      <w:r>
+        <w:t>CDATA[0.4%]]&gt;&lt;/forecast&gt;</w:t>
+      </w:r>
+    </w:p>
+    <w:p>
+      <w:pPr>
+        <w:pStyle w:val="NoSpacing"/>
         <w:rPr>
           <w:sz w:val="16"/>
           <w:szCs w:val="16"/>
         </w:rPr>
-        <w:t>&lt;/weeklyevents&gt;</w:t>
+      </w:pPr>
+      <w:r>
+        <w:rPr>
+          <w:sz w:val="16"/>
+          <w:szCs w:val="16"/>
+        </w:rPr>
+        <w:tab/>
+      </w:r>
+      <w:r>
+        <w:rPr>
+          <w:sz w:val="16"/>
+          <w:szCs w:val="16"/>
+        </w:rPr>
+        <w:tab/>
+        <w:t>&lt;previous&gt;</w:t>
+      </w:r>
+      <w:proofErr w:type="gramStart"/>
+      <w:r>
+        <w:rPr>
+          <w:sz w:val="16"/>
+          <w:szCs w:val="16"/>
+        </w:rPr>
+        <w:t>&lt;![</w:t>
+      </w:r>
+      <w:proofErr w:type="gramEnd"/>
+      <w:r>
+        <w:rPr>
+          <w:sz w:val="16"/>
+          <w:szCs w:val="16"/>
+        </w:rPr>
+        <w:t>CDATA[-0.3%]]&gt;&lt;/previous&gt;</w:t>
+      </w:r>
+    </w:p>
+    <w:p>
+      <w:pPr>
+        <w:pStyle w:val="NoSpacing"/>
+        <w:rPr>
+          <w:sz w:val="16"/>
+          <w:szCs w:val="16"/>
+        </w:rPr>
+      </w:pPr>
+      <w:r>
+        <w:rPr>
+          <w:sz w:val="16"/>
+          <w:szCs w:val="16"/>
+        </w:rPr>
+        <w:tab/>
+        <w:t>&lt;/event&gt;</w:t>
+      </w:r>
+    </w:p>
+    <w:p>
+      <w:pPr>
+        <w:pStyle w:val="NoSpacing"/>
+        <w:rPr>
+          <w:sz w:val="16"/>
+          <w:szCs w:val="16"/>
+        </w:rPr>
+      </w:pPr>
+      <w:r>
+        <w:rPr>
+          <w:sz w:val="16"/>
+          <w:szCs w:val="16"/>
+        </w:rPr>
+        <w:tab/>
+      </w:r>
+    </w:p>
+    <w:p>
+      <w:pPr>
+        <w:pStyle w:val="NoSpacing"/>
+        <w:rPr>
+          <w:sz w:val="16"/>
+          <w:szCs w:val="16"/>
+        </w:rPr>
+      </w:pPr>
+      <w:r>
+        <w:rPr>
+          <w:sz w:val="16"/>
+          <w:szCs w:val="16"/>
+        </w:rPr>
+        <w:t>&lt;/</w:t>
+      </w:r>
+      <w:proofErr w:type="spellStart"/>
+      <w:r>
+        <w:rPr>
+          <w:sz w:val="16"/>
+          <w:szCs w:val="16"/>
+        </w:rPr>
+        <w:t>weeklyevents</w:t>
+      </w:r>
+      <w:proofErr w:type="spellEnd"/>
+      <w:r>
+        <w:rPr>
+          <w:sz w:val="16"/>
+          <w:szCs w:val="16"/>
+        </w:rPr>
+        <w:t>&gt;</w:t>
       </w:r>
     </w:p>
     <w:p/>
@@ -12061,7 +13087,7 @@
       <w:pPr>
         <w:pStyle w:val="Heading2"/>
       </w:pPr>
-      <w:bookmarkStart w:id="68" w:name="_Toc522647605"/>
+      <w:bookmarkStart w:id="68" w:name="_Toc522714779"/>
       <w:r>
         <w:t>Appendix 3 – Development milestones</w:t>
       </w:r>
@@ -12073,12 +13099,7 @@
         <w:t>Approximate chronological order of events during development</w:t>
       </w:r>
       <w:r>
-        <w:t xml:space="preserve"> (taken from accompanying </w:t>
-      </w:r>
-      <w:bookmarkStart w:id="69" w:name="_GoBack"/>
-      <w:bookmarkEnd w:id="69"/>
-      <w:r>
-        <w:t>worklog).</w:t>
+        <w:t xml:space="preserve"> (taken from accompanying worklog).</w:t>
       </w:r>
     </w:p>
     <w:p>
@@ -12090,16 +13111,7 @@
         </w:numPr>
       </w:pPr>
       <w:r>
-        <w:t>Proof of concept app</w:t>
-      </w:r>
-      <w:r>
-        <w:t xml:space="preserve"> - </w:t>
-      </w:r>
-      <w:r>
-        <w:t>vibrate, alarm/ringtones</w:t>
-      </w:r>
-      <w:r>
-        <w:t>.</w:t>
+        <w:t>Proof of concept app - vibrate, alarm/ringtones.</w:t>
       </w:r>
     </w:p>
     <w:p>
@@ -12111,34 +13123,15 @@
         </w:numPr>
       </w:pPr>
       <w:r>
-        <w:t>Proof of concept app</w:t>
-      </w:r>
-      <w:r>
-        <w:t xml:space="preserve"> - </w:t>
-      </w:r>
-      <w:r>
-        <w:t>local-notifications</w:t>
-      </w:r>
-      <w:r>
-        <w:t xml:space="preserve"> </w:t>
-      </w:r>
-      <w:r>
-        <w:t>(NotificationsCOMPAT),</w:t>
-      </w:r>
-      <w:r>
-        <w:t xml:space="preserve"> </w:t>
-      </w:r>
-      <w:r>
-        <w:t>Broadcast, Receivers,</w:t>
-      </w:r>
-      <w:r>
-        <w:t xml:space="preserve"> </w:t>
-      </w:r>
-      <w:r>
-        <w:t>Alarm Manager</w:t>
-      </w:r>
-      <w:r>
-        <w:t>.</w:t>
+        <w:t>Proof of concept app - local-notifications (</w:t>
+      </w:r>
+      <w:proofErr w:type="spellStart"/>
+      <w:r>
+        <w:t>NotificationsCOMPAT</w:t>
+      </w:r>
+      <w:proofErr w:type="spellEnd"/>
+      <w:r>
+        <w:t>), Broadcast, Receivers, Alarm Manager.</w:t>
       </w:r>
     </w:p>
     <w:p>
@@ -12150,13 +13143,7 @@
         </w:numPr>
       </w:pPr>
       <w:r>
-        <w:t>Proof of concept app (console)</w:t>
-      </w:r>
-      <w:r>
-        <w:t xml:space="preserve"> - </w:t>
-      </w:r>
-      <w:r>
-        <w:t>XML &amp; LINQ</w:t>
+        <w:t>Proof of concept app (console) - XML &amp; LINQ</w:t>
       </w:r>
     </w:p>
     <w:p>
@@ -12168,10 +13155,15 @@
         </w:numPr>
       </w:pPr>
       <w:r>
-        <w:t>S</w:t>
-      </w:r>
-      <w:r>
-        <w:t xml:space="preserve">plash screen using appCompat, </w:t>
+        <w:t xml:space="preserve">Splash screen using </w:t>
+      </w:r>
+      <w:proofErr w:type="spellStart"/>
+      <w:r>
+        <w:t>appCompat</w:t>
+      </w:r>
+      <w:proofErr w:type="spellEnd"/>
+      <w:r>
+        <w:t xml:space="preserve">, </w:t>
       </w:r>
     </w:p>
     <w:p>
@@ -12183,7 +13175,15 @@
         </w:numPr>
       </w:pPr>
       <w:r>
-        <w:t xml:space="preserve">2 toolbars in one activity / appCompat Toolbar </w:t>
+        <w:t xml:space="preserve">2 toolbars in one activity / </w:t>
+      </w:r>
+      <w:proofErr w:type="spellStart"/>
+      <w:r>
+        <w:t>appCompat</w:t>
+      </w:r>
+      <w:proofErr w:type="spellEnd"/>
+      <w:r>
+        <w:t xml:space="preserve"> Toolbar </w:t>
       </w:r>
     </w:p>
     <w:p>
@@ -12195,7 +13195,15 @@
         </w:numPr>
       </w:pPr>
       <w:r>
-        <w:t xml:space="preserve">Material Theme / appCompat themes </w:t>
+        <w:t xml:space="preserve">Material Theme / </w:t>
+      </w:r>
+      <w:proofErr w:type="spellStart"/>
+      <w:r>
+        <w:t>appCompat</w:t>
+      </w:r>
+      <w:proofErr w:type="spellEnd"/>
+      <w:r>
+        <w:t xml:space="preserve"> themes </w:t>
       </w:r>
     </w:p>
     <w:p>
@@ -12207,10 +13215,7 @@
         </w:numPr>
       </w:pPr>
       <w:r>
-        <w:t>B</w:t>
-      </w:r>
-      <w:r>
-        <w:t>utton state xml</w:t>
+        <w:t>Button state xml</w:t>
       </w:r>
     </w:p>
     <w:p>
@@ -12221,9 +13226,14 @@
           <w:numId w:val="26"/>
         </w:numPr>
       </w:pPr>
+      <w:proofErr w:type="spellStart"/>
       <w:r>
         <w:lastRenderedPageBreak/>
-        <w:t>DataAccessHelpers Class</w:t>
+        <w:t>DataAccessHelpers</w:t>
+      </w:r>
+      <w:proofErr w:type="spellEnd"/>
+      <w:r>
+        <w:t xml:space="preserve"> Class</w:t>
       </w:r>
     </w:p>
     <w:p>
@@ -12235,13 +13245,7 @@
         </w:numPr>
       </w:pPr>
       <w:r>
-        <w:t xml:space="preserve">Menu options </w:t>
-      </w:r>
-      <w:r>
-        <w:t>wired up</w:t>
-      </w:r>
-      <w:r>
-        <w:t xml:space="preserve"> </w:t>
+        <w:t xml:space="preserve">Menu options wired up </w:t>
       </w:r>
     </w:p>
     <w:p>
@@ -12252,9 +13256,11 @@
           <w:numId w:val="26"/>
         </w:numPr>
       </w:pPr>
+      <w:proofErr w:type="spellStart"/>
       <w:r>
         <w:t>NotifyDataSetChanged</w:t>
       </w:r>
+      <w:proofErr w:type="spellEnd"/>
     </w:p>
     <w:p>
       <w:pPr>
@@ -12265,13 +13271,23 @@
         </w:numPr>
       </w:pPr>
       <w:r>
-        <w:t>Proof of concept app</w:t>
-      </w:r>
-      <w:r>
-        <w:t xml:space="preserve"> - </w:t>
-      </w:r>
-      <w:r>
-        <w:t xml:space="preserve">DatePicker &amp; TimePicker </w:t>
+        <w:t xml:space="preserve">Proof of concept app - </w:t>
+      </w:r>
+      <w:proofErr w:type="spellStart"/>
+      <w:r>
+        <w:t>DatePicker</w:t>
+      </w:r>
+      <w:proofErr w:type="spellEnd"/>
+      <w:r>
+        <w:t xml:space="preserve"> &amp; </w:t>
+      </w:r>
+      <w:proofErr w:type="spellStart"/>
+      <w:r>
+        <w:t>TimePicker</w:t>
+      </w:r>
+      <w:proofErr w:type="spellEnd"/>
+      <w:r>
+        <w:t xml:space="preserve"> </w:t>
       </w:r>
     </w:p>
     <w:p>
@@ -12343,13 +13359,7 @@
         </w:numPr>
       </w:pPr>
       <w:r>
-        <w:t>Custom Ad</w:t>
-      </w:r>
-      <w:r>
-        <w:t>ap</w:t>
-      </w:r>
-      <w:r>
-        <w:t>ter implementation</w:t>
+        <w:t>Custom Adapter implementation</w:t>
       </w:r>
     </w:p>
     <w:p>
@@ -12361,7 +13371,15 @@
         </w:numPr>
       </w:pPr>
       <w:r>
-        <w:t xml:space="preserve">Language setting issues, English(Ireland) vs English(American). </w:t>
+        <w:t xml:space="preserve">Language setting issues, </w:t>
+      </w:r>
+      <w:proofErr w:type="gramStart"/>
+      <w:r>
+        <w:t>English(</w:t>
+      </w:r>
+      <w:proofErr w:type="gramEnd"/>
+      <w:r>
+        <w:t xml:space="preserve">Ireland) vs English(American). </w:t>
       </w:r>
     </w:p>
     <w:p>
@@ -12374,7 +13392,23 @@
         <w:ind w:firstLine="720"/>
       </w:pPr>
       <w:r>
-        <w:t xml:space="preserve">Causing DateTime.Parse(dateAndTimeString) to fail. </w:t>
+        <w:t xml:space="preserve">Causing </w:t>
+      </w:r>
+      <w:proofErr w:type="spellStart"/>
+      <w:r>
+        <w:t>DateTime.Parse</w:t>
+      </w:r>
+      <w:proofErr w:type="spellEnd"/>
+      <w:r>
+        <w:t>(</w:t>
+      </w:r>
+      <w:proofErr w:type="spellStart"/>
+      <w:r>
+        <w:t>dateAndTimeString</w:t>
+      </w:r>
+      <w:proofErr w:type="spellEnd"/>
+      <w:r>
+        <w:t xml:space="preserve">) to fail. </w:t>
       </w:r>
     </w:p>
     <w:p>
@@ -12387,10 +13421,7 @@
         <w:ind w:firstLine="720"/>
       </w:pPr>
       <w:r>
-        <w:t>Solution:</w:t>
-      </w:r>
-      <w:r>
-        <w:t xml:space="preserve"> </w:t>
+        <w:t xml:space="preserve">Solution: </w:t>
       </w:r>
       <w:r>
         <w:tab/>
@@ -12404,8 +13435,37 @@
           <w:numId w:val="26"/>
         </w:numPr>
       </w:pPr>
-      <w:r>
-        <w:t>DateTime.Parse(dateAndTimeString, new ultureInfo("en-US"));</w:t>
+      <w:proofErr w:type="spellStart"/>
+      <w:r>
+        <w:t>DateTime.Parse</w:t>
+      </w:r>
+      <w:proofErr w:type="spellEnd"/>
+      <w:r>
+        <w:t>(</w:t>
+      </w:r>
+      <w:proofErr w:type="spellStart"/>
+      <w:r>
+        <w:t>dateAndTimeString</w:t>
+      </w:r>
+      <w:proofErr w:type="spellEnd"/>
+      <w:r>
+        <w:t xml:space="preserve">, new </w:t>
+      </w:r>
+      <w:proofErr w:type="spellStart"/>
+      <w:r>
+        <w:t>ultureInfo</w:t>
+      </w:r>
+      <w:proofErr w:type="spellEnd"/>
+      <w:r>
+        <w:t>("</w:t>
+      </w:r>
+      <w:proofErr w:type="spellStart"/>
+      <w:r>
+        <w:t>en</w:t>
+      </w:r>
+      <w:proofErr w:type="spellEnd"/>
+      <w:r>
+        <w:t>-US"));</w:t>
       </w:r>
     </w:p>
     <w:p>
@@ -12417,7 +13477,15 @@
         </w:numPr>
       </w:pPr>
       <w:r>
-        <w:t>Recycle-View  &amp; Card-View implementation</w:t>
+        <w:t>Recycle-</w:t>
+      </w:r>
+      <w:proofErr w:type="gramStart"/>
+      <w:r>
+        <w:t>View  &amp;</w:t>
+      </w:r>
+      <w:proofErr w:type="gramEnd"/>
+      <w:r>
+        <w:t xml:space="preserve"> Card-View implementation</w:t>
       </w:r>
     </w:p>
     <w:p>
@@ -12441,10 +13509,55 @@
         </w:numPr>
       </w:pPr>
       <w:r>
-        <w:t>Download individually &amp; then converted to different mimap sizes (mimap-hdpi/ mdpi / xhdpi / xxhdpi / xxxhdpi)</w:t>
-      </w:r>
-      <w:r>
-        <w:t xml:space="preserve"> </w:t>
+        <w:t xml:space="preserve">Download individually &amp; then converted to different </w:t>
+      </w:r>
+      <w:proofErr w:type="spellStart"/>
+      <w:r>
+        <w:t>mimap</w:t>
+      </w:r>
+      <w:proofErr w:type="spellEnd"/>
+      <w:r>
+        <w:t xml:space="preserve"> sizes (</w:t>
+      </w:r>
+      <w:proofErr w:type="spellStart"/>
+      <w:r>
+        <w:t>mimap-hdpi</w:t>
+      </w:r>
+      <w:proofErr w:type="spellEnd"/>
+      <w:r>
+        <w:t xml:space="preserve">/ </w:t>
+      </w:r>
+      <w:proofErr w:type="spellStart"/>
+      <w:r>
+        <w:t>mdpi</w:t>
+      </w:r>
+      <w:proofErr w:type="spellEnd"/>
+      <w:r>
+        <w:t xml:space="preserve"> / </w:t>
+      </w:r>
+      <w:proofErr w:type="spellStart"/>
+      <w:r>
+        <w:t>xhdpi</w:t>
+      </w:r>
+      <w:proofErr w:type="spellEnd"/>
+      <w:r>
+        <w:t xml:space="preserve"> / </w:t>
+      </w:r>
+      <w:proofErr w:type="spellStart"/>
+      <w:r>
+        <w:t>xxhdpi</w:t>
+      </w:r>
+      <w:proofErr w:type="spellEnd"/>
+      <w:r>
+        <w:t xml:space="preserve"> / </w:t>
+      </w:r>
+      <w:proofErr w:type="spellStart"/>
+      <w:r>
+        <w:t>xxxhdpi</w:t>
+      </w:r>
+      <w:proofErr w:type="spellEnd"/>
+      <w:r>
+        <w:t xml:space="preserve">) </w:t>
       </w:r>
     </w:p>
     <w:p>
@@ -12497,10 +13610,7 @@
         <w:ind w:firstLine="720"/>
       </w:pPr>
       <w:r>
-        <w:t>Database has stored datetime using ticks (recommended best practice)</w:t>
-      </w:r>
-      <w:r>
-        <w:t>.</w:t>
+        <w:t>Database has stored datetime using ticks (recommended best practice).</w:t>
       </w:r>
     </w:p>
     <w:p>
@@ -12512,7 +13622,23 @@
         </w:numPr>
       </w:pPr>
       <w:r>
-        <w:t>need C# object DateTime for display &amp; for AlarmManager - requires milliseconds (long)</w:t>
+        <w:t xml:space="preserve">need C# object </w:t>
+      </w:r>
+      <w:proofErr w:type="spellStart"/>
+      <w:r>
+        <w:t>DateTime</w:t>
+      </w:r>
+      <w:proofErr w:type="spellEnd"/>
+      <w:r>
+        <w:t xml:space="preserve"> for display &amp; for </w:t>
+      </w:r>
+      <w:proofErr w:type="spellStart"/>
+      <w:r>
+        <w:t>AlarmManager</w:t>
+      </w:r>
+      <w:proofErr w:type="spellEnd"/>
+      <w:r>
+        <w:t xml:space="preserve"> - requires milliseconds (long)</w:t>
       </w:r>
     </w:p>
     <w:p>
@@ -12524,7 +13650,23 @@
         </w:numPr>
       </w:pPr>
       <w:r>
-        <w:t>Update XML to be inline with daylight savings hours &amp; if it is not then add an hour to the time stored.</w:t>
+        <w:t xml:space="preserve">Update XML to be </w:t>
+      </w:r>
+      <w:proofErr w:type="spellStart"/>
+      <w:r>
+        <w:t>inline</w:t>
+      </w:r>
+      <w:proofErr w:type="spellEnd"/>
+      <w:r>
+        <w:t xml:space="preserve"> with daylight savings hours &amp; if it is not then </w:t>
+      </w:r>
+      <w:proofErr w:type="gramStart"/>
+      <w:r>
+        <w:t>add</w:t>
+      </w:r>
+      <w:proofErr w:type="gramEnd"/>
+      <w:r>
+        <w:t xml:space="preserve"> an hour to the time stored.</w:t>
       </w:r>
     </w:p>
     <w:p>
@@ -12557,9 +13699,226 @@
         <w:jc w:val="center"/>
       </w:pPr>
     </w:p>
+    <w:p>
+      <w:pPr>
+        <w:jc w:val="center"/>
+      </w:pPr>
+    </w:p>
+    <w:p>
+      <w:pPr>
+        <w:jc w:val="center"/>
+      </w:pPr>
+    </w:p>
+    <w:p>
+      <w:pPr>
+        <w:jc w:val="center"/>
+      </w:pPr>
+    </w:p>
+    <w:p>
+      <w:pPr>
+        <w:jc w:val="center"/>
+      </w:pPr>
+    </w:p>
+    <w:p>
+      <w:pPr>
+        <w:jc w:val="center"/>
+      </w:pPr>
+    </w:p>
+    <w:p>
+      <w:pPr>
+        <w:jc w:val="center"/>
+      </w:pPr>
+    </w:p>
+    <w:p>
+      <w:pPr>
+        <w:jc w:val="center"/>
+      </w:pPr>
+    </w:p>
+    <w:p>
+      <w:pPr>
+        <w:jc w:val="center"/>
+      </w:pPr>
+    </w:p>
+    <w:p>
+      <w:pPr>
+        <w:jc w:val="center"/>
+      </w:pPr>
+    </w:p>
+    <w:p>
+      <w:pPr>
+        <w:pStyle w:val="Heading2"/>
+      </w:pPr>
+      <w:bookmarkStart w:id="69" w:name="_Toc522714780"/>
+      <w:r>
+        <w:lastRenderedPageBreak/>
+        <w:t>Appendix 4 – Testing</w:t>
+      </w:r>
+      <w:bookmarkEnd w:id="69"/>
+    </w:p>
+    <w:p/>
+    <w:p>
+      <w:r>
+        <w:t>Tests were performed on android emulator</w:t>
+      </w:r>
+      <w:r>
+        <w:t xml:space="preserve"> within Visual Studio:        </w:t>
+      </w:r>
+      <w:r>
+        <w:t>x86 Nougat (Android 7.1 API 25)</w:t>
+      </w:r>
+    </w:p>
+    <w:p>
+      <w:r>
+        <w:t>(Full tests are in accompanying excel file.)</w:t>
+      </w:r>
+    </w:p>
+    <w:p/>
+    <w:p>
+      <w:pPr>
+        <w:pStyle w:val="Heading3"/>
+      </w:pPr>
+      <w:bookmarkStart w:id="70" w:name="_Toc522714781"/>
+      <w:r>
+        <w:t xml:space="preserve">Sample </w:t>
+      </w:r>
+      <w:r>
+        <w:t>t</w:t>
+      </w:r>
+      <w:r>
+        <w:t>ests</w:t>
+      </w:r>
+      <w:bookmarkEnd w:id="70"/>
+    </w:p>
+    <w:p>
+      <w:r>
+        <w:rPr>
+          <w:noProof/>
+        </w:rPr>
+        <w:drawing>
+          <wp:inline distT="0" distB="0" distL="0" distR="0" wp14:anchorId="62B5C8AF" wp14:editId="5D19D65B">
+            <wp:extent cx="5724525" cy="3228975"/>
+            <wp:effectExtent l="0" t="0" r="9525" b="9525"/>
+            <wp:docPr id="3" name="Picture 3"/>
+            <wp:cNvGraphicFramePr>
+              <a:graphicFrameLocks xmlns:a="http://schemas.openxmlformats.org/drawingml/2006/main" noChangeAspect="1"/>
+            </wp:cNvGraphicFramePr>
+            <a:graphic xmlns:a="http://schemas.openxmlformats.org/drawingml/2006/main">
+              <a:graphicData uri="http://schemas.openxmlformats.org/drawingml/2006/picture">
+                <pic:pic xmlns:pic="http://schemas.openxmlformats.org/drawingml/2006/picture">
+                  <pic:nvPicPr>
+                    <pic:cNvPr id="0" name="Picture 1"/>
+                    <pic:cNvPicPr>
+                      <a:picLocks noChangeAspect="1" noChangeArrowheads="1"/>
+                    </pic:cNvPicPr>
+                  </pic:nvPicPr>
+                  <pic:blipFill>
+                    <a:blip r:embed="rId27">
+                      <a:extLst>
+                        <a:ext uri="{28A0092B-C50C-407E-A947-70E740481C1C}">
+                          <a14:useLocalDpi xmlns:a14="http://schemas.microsoft.com/office/drawing/2010/main" val="0"/>
+                        </a:ext>
+                      </a:extLst>
+                    </a:blip>
+                    <a:srcRect/>
+                    <a:stretch>
+                      <a:fillRect/>
+                    </a:stretch>
+                  </pic:blipFill>
+                  <pic:spPr bwMode="auto">
+                    <a:xfrm>
+                      <a:off x="0" y="0"/>
+                      <a:ext cx="5724525" cy="3228975"/>
+                    </a:xfrm>
+                    <a:prstGeom prst="rect">
+                      <a:avLst/>
+                    </a:prstGeom>
+                    <a:noFill/>
+                    <a:ln>
+                      <a:noFill/>
+                    </a:ln>
+                  </pic:spPr>
+                </pic:pic>
+              </a:graphicData>
+            </a:graphic>
+          </wp:inline>
+        </w:drawing>
+      </w:r>
+    </w:p>
+    <w:p/>
+    <w:p/>
+    <w:p>
+      <w:pPr>
+        <w:pStyle w:val="Heading3"/>
+      </w:pPr>
+      <w:bookmarkStart w:id="71" w:name="_Toc522714782"/>
+      <w:r>
+        <w:lastRenderedPageBreak/>
+        <w:t>Sample test execution</w:t>
+      </w:r>
+      <w:bookmarkEnd w:id="71"/>
+    </w:p>
+    <w:p>
+      <w:r>
+        <w:rPr>
+          <w:noProof/>
+        </w:rPr>
+        <w:drawing>
+          <wp:inline distT="0" distB="0" distL="0" distR="0" wp14:anchorId="3219D40A" wp14:editId="7F7174BD">
+            <wp:extent cx="5724525" cy="3609975"/>
+            <wp:effectExtent l="0" t="0" r="9525" b="9525"/>
+            <wp:docPr id="4" name="Picture 4"/>
+            <wp:cNvGraphicFramePr>
+              <a:graphicFrameLocks xmlns:a="http://schemas.openxmlformats.org/drawingml/2006/main" noChangeAspect="1"/>
+            </wp:cNvGraphicFramePr>
+            <a:graphic xmlns:a="http://schemas.openxmlformats.org/drawingml/2006/main">
+              <a:graphicData uri="http://schemas.openxmlformats.org/drawingml/2006/picture">
+                <pic:pic xmlns:pic="http://schemas.openxmlformats.org/drawingml/2006/picture">
+                  <pic:nvPicPr>
+                    <pic:cNvPr id="0" name="Picture 2"/>
+                    <pic:cNvPicPr>
+                      <a:picLocks noChangeAspect="1" noChangeArrowheads="1"/>
+                    </pic:cNvPicPr>
+                  </pic:nvPicPr>
+                  <pic:blipFill>
+                    <a:blip r:embed="rId28">
+                      <a:extLst>
+                        <a:ext uri="{28A0092B-C50C-407E-A947-70E740481C1C}">
+                          <a14:useLocalDpi xmlns:a14="http://schemas.microsoft.com/office/drawing/2010/main" val="0"/>
+                        </a:ext>
+                      </a:extLst>
+                    </a:blip>
+                    <a:srcRect/>
+                    <a:stretch>
+                      <a:fillRect/>
+                    </a:stretch>
+                  </pic:blipFill>
+                  <pic:spPr bwMode="auto">
+                    <a:xfrm>
+                      <a:off x="0" y="0"/>
+                      <a:ext cx="5724525" cy="3609975"/>
+                    </a:xfrm>
+                    <a:prstGeom prst="rect">
+                      <a:avLst/>
+                    </a:prstGeom>
+                    <a:noFill/>
+                    <a:ln>
+                      <a:noFill/>
+                    </a:ln>
+                  </pic:spPr>
+                </pic:pic>
+              </a:graphicData>
+            </a:graphic>
+          </wp:inline>
+        </w:drawing>
+      </w:r>
+    </w:p>
+    <w:p/>
+    <w:p/>
+    <w:p/>
+    <w:p/>
     <w:sectPr>
-      <w:footerReference w:type="default" r:id="rId28"/>
-      <w:footerReference w:type="first" r:id="rId29"/>
+      <w:footerReference w:type="default" r:id="rId29"/>
+      <w:footerReference w:type="first" r:id="rId30"/>
       <w:pgSz w:w="11906" w:h="16838"/>
       <w:pgMar w:top="1440" w:right="1440" w:bottom="1440" w:left="1440" w:header="708" w:footer="708" w:gutter="0"/>
       <w:pgNumType w:start="0"/>
@@ -12983,6 +14342,119 @@
     </w:lvl>
   </w:abstractNum>
   <w:abstractNum w:abstractNumId="3" w15:restartNumberingAfterBreak="0">
+    <w:nsid w:val="09B17228"/>
+    <w:multiLevelType w:val="hybridMultilevel"/>
+    <w:tmpl w:val="65B08C5C"/>
+    <w:lvl w:ilvl="0" w:tplc="04090001">
+      <w:start w:val="1"/>
+      <w:numFmt w:val="bullet"/>
+      <w:lvlText w:val=""/>
+      <w:lvlJc w:val="left"/>
+      <w:pPr>
+        <w:ind w:left="720" w:hanging="360"/>
+      </w:pPr>
+      <w:rPr>
+        <w:rFonts w:ascii="Symbol" w:hAnsi="Symbol" w:hint="default"/>
+      </w:rPr>
+    </w:lvl>
+    <w:lvl w:ilvl="1" w:tplc="04090003" w:tentative="1">
+      <w:start w:val="1"/>
+      <w:numFmt w:val="bullet"/>
+      <w:lvlText w:val="o"/>
+      <w:lvlJc w:val="left"/>
+      <w:pPr>
+        <w:ind w:left="1440" w:hanging="360"/>
+      </w:pPr>
+      <w:rPr>
+        <w:rFonts w:ascii="Courier New" w:hAnsi="Courier New" w:cs="Courier New" w:hint="default"/>
+      </w:rPr>
+    </w:lvl>
+    <w:lvl w:ilvl="2" w:tplc="04090005" w:tentative="1">
+      <w:start w:val="1"/>
+      <w:numFmt w:val="bullet"/>
+      <w:lvlText w:val=""/>
+      <w:lvlJc w:val="left"/>
+      <w:pPr>
+        <w:ind w:left="2160" w:hanging="360"/>
+      </w:pPr>
+      <w:rPr>
+        <w:rFonts w:ascii="Wingdings" w:hAnsi="Wingdings" w:hint="default"/>
+      </w:rPr>
+    </w:lvl>
+    <w:lvl w:ilvl="3" w:tplc="04090001" w:tentative="1">
+      <w:start w:val="1"/>
+      <w:numFmt w:val="bullet"/>
+      <w:lvlText w:val=""/>
+      <w:lvlJc w:val="left"/>
+      <w:pPr>
+        <w:ind w:left="2880" w:hanging="360"/>
+      </w:pPr>
+      <w:rPr>
+        <w:rFonts w:ascii="Symbol" w:hAnsi="Symbol" w:hint="default"/>
+      </w:rPr>
+    </w:lvl>
+    <w:lvl w:ilvl="4" w:tplc="04090003" w:tentative="1">
+      <w:start w:val="1"/>
+      <w:numFmt w:val="bullet"/>
+      <w:lvlText w:val="o"/>
+      <w:lvlJc w:val="left"/>
+      <w:pPr>
+        <w:ind w:left="3600" w:hanging="360"/>
+      </w:pPr>
+      <w:rPr>
+        <w:rFonts w:ascii="Courier New" w:hAnsi="Courier New" w:cs="Courier New" w:hint="default"/>
+      </w:rPr>
+    </w:lvl>
+    <w:lvl w:ilvl="5" w:tplc="04090005" w:tentative="1">
+      <w:start w:val="1"/>
+      <w:numFmt w:val="bullet"/>
+      <w:lvlText w:val=""/>
+      <w:lvlJc w:val="left"/>
+      <w:pPr>
+        <w:ind w:left="4320" w:hanging="360"/>
+      </w:pPr>
+      <w:rPr>
+        <w:rFonts w:ascii="Wingdings" w:hAnsi="Wingdings" w:hint="default"/>
+      </w:rPr>
+    </w:lvl>
+    <w:lvl w:ilvl="6" w:tplc="04090001" w:tentative="1">
+      <w:start w:val="1"/>
+      <w:numFmt w:val="bullet"/>
+      <w:lvlText w:val=""/>
+      <w:lvlJc w:val="left"/>
+      <w:pPr>
+        <w:ind w:left="5040" w:hanging="360"/>
+      </w:pPr>
+      <w:rPr>
+        <w:rFonts w:ascii="Symbol" w:hAnsi="Symbol" w:hint="default"/>
+      </w:rPr>
+    </w:lvl>
+    <w:lvl w:ilvl="7" w:tplc="04090003" w:tentative="1">
+      <w:start w:val="1"/>
+      <w:numFmt w:val="bullet"/>
+      <w:lvlText w:val="o"/>
+      <w:lvlJc w:val="left"/>
+      <w:pPr>
+        <w:ind w:left="5760" w:hanging="360"/>
+      </w:pPr>
+      <w:rPr>
+        <w:rFonts w:ascii="Courier New" w:hAnsi="Courier New" w:cs="Courier New" w:hint="default"/>
+      </w:rPr>
+    </w:lvl>
+    <w:lvl w:ilvl="8" w:tplc="04090005" w:tentative="1">
+      <w:start w:val="1"/>
+      <w:numFmt w:val="bullet"/>
+      <w:lvlText w:val=""/>
+      <w:lvlJc w:val="left"/>
+      <w:pPr>
+        <w:ind w:left="6480" w:hanging="360"/>
+      </w:pPr>
+      <w:rPr>
+        <w:rFonts w:ascii="Wingdings" w:hAnsi="Wingdings" w:hint="default"/>
+      </w:rPr>
+    </w:lvl>
+  </w:abstractNum>
+  <w:abstractNum w:abstractNumId="4" w15:restartNumberingAfterBreak="0">
     <w:nsid w:val="0B9F7FB4"/>
     <w:multiLevelType w:val="hybridMultilevel"/>
     <w:tmpl w:val="041E69FC"/>
@@ -13071,7 +14543,120 @@
       </w:pPr>
     </w:lvl>
   </w:abstractNum>
-  <w:abstractNum w:abstractNumId="4" w15:restartNumberingAfterBreak="0">
+  <w:abstractNum w:abstractNumId="5" w15:restartNumberingAfterBreak="0">
+    <w:nsid w:val="15103A29"/>
+    <w:multiLevelType w:val="hybridMultilevel"/>
+    <w:tmpl w:val="D0FCF59E"/>
+    <w:lvl w:ilvl="0" w:tplc="04090001">
+      <w:start w:val="1"/>
+      <w:numFmt w:val="bullet"/>
+      <w:lvlText w:val=""/>
+      <w:lvlJc w:val="left"/>
+      <w:pPr>
+        <w:ind w:left="720" w:hanging="360"/>
+      </w:pPr>
+      <w:rPr>
+        <w:rFonts w:ascii="Symbol" w:hAnsi="Symbol" w:hint="default"/>
+      </w:rPr>
+    </w:lvl>
+    <w:lvl w:ilvl="1" w:tplc="04090003" w:tentative="1">
+      <w:start w:val="1"/>
+      <w:numFmt w:val="bullet"/>
+      <w:lvlText w:val="o"/>
+      <w:lvlJc w:val="left"/>
+      <w:pPr>
+        <w:ind w:left="1440" w:hanging="360"/>
+      </w:pPr>
+      <w:rPr>
+        <w:rFonts w:ascii="Courier New" w:hAnsi="Courier New" w:cs="Courier New" w:hint="default"/>
+      </w:rPr>
+    </w:lvl>
+    <w:lvl w:ilvl="2" w:tplc="04090005" w:tentative="1">
+      <w:start w:val="1"/>
+      <w:numFmt w:val="bullet"/>
+      <w:lvlText w:val=""/>
+      <w:lvlJc w:val="left"/>
+      <w:pPr>
+        <w:ind w:left="2160" w:hanging="360"/>
+      </w:pPr>
+      <w:rPr>
+        <w:rFonts w:ascii="Wingdings" w:hAnsi="Wingdings" w:hint="default"/>
+      </w:rPr>
+    </w:lvl>
+    <w:lvl w:ilvl="3" w:tplc="04090001" w:tentative="1">
+      <w:start w:val="1"/>
+      <w:numFmt w:val="bullet"/>
+      <w:lvlText w:val=""/>
+      <w:lvlJc w:val="left"/>
+      <w:pPr>
+        <w:ind w:left="2880" w:hanging="360"/>
+      </w:pPr>
+      <w:rPr>
+        <w:rFonts w:ascii="Symbol" w:hAnsi="Symbol" w:hint="default"/>
+      </w:rPr>
+    </w:lvl>
+    <w:lvl w:ilvl="4" w:tplc="04090003" w:tentative="1">
+      <w:start w:val="1"/>
+      <w:numFmt w:val="bullet"/>
+      <w:lvlText w:val="o"/>
+      <w:lvlJc w:val="left"/>
+      <w:pPr>
+        <w:ind w:left="3600" w:hanging="360"/>
+      </w:pPr>
+      <w:rPr>
+        <w:rFonts w:ascii="Courier New" w:hAnsi="Courier New" w:cs="Courier New" w:hint="default"/>
+      </w:rPr>
+    </w:lvl>
+    <w:lvl w:ilvl="5" w:tplc="04090005" w:tentative="1">
+      <w:start w:val="1"/>
+      <w:numFmt w:val="bullet"/>
+      <w:lvlText w:val=""/>
+      <w:lvlJc w:val="left"/>
+      <w:pPr>
+        <w:ind w:left="4320" w:hanging="360"/>
+      </w:pPr>
+      <w:rPr>
+        <w:rFonts w:ascii="Wingdings" w:hAnsi="Wingdings" w:hint="default"/>
+      </w:rPr>
+    </w:lvl>
+    <w:lvl w:ilvl="6" w:tplc="04090001" w:tentative="1">
+      <w:start w:val="1"/>
+      <w:numFmt w:val="bullet"/>
+      <w:lvlText w:val=""/>
+      <w:lvlJc w:val="left"/>
+      <w:pPr>
+        <w:ind w:left="5040" w:hanging="360"/>
+      </w:pPr>
+      <w:rPr>
+        <w:rFonts w:ascii="Symbol" w:hAnsi="Symbol" w:hint="default"/>
+      </w:rPr>
+    </w:lvl>
+    <w:lvl w:ilvl="7" w:tplc="04090003" w:tentative="1">
+      <w:start w:val="1"/>
+      <w:numFmt w:val="bullet"/>
+      <w:lvlText w:val="o"/>
+      <w:lvlJc w:val="left"/>
+      <w:pPr>
+        <w:ind w:left="5760" w:hanging="360"/>
+      </w:pPr>
+      <w:rPr>
+        <w:rFonts w:ascii="Courier New" w:hAnsi="Courier New" w:cs="Courier New" w:hint="default"/>
+      </w:rPr>
+    </w:lvl>
+    <w:lvl w:ilvl="8" w:tplc="04090005" w:tentative="1">
+      <w:start w:val="1"/>
+      <w:numFmt w:val="bullet"/>
+      <w:lvlText w:val=""/>
+      <w:lvlJc w:val="left"/>
+      <w:pPr>
+        <w:ind w:left="6480" w:hanging="360"/>
+      </w:pPr>
+      <w:rPr>
+        <w:rFonts w:ascii="Wingdings" w:hAnsi="Wingdings" w:hint="default"/>
+      </w:rPr>
+    </w:lvl>
+  </w:abstractNum>
+  <w:abstractNum w:abstractNumId="6" w15:restartNumberingAfterBreak="0">
     <w:nsid w:val="1C7603CA"/>
     <w:multiLevelType w:val="hybridMultilevel"/>
     <w:tmpl w:val="2180853A"/>
@@ -13184,7 +14769,7 @@
       </w:rPr>
     </w:lvl>
   </w:abstractNum>
-  <w:abstractNum w:abstractNumId="5" w15:restartNumberingAfterBreak="0">
+  <w:abstractNum w:abstractNumId="7" w15:restartNumberingAfterBreak="0">
     <w:nsid w:val="1CC142B5"/>
     <w:multiLevelType w:val="hybridMultilevel"/>
     <w:tmpl w:val="AE905C92"/>
@@ -13297,7 +14882,7 @@
       </w:rPr>
     </w:lvl>
   </w:abstractNum>
-  <w:abstractNum w:abstractNumId="6" w15:restartNumberingAfterBreak="0">
+  <w:abstractNum w:abstractNumId="8" w15:restartNumberingAfterBreak="0">
     <w:nsid w:val="23470C34"/>
     <w:multiLevelType w:val="hybridMultilevel"/>
     <w:tmpl w:val="BEAC5E1E"/>
@@ -13410,7 +14995,7 @@
       </w:rPr>
     </w:lvl>
   </w:abstractNum>
-  <w:abstractNum w:abstractNumId="7" w15:restartNumberingAfterBreak="0">
+  <w:abstractNum w:abstractNumId="9" w15:restartNumberingAfterBreak="0">
     <w:nsid w:val="37527750"/>
     <w:multiLevelType w:val="hybridMultilevel"/>
     <w:tmpl w:val="F62483F8"/>
@@ -13522,7 +15107,7 @@
       </w:rPr>
     </w:lvl>
   </w:abstractNum>
-  <w:abstractNum w:abstractNumId="8" w15:restartNumberingAfterBreak="0">
+  <w:abstractNum w:abstractNumId="10" w15:restartNumberingAfterBreak="0">
     <w:nsid w:val="3B3F2ADD"/>
     <w:multiLevelType w:val="hybridMultilevel"/>
     <w:tmpl w:val="333CE252"/>
@@ -13635,7 +15220,7 @@
       </w:rPr>
     </w:lvl>
   </w:abstractNum>
-  <w:abstractNum w:abstractNumId="9" w15:restartNumberingAfterBreak="0">
+  <w:abstractNum w:abstractNumId="11" w15:restartNumberingAfterBreak="0">
     <w:nsid w:val="3FFE4185"/>
     <w:multiLevelType w:val="hybridMultilevel"/>
     <w:tmpl w:val="7660B2EC"/>
@@ -13748,7 +15333,7 @@
       </w:rPr>
     </w:lvl>
   </w:abstractNum>
-  <w:abstractNum w:abstractNumId="10" w15:restartNumberingAfterBreak="0">
+  <w:abstractNum w:abstractNumId="12" w15:restartNumberingAfterBreak="0">
     <w:nsid w:val="410C2965"/>
     <w:multiLevelType w:val="hybridMultilevel"/>
     <w:tmpl w:val="FE303076"/>
@@ -13861,7 +15446,7 @@
       </w:rPr>
     </w:lvl>
   </w:abstractNum>
-  <w:abstractNum w:abstractNumId="11" w15:restartNumberingAfterBreak="0">
+  <w:abstractNum w:abstractNumId="13" w15:restartNumberingAfterBreak="0">
     <w:nsid w:val="471C3A70"/>
     <w:multiLevelType w:val="hybridMultilevel"/>
     <w:tmpl w:val="0EE4AC7C"/>
@@ -13974,7 +15559,7 @@
       </w:rPr>
     </w:lvl>
   </w:abstractNum>
-  <w:abstractNum w:abstractNumId="12" w15:restartNumberingAfterBreak="0">
+  <w:abstractNum w:abstractNumId="14" w15:restartNumberingAfterBreak="0">
     <w:nsid w:val="477E72A3"/>
     <w:multiLevelType w:val="hybridMultilevel"/>
     <w:tmpl w:val="30EC32B0"/>
@@ -14087,7 +15672,7 @@
       </w:rPr>
     </w:lvl>
   </w:abstractNum>
-  <w:abstractNum w:abstractNumId="13" w15:restartNumberingAfterBreak="0">
+  <w:abstractNum w:abstractNumId="15" w15:restartNumberingAfterBreak="0">
     <w:nsid w:val="49A328D3"/>
     <w:multiLevelType w:val="hybridMultilevel"/>
     <w:tmpl w:val="CDC2119E"/>
@@ -14200,7 +15785,7 @@
       </w:rPr>
     </w:lvl>
   </w:abstractNum>
-  <w:abstractNum w:abstractNumId="14" w15:restartNumberingAfterBreak="0">
+  <w:abstractNum w:abstractNumId="16" w15:restartNumberingAfterBreak="0">
     <w:nsid w:val="4C411333"/>
     <w:multiLevelType w:val="hybridMultilevel"/>
     <w:tmpl w:val="5EC64080"/>
@@ -14286,7 +15871,7 @@
       </w:pPr>
     </w:lvl>
   </w:abstractNum>
-  <w:abstractNum w:abstractNumId="15" w15:restartNumberingAfterBreak="0">
+  <w:abstractNum w:abstractNumId="17" w15:restartNumberingAfterBreak="0">
     <w:nsid w:val="4DE45D94"/>
     <w:multiLevelType w:val="hybridMultilevel"/>
     <w:tmpl w:val="9C96D318"/>
@@ -14399,7 +15984,7 @@
       </w:rPr>
     </w:lvl>
   </w:abstractNum>
-  <w:abstractNum w:abstractNumId="16" w15:restartNumberingAfterBreak="0">
+  <w:abstractNum w:abstractNumId="18" w15:restartNumberingAfterBreak="0">
     <w:nsid w:val="4F6A4E9F"/>
     <w:multiLevelType w:val="hybridMultilevel"/>
     <w:tmpl w:val="BF4C5496"/>
@@ -14512,7 +16097,7 @@
       </w:rPr>
     </w:lvl>
   </w:abstractNum>
-  <w:abstractNum w:abstractNumId="17" w15:restartNumberingAfterBreak="0">
+  <w:abstractNum w:abstractNumId="19" w15:restartNumberingAfterBreak="0">
     <w:nsid w:val="51986EA5"/>
     <w:multiLevelType w:val="hybridMultilevel"/>
     <w:tmpl w:val="D8D86F7C"/>
@@ -14625,7 +16210,7 @@
       </w:rPr>
     </w:lvl>
   </w:abstractNum>
-  <w:abstractNum w:abstractNumId="18" w15:restartNumberingAfterBreak="0">
+  <w:abstractNum w:abstractNumId="20" w15:restartNumberingAfterBreak="0">
     <w:nsid w:val="51FD27CB"/>
     <w:multiLevelType w:val="hybridMultilevel"/>
     <w:tmpl w:val="7B8893D2"/>
@@ -14738,7 +16323,7 @@
       </w:rPr>
     </w:lvl>
   </w:abstractNum>
-  <w:abstractNum w:abstractNumId="19" w15:restartNumberingAfterBreak="0">
+  <w:abstractNum w:abstractNumId="21" w15:restartNumberingAfterBreak="0">
     <w:nsid w:val="52B22D12"/>
     <w:multiLevelType w:val="hybridMultilevel"/>
     <w:tmpl w:val="8D1E3360"/>
@@ -14754,7 +16339,7 @@
         <w:rFonts w:ascii="Symbol" w:hAnsi="Symbol" w:hint="default"/>
       </w:rPr>
     </w:lvl>
-    <w:lvl w:ilvl="1" w:tplc="04090003" w:tentative="1">
+    <w:lvl w:ilvl="1" w:tplc="04090003">
       <w:start w:val="1"/>
       <w:numFmt w:val="bullet"/>
       <w:lvlText w:val="o"/>
@@ -14766,7 +16351,7 @@
         <w:rFonts w:ascii="Courier New" w:hAnsi="Courier New" w:cs="Courier New" w:hint="default"/>
       </w:rPr>
     </w:lvl>
-    <w:lvl w:ilvl="2" w:tplc="04090005" w:tentative="1">
+    <w:lvl w:ilvl="2" w:tplc="04090005">
       <w:start w:val="1"/>
       <w:numFmt w:val="bullet"/>
       <w:lvlText w:val=""/>
@@ -14851,7 +16436,7 @@
       </w:rPr>
     </w:lvl>
   </w:abstractNum>
-  <w:abstractNum w:abstractNumId="20" w15:restartNumberingAfterBreak="0">
+  <w:abstractNum w:abstractNumId="22" w15:restartNumberingAfterBreak="0">
     <w:nsid w:val="56096BBA"/>
     <w:multiLevelType w:val="hybridMultilevel"/>
     <w:tmpl w:val="CA689012"/>
@@ -14964,7 +16549,7 @@
       </w:rPr>
     </w:lvl>
   </w:abstractNum>
-  <w:abstractNum w:abstractNumId="21" w15:restartNumberingAfterBreak="0">
+  <w:abstractNum w:abstractNumId="23" w15:restartNumberingAfterBreak="0">
     <w:nsid w:val="6062491D"/>
     <w:multiLevelType w:val="hybridMultilevel"/>
     <w:tmpl w:val="3FCAADB6"/>
@@ -15077,7 +16662,7 @@
       </w:rPr>
     </w:lvl>
   </w:abstractNum>
-  <w:abstractNum w:abstractNumId="22" w15:restartNumberingAfterBreak="0">
+  <w:abstractNum w:abstractNumId="24" w15:restartNumberingAfterBreak="0">
     <w:nsid w:val="66C90512"/>
     <w:multiLevelType w:val="hybridMultilevel"/>
     <w:tmpl w:val="7FF420D0"/>
@@ -15190,7 +16775,7 @@
       </w:rPr>
     </w:lvl>
   </w:abstractNum>
-  <w:abstractNum w:abstractNumId="23" w15:restartNumberingAfterBreak="0">
+  <w:abstractNum w:abstractNumId="25" w15:restartNumberingAfterBreak="0">
     <w:nsid w:val="6D034F75"/>
     <w:multiLevelType w:val="hybridMultilevel"/>
     <w:tmpl w:val="16C045B8"/>
@@ -15303,7 +16888,7 @@
       </w:rPr>
     </w:lvl>
   </w:abstractNum>
-  <w:abstractNum w:abstractNumId="24" w15:restartNumberingAfterBreak="0">
+  <w:abstractNum w:abstractNumId="26" w15:restartNumberingAfterBreak="0">
     <w:nsid w:val="72700FE2"/>
     <w:multiLevelType w:val="hybridMultilevel"/>
     <w:tmpl w:val="EBCA28D8"/>
@@ -15416,7 +17001,7 @@
       </w:rPr>
     </w:lvl>
   </w:abstractNum>
-  <w:abstractNum w:abstractNumId="25" w15:restartNumberingAfterBreak="0">
+  <w:abstractNum w:abstractNumId="27" w15:restartNumberingAfterBreak="0">
     <w:nsid w:val="76D47F2F"/>
     <w:multiLevelType w:val="hybridMultilevel"/>
     <w:tmpl w:val="EB64FC26"/>
@@ -15505,7 +17090,7 @@
       </w:pPr>
     </w:lvl>
   </w:abstractNum>
-  <w:abstractNum w:abstractNumId="26" w15:restartNumberingAfterBreak="0">
+  <w:abstractNum w:abstractNumId="28" w15:restartNumberingAfterBreak="0">
     <w:nsid w:val="78A0717B"/>
     <w:multiLevelType w:val="hybridMultilevel"/>
     <w:tmpl w:val="AC34FA4A"/>
@@ -15618,7 +17203,7 @@
       </w:rPr>
     </w:lvl>
   </w:abstractNum>
-  <w:abstractNum w:abstractNumId="27" w15:restartNumberingAfterBreak="0">
+  <w:abstractNum w:abstractNumId="29" w15:restartNumberingAfterBreak="0">
     <w:nsid w:val="7C535005"/>
     <w:multiLevelType w:val="hybridMultilevel"/>
     <w:tmpl w:val="050CFD80"/>
@@ -15707,7 +17292,7 @@
       </w:pPr>
     </w:lvl>
   </w:abstractNum>
-  <w:abstractNum w:abstractNumId="28" w15:restartNumberingAfterBreak="0">
+  <w:abstractNum w:abstractNumId="30" w15:restartNumberingAfterBreak="0">
     <w:nsid w:val="7FE25747"/>
     <w:multiLevelType w:val="hybridMultilevel"/>
     <w:tmpl w:val="0FF4730E"/>
@@ -15821,91 +17406,97 @@
     </w:lvl>
   </w:abstractNum>
   <w:num w:numId="1">
-    <w:abstractNumId w:val="3"/>
+    <w:abstractNumId w:val="4"/>
   </w:num>
   <w:num w:numId="2">
     <w:abstractNumId w:val="0"/>
   </w:num>
   <w:num w:numId="3">
+    <w:abstractNumId w:val="12"/>
+  </w:num>
+  <w:num w:numId="4">
+    <w:abstractNumId w:val="28"/>
+  </w:num>
+  <w:num w:numId="5">
+    <w:abstractNumId w:val="11"/>
+  </w:num>
+  <w:num w:numId="6">
+    <w:abstractNumId w:val="18"/>
+  </w:num>
+  <w:num w:numId="7">
+    <w:abstractNumId w:val="15"/>
+  </w:num>
+  <w:num w:numId="8">
+    <w:abstractNumId w:val="19"/>
+  </w:num>
+  <w:num w:numId="9">
+    <w:abstractNumId w:val="27"/>
+  </w:num>
+  <w:num w:numId="10">
+    <w:abstractNumId w:val="16"/>
+  </w:num>
+  <w:num w:numId="11">
+    <w:abstractNumId w:val="23"/>
+  </w:num>
+  <w:num w:numId="12">
+    <w:abstractNumId w:val="26"/>
+  </w:num>
+  <w:num w:numId="13">
+    <w:abstractNumId w:val="29"/>
+  </w:num>
+  <w:num w:numId="14">
+    <w:abstractNumId w:val="30"/>
+  </w:num>
+  <w:num w:numId="15">
+    <w:abstractNumId w:val="9"/>
+  </w:num>
+  <w:num w:numId="16">
     <w:abstractNumId w:val="10"/>
   </w:num>
-  <w:num w:numId="4">
-    <w:abstractNumId w:val="26"/>
-  </w:num>
-  <w:num w:numId="5">
-    <w:abstractNumId w:val="9"/>
-  </w:num>
-  <w:num w:numId="6">
-    <w:abstractNumId w:val="16"/>
-  </w:num>
-  <w:num w:numId="7">
-    <w:abstractNumId w:val="13"/>
-  </w:num>
-  <w:num w:numId="8">
-    <w:abstractNumId w:val="17"/>
-  </w:num>
-  <w:num w:numId="9">
-    <w:abstractNumId w:val="25"/>
-  </w:num>
-  <w:num w:numId="10">
-    <w:abstractNumId w:val="14"/>
-  </w:num>
-  <w:num w:numId="11">
-    <w:abstractNumId w:val="21"/>
-  </w:num>
-  <w:num w:numId="12">
-    <w:abstractNumId w:val="24"/>
-  </w:num>
-  <w:num w:numId="13">
-    <w:abstractNumId w:val="27"/>
-  </w:num>
-  <w:num w:numId="14">
-    <w:abstractNumId w:val="28"/>
-  </w:num>
-  <w:num w:numId="15">
-    <w:abstractNumId w:val="7"/>
-  </w:num>
-  <w:num w:numId="16">
-    <w:abstractNumId w:val="8"/>
-  </w:num>
   <w:num w:numId="17">
-    <w:abstractNumId w:val="20"/>
+    <w:abstractNumId w:val="22"/>
   </w:num>
   <w:num w:numId="18">
     <w:abstractNumId w:val="1"/>
   </w:num>
   <w:num w:numId="19">
-    <w:abstractNumId w:val="22"/>
+    <w:abstractNumId w:val="24"/>
   </w:num>
   <w:num w:numId="20">
-    <w:abstractNumId w:val="15"/>
+    <w:abstractNumId w:val="17"/>
   </w:num>
   <w:num w:numId="21">
     <w:abstractNumId w:val="2"/>
   </w:num>
   <w:num w:numId="22">
+    <w:abstractNumId w:val="7"/>
+  </w:num>
+  <w:num w:numId="23">
+    <w:abstractNumId w:val="25"/>
+  </w:num>
+  <w:num w:numId="24">
+    <w:abstractNumId w:val="20"/>
+  </w:num>
+  <w:num w:numId="25">
+    <w:abstractNumId w:val="21"/>
+  </w:num>
+  <w:num w:numId="26">
+    <w:abstractNumId w:val="13"/>
+  </w:num>
+  <w:num w:numId="27">
+    <w:abstractNumId w:val="14"/>
+  </w:num>
+  <w:num w:numId="28">
+    <w:abstractNumId w:val="6"/>
+  </w:num>
+  <w:num w:numId="29">
+    <w:abstractNumId w:val="8"/>
+  </w:num>
+  <w:num w:numId="30">
     <w:abstractNumId w:val="5"/>
   </w:num>
-  <w:num w:numId="23">
-    <w:abstractNumId w:val="23"/>
-  </w:num>
-  <w:num w:numId="24">
-    <w:abstractNumId w:val="18"/>
-  </w:num>
-  <w:num w:numId="25">
-    <w:abstractNumId w:val="19"/>
-  </w:num>
-  <w:num w:numId="26">
-    <w:abstractNumId w:val="11"/>
-  </w:num>
-  <w:num w:numId="27">
-    <w:abstractNumId w:val="12"/>
-  </w:num>
-  <w:num w:numId="28">
-    <w:abstractNumId w:val="4"/>
-  </w:num>
-  <w:num w:numId="29">
-    <w:abstractNumId w:val="6"/>
+  <w:num w:numId="31">
+    <w:abstractNumId w:val="3"/>
   </w:num>
 </w:numbering>
 </file>
@@ -16422,7 +18013,6 @@
   <w:style w:type="character" w:default="1" w:styleId="DefaultParagraphFont">
     <w:name w:val="Default Paragraph Font"/>
     <w:uiPriority w:val="1"/>
-    <w:semiHidden/>
     <w:unhideWhenUsed/>
   </w:style>
   <w:style w:type="table" w:default="1" w:styleId="TableNormal">
@@ -16998,7 +18588,7 @@
 </file>
 
 <file path=customXml/itemProps2.xml><?xml version="1.0" encoding="utf-8"?>
-<ds:datastoreItem xmlns:ds="http://schemas.openxmlformats.org/officeDocument/2006/customXml" ds:itemID="{FF3DC8DD-FCDA-4BF7-9C52-1A151AD6DFC0}">
+<ds:datastoreItem xmlns:ds="http://schemas.openxmlformats.org/officeDocument/2006/customXml" ds:itemID="{90568198-5A77-42C5-B5BD-CF179358E1F5}">
   <ds:schemaRefs>
     <ds:schemaRef ds:uri="http://schemas.openxmlformats.org/officeDocument/2006/bibliography"/>
   </ds:schemaRefs>
